--- a/documents/cybox-v2.1.1-wd01-part93-win-waitable-timer-object.docx
+++ b/documents/cybox-v2.1.1-wd01-part93-win-waitable-timer-object.docx
@@ -5736,7 +5736,7 @@
         <w:spacing w:after="80"/>
       </w:pPr>
       <w:r>
-        <w:t>Copyright © OASIS Open 2015</w:t>
+        <w:t>Copyright © OASIS Open 2016</w:t>
       </w:r>
       <w:r>
         <w:t>. All Rights Reserved.</w:t>
@@ -5788,7 +5788,10 @@
     <w:p>
       <w:r>
         <w:lastRenderedPageBreak/>
-        <w:t>Portions copyright © United States Government 2012-2015</w:t>
+        <w:t>Portions copyright © Un</w:t>
+      </w:r>
+      <w:r>
+        <w:t>ited States Government 2012-2016</w:t>
       </w:r>
       <w:r>
         <w:t xml:space="preserve">. </w:t>
@@ -7785,15 +7788,15 @@
       <w:pPr>
         <w:pStyle w:val="Heading1"/>
       </w:pPr>
-      <w:bookmarkStart w:id="5" w:name="_Toc424631595"/>
-      <w:bookmarkStart w:id="6" w:name="_Toc438395272"/>
+      <w:bookmarkStart w:id="4" w:name="_Toc424631595"/>
+      <w:bookmarkStart w:id="5" w:name="_Toc438395272"/>
       <w:bookmarkEnd w:id="0"/>
       <w:r>
         <w:lastRenderedPageBreak/>
         <w:t>Introduction</w:t>
       </w:r>
+      <w:bookmarkEnd w:id="4"/>
       <w:bookmarkEnd w:id="5"/>
-      <w:bookmarkEnd w:id="6"/>
     </w:p>
     <w:p>
       <w:pPr>
@@ -7856,7 +7859,7 @@
       <w:r>
         <w:t xml:space="preserve">This document serves as the specification for the CybOX Win Waitable Timer Object Version 2.1.1 data model, which is one </w:t>
       </w:r>
-      <w:bookmarkStart w:id="7" w:name="_Toc401131317"/>
+      <w:bookmarkStart w:id="6" w:name="_Toc401131317"/>
       <w:r>
         <w:t>of eighty-eight CybOX Object data models.</w:t>
       </w:r>
@@ -8058,7 +8061,7 @@
       <w:r>
         <w:t xml:space="preserve">. </w:t>
       </w:r>
-      <w:bookmarkEnd w:id="7"/>
+      <w:bookmarkEnd w:id="6"/>
       <w:r>
         <w:t xml:space="preserve">In Section </w:t>
       </w:r>
@@ -8247,11 +8250,11 @@
       <w:pPr>
         <w:pStyle w:val="Heading2"/>
       </w:pPr>
-      <w:bookmarkStart w:id="8" w:name="_Toc412205405"/>
-      <w:bookmarkStart w:id="9" w:name="_Ref412300941"/>
-      <w:bookmarkStart w:id="10" w:name="_Ref412622367"/>
-      <w:bookmarkStart w:id="11" w:name="_Toc424631596"/>
-      <w:bookmarkStart w:id="12" w:name="_Toc438395273"/>
+      <w:bookmarkStart w:id="7" w:name="_Toc412205405"/>
+      <w:bookmarkStart w:id="8" w:name="_Ref412300941"/>
+      <w:bookmarkStart w:id="9" w:name="_Ref412622367"/>
+      <w:bookmarkStart w:id="10" w:name="_Toc424631596"/>
+      <w:bookmarkStart w:id="11" w:name="_Toc438395273"/>
       <w:proofErr w:type="spellStart"/>
       <w:r>
         <w:t>CybOX</w:t>
@@ -8266,11 +8269,11 @@
       <w:r>
         <w:t xml:space="preserve"> Specification Documents</w:t>
       </w:r>
+      <w:bookmarkEnd w:id="7"/>
       <w:bookmarkEnd w:id="8"/>
       <w:bookmarkEnd w:id="9"/>
       <w:bookmarkEnd w:id="10"/>
       <w:bookmarkEnd w:id="11"/>
-      <w:bookmarkEnd w:id="12"/>
     </w:p>
     <w:p>
       <w:pPr>
@@ -8418,15 +8421,15 @@
         <w:spacing w:before="360" w:after="60"/>
         <w:ind w:left="540" w:hanging="540"/>
       </w:pPr>
-      <w:bookmarkStart w:id="13" w:name="_Ref394437867"/>
-      <w:bookmarkStart w:id="14" w:name="_Toc426119868"/>
-      <w:bookmarkStart w:id="15" w:name="_Toc438395274"/>
+      <w:bookmarkStart w:id="12" w:name="_Ref394437867"/>
+      <w:bookmarkStart w:id="13" w:name="_Toc426119868"/>
+      <w:bookmarkStart w:id="14" w:name="_Toc438395274"/>
       <w:r>
         <w:t>Document Conventions</w:t>
       </w:r>
+      <w:bookmarkEnd w:id="12"/>
       <w:bookmarkEnd w:id="13"/>
       <w:bookmarkEnd w:id="14"/>
-      <w:bookmarkEnd w:id="15"/>
     </w:p>
     <w:p>
       <w:pPr>
@@ -8444,17 +8447,17 @@
         </w:tabs>
         <w:spacing w:before="360" w:after="60"/>
       </w:pPr>
-      <w:bookmarkStart w:id="16" w:name="_Toc389570603"/>
-      <w:bookmarkStart w:id="17" w:name="_Toc389581073"/>
-      <w:bookmarkStart w:id="18" w:name="_Toc426119870"/>
-      <w:bookmarkStart w:id="19" w:name="_Toc438395275"/>
+      <w:bookmarkStart w:id="15" w:name="_Toc389570603"/>
+      <w:bookmarkStart w:id="16" w:name="_Toc389581073"/>
+      <w:bookmarkStart w:id="17" w:name="_Toc426119870"/>
+      <w:bookmarkStart w:id="18" w:name="_Toc438395275"/>
       <w:r>
         <w:t>Fonts</w:t>
       </w:r>
+      <w:bookmarkEnd w:id="15"/>
       <w:bookmarkEnd w:id="16"/>
       <w:bookmarkEnd w:id="17"/>
       <w:bookmarkEnd w:id="18"/>
-      <w:bookmarkEnd w:id="19"/>
     </w:p>
     <w:p>
       <w:pPr>
@@ -8948,22 +8951,22 @@
       <w:pPr>
         <w:pStyle w:val="Heading3"/>
       </w:pPr>
-      <w:bookmarkStart w:id="20" w:name="_Ref394486021"/>
-      <w:bookmarkStart w:id="21" w:name="_Toc426119871"/>
-      <w:bookmarkStart w:id="22" w:name="_Toc438395276"/>
+      <w:bookmarkStart w:id="19" w:name="_Ref394486021"/>
+      <w:bookmarkStart w:id="20" w:name="_Toc426119871"/>
+      <w:bookmarkStart w:id="21" w:name="_Toc438395276"/>
       <w:r>
         <w:t>UML Package References</w:t>
       </w:r>
+      <w:bookmarkEnd w:id="19"/>
       <w:bookmarkEnd w:id="20"/>
       <w:bookmarkEnd w:id="21"/>
-      <w:bookmarkEnd w:id="22"/>
     </w:p>
     <w:p>
       <w:pPr>
         <w:spacing w:after="240"/>
       </w:pPr>
-      <w:bookmarkStart w:id="23" w:name="_Toc389570605"/>
-      <w:bookmarkStart w:id="24" w:name="_Toc389581075"/>
+      <w:bookmarkStart w:id="22" w:name="_Toc389570605"/>
+      <w:bookmarkStart w:id="23" w:name="_Toc389581075"/>
       <w:r>
         <w:t>Each CybOX data model is captured in a different UML package (e.g., Core package) where the packages together compose the full CybOX UML model</w:t>
       </w:r>
@@ -9054,130 +9057,130 @@
       <w:pPr>
         <w:pStyle w:val="Heading3"/>
       </w:pPr>
-      <w:bookmarkStart w:id="25" w:name="_Toc426119872"/>
-      <w:bookmarkStart w:id="26" w:name="_Toc438395277"/>
+      <w:bookmarkStart w:id="24" w:name="_Toc426119872"/>
+      <w:bookmarkStart w:id="25" w:name="_Toc438395277"/>
       <w:r>
         <w:t>UML Diagrams</w:t>
       </w:r>
+      <w:bookmarkEnd w:id="22"/>
       <w:bookmarkEnd w:id="23"/>
       <w:bookmarkEnd w:id="24"/>
       <w:bookmarkEnd w:id="25"/>
+    </w:p>
+    <w:p>
+      <w:pPr>
+        <w:spacing w:after="240"/>
+      </w:pPr>
+      <w:bookmarkStart w:id="26" w:name="_Toc398719452"/>
+      <w:bookmarkStart w:id="27" w:name="_Toc389570606"/>
+      <w:bookmarkStart w:id="28" w:name="_Toc389581076"/>
+      <w:bookmarkStart w:id="29" w:name="_Ref394436861"/>
+      <w:r>
+        <w:t xml:space="preserve">This specification makes use of UML diagrams to visually depict relationships between </w:t>
+      </w:r>
+      <w:r>
+        <w:t>CybOX Language</w:t>
+      </w:r>
+      <w:r>
+        <w:t xml:space="preserve"> constructs. Note that the diagrams have been extracted directly from the full UML model for CybOX; they have not been constructed purely for inclusion in the specification documents</w:t>
+      </w:r>
+      <w:r>
+        <w:t xml:space="preserve">. </w:t>
+      </w:r>
+      <w:r>
+        <w:t>Typically, diagrams are included for the primary class of a data model, and for any other class where the visualization of its relationships between other classes would be useful</w:t>
+      </w:r>
+      <w:r>
+        <w:t xml:space="preserve">. </w:t>
+      </w:r>
+      <w:r>
+        <w:t>This implies that there will be very few diagrams for classes whose only properties are either a data type or a class from the CybOX Common data model</w:t>
+      </w:r>
+      <w:r>
+        <w:t xml:space="preserve">. </w:t>
+      </w:r>
+      <w:r>
+        <w:t>Other diagrams that are included correspond to classes that specialize a superclass and abstract or generalized classes that are extended by one or more subclasses</w:t>
+      </w:r>
+      <w:r>
+        <w:t>.</w:t>
+      </w:r>
+    </w:p>
+    <w:p>
+      <w:pPr>
+        <w:spacing w:after="240"/>
+      </w:pPr>
+      <w:r>
+        <w:t>In UML diagrams, classes are often presented with their attributes elided, to avoid clutter</w:t>
+      </w:r>
+      <w:r>
+        <w:t xml:space="preserve">. </w:t>
+      </w:r>
+      <w:r>
+        <w:t>The fully described class can usually be found in a related diagram</w:t>
+      </w:r>
+      <w:r>
+        <w:t xml:space="preserve">. </w:t>
+      </w:r>
+      <w:r>
+        <w:t>A class presented with an empty section at the bottom of the icon indicates that there are no attributes other than those that are visualized using associations.</w:t>
+      </w:r>
+    </w:p>
+    <w:p>
+      <w:pPr>
+        <w:pStyle w:val="Heading4"/>
+      </w:pPr>
+      <w:bookmarkStart w:id="30" w:name="_Toc426119873"/>
+      <w:bookmarkStart w:id="31" w:name="_Toc438395278"/>
+      <w:r>
+        <w:t>Class Properties</w:t>
+      </w:r>
       <w:bookmarkEnd w:id="26"/>
+      <w:bookmarkEnd w:id="30"/>
+      <w:bookmarkEnd w:id="31"/>
     </w:p>
     <w:p>
       <w:pPr>
         <w:spacing w:after="240"/>
       </w:pPr>
-      <w:bookmarkStart w:id="27" w:name="_Toc398719452"/>
-      <w:bookmarkStart w:id="28" w:name="_Toc389570606"/>
-      <w:bookmarkStart w:id="29" w:name="_Toc389581076"/>
-      <w:bookmarkStart w:id="30" w:name="_Ref394436861"/>
-      <w:r>
-        <w:t xml:space="preserve">This specification makes use of UML diagrams to visually depict relationships between </w:t>
-      </w:r>
-      <w:r>
-        <w:t>CybOX Language</w:t>
-      </w:r>
-      <w:r>
-        <w:t xml:space="preserve"> constructs. Note that the diagrams have been extracted directly from the full UML model for CybOX; they have not been constructed purely for inclusion in the specification documents</w:t>
+      <w:r>
+        <w:t>Generally, a class property can be shown in a UML diagram as either an attribute or an association (i.e., the distinction between attributes and associations is somewhat subjective)</w:t>
       </w:r>
       <w:r>
         <w:t xml:space="preserve">. </w:t>
       </w:r>
       <w:r>
-        <w:t>Typically, diagrams are included for the primary class of a data model, and for any other class where the visualization of its relationships between other classes would be useful</w:t>
+        <w:t xml:space="preserve">In order to make the size of UML diagrams in the specifications manageable, we have chosen to capture most properties as attributes and to capture only </w:t>
+      </w:r>
+      <w:r>
+        <w:t>higher-level</w:t>
+      </w:r>
+      <w:r>
+        <w:t xml:space="preserve"> properties as associations, especially in the main top-level component diagrams</w:t>
       </w:r>
       <w:r>
         <w:t xml:space="preserve">. </w:t>
       </w:r>
       <w:r>
-        <w:t>This implies that there will be very few diagrams for classes whose only properties are either a data type or a class from the CybOX Common data model</w:t>
+        <w:t>In particular, we will always capture properties of UML data types as attributes</w:t>
       </w:r>
       <w:r>
         <w:t xml:space="preserve">. </w:t>
       </w:r>
-      <w:r>
-        <w:t>Other diagrams that are included correspond to classes that specialize a superclass and abstract or generalized classes that are extended by one or more subclasses</w:t>
-      </w:r>
-      <w:r>
-        <w:t>.</w:t>
-      </w:r>
-    </w:p>
-    <w:p>
-      <w:pPr>
-        <w:spacing w:after="240"/>
-      </w:pPr>
-      <w:r>
-        <w:t>In UML diagrams, classes are often presented with their attributes elided, to avoid clutter</w:t>
-      </w:r>
-      <w:r>
-        <w:t xml:space="preserve">. </w:t>
-      </w:r>
-      <w:r>
-        <w:t>The fully described class can usually be found in a related diagram</w:t>
-      </w:r>
-      <w:r>
-        <w:t xml:space="preserve">. </w:t>
-      </w:r>
-      <w:r>
-        <w:t>A class presented with an empty section at the bottom of the icon indicates that there are no attributes other than those that are visualized using associations.</w:t>
-      </w:r>
     </w:p>
     <w:p>
       <w:pPr>
         <w:pStyle w:val="Heading4"/>
       </w:pPr>
-      <w:bookmarkStart w:id="31" w:name="_Toc426119873"/>
-      <w:bookmarkStart w:id="32" w:name="_Toc438395278"/>
-      <w:r>
-        <w:t>Class Properties</w:t>
-      </w:r>
-      <w:bookmarkEnd w:id="27"/>
-      <w:bookmarkEnd w:id="31"/>
+      <w:bookmarkStart w:id="32" w:name="_Toc398719453"/>
+      <w:bookmarkStart w:id="33" w:name="_Toc426119874"/>
+      <w:bookmarkStart w:id="34" w:name="_Toc438395279"/>
+      <w:r>
+        <w:t>Diagram Icons and Arrow Types</w:t>
+      </w:r>
       <w:bookmarkEnd w:id="32"/>
-    </w:p>
-    <w:p>
-      <w:pPr>
-        <w:spacing w:after="240"/>
-      </w:pPr>
-      <w:r>
-        <w:t>Generally, a class property can be shown in a UML diagram as either an attribute or an association (i.e., the distinction between attributes and associations is somewhat subjective)</w:t>
-      </w:r>
-      <w:r>
-        <w:t xml:space="preserve">. </w:t>
-      </w:r>
-      <w:r>
-        <w:t xml:space="preserve">In order to make the size of UML diagrams in the specifications manageable, we have chosen to capture most properties as attributes and to capture only </w:t>
-      </w:r>
-      <w:r>
-        <w:t>higher-level</w:t>
-      </w:r>
-      <w:r>
-        <w:t xml:space="preserve"> properties as associations, especially in the main top-level component diagrams</w:t>
-      </w:r>
-      <w:r>
-        <w:t xml:space="preserve">. </w:t>
-      </w:r>
-      <w:r>
-        <w:t>In particular, we will always capture properties of UML data types as attributes</w:t>
-      </w:r>
-      <w:r>
-        <w:t xml:space="preserve">. </w:t>
-      </w:r>
-    </w:p>
-    <w:p>
-      <w:pPr>
-        <w:pStyle w:val="Heading4"/>
-      </w:pPr>
-      <w:bookmarkStart w:id="33" w:name="_Toc398719453"/>
-      <w:bookmarkStart w:id="34" w:name="_Toc426119874"/>
-      <w:bookmarkStart w:id="35" w:name="_Toc438395279"/>
-      <w:r>
-        <w:t>Diagram Icons and Arrow Types</w:t>
-      </w:r>
       <w:bookmarkEnd w:id="33"/>
       <w:bookmarkEnd w:id="34"/>
-      <w:bookmarkEnd w:id="35"/>
     </w:p>
     <w:p>
       <w:pPr>
@@ -9268,58 +9271,32 @@
         <w:spacing w:after="120"/>
         <w:jc w:val="center"/>
       </w:pPr>
-      <w:bookmarkStart w:id="36" w:name="_Ref397637630"/>
-      <w:bookmarkStart w:id="37" w:name="_Toc426119876"/>
+      <w:bookmarkStart w:id="35" w:name="_Ref397637630"/>
+      <w:bookmarkStart w:id="36" w:name="_Toc426119876"/>
       <w:r>
         <w:lastRenderedPageBreak/>
         <w:t xml:space="preserve">Table </w:t>
       </w:r>
-      <w:r>
-        <w:fldChar w:fldCharType="begin"/>
-      </w:r>
-      <w:r>
-        <w:instrText xml:space="preserve"> STYLEREF 1 \s </w:instrText>
-      </w:r>
-      <w:r>
-        <w:fldChar w:fldCharType="separate"/>
-      </w:r>
-      <w:r>
-        <w:rPr>
-          <w:noProof/>
-        </w:rPr>
-        <w:t>1</w:t>
-      </w:r>
-      <w:r>
-        <w:rPr>
-          <w:noProof/>
-        </w:rPr>
-        <w:fldChar w:fldCharType="end"/>
-      </w:r>
+      <w:fldSimple w:instr=" STYLEREF 1 \s ">
+        <w:r>
+          <w:rPr>
+            <w:noProof/>
+          </w:rPr>
+          <w:t>1</w:t>
+        </w:r>
+      </w:fldSimple>
       <w:r>
         <w:noBreakHyphen/>
       </w:r>
-      <w:r>
-        <w:fldChar w:fldCharType="begin"/>
-      </w:r>
-      <w:r>
-        <w:instrText xml:space="preserve"> SEQ Table \* ARABIC \s 1 </w:instrText>
-      </w:r>
-      <w:r>
-        <w:fldChar w:fldCharType="separate"/>
-      </w:r>
-      <w:r>
-        <w:rPr>
-          <w:noProof/>
-        </w:rPr>
-        <w:t>1</w:t>
-      </w:r>
-      <w:r>
-        <w:rPr>
-          <w:noProof/>
-        </w:rPr>
-        <w:fldChar w:fldCharType="end"/>
-      </w:r>
-      <w:bookmarkEnd w:id="36"/>
+      <w:fldSimple w:instr=" SEQ Table \* ARABIC \s 1 ">
+        <w:r>
+          <w:rPr>
+            <w:noProof/>
+          </w:rPr>
+          <w:t>1</w:t>
+        </w:r>
+      </w:fldSimple>
+      <w:bookmarkEnd w:id="35"/>
       <w:r>
         <w:t xml:space="preserve">. </w:t>
       </w:r>
@@ -9578,7 +9555,7 @@
                 <v:shape id="_x0000_i1025" type="#_x0000_t75" style="width:24pt;height:21pt" o:ole="">
                   <v:imagedata r:id="rId26" o:title=""/>
                 </v:shape>
-                <o:OLEObject Type="Embed" ProgID="PBrush" ShapeID="_x0000_i1025" DrawAspect="Content" ObjectID="_1523098047" r:id="rId27"/>
+                <o:OLEObject Type="Embed" ProgID="PBrush" ShapeID="_x0000_i1025" DrawAspect="Content" ObjectID="_1523708125" r:id="rId27"/>
               </w:object>
             </w:r>
           </w:p>
@@ -9734,7 +9711,7 @@
                 <v:shape id="_x0000_i1026" type="#_x0000_t75" style="width:14.25pt;height:14.25pt" o:ole="">
                   <v:imagedata r:id="rId29" o:title=""/>
                 </v:shape>
-                <o:OLEObject Type="Embed" ProgID="PBrush" ShapeID="_x0000_i1026" DrawAspect="Content" ObjectID="_1523098048" r:id="rId30"/>
+                <o:OLEObject Type="Embed" ProgID="PBrush" ShapeID="_x0000_i1026" DrawAspect="Content" ObjectID="_1523708126" r:id="rId30"/>
               </w:object>
             </w:r>
           </w:p>
@@ -9818,7 +9795,7 @@
                 <v:shape id="_x0000_i1027" type="#_x0000_t75" style="width:14.25pt;height:14.25pt" o:ole="">
                   <v:imagedata r:id="rId31" o:title=""/>
                 </v:shape>
-                <o:OLEObject Type="Embed" ProgID="PBrush" ShapeID="_x0000_i1027" DrawAspect="Content" ObjectID="_1523098049" r:id="rId32"/>
+                <o:OLEObject Type="Embed" ProgID="PBrush" ShapeID="_x0000_i1027" DrawAspect="Content" ObjectID="_1523708127" r:id="rId32"/>
               </w:object>
             </w:r>
           </w:p>
@@ -10004,7 +9981,7 @@
                 <v:shape id="_x0000_i1028" type="#_x0000_t75" style="width:57.75pt;height:35.25pt" o:ole="">
                   <v:imagedata r:id="rId33" o:title=""/>
                 </v:shape>
-                <o:OLEObject Type="Embed" ProgID="PBrush" ShapeID="_x0000_i1028" DrawAspect="Content" ObjectID="_1523098050" r:id="rId34"/>
+                <o:OLEObject Type="Embed" ProgID="PBrush" ShapeID="_x0000_i1028" DrawAspect="Content" ObjectID="_1523708128" r:id="rId34"/>
               </w:object>
             </w:r>
           </w:p>
@@ -10046,15 +10023,15 @@
       <w:pPr>
         <w:pStyle w:val="Heading3"/>
       </w:pPr>
-      <w:bookmarkStart w:id="38" w:name="_Toc438395280"/>
+      <w:bookmarkStart w:id="37" w:name="_Toc438395280"/>
       <w:r>
         <w:t>Property Table Notation</w:t>
       </w:r>
+      <w:bookmarkEnd w:id="27"/>
       <w:bookmarkEnd w:id="28"/>
       <w:bookmarkEnd w:id="29"/>
-      <w:bookmarkEnd w:id="30"/>
+      <w:bookmarkEnd w:id="36"/>
       <w:bookmarkEnd w:id="37"/>
-      <w:bookmarkEnd w:id="38"/>
     </w:p>
     <w:p>
       <w:pPr>
@@ -10231,15 +10208,15 @@
       <w:pPr>
         <w:pStyle w:val="Heading3"/>
       </w:pPr>
-      <w:bookmarkStart w:id="39" w:name="_Toc412205415"/>
-      <w:bookmarkStart w:id="40" w:name="_Toc426119877"/>
-      <w:bookmarkStart w:id="41" w:name="_Toc438395281"/>
+      <w:bookmarkStart w:id="38" w:name="_Toc412205415"/>
+      <w:bookmarkStart w:id="39" w:name="_Toc426119877"/>
+      <w:bookmarkStart w:id="40" w:name="_Toc438395281"/>
       <w:r>
         <w:t>Property and Class Descriptions</w:t>
       </w:r>
+      <w:bookmarkEnd w:id="38"/>
       <w:bookmarkEnd w:id="39"/>
       <w:bookmarkEnd w:id="40"/>
-      <w:bookmarkEnd w:id="41"/>
     </w:p>
     <w:p>
       <w:pPr>
@@ -10778,15 +10755,15 @@
       <w:pPr>
         <w:pStyle w:val="Heading2"/>
       </w:pPr>
-      <w:bookmarkStart w:id="42" w:name="_Ref428537349"/>
-      <w:bookmarkStart w:id="43" w:name="_Toc427275785"/>
-      <w:bookmarkStart w:id="44" w:name="_Toc438395282"/>
+      <w:bookmarkStart w:id="41" w:name="_Ref428537349"/>
+      <w:bookmarkStart w:id="42" w:name="_Toc427275785"/>
+      <w:bookmarkStart w:id="43" w:name="_Toc438395282"/>
       <w:r>
         <w:t>Terminology</w:t>
       </w:r>
+      <w:bookmarkEnd w:id="41"/>
       <w:bookmarkEnd w:id="42"/>
       <w:bookmarkEnd w:id="43"/>
-      <w:bookmarkEnd w:id="44"/>
     </w:p>
     <w:p>
       <w:pPr>
@@ -10967,43 +10944,43 @@
       <w:pPr>
         <w:pStyle w:val="Heading2"/>
       </w:pPr>
-      <w:bookmarkStart w:id="45" w:name="_Ref7502892"/>
-      <w:bookmarkStart w:id="46" w:name="_Toc12011611"/>
-      <w:bookmarkStart w:id="47" w:name="_Toc85472894"/>
-      <w:bookmarkStart w:id="48" w:name="_Toc287332008"/>
-      <w:bookmarkStart w:id="49" w:name="_Toc427275786"/>
-      <w:bookmarkStart w:id="50" w:name="_Toc438395283"/>
+      <w:bookmarkStart w:id="44" w:name="_Ref7502892"/>
+      <w:bookmarkStart w:id="45" w:name="_Toc12011611"/>
+      <w:bookmarkStart w:id="46" w:name="_Toc85472894"/>
+      <w:bookmarkStart w:id="47" w:name="_Toc287332008"/>
+      <w:bookmarkStart w:id="48" w:name="_Toc427275786"/>
+      <w:bookmarkStart w:id="49" w:name="_Toc438395283"/>
       <w:r>
         <w:t>Normative</w:t>
       </w:r>
+      <w:bookmarkEnd w:id="44"/>
       <w:bookmarkEnd w:id="45"/>
+      <w:r>
+        <w:t xml:space="preserve"> References</w:t>
+      </w:r>
       <w:bookmarkEnd w:id="46"/>
-      <w:r>
-        <w:t xml:space="preserve"> References</w:t>
-      </w:r>
       <w:bookmarkEnd w:id="47"/>
       <w:bookmarkEnd w:id="48"/>
       <w:bookmarkEnd w:id="49"/>
+    </w:p>
+    <w:p>
+      <w:pPr>
+        <w:pStyle w:val="Ref"/>
+      </w:pPr>
+      <w:r>
+        <w:rPr>
+          <w:rStyle w:val="Refterm"/>
+        </w:rPr>
+        <w:t>[</w:t>
+      </w:r>
+      <w:bookmarkStart w:id="50" w:name="rfc2119"/>
+      <w:r>
+        <w:rPr>
+          <w:rStyle w:val="Refterm"/>
+        </w:rPr>
+        <w:t>RFC2119</w:t>
+      </w:r>
       <w:bookmarkEnd w:id="50"/>
-    </w:p>
-    <w:p>
-      <w:pPr>
-        <w:pStyle w:val="Ref"/>
-      </w:pPr>
-      <w:r>
-        <w:rPr>
-          <w:rStyle w:val="Refterm"/>
-        </w:rPr>
-        <w:t>[</w:t>
-      </w:r>
-      <w:bookmarkStart w:id="51" w:name="rfc2119"/>
-      <w:r>
-        <w:rPr>
-          <w:rStyle w:val="Refterm"/>
-        </w:rPr>
-        <w:t>RFC2119</w:t>
-      </w:r>
-      <w:bookmarkEnd w:id="51"/>
       <w:r>
         <w:rPr>
           <w:rStyle w:val="Refterm"/>
@@ -11036,14 +11013,14 @@
       <w:pPr>
         <w:pStyle w:val="Heading1"/>
       </w:pPr>
-      <w:bookmarkStart w:id="52" w:name="_Ref428537380"/>
-      <w:bookmarkStart w:id="53" w:name="_Toc438395284"/>
+      <w:bookmarkStart w:id="51" w:name="_Ref428537380"/>
+      <w:bookmarkStart w:id="52" w:name="_Toc438395284"/>
       <w:r>
         <w:lastRenderedPageBreak/>
         <w:t>Background Information</w:t>
       </w:r>
+      <w:bookmarkEnd w:id="51"/>
       <w:bookmarkEnd w:id="52"/>
-      <w:bookmarkEnd w:id="53"/>
     </w:p>
     <w:p>
       <w:r>
@@ -11118,13 +11095,13 @@
         <w:spacing w:before="360" w:after="60"/>
         <w:ind w:left="540" w:hanging="540"/>
       </w:pPr>
-      <w:bookmarkStart w:id="54" w:name="_Toc426119879"/>
-      <w:bookmarkStart w:id="55" w:name="_Toc438395285"/>
+      <w:bookmarkStart w:id="53" w:name="_Toc426119879"/>
+      <w:bookmarkStart w:id="54" w:name="_Toc438395285"/>
       <w:r>
         <w:t>Cyber Observables</w:t>
       </w:r>
+      <w:bookmarkEnd w:id="53"/>
       <w:bookmarkEnd w:id="54"/>
-      <w:bookmarkEnd w:id="55"/>
     </w:p>
     <w:p>
       <w:pPr>
@@ -11151,29 +11128,47 @@
         <w:spacing w:before="360" w:after="60"/>
         <w:ind w:left="540" w:hanging="540"/>
       </w:pPr>
-      <w:bookmarkStart w:id="56" w:name="_Toc438395286"/>
-      <w:bookmarkStart w:id="57" w:name="_Toc287332011"/>
-      <w:bookmarkStart w:id="58" w:name="_Toc409437263"/>
+      <w:bookmarkStart w:id="55" w:name="_Toc438395286"/>
+      <w:bookmarkStart w:id="56" w:name="_Toc287332011"/>
+      <w:bookmarkStart w:id="57" w:name="_Toc409437263"/>
       <w:r>
         <w:t>Objects</w:t>
       </w:r>
-      <w:bookmarkEnd w:id="56"/>
+      <w:bookmarkEnd w:id="55"/>
     </w:p>
     <w:p>
       <w:pPr>
         <w:spacing w:after="240"/>
       </w:pPr>
       <w:r>
-        <w:t xml:space="preserve">Objects in CybOX are individual data models for characterizing a particular cyber entity, such as a Windows registry key, or an Email Message. Accordingly, each release of the </w:t>
-      </w:r>
-      <w:r>
-        <w:t>CybOX Language</w:t>
-      </w:r>
-      <w:r>
-        <w:t xml:space="preserve"> includes a particular set of Objects that are part of the release. The data model for each of these Objects is defined by its own specification that describes the context-specific classes and properties that compose the Object</w:t>
-      </w:r>
-      <w:r>
-        <w:t xml:space="preserve">. </w:t>
+        <w:t xml:space="preserve">Cyber observable objects (Files, IP Addresses, etc) in CybOX are characterized with a combination of two levels of data models. </w:t>
+      </w:r>
+    </w:p>
+    <w:p>
+      <w:pPr>
+        <w:spacing w:after="240"/>
+      </w:pPr>
+      <w:r>
+        <w:t xml:space="preserve">The first level is the Object data model which specifies a base set of properties universal to all types of Objects and enables them to integrate with the overall cyber observable framework specified in the CybOX Core data model. </w:t>
+      </w:r>
+    </w:p>
+    <w:p>
+      <w:pPr>
+        <w:spacing w:after="240"/>
+      </w:pPr>
+      <w:r>
+        <w:t>The second level are the object property models which specify the properties of a particular type of Object via individual data models each focused on a particular cyber entity, such as a Windows registry key, or an Email Message. Accordingly, each release of the CybOX language includes a particular set of Objects that are part of the release. The data model for each of these Objects is defined by its own specification that describes the context-specific classes and properties that compose the Object.</w:t>
+      </w:r>
+    </w:p>
+    <w:p>
+      <w:pPr>
+        <w:spacing w:after="240"/>
+      </w:pPr>
+      <w:r>
+        <w:t>Any specific instance of an Object is represented utilizing the particular object properties data model within the general Object data model.</w:t>
+      </w:r>
+      <w:r>
+        <w:t xml:space="preserve"> </w:t>
       </w:r>
     </w:p>
     <w:p>
@@ -11190,24 +11185,24 @@
       <w:pPr>
         <w:pStyle w:val="Heading1"/>
       </w:pPr>
-      <w:bookmarkStart w:id="59" w:name="_Ref436971796"/>
-      <w:bookmarkStart w:id="60" w:name="_Toc438395287"/>
+      <w:bookmarkStart w:id="58" w:name="_Ref436971796"/>
+      <w:bookmarkStart w:id="59" w:name="_Toc438395287"/>
       <w:r>
         <w:lastRenderedPageBreak/>
         <w:t>Data Model</w:t>
       </w:r>
+      <w:bookmarkEnd w:id="58"/>
       <w:bookmarkEnd w:id="59"/>
+    </w:p>
+    <w:p>
+      <w:pPr>
+        <w:pStyle w:val="Heading2"/>
+      </w:pPr>
+      <w:bookmarkStart w:id="60" w:name="_Toc438395288"/>
+      <w:r>
+        <w:t>WindowsWaitableTimerObjectType Class</w:t>
+      </w:r>
       <w:bookmarkEnd w:id="60"/>
-    </w:p>
-    <w:p>
-      <w:pPr>
-        <w:pStyle w:val="Heading2"/>
-      </w:pPr>
-      <w:bookmarkStart w:id="61" w:name="_Toc438395288"/>
-      <w:r>
-        <w:t>WindowsWaitableTimerObjectType Class</w:t>
-      </w:r>
-      <w:bookmarkEnd w:id="61"/>
     </w:p>
     <w:p>
       <w:pPr>
@@ -11386,56 +11381,30 @@
         <w:spacing w:after="240"/>
         <w:jc w:val="center"/>
       </w:pPr>
-      <w:bookmarkStart w:id="62" w:name="_Ref395023936"/>
+      <w:bookmarkStart w:id="61" w:name="_Ref395023936"/>
       <w:r>
         <w:t xml:space="preserve">Figure </w:t>
       </w:r>
-      <w:r>
-        <w:fldChar w:fldCharType="begin"/>
-      </w:r>
-      <w:r>
-        <w:instrText xml:space="preserve"> STYLEREF 1 \s </w:instrText>
-      </w:r>
-      <w:r>
-        <w:fldChar w:fldCharType="separate"/>
-      </w:r>
-      <w:r>
-        <w:rPr>
-          <w:noProof/>
-        </w:rPr>
-        <w:t>3</w:t>
-      </w:r>
-      <w:r>
-        <w:rPr>
-          <w:noProof/>
-        </w:rPr>
-        <w:fldChar w:fldCharType="end"/>
-      </w:r>
+      <w:fldSimple w:instr=" STYLEREF 1 \s ">
+        <w:r>
+          <w:rPr>
+            <w:noProof/>
+          </w:rPr>
+          <w:t>3</w:t>
+        </w:r>
+      </w:fldSimple>
       <w:r>
         <w:noBreakHyphen/>
       </w:r>
-      <w:r>
-        <w:fldChar w:fldCharType="begin"/>
-      </w:r>
-      <w:r>
-        <w:instrText xml:space="preserve"> SEQ Figure \* ARABIC \s 1 </w:instrText>
-      </w:r>
-      <w:r>
-        <w:fldChar w:fldCharType="separate"/>
-      </w:r>
-      <w:r>
-        <w:rPr>
-          <w:noProof/>
-        </w:rPr>
-        <w:t>1</w:t>
-      </w:r>
-      <w:r>
-        <w:rPr>
-          <w:noProof/>
-        </w:rPr>
-        <w:fldChar w:fldCharType="end"/>
-      </w:r>
-      <w:bookmarkEnd w:id="62"/>
+      <w:fldSimple w:instr=" SEQ Figure \* ARABIC \s 1 ">
+        <w:r>
+          <w:rPr>
+            <w:noProof/>
+          </w:rPr>
+          <w:t>1</w:t>
+        </w:r>
+      </w:fldSimple>
+      <w:bookmarkEnd w:id="61"/>
       <w:r>
         <w:t xml:space="preserve">. UML diagram of the </w:t>
       </w:r>
@@ -11543,30 +11512,56 @@
         <w:pStyle w:val="tablecaption"/>
         <w:jc w:val="center"/>
       </w:pPr>
-      <w:bookmarkStart w:id="63" w:name="_Ref436972569"/>
+      <w:bookmarkStart w:id="62" w:name="_Ref436972569"/>
       <w:r>
         <w:t xml:space="preserve">Table </w:t>
       </w:r>
-      <w:fldSimple w:instr=" STYLEREF 1 \s ">
-        <w:r>
-          <w:rPr>
-            <w:noProof/>
-          </w:rPr>
-          <w:t>3</w:t>
-        </w:r>
-      </w:fldSimple>
+      <w:r>
+        <w:fldChar w:fldCharType="begin"/>
+      </w:r>
+      <w:r>
+        <w:instrText xml:space="preserve"> STYLEREF 1 \s </w:instrText>
+      </w:r>
+      <w:r>
+        <w:fldChar w:fldCharType="separate"/>
+      </w:r>
+      <w:r>
+        <w:rPr>
+          <w:noProof/>
+        </w:rPr>
+        <w:t>3</w:t>
+      </w:r>
+      <w:r>
+        <w:rPr>
+          <w:noProof/>
+        </w:rPr>
+        <w:fldChar w:fldCharType="end"/>
+      </w:r>
       <w:r>
         <w:noBreakHyphen/>
       </w:r>
-      <w:fldSimple w:instr=" SEQ Table \* ARABIC \s 1 ">
-        <w:r>
-          <w:rPr>
-            <w:noProof/>
-          </w:rPr>
-          <w:t>1</w:t>
-        </w:r>
-      </w:fldSimple>
-      <w:bookmarkEnd w:id="63"/>
+      <w:r>
+        <w:fldChar w:fldCharType="begin"/>
+      </w:r>
+      <w:r>
+        <w:instrText xml:space="preserve"> SEQ Table \* ARABIC \s 1 </w:instrText>
+      </w:r>
+      <w:r>
+        <w:fldChar w:fldCharType="separate"/>
+      </w:r>
+      <w:r>
+        <w:rPr>
+          <w:noProof/>
+        </w:rPr>
+        <w:t>1</w:t>
+      </w:r>
+      <w:r>
+        <w:rPr>
+          <w:noProof/>
+        </w:rPr>
+        <w:fldChar w:fldCharType="end"/>
+      </w:r>
+      <w:bookmarkEnd w:id="62"/>
       <w:r>
         <w:t xml:space="preserve">. </w:t>
       </w:r>
@@ -12141,83 +12136,83 @@
       <w:pPr>
         <w:pStyle w:val="Heading2"/>
       </w:pPr>
-      <w:bookmarkStart w:id="64" w:name="_Toc438395289"/>
+      <w:bookmarkStart w:id="63" w:name="_Toc438395289"/>
       <w:r>
         <w:t xml:space="preserve">WaitableTimerType </w:t>
       </w:r>
+      <w:bookmarkEnd w:id="63"/>
+      <w:r>
+        <w:t>Data Type</w:t>
+      </w:r>
+    </w:p>
+    <w:p>
+      <w:pPr>
+        <w:spacing w:after="240"/>
+      </w:pPr>
+      <w:r>
+        <w:t xml:space="preserve">The </w:t>
+      </w:r>
+      <w:r>
+        <w:rPr>
+          <w:rFonts w:ascii="Courier New" w:hAnsi="Courier New" w:cs="Courier New"/>
+        </w:rPr>
+        <w:t>WaitableTimerType</w:t>
+      </w:r>
+      <w:r>
+        <w:t xml:space="preserve"> </w:t>
+      </w:r>
+      <w:r>
+        <w:t>data type</w:t>
+      </w:r>
+      <w:r>
+        <w:t xml:space="preserve"> specifies the Windows waitable timer </w:t>
+      </w:r>
+      <w:r>
+        <w:t>type</w:t>
+      </w:r>
+      <w:r>
+        <w:t xml:space="preserve">. Its core value SHOULD be a literal from the </w:t>
+      </w:r>
+      <w:r>
+        <w:rPr>
+          <w:rFonts w:ascii="Courier New" w:hAnsi="Courier New" w:cs="Courier New"/>
+        </w:rPr>
+        <w:t>WaitableTimerTypeEnum</w:t>
+      </w:r>
+      <w:r>
+        <w:t xml:space="preserve"> enumeration. It extends the </w:t>
+      </w:r>
+      <w:r>
+        <w:rPr>
+          <w:rFonts w:ascii="Courier New" w:hAnsi="Courier New" w:cs="Courier New"/>
+        </w:rPr>
+        <w:t>BaseObjectPropertyType</w:t>
+      </w:r>
+      <w:r>
+        <w:t xml:space="preserve"> </w:t>
+      </w:r>
+      <w:r>
+        <w:t>data type</w:t>
+      </w:r>
+      <w:r>
+        <w:t>, in order to permit complex (</w:t>
+      </w:r>
+      <w:r>
+        <w:t xml:space="preserve">i.e., </w:t>
+      </w:r>
+      <w:r>
+        <w:t>regular-expression based) specifications.</w:t>
+      </w:r>
+    </w:p>
+    <w:p>
+      <w:pPr>
+        <w:pStyle w:val="Heading2"/>
+      </w:pPr>
+      <w:bookmarkStart w:id="64" w:name="_Toc438395290"/>
+      <w:r>
+        <w:t>WaitableTimerTypeEnum Enumeration</w:t>
+      </w:r>
       <w:bookmarkEnd w:id="64"/>
-      <w:r>
-        <w:t>Data Type</w:t>
-      </w:r>
-    </w:p>
-    <w:p>
-      <w:pPr>
-        <w:spacing w:after="240"/>
-      </w:pPr>
-      <w:r>
-        <w:t xml:space="preserve">The </w:t>
-      </w:r>
-      <w:r>
-        <w:rPr>
-          <w:rFonts w:ascii="Courier New" w:hAnsi="Courier New" w:cs="Courier New"/>
-        </w:rPr>
-        <w:t>WaitableTimerType</w:t>
-      </w:r>
-      <w:r>
-        <w:t xml:space="preserve"> </w:t>
-      </w:r>
-      <w:r>
-        <w:t>data type</w:t>
-      </w:r>
-      <w:r>
-        <w:t xml:space="preserve"> specifies the Windows waitable timer </w:t>
-      </w:r>
-      <w:r>
-        <w:t>type</w:t>
-      </w:r>
-      <w:r>
-        <w:t xml:space="preserve">. Its core value SHOULD be a literal from the </w:t>
-      </w:r>
-      <w:r>
-        <w:rPr>
-          <w:rFonts w:ascii="Courier New" w:hAnsi="Courier New" w:cs="Courier New"/>
-        </w:rPr>
-        <w:t>WaitableTimerTypeEnum</w:t>
-      </w:r>
-      <w:r>
-        <w:t xml:space="preserve"> enumeration. It extends the </w:t>
-      </w:r>
-      <w:r>
-        <w:rPr>
-          <w:rFonts w:ascii="Courier New" w:hAnsi="Courier New" w:cs="Courier New"/>
-        </w:rPr>
-        <w:t>BaseObjectPropertyType</w:t>
-      </w:r>
-      <w:r>
-        <w:t xml:space="preserve"> </w:t>
-      </w:r>
-      <w:r>
-        <w:t>data type</w:t>
-      </w:r>
-      <w:r>
-        <w:t>, in order to permit complex (</w:t>
-      </w:r>
-      <w:r>
-        <w:t xml:space="preserve">i.e., </w:t>
-      </w:r>
-      <w:r>
-        <w:t>regular-expression based) specifications.</w:t>
-      </w:r>
-    </w:p>
-    <w:p>
-      <w:pPr>
-        <w:pStyle w:val="Heading2"/>
-      </w:pPr>
-      <w:bookmarkStart w:id="65" w:name="_Toc438395290"/>
-      <w:r>
-        <w:t>WaitableTimerTypeEnum Enumeration</w:t>
-      </w:r>
-      <w:bookmarkEnd w:id="65"/>
     </w:p>
     <w:p>
       <w:pPr>
@@ -12334,30 +12329,56 @@
         <w:pStyle w:val="tablecaption"/>
         <w:jc w:val="center"/>
       </w:pPr>
-      <w:bookmarkStart w:id="66" w:name="_Ref436972698"/>
+      <w:bookmarkStart w:id="65" w:name="_Ref436972698"/>
       <w:r>
         <w:t xml:space="preserve">Table </w:t>
       </w:r>
-      <w:fldSimple w:instr=" STYLEREF 1 \s ">
-        <w:r>
-          <w:rPr>
-            <w:noProof/>
-          </w:rPr>
-          <w:t>3</w:t>
-        </w:r>
-      </w:fldSimple>
+      <w:r>
+        <w:fldChar w:fldCharType="begin"/>
+      </w:r>
+      <w:r>
+        <w:instrText xml:space="preserve"> STYLEREF 1 \s </w:instrText>
+      </w:r>
+      <w:r>
+        <w:fldChar w:fldCharType="separate"/>
+      </w:r>
+      <w:r>
+        <w:rPr>
+          <w:noProof/>
+        </w:rPr>
+        <w:t>3</w:t>
+      </w:r>
+      <w:r>
+        <w:rPr>
+          <w:noProof/>
+        </w:rPr>
+        <w:fldChar w:fldCharType="end"/>
+      </w:r>
       <w:r>
         <w:noBreakHyphen/>
       </w:r>
-      <w:fldSimple w:instr=" SEQ Table \* ARABIC \s 1 ">
-        <w:r>
-          <w:rPr>
-            <w:noProof/>
-          </w:rPr>
-          <w:t>2</w:t>
-        </w:r>
-      </w:fldSimple>
-      <w:bookmarkEnd w:id="66"/>
+      <w:r>
+        <w:fldChar w:fldCharType="begin"/>
+      </w:r>
+      <w:r>
+        <w:instrText xml:space="preserve"> SEQ Table \* ARABIC \s 1 </w:instrText>
+      </w:r>
+      <w:r>
+        <w:fldChar w:fldCharType="separate"/>
+      </w:r>
+      <w:r>
+        <w:rPr>
+          <w:noProof/>
+        </w:rPr>
+        <w:t>2</w:t>
+      </w:r>
+      <w:r>
+        <w:rPr>
+          <w:noProof/>
+        </w:rPr>
+        <w:fldChar w:fldCharType="end"/>
+      </w:r>
+      <w:bookmarkEnd w:id="65"/>
       <w:r>
         <w:t xml:space="preserve">. </w:t>
       </w:r>
@@ -12610,16 +12631,16 @@
       <w:pPr>
         <w:pStyle w:val="Heading1"/>
       </w:pPr>
-      <w:bookmarkStart w:id="67" w:name="_Ref428537416"/>
-      <w:bookmarkStart w:id="68" w:name="_Toc438395291"/>
+      <w:bookmarkStart w:id="66" w:name="_Ref428537416"/>
+      <w:bookmarkStart w:id="67" w:name="_Toc438395291"/>
       <w:r>
         <w:lastRenderedPageBreak/>
         <w:t>Conformance</w:t>
       </w:r>
+      <w:bookmarkEnd w:id="56"/>
       <w:bookmarkEnd w:id="57"/>
-      <w:bookmarkEnd w:id="58"/>
+      <w:bookmarkEnd w:id="66"/>
       <w:bookmarkEnd w:id="67"/>
-      <w:bookmarkEnd w:id="68"/>
     </w:p>
     <w:p>
       <w:pPr>
@@ -12633,7 +12654,7 @@
       <w:pPr>
         <w:spacing w:after="240"/>
       </w:pPr>
-      <w:commentRangeStart w:id="69"/>
+      <w:commentRangeStart w:id="68"/>
       <w:r>
         <w:t>[1] Conformant implementations must conform to all normative structural specifications of the UML model or additional normative statements within this document that apply to the portions of CybOX they implement (e.g., implementers of the entire Observable class must conform to all normative structural specifications of the UML model regarding the Observable class or additional normative statements contained in the document that describes the Observable class).</w:t>
       </w:r>
@@ -12645,12 +12666,12 @@
       <w:r>
         <w:t>[2] Conformant implementations are free to ignore normative structural specifications of the UML model or additional normative statements within this document that do not apply to the portions of CybOX they implement (e.g., non-implementers of any particular properties of the Observable class are free to ignore all normative structural specifications of the UML model regarding those properties of the Observable class or additional normative statements contained in the document that describes the Observable class).</w:t>
       </w:r>
-      <w:commentRangeEnd w:id="69"/>
+      <w:commentRangeEnd w:id="68"/>
       <w:r>
         <w:rPr>
           <w:rStyle w:val="CommentReference"/>
         </w:rPr>
-        <w:commentReference w:id="69"/>
+        <w:commentReference w:id="68"/>
       </w:r>
     </w:p>
     <w:p>
@@ -12664,567 +12685,568 @@
     <w:p>
       <w:pPr>
         <w:pStyle w:val="AppendixHeading1"/>
-        <w:spacing w:after="120" w:afterAutospacing="0"/>
-      </w:pPr>
-      <w:bookmarkStart w:id="70" w:name="_Toc85472897"/>
-      <w:bookmarkStart w:id="71" w:name="_Toc287332012"/>
-      <w:bookmarkStart w:id="72" w:name="_Toc409437264"/>
-      <w:bookmarkStart w:id="73" w:name="_Toc438395292"/>
+        <w:numPr>
+          <w:ilvl w:val="0"/>
+          <w:numId w:val="11"/>
+        </w:numPr>
+      </w:pPr>
+      <w:bookmarkStart w:id="69" w:name="_Toc449961966"/>
       <w:r>
         <w:lastRenderedPageBreak/>
         <w:t>Acknowledgments</w:t>
+      </w:r>
+      <w:bookmarkEnd w:id="69"/>
+    </w:p>
+    <w:p>
+      <w:pPr>
+        <w:spacing w:after="240"/>
+      </w:pPr>
+      <w:r>
+        <w:t>The following individuals have participated in the creation of this specification and are grat</w:t>
+      </w:r>
+      <w:r>
+        <w:t>efully acknowledged.</w:t>
+      </w:r>
+    </w:p>
+    <w:p>
+      <w:pPr>
+        <w:pStyle w:val="Titlepageinfo"/>
+      </w:pPr>
+      <w:r>
+        <w:t>Participants:</w:t>
+      </w:r>
+      <w:r>
+        <w:fldChar w:fldCharType="begin"/>
+      </w:r>
+      <w:r>
+        <w:instrText xml:space="preserve"> MACROBUTTON  </w:instrText>
+      </w:r>
+      <w:r>
+        <w:fldChar w:fldCharType="end"/>
+      </w:r>
+    </w:p>
+    <w:p>
+      <w:pPr>
+        <w:pStyle w:val="Contributor"/>
+      </w:pPr>
+      <w:r>
+        <w:t>Dean Thompson, Australia and New Zealand Banking Group (ANZ Bank)</w:t>
+      </w:r>
+    </w:p>
+    <w:p>
+      <w:pPr>
+        <w:pStyle w:val="Contributor"/>
+      </w:pPr>
+      <w:r>
+        <w:t>Bret Jordan, Blue Coat Systems, Inc.</w:t>
+      </w:r>
+    </w:p>
+    <w:p>
+      <w:pPr>
+        <w:pStyle w:val="Contributor"/>
+      </w:pPr>
+      <w:r>
+        <w:t>Adnan Baykal, Center for Internet Security (CIS)</w:t>
+      </w:r>
+    </w:p>
+    <w:p>
+      <w:pPr>
+        <w:pStyle w:val="Contributor"/>
+      </w:pPr>
+      <w:r>
+        <w:t xml:space="preserve">Liron Schiff, </w:t>
+      </w:r>
+      <w:proofErr w:type="spellStart"/>
+      <w:r>
+        <w:t>Comilion</w:t>
+      </w:r>
+      <w:proofErr w:type="spellEnd"/>
+      <w:r>
+        <w:t xml:space="preserve"> (mobile) Ltd.</w:t>
+      </w:r>
+    </w:p>
+    <w:p>
+      <w:pPr>
+        <w:pStyle w:val="Contributor"/>
+      </w:pPr>
+      <w:r>
+        <w:t xml:space="preserve">Jane </w:t>
+      </w:r>
+      <w:proofErr w:type="spellStart"/>
+      <w:r>
+        <w:t>Ginn</w:t>
+      </w:r>
+      <w:proofErr w:type="spellEnd"/>
+      <w:r>
+        <w:t>, Cyber Threat Intelligence Network, Inc. (CTIN)</w:t>
+      </w:r>
+    </w:p>
+    <w:p>
+      <w:pPr>
+        <w:pStyle w:val="Contributor"/>
+      </w:pPr>
+      <w:r>
+        <w:t>Richard Struse, DHS Office of Cybersecurity and Communications (CS&amp;C)</w:t>
+      </w:r>
+    </w:p>
+    <w:p>
+      <w:pPr>
+        <w:pStyle w:val="Contributor"/>
+      </w:pPr>
+      <w:proofErr w:type="spellStart"/>
+      <w:r>
+        <w:t>Ryusuke</w:t>
+      </w:r>
+      <w:proofErr w:type="spellEnd"/>
+      <w:r>
+        <w:t xml:space="preserve"> </w:t>
+      </w:r>
+      <w:proofErr w:type="spellStart"/>
+      <w:r>
+        <w:t>Masuoka</w:t>
+      </w:r>
+      <w:proofErr w:type="spellEnd"/>
+      <w:r>
+        <w:t>, Fujitsu Limited</w:t>
+      </w:r>
+    </w:p>
+    <w:p>
+      <w:pPr>
+        <w:pStyle w:val="Contributor"/>
+      </w:pPr>
+      <w:r>
+        <w:t>Eric Burger, Georgetown University</w:t>
+      </w:r>
+    </w:p>
+    <w:p>
+      <w:pPr>
+        <w:pStyle w:val="Contributor"/>
+      </w:pPr>
+      <w:r>
+        <w:t>Jason Keirstead, IBM</w:t>
+      </w:r>
+    </w:p>
+    <w:p>
+      <w:pPr>
+        <w:pStyle w:val="Contributor"/>
+      </w:pPr>
+      <w:r>
+        <w:t xml:space="preserve">Paul Martini, </w:t>
+      </w:r>
+      <w:proofErr w:type="spellStart"/>
+      <w:r>
+        <w:t>iboss</w:t>
+      </w:r>
+      <w:proofErr w:type="spellEnd"/>
+      <w:r>
+        <w:t>, Inc.</w:t>
+      </w:r>
+    </w:p>
+    <w:p>
+      <w:pPr>
+        <w:pStyle w:val="Contributor"/>
+      </w:pPr>
+      <w:r>
+        <w:t xml:space="preserve">Jerome </w:t>
+      </w:r>
+      <w:proofErr w:type="spellStart"/>
+      <w:r>
+        <w:t>Athias</w:t>
+      </w:r>
+      <w:proofErr w:type="spellEnd"/>
+      <w:r>
+        <w:t>, Individual</w:t>
+      </w:r>
+    </w:p>
+    <w:p>
+      <w:pPr>
+        <w:pStyle w:val="Contributor"/>
+      </w:pPr>
+      <w:proofErr w:type="spellStart"/>
+      <w:r>
+        <w:t>Sanjiv</w:t>
+      </w:r>
+      <w:proofErr w:type="spellEnd"/>
+      <w:r>
+        <w:t xml:space="preserve"> </w:t>
+      </w:r>
+      <w:proofErr w:type="spellStart"/>
+      <w:r>
+        <w:t>Kalkar</w:t>
+      </w:r>
+      <w:proofErr w:type="spellEnd"/>
+      <w:r>
+        <w:t>, Individual</w:t>
+      </w:r>
+    </w:p>
+    <w:p>
+      <w:pPr>
+        <w:pStyle w:val="Contributor"/>
+      </w:pPr>
+      <w:r>
+        <w:t>Terry MacDonald, Individual</w:t>
+      </w:r>
+    </w:p>
+    <w:p>
+      <w:pPr>
+        <w:pStyle w:val="Contributor"/>
+      </w:pPr>
+      <w:r>
+        <w:t>Alex Pinto, Individual</w:t>
+      </w:r>
+    </w:p>
+    <w:p>
+      <w:pPr>
+        <w:pStyle w:val="Contributor"/>
+      </w:pPr>
+      <w:r>
+        <w:t>Patrick Maroney, Integrated Networking Technologies, Inc.</w:t>
+      </w:r>
+    </w:p>
+    <w:p>
+      <w:pPr>
+        <w:pStyle w:val="Contributor"/>
+      </w:pPr>
+      <w:proofErr w:type="spellStart"/>
+      <w:r>
+        <w:t>Wouter</w:t>
+      </w:r>
+      <w:proofErr w:type="spellEnd"/>
+      <w:r>
+        <w:t xml:space="preserve"> </w:t>
+      </w:r>
+      <w:proofErr w:type="spellStart"/>
+      <w:r>
+        <w:t>Bolsterlee</w:t>
+      </w:r>
+      <w:proofErr w:type="spellEnd"/>
+      <w:r>
+        <w:t xml:space="preserve">, </w:t>
+      </w:r>
+      <w:proofErr w:type="spellStart"/>
+      <w:r>
+        <w:t>Intelworks</w:t>
+      </w:r>
+      <w:proofErr w:type="spellEnd"/>
+      <w:r>
+        <w:t xml:space="preserve"> BV</w:t>
+      </w:r>
+    </w:p>
+    <w:p>
+      <w:pPr>
+        <w:pStyle w:val="Contributor"/>
+      </w:pPr>
+      <w:proofErr w:type="spellStart"/>
+      <w:r>
+        <w:t>Joep</w:t>
+      </w:r>
+      <w:proofErr w:type="spellEnd"/>
+      <w:r>
+        <w:t xml:space="preserve"> </w:t>
+      </w:r>
+      <w:proofErr w:type="spellStart"/>
+      <w:r>
+        <w:t>Gommers</w:t>
+      </w:r>
+      <w:proofErr w:type="spellEnd"/>
+      <w:r>
+        <w:t xml:space="preserve">, </w:t>
+      </w:r>
+      <w:proofErr w:type="spellStart"/>
+      <w:r>
+        <w:t>Intelworks</w:t>
+      </w:r>
+      <w:proofErr w:type="spellEnd"/>
+      <w:r>
+        <w:t xml:space="preserve"> BV</w:t>
+      </w:r>
+    </w:p>
+    <w:p>
+      <w:pPr>
+        <w:pStyle w:val="Contributor"/>
+      </w:pPr>
+      <w:r>
+        <w:t xml:space="preserve">Sergey </w:t>
+      </w:r>
+      <w:proofErr w:type="spellStart"/>
+      <w:r>
+        <w:t>Polzunov</w:t>
+      </w:r>
+      <w:proofErr w:type="spellEnd"/>
+      <w:r>
+        <w:t xml:space="preserve">, </w:t>
+      </w:r>
+      <w:proofErr w:type="spellStart"/>
+      <w:r>
+        <w:t>Intelworks</w:t>
+      </w:r>
+      <w:proofErr w:type="spellEnd"/>
+      <w:r>
+        <w:t xml:space="preserve"> BV</w:t>
+      </w:r>
+    </w:p>
+    <w:p>
+      <w:pPr>
+        <w:pStyle w:val="Contributor"/>
+      </w:pPr>
+      <w:proofErr w:type="spellStart"/>
+      <w:r>
+        <w:t>Rutger</w:t>
+      </w:r>
+      <w:proofErr w:type="spellEnd"/>
+      <w:r>
+        <w:t xml:space="preserve"> </w:t>
+      </w:r>
+      <w:proofErr w:type="spellStart"/>
+      <w:r>
+        <w:t>Prins</w:t>
+      </w:r>
+      <w:proofErr w:type="spellEnd"/>
+      <w:r>
+        <w:t xml:space="preserve">, </w:t>
+      </w:r>
+      <w:proofErr w:type="spellStart"/>
+      <w:r>
+        <w:t>Intelworks</w:t>
+      </w:r>
+      <w:proofErr w:type="spellEnd"/>
+      <w:r>
+        <w:t xml:space="preserve"> BV</w:t>
+      </w:r>
+    </w:p>
+    <w:p>
+      <w:pPr>
+        <w:pStyle w:val="Contributor"/>
+      </w:pPr>
+      <w:r>
+        <w:t xml:space="preserve">Andrei </w:t>
+      </w:r>
+      <w:proofErr w:type="spellStart"/>
+      <w:r>
+        <w:t>Sîrghi</w:t>
+      </w:r>
+      <w:proofErr w:type="spellEnd"/>
+      <w:r>
+        <w:t xml:space="preserve">, </w:t>
+      </w:r>
+      <w:proofErr w:type="spellStart"/>
+      <w:r>
+        <w:t>Intelworks</w:t>
+      </w:r>
+      <w:proofErr w:type="spellEnd"/>
+      <w:r>
+        <w:t xml:space="preserve"> BV</w:t>
+      </w:r>
+    </w:p>
+    <w:p>
+      <w:pPr>
+        <w:pStyle w:val="Contributor"/>
+      </w:pPr>
+      <w:r>
+        <w:t>Jonathan Baker, MITRE Corporation</w:t>
+      </w:r>
+    </w:p>
+    <w:p>
+      <w:pPr>
+        <w:pStyle w:val="Contributor"/>
+      </w:pPr>
+      <w:r>
+        <w:t>Sean Barnum, MITRE Corporation</w:t>
+      </w:r>
+    </w:p>
+    <w:p>
+      <w:pPr>
+        <w:pStyle w:val="Contributor"/>
+      </w:pPr>
+      <w:r>
+        <w:t>Mark Davidson, MITRE Corporation</w:t>
+      </w:r>
+    </w:p>
+    <w:p>
+      <w:pPr>
+        <w:pStyle w:val="Contributor"/>
+      </w:pPr>
+      <w:r>
+        <w:t>Ivan Kirillov, MITRE Corporation</w:t>
+      </w:r>
+    </w:p>
+    <w:p>
+      <w:pPr>
+        <w:pStyle w:val="Contributor"/>
+      </w:pPr>
+      <w:r>
+        <w:t>John Wunder, MITRE Corporation</w:t>
+      </w:r>
+    </w:p>
+    <w:p>
+      <w:pPr>
+        <w:pStyle w:val="Contributor"/>
+      </w:pPr>
+      <w:r>
+        <w:t>Mike Boyle, National Security Agency</w:t>
+      </w:r>
+    </w:p>
+    <w:p>
+      <w:pPr>
+        <w:pStyle w:val="Contributor"/>
+      </w:pPr>
+      <w:r>
+        <w:t>Jessica Fitzgerald-McKay, National Security Agency</w:t>
+      </w:r>
+    </w:p>
+    <w:p>
+      <w:pPr>
+        <w:pStyle w:val="Contributor"/>
+      </w:pPr>
+      <w:r>
+        <w:t xml:space="preserve">Takahiro </w:t>
+      </w:r>
+      <w:proofErr w:type="spellStart"/>
+      <w:r>
+        <w:t>Kakumaru</w:t>
+      </w:r>
+      <w:proofErr w:type="spellEnd"/>
+      <w:r>
+        <w:t>, NEC Corporation</w:t>
+      </w:r>
+    </w:p>
+    <w:p>
+      <w:pPr>
+        <w:pStyle w:val="Contributor"/>
+      </w:pPr>
+      <w:r>
+        <w:t>John-Mark Gurney, New Context Services, Inc.</w:t>
+      </w:r>
+    </w:p>
+    <w:p>
+      <w:pPr>
+        <w:pStyle w:val="Contributor"/>
+      </w:pPr>
+      <w:r>
+        <w:t>Christian Hunt, New Context Services, Inc.</w:t>
+      </w:r>
+    </w:p>
+    <w:p>
+      <w:pPr>
+        <w:pStyle w:val="Contributor"/>
+      </w:pPr>
+      <w:r>
+        <w:t>Andrew Storms, New Context Services, Inc.</w:t>
+      </w:r>
+    </w:p>
+    <w:p>
+      <w:pPr>
+        <w:pStyle w:val="Contributor"/>
+      </w:pPr>
+      <w:r>
+        <w:t xml:space="preserve">Igor </w:t>
+      </w:r>
+      <w:proofErr w:type="spellStart"/>
+      <w:r>
+        <w:t>Baikalov</w:t>
+      </w:r>
+      <w:proofErr w:type="spellEnd"/>
+      <w:r>
+        <w:t xml:space="preserve">, </w:t>
+      </w:r>
+      <w:proofErr w:type="spellStart"/>
+      <w:r>
+        <w:t>Securonix</w:t>
+      </w:r>
+      <w:proofErr w:type="spellEnd"/>
+    </w:p>
+    <w:p>
+      <w:pPr>
+        <w:pStyle w:val="Contributor"/>
+      </w:pPr>
+      <w:r>
+        <w:t xml:space="preserve">Bernd </w:t>
+      </w:r>
+      <w:proofErr w:type="spellStart"/>
+      <w:r>
+        <w:t>Grobauer</w:t>
+      </w:r>
+      <w:proofErr w:type="spellEnd"/>
+      <w:r>
+        <w:t>, Siemens AG</w:t>
+      </w:r>
+    </w:p>
+    <w:p>
+      <w:pPr>
+        <w:pStyle w:val="Contributor"/>
+      </w:pPr>
+      <w:r>
+        <w:t>John Anderson, Soltra</w:t>
+      </w:r>
+    </w:p>
+    <w:p>
+      <w:pPr>
+        <w:pStyle w:val="Contributor"/>
+      </w:pPr>
+      <w:r>
+        <w:t>Trey Darley, Soltra</w:t>
+      </w:r>
+    </w:p>
+    <w:p>
+      <w:pPr>
+        <w:pStyle w:val="Contributor"/>
+      </w:pPr>
+      <w:r>
+        <w:t>Paul Dion, Soltra</w:t>
+      </w:r>
+    </w:p>
+    <w:p>
+      <w:pPr>
+        <w:pStyle w:val="Contributor"/>
+      </w:pPr>
+      <w:r>
+        <w:t>Brandon Hanes, Soltra</w:t>
+      </w:r>
+    </w:p>
+    <w:p>
+      <w:pPr>
+        <w:pStyle w:val="Contributor"/>
+      </w:pPr>
+      <w:r>
+        <w:t>Ali Khan, Soltra</w:t>
+      </w:r>
+    </w:p>
+    <w:p>
+      <w:pPr>
+        <w:pStyle w:val="Contributor"/>
+      </w:pPr>
+    </w:p>
+    <w:p>
+      <w:pPr>
+        <w:pStyle w:val="Contributor"/>
+        <w:spacing w:after="240"/>
+        <w:ind w:left="0"/>
+        <w:contextualSpacing w:val="0"/>
+      </w:pPr>
+      <w:r>
+        <w:t>The authors would also like to thank the larger CybOX Community for its input and help in reviewing this document.</w:t>
+      </w:r>
+    </w:p>
+    <w:p>
+      <w:pPr>
+        <w:pStyle w:val="AppendixHeading1"/>
+        <w:numPr>
+          <w:ilvl w:val="0"/>
+          <w:numId w:val="11"/>
+        </w:numPr>
+      </w:pPr>
+      <w:bookmarkStart w:id="70" w:name="_Toc85472898"/>
+      <w:bookmarkStart w:id="71" w:name="_Toc287332014"/>
+      <w:bookmarkStart w:id="72" w:name="_Toc440957909"/>
+      <w:bookmarkStart w:id="73" w:name="_Toc449961967"/>
+      <w:r>
+        <w:lastRenderedPageBreak/>
+        <w:t>Revision History</w:t>
       </w:r>
       <w:bookmarkEnd w:id="70"/>
       <w:bookmarkEnd w:id="71"/>
       <w:bookmarkEnd w:id="72"/>
       <w:bookmarkEnd w:id="73"/>
-    </w:p>
-    <w:p>
-      <w:pPr>
-        <w:spacing w:after="240"/>
-      </w:pPr>
-      <w:r>
-        <w:t>The following individuals have participated in the creation of this specification and are grat</w:t>
-      </w:r>
-      <w:r>
-        <w:t>efully acknowledged.</w:t>
-      </w:r>
-    </w:p>
-    <w:p>
-      <w:pPr>
-        <w:pStyle w:val="Titlepageinfo"/>
-      </w:pPr>
-      <w:r>
-        <w:t>Participants:</w:t>
-      </w:r>
-      <w:r>
-        <w:fldChar w:fldCharType="begin"/>
-      </w:r>
-      <w:r>
-        <w:instrText xml:space="preserve"> MACROBUTTON  </w:instrText>
-      </w:r>
-      <w:r>
-        <w:fldChar w:fldCharType="end"/>
-      </w:r>
-    </w:p>
-    <w:p>
-      <w:pPr>
-        <w:pStyle w:val="Contributor"/>
-      </w:pPr>
-      <w:r>
-        <w:t>Dean Thompson, Australia and New Zealand Banking Group (ANZ Bank)</w:t>
-      </w:r>
-    </w:p>
-    <w:p>
-      <w:pPr>
-        <w:pStyle w:val="Contributor"/>
-      </w:pPr>
-      <w:r>
-        <w:t>Bret Jordan, Blue Coat Systems, Inc.</w:t>
-      </w:r>
-    </w:p>
-    <w:p>
-      <w:pPr>
-        <w:pStyle w:val="Contributor"/>
-      </w:pPr>
-      <w:r>
-        <w:t>Adnan Baykal, Center for Internet Security (CIS)</w:t>
-      </w:r>
-    </w:p>
-    <w:p>
-      <w:pPr>
-        <w:pStyle w:val="Contributor"/>
-      </w:pPr>
-      <w:r>
-        <w:t xml:space="preserve">Liron Schiff, </w:t>
-      </w:r>
-      <w:proofErr w:type="spellStart"/>
-      <w:r>
-        <w:t>Comilion</w:t>
-      </w:r>
-      <w:proofErr w:type="spellEnd"/>
-      <w:r>
-        <w:t xml:space="preserve"> (mobile) Ltd.</w:t>
-      </w:r>
-    </w:p>
-    <w:p>
-      <w:pPr>
-        <w:pStyle w:val="Contributor"/>
-      </w:pPr>
-      <w:r>
-        <w:t xml:space="preserve">Jane </w:t>
-      </w:r>
-      <w:proofErr w:type="spellStart"/>
-      <w:r>
-        <w:t>Ginn</w:t>
-      </w:r>
-      <w:proofErr w:type="spellEnd"/>
-      <w:r>
-        <w:t>, Cyber Threat Intelligence Network, Inc. (CTIN)</w:t>
-      </w:r>
-    </w:p>
-    <w:p>
-      <w:pPr>
-        <w:pStyle w:val="Contributor"/>
-      </w:pPr>
-      <w:r>
-        <w:t>Richard Struse, DHS Office of Cybersecurity and Communications (CS&amp;C)</w:t>
-      </w:r>
-    </w:p>
-    <w:p>
-      <w:pPr>
-        <w:pStyle w:val="Contributor"/>
-      </w:pPr>
-      <w:proofErr w:type="spellStart"/>
-      <w:r>
-        <w:t>Ryusuke</w:t>
-      </w:r>
-      <w:proofErr w:type="spellEnd"/>
-      <w:r>
-        <w:t xml:space="preserve"> </w:t>
-      </w:r>
-      <w:proofErr w:type="spellStart"/>
-      <w:r>
-        <w:t>Masuoka</w:t>
-      </w:r>
-      <w:proofErr w:type="spellEnd"/>
-      <w:r>
-        <w:t>, Fujitsu Limited</w:t>
-      </w:r>
-    </w:p>
-    <w:p>
-      <w:pPr>
-        <w:pStyle w:val="Contributor"/>
-      </w:pPr>
-      <w:r>
-        <w:t>Eric Burger, Georgetown University</w:t>
-      </w:r>
-    </w:p>
-    <w:p>
-      <w:pPr>
-        <w:pStyle w:val="Contributor"/>
-      </w:pPr>
-      <w:r>
-        <w:t>Jason Keirstead, IBM</w:t>
-      </w:r>
-    </w:p>
-    <w:p>
-      <w:pPr>
-        <w:pStyle w:val="Contributor"/>
-      </w:pPr>
-      <w:r>
-        <w:t xml:space="preserve">Paul Martini, </w:t>
-      </w:r>
-      <w:proofErr w:type="spellStart"/>
-      <w:r>
-        <w:t>iboss</w:t>
-      </w:r>
-      <w:proofErr w:type="spellEnd"/>
-      <w:r>
-        <w:t>, Inc.</w:t>
-      </w:r>
-    </w:p>
-    <w:p>
-      <w:pPr>
-        <w:pStyle w:val="Contributor"/>
-      </w:pPr>
-      <w:r>
-        <w:t xml:space="preserve">Jerome </w:t>
-      </w:r>
-      <w:proofErr w:type="spellStart"/>
-      <w:r>
-        <w:t>Athias</w:t>
-      </w:r>
-      <w:proofErr w:type="spellEnd"/>
-      <w:r>
-        <w:t>, Individual</w:t>
-      </w:r>
-    </w:p>
-    <w:p>
-      <w:pPr>
-        <w:pStyle w:val="Contributor"/>
-      </w:pPr>
-      <w:proofErr w:type="spellStart"/>
-      <w:r>
-        <w:t>Sanjiv</w:t>
-      </w:r>
-      <w:proofErr w:type="spellEnd"/>
-      <w:r>
-        <w:t xml:space="preserve"> </w:t>
-      </w:r>
-      <w:proofErr w:type="spellStart"/>
-      <w:r>
-        <w:t>Kalkar</w:t>
-      </w:r>
-      <w:proofErr w:type="spellEnd"/>
-      <w:r>
-        <w:t>, Individual</w:t>
-      </w:r>
-    </w:p>
-    <w:p>
-      <w:pPr>
-        <w:pStyle w:val="Contributor"/>
-      </w:pPr>
-      <w:r>
-        <w:t>Terry MacDonald, Individual</w:t>
-      </w:r>
-    </w:p>
-    <w:p>
-      <w:pPr>
-        <w:pStyle w:val="Contributor"/>
-      </w:pPr>
-      <w:r>
-        <w:t>Alex Pinto, Individual</w:t>
-      </w:r>
-    </w:p>
-    <w:p>
-      <w:pPr>
-        <w:pStyle w:val="Contributor"/>
-      </w:pPr>
-      <w:r>
-        <w:t>Patrick Maroney, Integrated Networking Technologies, Inc.</w:t>
-      </w:r>
-    </w:p>
-    <w:p>
-      <w:pPr>
-        <w:pStyle w:val="Contributor"/>
-      </w:pPr>
-      <w:proofErr w:type="spellStart"/>
-      <w:r>
-        <w:t>Wouter</w:t>
-      </w:r>
-      <w:proofErr w:type="spellEnd"/>
-      <w:r>
-        <w:t xml:space="preserve"> </w:t>
-      </w:r>
-      <w:proofErr w:type="spellStart"/>
-      <w:r>
-        <w:t>Bolsterlee</w:t>
-      </w:r>
-      <w:proofErr w:type="spellEnd"/>
-      <w:r>
-        <w:t xml:space="preserve">, </w:t>
-      </w:r>
-      <w:proofErr w:type="spellStart"/>
-      <w:r>
-        <w:t>Intelworks</w:t>
-      </w:r>
-      <w:proofErr w:type="spellEnd"/>
-      <w:r>
-        <w:t xml:space="preserve"> BV</w:t>
-      </w:r>
-    </w:p>
-    <w:p>
-      <w:pPr>
-        <w:pStyle w:val="Contributor"/>
-      </w:pPr>
-      <w:proofErr w:type="spellStart"/>
-      <w:r>
-        <w:t>Joep</w:t>
-      </w:r>
-      <w:proofErr w:type="spellEnd"/>
-      <w:r>
-        <w:t xml:space="preserve"> </w:t>
-      </w:r>
-      <w:proofErr w:type="spellStart"/>
-      <w:r>
-        <w:t>Gommers</w:t>
-      </w:r>
-      <w:proofErr w:type="spellEnd"/>
-      <w:r>
-        <w:t xml:space="preserve">, </w:t>
-      </w:r>
-      <w:proofErr w:type="spellStart"/>
-      <w:r>
-        <w:t>Intelworks</w:t>
-      </w:r>
-      <w:proofErr w:type="spellEnd"/>
-      <w:r>
-        <w:t xml:space="preserve"> BV</w:t>
-      </w:r>
-    </w:p>
-    <w:p>
-      <w:pPr>
-        <w:pStyle w:val="Contributor"/>
-      </w:pPr>
-      <w:r>
-        <w:t xml:space="preserve">Sergey </w:t>
-      </w:r>
-      <w:proofErr w:type="spellStart"/>
-      <w:r>
-        <w:t>Polzunov</w:t>
-      </w:r>
-      <w:proofErr w:type="spellEnd"/>
-      <w:r>
-        <w:t xml:space="preserve">, </w:t>
-      </w:r>
-      <w:proofErr w:type="spellStart"/>
-      <w:r>
-        <w:t>Intelworks</w:t>
-      </w:r>
-      <w:proofErr w:type="spellEnd"/>
-      <w:r>
-        <w:t xml:space="preserve"> BV</w:t>
-      </w:r>
-    </w:p>
-    <w:p>
-      <w:pPr>
-        <w:pStyle w:val="Contributor"/>
-      </w:pPr>
-      <w:proofErr w:type="spellStart"/>
-      <w:r>
-        <w:t>Rutger</w:t>
-      </w:r>
-      <w:proofErr w:type="spellEnd"/>
-      <w:r>
-        <w:t xml:space="preserve"> </w:t>
-      </w:r>
-      <w:proofErr w:type="spellStart"/>
-      <w:r>
-        <w:t>Prins</w:t>
-      </w:r>
-      <w:proofErr w:type="spellEnd"/>
-      <w:r>
-        <w:t xml:space="preserve">, </w:t>
-      </w:r>
-      <w:proofErr w:type="spellStart"/>
-      <w:r>
-        <w:t>Intelworks</w:t>
-      </w:r>
-      <w:proofErr w:type="spellEnd"/>
-      <w:r>
-        <w:t xml:space="preserve"> BV</w:t>
-      </w:r>
-    </w:p>
-    <w:p>
-      <w:pPr>
-        <w:pStyle w:val="Contributor"/>
-      </w:pPr>
-      <w:r>
-        <w:t xml:space="preserve">Andrei </w:t>
-      </w:r>
-      <w:proofErr w:type="spellStart"/>
-      <w:r>
-        <w:t>Sîrghi</w:t>
-      </w:r>
-      <w:proofErr w:type="spellEnd"/>
-      <w:r>
-        <w:t xml:space="preserve">, </w:t>
-      </w:r>
-      <w:proofErr w:type="spellStart"/>
-      <w:r>
-        <w:t>Intelworks</w:t>
-      </w:r>
-      <w:proofErr w:type="spellEnd"/>
-      <w:r>
-        <w:t xml:space="preserve"> BV</w:t>
-      </w:r>
-    </w:p>
-    <w:p>
-      <w:pPr>
-        <w:pStyle w:val="Contributor"/>
-      </w:pPr>
-      <w:r>
-        <w:t>Jonathan Baker, MITRE Corporation</w:t>
-      </w:r>
-    </w:p>
-    <w:p>
-      <w:pPr>
-        <w:pStyle w:val="Contributor"/>
-      </w:pPr>
-      <w:r>
-        <w:t>Sean Barnum, MITRE Corporation</w:t>
-      </w:r>
-    </w:p>
-    <w:p>
-      <w:pPr>
-        <w:pStyle w:val="Contributor"/>
-      </w:pPr>
-      <w:r>
-        <w:t>Mark Davidson, MITRE Corporation</w:t>
-      </w:r>
-    </w:p>
-    <w:p>
-      <w:pPr>
-        <w:pStyle w:val="Contributor"/>
-      </w:pPr>
-      <w:r>
-        <w:t>Ivan Kirillov, MITRE Corporation</w:t>
-      </w:r>
-    </w:p>
-    <w:p>
-      <w:pPr>
-        <w:pStyle w:val="Contributor"/>
-      </w:pPr>
-      <w:r>
-        <w:t>John Wunder, MITRE Corporation</w:t>
-      </w:r>
-    </w:p>
-    <w:p>
-      <w:pPr>
-        <w:pStyle w:val="Contributor"/>
-      </w:pPr>
-      <w:r>
-        <w:t>Mike Boyle, National Security Agency</w:t>
-      </w:r>
-    </w:p>
-    <w:p>
-      <w:pPr>
-        <w:pStyle w:val="Contributor"/>
-      </w:pPr>
-      <w:r>
-        <w:t>Jessica Fitzgerald-McKay, National Security Agency</w:t>
-      </w:r>
-    </w:p>
-    <w:p>
-      <w:pPr>
-        <w:pStyle w:val="Contributor"/>
-      </w:pPr>
-      <w:r>
-        <w:t xml:space="preserve">Takahiro </w:t>
-      </w:r>
-      <w:proofErr w:type="spellStart"/>
-      <w:r>
-        <w:t>Kakumaru</w:t>
-      </w:r>
-      <w:proofErr w:type="spellEnd"/>
-      <w:r>
-        <w:t>, NEC Corporation</w:t>
-      </w:r>
-    </w:p>
-    <w:p>
-      <w:pPr>
-        <w:pStyle w:val="Contributor"/>
-      </w:pPr>
-      <w:r>
-        <w:t>John-Mark Gurney, New Context Services, Inc.</w:t>
-      </w:r>
-    </w:p>
-    <w:p>
-      <w:pPr>
-        <w:pStyle w:val="Contributor"/>
-      </w:pPr>
-      <w:r>
-        <w:t>Christian Hunt, New Context Services, Inc.</w:t>
-      </w:r>
-    </w:p>
-    <w:p>
-      <w:pPr>
-        <w:pStyle w:val="Contributor"/>
-      </w:pPr>
-      <w:r>
-        <w:t>Andrew Storms, New Context Services, Inc.</w:t>
-      </w:r>
-    </w:p>
-    <w:p>
-      <w:pPr>
-        <w:pStyle w:val="Contributor"/>
-      </w:pPr>
-      <w:r>
-        <w:t xml:space="preserve">Igor </w:t>
-      </w:r>
-      <w:proofErr w:type="spellStart"/>
-      <w:r>
-        <w:t>Baikalov</w:t>
-      </w:r>
-      <w:proofErr w:type="spellEnd"/>
-      <w:r>
-        <w:t xml:space="preserve">, </w:t>
-      </w:r>
-      <w:proofErr w:type="spellStart"/>
-      <w:r>
-        <w:t>Securonix</w:t>
-      </w:r>
-      <w:proofErr w:type="spellEnd"/>
-    </w:p>
-    <w:p>
-      <w:pPr>
-        <w:pStyle w:val="Contributor"/>
-      </w:pPr>
-      <w:r>
-        <w:t xml:space="preserve">Bernd </w:t>
-      </w:r>
-      <w:proofErr w:type="spellStart"/>
-      <w:r>
-        <w:t>Grobauer</w:t>
-      </w:r>
-      <w:proofErr w:type="spellEnd"/>
-      <w:r>
-        <w:t>, Siemens AG</w:t>
-      </w:r>
-    </w:p>
-    <w:p>
-      <w:pPr>
-        <w:pStyle w:val="Contributor"/>
-      </w:pPr>
-      <w:r>
-        <w:t>John Anderson, Soltra</w:t>
-      </w:r>
-    </w:p>
-    <w:p>
-      <w:pPr>
-        <w:pStyle w:val="Contributor"/>
-      </w:pPr>
-      <w:r>
-        <w:t>Trey Darley, Soltra</w:t>
-      </w:r>
-    </w:p>
-    <w:p>
-      <w:pPr>
-        <w:pStyle w:val="Contributor"/>
-      </w:pPr>
-      <w:r>
-        <w:t>Paul Dion, Soltra</w:t>
-      </w:r>
-    </w:p>
-    <w:p>
-      <w:pPr>
-        <w:pStyle w:val="Contributor"/>
-      </w:pPr>
-      <w:r>
-        <w:t>Brandon Hanes, Soltra</w:t>
-      </w:r>
-    </w:p>
-    <w:p>
-      <w:pPr>
-        <w:pStyle w:val="Contributor"/>
-      </w:pPr>
-      <w:r>
-        <w:t>Ali Khan, Soltra</w:t>
-      </w:r>
-    </w:p>
-    <w:p>
-      <w:pPr>
-        <w:pStyle w:val="Contributor"/>
-      </w:pPr>
-    </w:p>
-    <w:p>
-      <w:pPr>
-        <w:pStyle w:val="Contributor"/>
-        <w:spacing w:after="240"/>
-        <w:ind w:left="0"/>
-        <w:contextualSpacing w:val="0"/>
-      </w:pPr>
-      <w:r>
-        <w:t>The authors would also like to thank the larger CybOX Community for its input and help in reviewing this document.</w:t>
-      </w:r>
-    </w:p>
-    <w:p>
-      <w:pPr>
-        <w:pStyle w:val="AppendixHeading1"/>
-      </w:pPr>
-      <w:bookmarkStart w:id="74" w:name="_Toc85472898"/>
-      <w:bookmarkStart w:id="75" w:name="_Toc287332014"/>
-      <w:bookmarkStart w:id="76" w:name="_Toc409437269"/>
-      <w:bookmarkStart w:id="77" w:name="_Toc438395293"/>
-      <w:r>
-        <w:lastRenderedPageBreak/>
-        <w:t>Revision History</w:t>
-      </w:r>
-      <w:bookmarkEnd w:id="74"/>
-      <w:bookmarkEnd w:id="75"/>
-      <w:bookmarkEnd w:id="76"/>
-      <w:bookmarkEnd w:id="77"/>
     </w:p>
     <w:tbl>
       <w:tblPr>
@@ -13257,6 +13279,8 @@
                 <w:b/>
               </w:rPr>
             </w:pPr>
+            <w:bookmarkStart w:id="74" w:name="_GoBack"/>
+            <w:bookmarkEnd w:id="74"/>
             <w:r>
               <w:rPr>
                 <w:b/>
@@ -13386,8 +13410,6 @@
       <w:pPr>
         <w:pStyle w:val="CommentText"/>
       </w:pPr>
-      <w:bookmarkStart w:id="4" w:name="_GoBack"/>
-      <w:bookmarkEnd w:id="4"/>
       <w:r>
         <w:rPr>
           <w:rStyle w:val="CommentReference"/>
@@ -13399,7 +13421,7 @@
       </w:r>
     </w:p>
   </w:comment>
-  <w:comment w:id="69" w:author="Roberge, Robert J" w:date="2016-04-24T23:20:00Z" w:initials="RRJ">
+  <w:comment w:id="68" w:author="Roberge, Robert J" w:date="2016-04-24T23:20:00Z" w:initials="RRJ">
     <w:p>
       <w:pPr>
         <w:pStyle w:val="CommentText"/>
@@ -14370,6 +14392,168 @@
     </w:lvl>
   </w:abstractNum>
   <w:abstractNum w:abstractNumId="2" w15:restartNumberingAfterBreak="0">
+    <w:nsid w:val="33ED3F0F"/>
+    <w:multiLevelType w:val="multilevel"/>
+    <w:tmpl w:val="3162D9F2"/>
+    <w:lvl w:ilvl="0">
+      <w:start w:val="1"/>
+      <w:numFmt w:val="upperLetter"/>
+      <w:pStyle w:val="AppendixHeading1"/>
+      <w:suff w:val="space"/>
+      <w:lvlText w:val="Appendix %1."/>
+      <w:lvlJc w:val="left"/>
+      <w:pPr>
+        <w:ind w:left="360" w:hanging="360"/>
+      </w:pPr>
+      <w:rPr>
+        <w:rFonts w:hint="default"/>
+      </w:rPr>
+    </w:lvl>
+    <w:lvl w:ilvl="1">
+      <w:start w:val="1"/>
+      <w:numFmt w:val="decimal"/>
+      <w:pStyle w:val="AppendixHeading2"/>
+      <w:suff w:val="space"/>
+      <w:lvlText w:val="%1.%2"/>
+      <w:lvlJc w:val="left"/>
+      <w:pPr>
+        <w:ind w:left="1026" w:hanging="576"/>
+      </w:pPr>
+      <w:rPr>
+        <w:rFonts w:hint="default"/>
+      </w:rPr>
+    </w:lvl>
+    <w:lvl w:ilvl="2">
+      <w:start w:val="1"/>
+      <w:numFmt w:val="decimal"/>
+      <w:pStyle w:val="AppendixHeading3"/>
+      <w:suff w:val="space"/>
+      <w:lvlText w:val="%1.%2.%3"/>
+      <w:lvlJc w:val="left"/>
+      <w:pPr>
+        <w:ind w:left="360" w:hanging="360"/>
+      </w:pPr>
+      <w:rPr>
+        <w:rFonts w:hint="default"/>
+      </w:rPr>
+    </w:lvl>
+    <w:lvl w:ilvl="3">
+      <w:start w:val="1"/>
+      <w:numFmt w:val="decimal"/>
+      <w:pStyle w:val="AppendixHeading4"/>
+      <w:suff w:val="space"/>
+      <w:lvlText w:val="%1.%2.%3.%4"/>
+      <w:lvlJc w:val="left"/>
+      <w:pPr>
+        <w:ind w:left="810" w:hanging="360"/>
+      </w:pPr>
+      <w:rPr>
+        <w:rFonts w:hint="default"/>
+      </w:rPr>
+    </w:lvl>
+    <w:lvl w:ilvl="4">
+      <w:start w:val="1"/>
+      <w:numFmt w:val="decimal"/>
+      <w:pStyle w:val="AppendixHeading5"/>
+      <w:suff w:val="space"/>
+      <w:lvlText w:val="%1.%2.%3.%4.%5"/>
+      <w:lvlJc w:val="left"/>
+      <w:pPr>
+        <w:ind w:left="1008" w:hanging="1008"/>
+      </w:pPr>
+      <w:rPr>
+        <w:rFonts w:hint="default"/>
+        <w:b/>
+        <w:bCs w:val="0"/>
+        <w:i/>
+        <w:iCs w:val="0"/>
+        <w:caps w:val="0"/>
+        <w:smallCaps w:val="0"/>
+        <w:strike w:val="0"/>
+        <w:dstrike w:val="0"/>
+        <w:noProof w:val="0"/>
+        <w:vanish w:val="0"/>
+        <w:color w:val="000000"/>
+        <w:spacing w:val="0"/>
+        <w:kern w:val="0"/>
+        <w:position w:val="0"/>
+        <w:u w:val="none"/>
+        <w:effect w:val="none"/>
+        <w:vertAlign w:val="baseline"/>
+        <w:em w:val="none"/>
+        <w:specVanish w:val="0"/>
+        <w14:shadow w14:blurRad="0" w14:dist="0" w14:dir="0" w14:sx="0" w14:sy="0" w14:kx="0" w14:ky="0" w14:algn="none">
+          <w14:srgbClr w14:val="000000"/>
+        </w14:shadow>
+        <w14:textOutline w14:w="0" w14:cap="rnd" w14:cmpd="sng" w14:algn="ctr">
+          <w14:noFill/>
+          <w14:prstDash w14:val="solid"/>
+          <w14:bevel/>
+        </w14:textOutline>
+      </w:rPr>
+    </w:lvl>
+    <w:lvl w:ilvl="5">
+      <w:start w:val="1"/>
+      <w:numFmt w:val="decimal"/>
+      <w:lvlText w:val="%1.%2.%3.%4.%5.%6"/>
+      <w:lvlJc w:val="left"/>
+      <w:pPr>
+        <w:tabs>
+          <w:tab w:val="num" w:pos="1152"/>
+        </w:tabs>
+        <w:ind w:left="1152" w:hanging="1152"/>
+      </w:pPr>
+      <w:rPr>
+        <w:rFonts w:hint="default"/>
+      </w:rPr>
+    </w:lvl>
+    <w:lvl w:ilvl="6">
+      <w:start w:val="1"/>
+      <w:numFmt w:val="decimal"/>
+      <w:lvlText w:val="%1.%2.%3.%4.%5.%6.%7"/>
+      <w:lvlJc w:val="left"/>
+      <w:pPr>
+        <w:tabs>
+          <w:tab w:val="num" w:pos="1296"/>
+        </w:tabs>
+        <w:ind w:left="1296" w:hanging="1296"/>
+      </w:pPr>
+      <w:rPr>
+        <w:rFonts w:hint="default"/>
+      </w:rPr>
+    </w:lvl>
+    <w:lvl w:ilvl="7">
+      <w:start w:val="1"/>
+      <w:numFmt w:val="decimal"/>
+      <w:lvlText w:val="%1.%2.%3.%4.%5.%6.%7.%8"/>
+      <w:lvlJc w:val="left"/>
+      <w:pPr>
+        <w:tabs>
+          <w:tab w:val="num" w:pos="1440"/>
+        </w:tabs>
+        <w:ind w:left="1440" w:hanging="1440"/>
+      </w:pPr>
+      <w:rPr>
+        <w:rFonts w:hint="default"/>
+      </w:rPr>
+    </w:lvl>
+    <w:lvl w:ilvl="8">
+      <w:start w:val="1"/>
+      <w:numFmt w:val="decimal"/>
+      <w:lvlText w:val="%1.%2.%3.%4.%5.%6.%7.%8.%9"/>
+      <w:lvlJc w:val="left"/>
+      <w:pPr>
+        <w:tabs>
+          <w:tab w:val="num" w:pos="1584"/>
+        </w:tabs>
+        <w:ind w:left="1584" w:hanging="1584"/>
+      </w:pPr>
+      <w:rPr>
+        <w:rFonts w:hint="default"/>
+      </w:rPr>
+    </w:lvl>
+  </w:abstractNum>
+  <w:abstractNum w:abstractNumId="3" w15:restartNumberingAfterBreak="0">
     <w:nsid w:val="453E23EA"/>
     <w:multiLevelType w:val="hybridMultilevel"/>
     <w:tmpl w:val="221015E4"/>
@@ -14482,7 +14666,7 @@
       </w:rPr>
     </w:lvl>
   </w:abstractNum>
-  <w:abstractNum w:abstractNumId="3" w15:restartNumberingAfterBreak="0">
+  <w:abstractNum w:abstractNumId="4" w15:restartNumberingAfterBreak="0">
     <w:nsid w:val="5BCA223C"/>
     <w:multiLevelType w:val="hybridMultilevel"/>
     <w:tmpl w:val="13B6770E"/>
@@ -14749,25 +14933,19 @@
     </w:lvlOverride>
   </w:num>
   <w:num w:numId="7">
-    <w:abstractNumId w:val="2"/>
+    <w:abstractNumId w:val="3"/>
   </w:num>
   <w:num w:numId="8">
     <w:abstractNumId w:val="0"/>
   </w:num>
   <w:num w:numId="9">
-    <w:abstractNumId w:val="3"/>
+    <w:abstractNumId w:val="4"/>
   </w:num>
   <w:num w:numId="10">
     <w:abstractNumId w:val="0"/>
-    <w:lvlOverride w:ilvl="0"/>
-    <w:lvlOverride w:ilvl="1"/>
-    <w:lvlOverride w:ilvl="2"/>
-    <w:lvlOverride w:ilvl="3"/>
-    <w:lvlOverride w:ilvl="4"/>
-    <w:lvlOverride w:ilvl="5"/>
-    <w:lvlOverride w:ilvl="6"/>
-    <w:lvlOverride w:ilvl="7"/>
-    <w:lvlOverride w:ilvl="8"/>
+  </w:num>
+  <w:num w:numId="11">
+    <w:abstractNumId w:val="2"/>
   </w:num>
 </w:numbering>
 </file>
@@ -16383,7 +16561,7 @@
 </file>
 
 <file path=customXml/itemProps1.xml><?xml version="1.0" encoding="utf-8"?>
-<ds:datastoreItem xmlns:ds="http://schemas.openxmlformats.org/officeDocument/2006/customXml" ds:itemID="{373F7473-BFED-46AB-9FB5-8DDBFA035E38}">
+<ds:datastoreItem xmlns:ds="http://schemas.openxmlformats.org/officeDocument/2006/customXml" ds:itemID="{9E9D759A-F7EB-4244-BE76-CE9885840756}">
   <ds:schemaRefs>
     <ds:schemaRef ds:uri="http://schemas.openxmlformats.org/officeDocument/2006/bibliography"/>
   </ds:schemaRefs>

--- a/documents/cybox-v2.1.1-wd01-part93-win-waitable-timer-object.docx
+++ b/documents/cybox-v2.1.1-wd01-part93-win-waitable-timer-object.docx
@@ -9277,25 +9277,51 @@
         <w:lastRenderedPageBreak/>
         <w:t xml:space="preserve">Table </w:t>
       </w:r>
-      <w:fldSimple w:instr=" STYLEREF 1 \s ">
-        <w:r>
-          <w:rPr>
-            <w:noProof/>
-          </w:rPr>
-          <w:t>1</w:t>
-        </w:r>
-      </w:fldSimple>
+      <w:r>
+        <w:fldChar w:fldCharType="begin"/>
+      </w:r>
+      <w:r>
+        <w:instrText xml:space="preserve"> STYLEREF 1 \s </w:instrText>
+      </w:r>
+      <w:r>
+        <w:fldChar w:fldCharType="separate"/>
+      </w:r>
+      <w:r>
+        <w:rPr>
+          <w:noProof/>
+        </w:rPr>
+        <w:t>1</w:t>
+      </w:r>
+      <w:r>
+        <w:rPr>
+          <w:noProof/>
+        </w:rPr>
+        <w:fldChar w:fldCharType="end"/>
+      </w:r>
       <w:r>
         <w:noBreakHyphen/>
       </w:r>
-      <w:fldSimple w:instr=" SEQ Table \* ARABIC \s 1 ">
-        <w:r>
-          <w:rPr>
-            <w:noProof/>
-          </w:rPr>
-          <w:t>1</w:t>
-        </w:r>
-      </w:fldSimple>
+      <w:r>
+        <w:fldChar w:fldCharType="begin"/>
+      </w:r>
+      <w:r>
+        <w:instrText xml:space="preserve"> SEQ Table \* ARABIC \s 1 </w:instrText>
+      </w:r>
+      <w:r>
+        <w:fldChar w:fldCharType="separate"/>
+      </w:r>
+      <w:r>
+        <w:rPr>
+          <w:noProof/>
+        </w:rPr>
+        <w:t>1</w:t>
+      </w:r>
+      <w:r>
+        <w:rPr>
+          <w:noProof/>
+        </w:rPr>
+        <w:fldChar w:fldCharType="end"/>
+      </w:r>
       <w:bookmarkEnd w:id="35"/>
       <w:r>
         <w:t xml:space="preserve">. </w:t>
@@ -9555,7 +9581,7 @@
                 <v:shape id="_x0000_i1025" type="#_x0000_t75" style="width:24pt;height:21pt" o:ole="">
                   <v:imagedata r:id="rId26" o:title=""/>
                 </v:shape>
-                <o:OLEObject Type="Embed" ProgID="PBrush" ShapeID="_x0000_i1025" DrawAspect="Content" ObjectID="_1523708125" r:id="rId27"/>
+                <o:OLEObject Type="Embed" ProgID="PBrush" ShapeID="_x0000_i1025" DrawAspect="Content" ObjectID="_1523946934" r:id="rId27"/>
               </w:object>
             </w:r>
           </w:p>
@@ -9708,10 +9734,10 @@
             </w:pPr>
             <w:r>
               <w:object w:dxaOrig="270" w:dyaOrig="195" w14:anchorId="1EEE19F9">
-                <v:shape id="_x0000_i1026" type="#_x0000_t75" style="width:14.25pt;height:14.25pt" o:ole="">
+                <v:shape id="_x0000_i1026" type="#_x0000_t75" style="width:14.5pt;height:14.5pt" o:ole="">
                   <v:imagedata r:id="rId29" o:title=""/>
                 </v:shape>
-                <o:OLEObject Type="Embed" ProgID="PBrush" ShapeID="_x0000_i1026" DrawAspect="Content" ObjectID="_1523708126" r:id="rId30"/>
+                <o:OLEObject Type="Embed" ProgID="PBrush" ShapeID="_x0000_i1026" DrawAspect="Content" ObjectID="_1523946935" r:id="rId30"/>
               </w:object>
             </w:r>
           </w:p>
@@ -9792,10 +9818,10 @@
             </w:pPr>
             <w:r>
               <w:object w:dxaOrig="210" w:dyaOrig="150" w14:anchorId="2F673721">
-                <v:shape id="_x0000_i1027" type="#_x0000_t75" style="width:14.25pt;height:14.25pt" o:ole="">
+                <v:shape id="_x0000_i1027" type="#_x0000_t75" style="width:14pt;height:14.5pt" o:ole="">
                   <v:imagedata r:id="rId31" o:title=""/>
                 </v:shape>
-                <o:OLEObject Type="Embed" ProgID="PBrush" ShapeID="_x0000_i1027" DrawAspect="Content" ObjectID="_1523708127" r:id="rId32"/>
+                <o:OLEObject Type="Embed" ProgID="PBrush" ShapeID="_x0000_i1027" DrawAspect="Content" ObjectID="_1523946936" r:id="rId32"/>
               </w:object>
             </w:r>
           </w:p>
@@ -9978,10 +10004,10 @@
                 <w:color w:val="000000" w:themeColor="text1"/>
               </w:rPr>
               <w:object w:dxaOrig="1140" w:dyaOrig="780" w14:anchorId="40CAB1FC">
-                <v:shape id="_x0000_i1028" type="#_x0000_t75" style="width:57.75pt;height:35.25pt" o:ole="">
+                <v:shape id="_x0000_i1028" type="#_x0000_t75" style="width:57.5pt;height:35.5pt" o:ole="">
                   <v:imagedata r:id="rId33" o:title=""/>
                 </v:shape>
-                <o:OLEObject Type="Embed" ProgID="PBrush" ShapeID="_x0000_i1028" DrawAspect="Content" ObjectID="_1523708128" r:id="rId34"/>
+                <o:OLEObject Type="Embed" ProgID="PBrush" ShapeID="_x0000_i1028" DrawAspect="Content" ObjectID="_1523946937" r:id="rId34"/>
               </w:object>
             </w:r>
           </w:p>
@@ -11385,25 +11411,51 @@
       <w:r>
         <w:t xml:space="preserve">Figure </w:t>
       </w:r>
-      <w:fldSimple w:instr=" STYLEREF 1 \s ">
-        <w:r>
-          <w:rPr>
-            <w:noProof/>
-          </w:rPr>
-          <w:t>3</w:t>
-        </w:r>
-      </w:fldSimple>
+      <w:r>
+        <w:fldChar w:fldCharType="begin"/>
+      </w:r>
+      <w:r>
+        <w:instrText xml:space="preserve"> STYLEREF 1 \s </w:instrText>
+      </w:r>
+      <w:r>
+        <w:fldChar w:fldCharType="separate"/>
+      </w:r>
+      <w:r>
+        <w:rPr>
+          <w:noProof/>
+        </w:rPr>
+        <w:t>3</w:t>
+      </w:r>
+      <w:r>
+        <w:rPr>
+          <w:noProof/>
+        </w:rPr>
+        <w:fldChar w:fldCharType="end"/>
+      </w:r>
       <w:r>
         <w:noBreakHyphen/>
       </w:r>
-      <w:fldSimple w:instr=" SEQ Figure \* ARABIC \s 1 ">
-        <w:r>
-          <w:rPr>
-            <w:noProof/>
-          </w:rPr>
-          <w:t>1</w:t>
-        </w:r>
-      </w:fldSimple>
+      <w:r>
+        <w:fldChar w:fldCharType="begin"/>
+      </w:r>
+      <w:r>
+        <w:instrText xml:space="preserve"> SEQ Figure \* ARABIC \s 1 </w:instrText>
+      </w:r>
+      <w:r>
+        <w:fldChar w:fldCharType="separate"/>
+      </w:r>
+      <w:r>
+        <w:rPr>
+          <w:noProof/>
+        </w:rPr>
+        <w:t>1</w:t>
+      </w:r>
+      <w:r>
+        <w:rPr>
+          <w:noProof/>
+        </w:rPr>
+        <w:fldChar w:fldCharType="end"/>
+      </w:r>
       <w:bookmarkEnd w:id="61"/>
       <w:r>
         <w:t xml:space="preserve">. UML diagram of the </w:t>
@@ -11516,51 +11568,25 @@
       <w:r>
         <w:t xml:space="preserve">Table </w:t>
       </w:r>
-      <w:r>
-        <w:fldChar w:fldCharType="begin"/>
-      </w:r>
-      <w:r>
-        <w:instrText xml:space="preserve"> STYLEREF 1 \s </w:instrText>
-      </w:r>
-      <w:r>
-        <w:fldChar w:fldCharType="separate"/>
-      </w:r>
-      <w:r>
-        <w:rPr>
-          <w:noProof/>
-        </w:rPr>
-        <w:t>3</w:t>
-      </w:r>
-      <w:r>
-        <w:rPr>
-          <w:noProof/>
-        </w:rPr>
-        <w:fldChar w:fldCharType="end"/>
-      </w:r>
+      <w:fldSimple w:instr=" STYLEREF 1 \s ">
+        <w:r>
+          <w:rPr>
+            <w:noProof/>
+          </w:rPr>
+          <w:t>3</w:t>
+        </w:r>
+      </w:fldSimple>
       <w:r>
         <w:noBreakHyphen/>
       </w:r>
-      <w:r>
-        <w:fldChar w:fldCharType="begin"/>
-      </w:r>
-      <w:r>
-        <w:instrText xml:space="preserve"> SEQ Table \* ARABIC \s 1 </w:instrText>
-      </w:r>
-      <w:r>
-        <w:fldChar w:fldCharType="separate"/>
-      </w:r>
-      <w:r>
-        <w:rPr>
-          <w:noProof/>
-        </w:rPr>
-        <w:t>1</w:t>
-      </w:r>
-      <w:r>
-        <w:rPr>
-          <w:noProof/>
-        </w:rPr>
-        <w:fldChar w:fldCharType="end"/>
-      </w:r>
+      <w:fldSimple w:instr=" SEQ Table \* ARABIC \s 1 ">
+        <w:r>
+          <w:rPr>
+            <w:noProof/>
+          </w:rPr>
+          <w:t>1</w:t>
+        </w:r>
+      </w:fldSimple>
       <w:bookmarkEnd w:id="62"/>
       <w:r>
         <w:t xml:space="preserve">. </w:t>
@@ -12333,51 +12359,25 @@
       <w:r>
         <w:t xml:space="preserve">Table </w:t>
       </w:r>
-      <w:r>
-        <w:fldChar w:fldCharType="begin"/>
-      </w:r>
-      <w:r>
-        <w:instrText xml:space="preserve"> STYLEREF 1 \s </w:instrText>
-      </w:r>
-      <w:r>
-        <w:fldChar w:fldCharType="separate"/>
-      </w:r>
-      <w:r>
-        <w:rPr>
-          <w:noProof/>
-        </w:rPr>
-        <w:t>3</w:t>
-      </w:r>
-      <w:r>
-        <w:rPr>
-          <w:noProof/>
-        </w:rPr>
-        <w:fldChar w:fldCharType="end"/>
-      </w:r>
+      <w:fldSimple w:instr=" STYLEREF 1 \s ">
+        <w:r>
+          <w:rPr>
+            <w:noProof/>
+          </w:rPr>
+          <w:t>3</w:t>
+        </w:r>
+      </w:fldSimple>
       <w:r>
         <w:noBreakHyphen/>
       </w:r>
-      <w:r>
-        <w:fldChar w:fldCharType="begin"/>
-      </w:r>
-      <w:r>
-        <w:instrText xml:space="preserve"> SEQ Table \* ARABIC \s 1 </w:instrText>
-      </w:r>
-      <w:r>
-        <w:fldChar w:fldCharType="separate"/>
-      </w:r>
-      <w:r>
-        <w:rPr>
-          <w:noProof/>
-        </w:rPr>
-        <w:t>2</w:t>
-      </w:r>
-      <w:r>
-        <w:rPr>
-          <w:noProof/>
-        </w:rPr>
-        <w:fldChar w:fldCharType="end"/>
-      </w:r>
+      <w:fldSimple w:instr=" SEQ Table \* ARABIC \s 1 ">
+        <w:r>
+          <w:rPr>
+            <w:noProof/>
+          </w:rPr>
+          <w:t>2</w:t>
+        </w:r>
+      </w:fldSimple>
       <w:bookmarkEnd w:id="65"/>
       <w:r>
         <w:t xml:space="preserve">. </w:t>
@@ -12708,509 +12708,4599 @@
         <w:t>efully acknowledged.</w:t>
       </w:r>
     </w:p>
-    <w:p>
-      <w:pPr>
-        <w:pStyle w:val="Titlepageinfo"/>
-      </w:pPr>
-      <w:r>
-        <w:t>Participants:</w:t>
-      </w:r>
-      <w:r>
-        <w:fldChar w:fldCharType="begin"/>
-      </w:r>
-      <w:r>
-        <w:instrText xml:space="preserve"> MACROBUTTON  </w:instrText>
-      </w:r>
-      <w:r>
-        <w:fldChar w:fldCharType="end"/>
-      </w:r>
-    </w:p>
-    <w:p>
-      <w:pPr>
-        <w:pStyle w:val="Contributor"/>
-      </w:pPr>
-      <w:r>
-        <w:t>Dean Thompson, Australia and New Zealand Banking Group (ANZ Bank)</w:t>
-      </w:r>
-    </w:p>
-    <w:p>
-      <w:pPr>
-        <w:pStyle w:val="Contributor"/>
-      </w:pPr>
-      <w:r>
-        <w:t>Bret Jordan, Blue Coat Systems, Inc.</w:t>
-      </w:r>
-    </w:p>
-    <w:p>
-      <w:pPr>
-        <w:pStyle w:val="Contributor"/>
-      </w:pPr>
-      <w:r>
-        <w:t>Adnan Baykal, Center for Internet Security (CIS)</w:t>
-      </w:r>
-    </w:p>
-    <w:p>
-      <w:pPr>
-        <w:pStyle w:val="Contributor"/>
-      </w:pPr>
-      <w:r>
-        <w:t xml:space="preserve">Liron Schiff, </w:t>
-      </w:r>
-      <w:proofErr w:type="spellStart"/>
-      <w:r>
-        <w:t>Comilion</w:t>
-      </w:r>
-      <w:proofErr w:type="spellEnd"/>
-      <w:r>
-        <w:t xml:space="preserve"> (mobile) Ltd.</w:t>
-      </w:r>
-    </w:p>
-    <w:p>
-      <w:pPr>
-        <w:pStyle w:val="Contributor"/>
-      </w:pPr>
-      <w:r>
-        <w:t xml:space="preserve">Jane </w:t>
-      </w:r>
-      <w:proofErr w:type="spellStart"/>
-      <w:r>
-        <w:t>Ginn</w:t>
-      </w:r>
-      <w:proofErr w:type="spellEnd"/>
-      <w:r>
-        <w:t>, Cyber Threat Intelligence Network, Inc. (CTIN)</w:t>
-      </w:r>
-    </w:p>
-    <w:p>
-      <w:pPr>
-        <w:pStyle w:val="Contributor"/>
-      </w:pPr>
-      <w:r>
-        <w:t>Richard Struse, DHS Office of Cybersecurity and Communications (CS&amp;C)</w:t>
-      </w:r>
-    </w:p>
-    <w:p>
-      <w:pPr>
-        <w:pStyle w:val="Contributor"/>
-      </w:pPr>
-      <w:proofErr w:type="spellStart"/>
-      <w:r>
-        <w:t>Ryusuke</w:t>
-      </w:r>
-      <w:proofErr w:type="spellEnd"/>
-      <w:r>
-        <w:t xml:space="preserve"> </w:t>
-      </w:r>
-      <w:proofErr w:type="spellStart"/>
-      <w:r>
-        <w:t>Masuoka</w:t>
-      </w:r>
-      <w:proofErr w:type="spellEnd"/>
-      <w:r>
-        <w:t>, Fujitsu Limited</w:t>
-      </w:r>
-    </w:p>
-    <w:p>
-      <w:pPr>
-        <w:pStyle w:val="Contributor"/>
-      </w:pPr>
-      <w:r>
-        <w:t>Eric Burger, Georgetown University</w:t>
-      </w:r>
-    </w:p>
-    <w:p>
-      <w:pPr>
-        <w:pStyle w:val="Contributor"/>
-      </w:pPr>
-      <w:r>
-        <w:t>Jason Keirstead, IBM</w:t>
-      </w:r>
-    </w:p>
-    <w:p>
-      <w:pPr>
-        <w:pStyle w:val="Contributor"/>
-      </w:pPr>
-      <w:r>
-        <w:t xml:space="preserve">Paul Martini, </w:t>
-      </w:r>
-      <w:proofErr w:type="spellStart"/>
-      <w:r>
-        <w:t>iboss</w:t>
-      </w:r>
-      <w:proofErr w:type="spellEnd"/>
-      <w:r>
-        <w:t>, Inc.</w:t>
-      </w:r>
-    </w:p>
-    <w:p>
-      <w:pPr>
-        <w:pStyle w:val="Contributor"/>
-      </w:pPr>
-      <w:r>
-        <w:t xml:space="preserve">Jerome </w:t>
-      </w:r>
-      <w:proofErr w:type="spellStart"/>
-      <w:r>
-        <w:t>Athias</w:t>
-      </w:r>
-      <w:proofErr w:type="spellEnd"/>
-      <w:r>
-        <w:t>, Individual</w:t>
-      </w:r>
-    </w:p>
-    <w:p>
-      <w:pPr>
-        <w:pStyle w:val="Contributor"/>
-      </w:pPr>
-      <w:proofErr w:type="spellStart"/>
-      <w:r>
-        <w:t>Sanjiv</w:t>
-      </w:r>
-      <w:proofErr w:type="spellEnd"/>
-      <w:r>
-        <w:t xml:space="preserve"> </w:t>
-      </w:r>
-      <w:proofErr w:type="spellStart"/>
-      <w:r>
-        <w:t>Kalkar</w:t>
-      </w:r>
-      <w:proofErr w:type="spellEnd"/>
-      <w:r>
-        <w:t>, Individual</w:t>
-      </w:r>
-    </w:p>
-    <w:p>
-      <w:pPr>
-        <w:pStyle w:val="Contributor"/>
-      </w:pPr>
-      <w:r>
-        <w:t>Terry MacDonald, Individual</w:t>
-      </w:r>
-    </w:p>
-    <w:p>
-      <w:pPr>
-        <w:pStyle w:val="Contributor"/>
-      </w:pPr>
-      <w:r>
-        <w:t>Alex Pinto, Individual</w:t>
-      </w:r>
-    </w:p>
-    <w:p>
-      <w:pPr>
-        <w:pStyle w:val="Contributor"/>
-      </w:pPr>
-      <w:r>
-        <w:t>Patrick Maroney, Integrated Networking Technologies, Inc.</w:t>
-      </w:r>
-    </w:p>
-    <w:p>
-      <w:pPr>
-        <w:pStyle w:val="Contributor"/>
-      </w:pPr>
-      <w:proofErr w:type="spellStart"/>
-      <w:r>
-        <w:t>Wouter</w:t>
-      </w:r>
-      <w:proofErr w:type="spellEnd"/>
-      <w:r>
-        <w:t xml:space="preserve"> </w:t>
-      </w:r>
-      <w:proofErr w:type="spellStart"/>
-      <w:r>
-        <w:t>Bolsterlee</w:t>
-      </w:r>
-      <w:proofErr w:type="spellEnd"/>
-      <w:r>
-        <w:t xml:space="preserve">, </w:t>
-      </w:r>
-      <w:proofErr w:type="spellStart"/>
-      <w:r>
-        <w:t>Intelworks</w:t>
-      </w:r>
-      <w:proofErr w:type="spellEnd"/>
-      <w:r>
-        <w:t xml:space="preserve"> BV</w:t>
-      </w:r>
-    </w:p>
-    <w:p>
-      <w:pPr>
-        <w:pStyle w:val="Contributor"/>
-      </w:pPr>
-      <w:proofErr w:type="spellStart"/>
-      <w:r>
-        <w:t>Joep</w:t>
-      </w:r>
-      <w:proofErr w:type="spellEnd"/>
-      <w:r>
-        <w:t xml:space="preserve"> </w:t>
-      </w:r>
-      <w:proofErr w:type="spellStart"/>
-      <w:r>
-        <w:t>Gommers</w:t>
-      </w:r>
-      <w:proofErr w:type="spellEnd"/>
-      <w:r>
-        <w:t xml:space="preserve">, </w:t>
-      </w:r>
-      <w:proofErr w:type="spellStart"/>
-      <w:r>
-        <w:t>Intelworks</w:t>
-      </w:r>
-      <w:proofErr w:type="spellEnd"/>
-      <w:r>
-        <w:t xml:space="preserve"> BV</w:t>
-      </w:r>
-    </w:p>
-    <w:p>
-      <w:pPr>
-        <w:pStyle w:val="Contributor"/>
-      </w:pPr>
-      <w:r>
-        <w:t xml:space="preserve">Sergey </w:t>
-      </w:r>
-      <w:proofErr w:type="spellStart"/>
-      <w:r>
-        <w:t>Polzunov</w:t>
-      </w:r>
-      <w:proofErr w:type="spellEnd"/>
-      <w:r>
-        <w:t xml:space="preserve">, </w:t>
-      </w:r>
-      <w:proofErr w:type="spellStart"/>
-      <w:r>
-        <w:t>Intelworks</w:t>
-      </w:r>
-      <w:proofErr w:type="spellEnd"/>
-      <w:r>
-        <w:t xml:space="preserve"> BV</w:t>
-      </w:r>
-    </w:p>
-    <w:p>
-      <w:pPr>
-        <w:pStyle w:val="Contributor"/>
-      </w:pPr>
-      <w:proofErr w:type="spellStart"/>
-      <w:r>
-        <w:t>Rutger</w:t>
-      </w:r>
-      <w:proofErr w:type="spellEnd"/>
-      <w:r>
-        <w:t xml:space="preserve"> </w:t>
-      </w:r>
-      <w:proofErr w:type="spellStart"/>
-      <w:r>
-        <w:t>Prins</w:t>
-      </w:r>
-      <w:proofErr w:type="spellEnd"/>
-      <w:r>
-        <w:t xml:space="preserve">, </w:t>
-      </w:r>
-      <w:proofErr w:type="spellStart"/>
-      <w:r>
-        <w:t>Intelworks</w:t>
-      </w:r>
-      <w:proofErr w:type="spellEnd"/>
-      <w:r>
-        <w:t xml:space="preserve"> BV</w:t>
-      </w:r>
-    </w:p>
-    <w:p>
-      <w:pPr>
-        <w:pStyle w:val="Contributor"/>
-      </w:pPr>
-      <w:r>
-        <w:t xml:space="preserve">Andrei </w:t>
-      </w:r>
-      <w:proofErr w:type="spellStart"/>
-      <w:r>
-        <w:t>Sîrghi</w:t>
-      </w:r>
-      <w:proofErr w:type="spellEnd"/>
-      <w:r>
-        <w:t xml:space="preserve">, </w:t>
-      </w:r>
-      <w:proofErr w:type="spellStart"/>
-      <w:r>
-        <w:t>Intelworks</w:t>
-      </w:r>
-      <w:proofErr w:type="spellEnd"/>
-      <w:r>
-        <w:t xml:space="preserve"> BV</w:t>
-      </w:r>
-    </w:p>
-    <w:p>
-      <w:pPr>
-        <w:pStyle w:val="Contributor"/>
-      </w:pPr>
-      <w:r>
-        <w:t>Jonathan Baker, MITRE Corporation</w:t>
-      </w:r>
-    </w:p>
-    <w:p>
-      <w:pPr>
-        <w:pStyle w:val="Contributor"/>
-      </w:pPr>
-      <w:r>
-        <w:t>Sean Barnum, MITRE Corporation</w:t>
-      </w:r>
-    </w:p>
-    <w:p>
-      <w:pPr>
-        <w:pStyle w:val="Contributor"/>
-      </w:pPr>
-      <w:r>
-        <w:t>Mark Davidson, MITRE Corporation</w:t>
-      </w:r>
-    </w:p>
-    <w:p>
-      <w:pPr>
-        <w:pStyle w:val="Contributor"/>
-      </w:pPr>
-      <w:r>
-        <w:t>Ivan Kirillov, MITRE Corporation</w:t>
-      </w:r>
-    </w:p>
-    <w:p>
-      <w:pPr>
-        <w:pStyle w:val="Contributor"/>
-      </w:pPr>
-      <w:r>
-        <w:t>John Wunder, MITRE Corporation</w:t>
-      </w:r>
-    </w:p>
-    <w:p>
-      <w:pPr>
-        <w:pStyle w:val="Contributor"/>
-      </w:pPr>
-      <w:r>
-        <w:t>Mike Boyle, National Security Agency</w:t>
-      </w:r>
-    </w:p>
-    <w:p>
-      <w:pPr>
-        <w:pStyle w:val="Contributor"/>
-      </w:pPr>
-      <w:r>
-        <w:t>Jessica Fitzgerald-McKay, National Security Agency</w:t>
-      </w:r>
-    </w:p>
-    <w:p>
-      <w:pPr>
-        <w:pStyle w:val="Contributor"/>
-      </w:pPr>
-      <w:r>
-        <w:t xml:space="preserve">Takahiro </w:t>
-      </w:r>
-      <w:proofErr w:type="spellStart"/>
-      <w:r>
-        <w:t>Kakumaru</w:t>
-      </w:r>
-      <w:proofErr w:type="spellEnd"/>
-      <w:r>
-        <w:t>, NEC Corporation</w:t>
-      </w:r>
-    </w:p>
-    <w:p>
-      <w:pPr>
-        <w:pStyle w:val="Contributor"/>
-      </w:pPr>
-      <w:r>
-        <w:t>John-Mark Gurney, New Context Services, Inc.</w:t>
-      </w:r>
-    </w:p>
-    <w:p>
-      <w:pPr>
-        <w:pStyle w:val="Contributor"/>
-      </w:pPr>
-      <w:r>
-        <w:t>Christian Hunt, New Context Services, Inc.</w:t>
-      </w:r>
-    </w:p>
-    <w:p>
-      <w:pPr>
-        <w:pStyle w:val="Contributor"/>
-      </w:pPr>
-      <w:r>
-        <w:t>Andrew Storms, New Context Services, Inc.</w:t>
-      </w:r>
-    </w:p>
-    <w:p>
-      <w:pPr>
-        <w:pStyle w:val="Contributor"/>
-      </w:pPr>
-      <w:r>
-        <w:t xml:space="preserve">Igor </w:t>
-      </w:r>
-      <w:proofErr w:type="spellStart"/>
-      <w:r>
-        <w:t>Baikalov</w:t>
-      </w:r>
-      <w:proofErr w:type="spellEnd"/>
-      <w:r>
-        <w:t xml:space="preserve">, </w:t>
-      </w:r>
-      <w:proofErr w:type="spellStart"/>
-      <w:r>
-        <w:t>Securonix</w:t>
-      </w:r>
-      <w:proofErr w:type="spellEnd"/>
-    </w:p>
-    <w:p>
-      <w:pPr>
-        <w:pStyle w:val="Contributor"/>
-      </w:pPr>
-      <w:r>
-        <w:t xml:space="preserve">Bernd </w:t>
-      </w:r>
-      <w:proofErr w:type="spellStart"/>
-      <w:r>
-        <w:t>Grobauer</w:t>
-      </w:r>
-      <w:proofErr w:type="spellEnd"/>
-      <w:r>
-        <w:t>, Siemens AG</w:t>
-      </w:r>
-    </w:p>
-    <w:p>
-      <w:pPr>
-        <w:pStyle w:val="Contributor"/>
-      </w:pPr>
-      <w:r>
-        <w:t>John Anderson, Soltra</w:t>
-      </w:r>
-    </w:p>
-    <w:p>
-      <w:pPr>
-        <w:pStyle w:val="Contributor"/>
-      </w:pPr>
-      <w:r>
-        <w:t>Trey Darley, Soltra</w:t>
-      </w:r>
-    </w:p>
-    <w:p>
-      <w:pPr>
-        <w:pStyle w:val="Contributor"/>
-      </w:pPr>
-      <w:r>
-        <w:t>Paul Dion, Soltra</w:t>
-      </w:r>
-    </w:p>
-    <w:p>
-      <w:pPr>
-        <w:pStyle w:val="Contributor"/>
-      </w:pPr>
-      <w:r>
-        <w:t>Brandon Hanes, Soltra</w:t>
-      </w:r>
-    </w:p>
-    <w:p>
-      <w:pPr>
-        <w:pStyle w:val="Contributor"/>
-      </w:pPr>
-      <w:r>
-        <w:t>Ali Khan, Soltra</w:t>
-      </w:r>
-    </w:p>
+    <w:tbl>
+      <w:tblPr>
+        <w:tblStyle w:val="TableGrid"/>
+        <w:tblW w:w="9445" w:type="dxa"/>
+        <w:tblBorders>
+          <w:top w:val="none" w:sz="0" w:space="0" w:color="auto"/>
+          <w:left w:val="none" w:sz="0" w:space="0" w:color="auto"/>
+          <w:bottom w:val="none" w:sz="0" w:space="0" w:color="auto"/>
+          <w:right w:val="none" w:sz="0" w:space="0" w:color="auto"/>
+          <w:insideH w:val="none" w:sz="0" w:space="0" w:color="auto"/>
+          <w:insideV w:val="none" w:sz="0" w:space="0" w:color="auto"/>
+        </w:tblBorders>
+        <w:tblLook w:val="04A0" w:firstRow="1" w:lastRow="0" w:firstColumn="1" w:lastColumn="0" w:noHBand="0" w:noVBand="1"/>
+      </w:tblPr>
+      <w:tblGrid>
+        <w:gridCol w:w="5035"/>
+        <w:gridCol w:w="4410"/>
+      </w:tblGrid>
+      <w:tr>
+        <w:tc>
+          <w:tcPr>
+            <w:tcW w:w="5035" w:type="dxa"/>
+          </w:tcPr>
+          <w:p>
+            <w:pPr>
+              <w:rPr>
+                <w:b/>
+              </w:rPr>
+            </w:pPr>
+            <w:r>
+              <w:rPr>
+                <w:b/>
+              </w:rPr>
+              <w:t>Aetna</w:t>
+            </w:r>
+          </w:p>
+          <w:p>
+            <w:r>
+              <w:t xml:space="preserve">    David Crawford</w:t>
+            </w:r>
+          </w:p>
+          <w:p>
+            <w:pPr>
+              <w:rPr>
+                <w:b/>
+                <w:color w:val="000000"/>
+              </w:rPr>
+            </w:pPr>
+            <w:r>
+              <w:rPr>
+                <w:b/>
+                <w:color w:val="000000"/>
+              </w:rPr>
+              <w:t>AIT Austrian Institute of Technology</w:t>
+            </w:r>
+          </w:p>
+          <w:p>
+            <w:r>
+              <w:t xml:space="preserve">    Roman Fiedler</w:t>
+            </w:r>
+          </w:p>
+          <w:p>
+            <w:r>
+              <w:t xml:space="preserve">    Florian </w:t>
+            </w:r>
+            <w:proofErr w:type="spellStart"/>
+            <w:r>
+              <w:t>Skopik</w:t>
+            </w:r>
+            <w:proofErr w:type="spellEnd"/>
+          </w:p>
+          <w:p>
+            <w:pPr>
+              <w:rPr>
+                <w:b/>
+                <w:color w:val="000000"/>
+              </w:rPr>
+            </w:pPr>
+            <w:r>
+              <w:rPr>
+                <w:b/>
+                <w:color w:val="000000"/>
+              </w:rPr>
+              <w:t>Australia and New Zealand Banking Group (ANZ Bank)</w:t>
+            </w:r>
+          </w:p>
+          <w:p>
+            <w:r>
+              <w:t xml:space="preserve">    Dean Thompson</w:t>
+            </w:r>
+          </w:p>
+          <w:p>
+            <w:pPr>
+              <w:rPr>
+                <w:b/>
+              </w:rPr>
+            </w:pPr>
+            <w:r>
+              <w:rPr>
+                <w:b/>
+              </w:rPr>
+              <w:t>Blue Coat Systems, Inc.</w:t>
+            </w:r>
+          </w:p>
+          <w:p>
+            <w:r>
+              <w:t xml:space="preserve">    Owen Johnson</w:t>
+            </w:r>
+          </w:p>
+          <w:p>
+            <w:r>
+              <w:t xml:space="preserve">    Bret Jordan</w:t>
+            </w:r>
+          </w:p>
+          <w:p>
+            <w:pPr>
+              <w:rPr>
+                <w:b/>
+              </w:rPr>
+            </w:pPr>
+            <w:r>
+              <w:rPr>
+                <w:b/>
+              </w:rPr>
+              <w:t>Century Link</w:t>
+            </w:r>
+          </w:p>
+          <w:p>
+            <w:r>
+              <w:t xml:space="preserve">    Cory Kennedy</w:t>
+            </w:r>
+          </w:p>
+          <w:p>
+            <w:pPr>
+              <w:rPr>
+                <w:b/>
+              </w:rPr>
+            </w:pPr>
+            <w:r>
+              <w:rPr>
+                <w:b/>
+              </w:rPr>
+              <w:t>CIRCL</w:t>
+            </w:r>
+          </w:p>
+          <w:p>
+            <w:r>
+              <w:rPr>
+                <w:b/>
+              </w:rPr>
+              <w:t xml:space="preserve">    </w:t>
+            </w:r>
+            <w:r>
+              <w:t xml:space="preserve">Alexandre </w:t>
+            </w:r>
+            <w:proofErr w:type="spellStart"/>
+            <w:r>
+              <w:t>Dulaunoy</w:t>
+            </w:r>
+            <w:proofErr w:type="spellEnd"/>
+          </w:p>
+          <w:p>
+            <w:r>
+              <w:t xml:space="preserve">    </w:t>
+            </w:r>
+            <w:proofErr w:type="spellStart"/>
+            <w:r>
+              <w:t>Andras</w:t>
+            </w:r>
+            <w:proofErr w:type="spellEnd"/>
+            <w:r>
+              <w:t xml:space="preserve"> </w:t>
+            </w:r>
+            <w:proofErr w:type="spellStart"/>
+            <w:r>
+              <w:t>Iklody</w:t>
+            </w:r>
+            <w:proofErr w:type="spellEnd"/>
+            <w:r>
+              <w:t xml:space="preserve">    </w:t>
+            </w:r>
+          </w:p>
+          <w:p>
+            <w:pPr>
+              <w:rPr>
+                <w:color w:val="000000"/>
+              </w:rPr>
+            </w:pPr>
+            <w:r>
+              <w:rPr>
+                <w:color w:val="000000"/>
+              </w:rPr>
+              <w:t xml:space="preserve">    </w:t>
+            </w:r>
+            <w:proofErr w:type="spellStart"/>
+            <w:r>
+              <w:rPr>
+                <w:color w:val="000000"/>
+              </w:rPr>
+              <w:t>Raphaël</w:t>
+            </w:r>
+            <w:proofErr w:type="spellEnd"/>
+            <w:r>
+              <w:rPr>
+                <w:color w:val="000000"/>
+              </w:rPr>
+              <w:t xml:space="preserve"> </w:t>
+            </w:r>
+            <w:proofErr w:type="spellStart"/>
+            <w:r>
+              <w:rPr>
+                <w:color w:val="000000"/>
+              </w:rPr>
+              <w:t>Vinot</w:t>
+            </w:r>
+            <w:proofErr w:type="spellEnd"/>
+          </w:p>
+          <w:p>
+            <w:pPr>
+              <w:rPr>
+                <w:b/>
+              </w:rPr>
+            </w:pPr>
+            <w:r>
+              <w:rPr>
+                <w:b/>
+              </w:rPr>
+              <w:t>Citrix Systems</w:t>
+            </w:r>
+          </w:p>
+          <w:p>
+            <w:r>
+              <w:t xml:space="preserve">    Joey </w:t>
+            </w:r>
+            <w:proofErr w:type="spellStart"/>
+            <w:r>
+              <w:t>Peloquin</w:t>
+            </w:r>
+            <w:proofErr w:type="spellEnd"/>
+          </w:p>
+          <w:p>
+            <w:pPr>
+              <w:rPr>
+                <w:b/>
+              </w:rPr>
+            </w:pPr>
+            <w:r>
+              <w:rPr>
+                <w:b/>
+              </w:rPr>
+              <w:t>Dell</w:t>
+            </w:r>
+          </w:p>
+          <w:p>
+            <w:r>
+              <w:t xml:space="preserve">    Will </w:t>
+            </w:r>
+            <w:proofErr w:type="spellStart"/>
+            <w:r>
+              <w:t>Urbanski</w:t>
+            </w:r>
+            <w:proofErr w:type="spellEnd"/>
+          </w:p>
+          <w:p>
+            <w:r>
+              <w:t xml:space="preserve">    Jeff Williams</w:t>
+            </w:r>
+          </w:p>
+          <w:p>
+            <w:pPr>
+              <w:rPr>
+                <w:b/>
+              </w:rPr>
+            </w:pPr>
+            <w:r>
+              <w:rPr>
+                <w:b/>
+              </w:rPr>
+              <w:t>DTCC</w:t>
+            </w:r>
+          </w:p>
+          <w:p>
+            <w:r>
+              <w:t xml:space="preserve">    Dan Brown</w:t>
+            </w:r>
+          </w:p>
+          <w:p>
+            <w:r>
+              <w:t xml:space="preserve">    Gordon Hundley</w:t>
+            </w:r>
+          </w:p>
+          <w:p>
+            <w:r>
+              <w:t xml:space="preserve">    Chris </w:t>
+            </w:r>
+            <w:proofErr w:type="spellStart"/>
+            <w:r>
+              <w:t>Koutras</w:t>
+            </w:r>
+            <w:proofErr w:type="spellEnd"/>
+          </w:p>
+          <w:p>
+            <w:pPr>
+              <w:rPr>
+                <w:b/>
+              </w:rPr>
+            </w:pPr>
+            <w:r>
+              <w:rPr>
+                <w:b/>
+              </w:rPr>
+              <w:t>EMC</w:t>
+            </w:r>
+          </w:p>
+          <w:p>
+            <w:r>
+              <w:t xml:space="preserve">    Robert Griffin</w:t>
+            </w:r>
+          </w:p>
+          <w:p>
+            <w:r>
+              <w:t xml:space="preserve">    Jeff Odom</w:t>
+            </w:r>
+          </w:p>
+          <w:p>
+            <w:r>
+              <w:t xml:space="preserve">    Ravi </w:t>
+            </w:r>
+            <w:proofErr w:type="spellStart"/>
+            <w:r>
+              <w:t>Sharda</w:t>
+            </w:r>
+            <w:proofErr w:type="spellEnd"/>
+          </w:p>
+          <w:p>
+            <w:pPr>
+              <w:rPr>
+                <w:b/>
+                <w:color w:val="000000"/>
+              </w:rPr>
+            </w:pPr>
+            <w:r>
+              <w:rPr>
+                <w:b/>
+                <w:color w:val="000000"/>
+              </w:rPr>
+              <w:t>Financial Services Information Sharing and Analysis Center (FS-ISAC)</w:t>
+            </w:r>
+          </w:p>
+          <w:p>
+            <w:pPr>
+              <w:rPr>
+                <w:color w:val="000000"/>
+              </w:rPr>
+            </w:pPr>
+            <w:r>
+              <w:rPr>
+                <w:b/>
+                <w:color w:val="000000"/>
+              </w:rPr>
+              <w:t xml:space="preserve">    </w:t>
+            </w:r>
+            <w:r>
+              <w:rPr>
+                <w:color w:val="000000"/>
+              </w:rPr>
+              <w:t xml:space="preserve">David </w:t>
+            </w:r>
+            <w:proofErr w:type="spellStart"/>
+            <w:r>
+              <w:rPr>
+                <w:color w:val="000000"/>
+              </w:rPr>
+              <w:t>Eilken</w:t>
+            </w:r>
+            <w:proofErr w:type="spellEnd"/>
+          </w:p>
+          <w:p>
+            <w:pPr>
+              <w:rPr>
+                <w:color w:val="000000"/>
+              </w:rPr>
+            </w:pPr>
+            <w:r>
+              <w:rPr>
+                <w:color w:val="000000"/>
+              </w:rPr>
+              <w:t xml:space="preserve">    Chris Ricard</w:t>
+            </w:r>
+          </w:p>
+          <w:p>
+            <w:pPr>
+              <w:rPr>
+                <w:b/>
+                <w:color w:val="000000"/>
+              </w:rPr>
+            </w:pPr>
+            <w:r>
+              <w:rPr>
+                <w:b/>
+                <w:color w:val="000000"/>
+              </w:rPr>
+              <w:t>Fortinet Inc.</w:t>
+            </w:r>
+          </w:p>
+          <w:p>
+            <w:pPr>
+              <w:rPr>
+                <w:color w:val="000000"/>
+              </w:rPr>
+            </w:pPr>
+            <w:r>
+              <w:rPr>
+                <w:color w:val="000000"/>
+              </w:rPr>
+              <w:t xml:space="preserve">    Gavin Chow</w:t>
+            </w:r>
+          </w:p>
+          <w:p>
+            <w:pPr>
+              <w:rPr>
+                <w:color w:val="000000"/>
+              </w:rPr>
+            </w:pPr>
+            <w:r>
+              <w:rPr>
+                <w:color w:val="000000"/>
+              </w:rPr>
+              <w:t xml:space="preserve">    Kenichi </w:t>
+            </w:r>
+            <w:proofErr w:type="spellStart"/>
+            <w:r>
+              <w:rPr>
+                <w:color w:val="000000"/>
+              </w:rPr>
+              <w:t>Terashita</w:t>
+            </w:r>
+            <w:proofErr w:type="spellEnd"/>
+          </w:p>
+          <w:p>
+            <w:pPr>
+              <w:rPr>
+                <w:b/>
+                <w:color w:val="000000"/>
+              </w:rPr>
+            </w:pPr>
+            <w:r>
+              <w:rPr>
+                <w:b/>
+                <w:color w:val="000000"/>
+              </w:rPr>
+              <w:lastRenderedPageBreak/>
+              <w:t>Fujitsu Limited</w:t>
+            </w:r>
+          </w:p>
+          <w:p>
+            <w:pPr>
+              <w:rPr>
+                <w:color w:val="000000"/>
+              </w:rPr>
+            </w:pPr>
+            <w:r>
+              <w:rPr>
+                <w:color w:val="000000"/>
+              </w:rPr>
+              <w:t xml:space="preserve">    Neil Edwards</w:t>
+            </w:r>
+          </w:p>
+          <w:p>
+            <w:pPr>
+              <w:rPr>
+                <w:color w:val="000000"/>
+              </w:rPr>
+            </w:pPr>
+            <w:r>
+              <w:rPr>
+                <w:color w:val="000000"/>
+              </w:rPr>
+              <w:t xml:space="preserve">    Frederick Hirsch</w:t>
+            </w:r>
+          </w:p>
+          <w:p>
+            <w:pPr>
+              <w:rPr>
+                <w:color w:val="000000"/>
+              </w:rPr>
+            </w:pPr>
+            <w:r>
+              <w:rPr>
+                <w:color w:val="000000"/>
+              </w:rPr>
+              <w:t xml:space="preserve">    </w:t>
+            </w:r>
+            <w:proofErr w:type="spellStart"/>
+            <w:r>
+              <w:rPr>
+                <w:color w:val="000000"/>
+              </w:rPr>
+              <w:t>Ryusuke</w:t>
+            </w:r>
+            <w:proofErr w:type="spellEnd"/>
+            <w:r>
+              <w:rPr>
+                <w:color w:val="000000"/>
+              </w:rPr>
+              <w:t xml:space="preserve"> </w:t>
+            </w:r>
+            <w:proofErr w:type="spellStart"/>
+            <w:r>
+              <w:rPr>
+                <w:color w:val="000000"/>
+              </w:rPr>
+              <w:t>Masuoka</w:t>
+            </w:r>
+            <w:proofErr w:type="spellEnd"/>
+          </w:p>
+          <w:p>
+            <w:pPr>
+              <w:rPr>
+                <w:color w:val="000000"/>
+              </w:rPr>
+            </w:pPr>
+            <w:r>
+              <w:rPr>
+                <w:color w:val="000000"/>
+              </w:rPr>
+              <w:t xml:space="preserve">    Daisuke Murabayashi</w:t>
+            </w:r>
+          </w:p>
+          <w:p>
+            <w:pPr>
+              <w:rPr>
+                <w:b/>
+                <w:color w:val="000000"/>
+              </w:rPr>
+            </w:pPr>
+            <w:r>
+              <w:rPr>
+                <w:b/>
+                <w:color w:val="000000"/>
+              </w:rPr>
+              <w:t>Google Inc.</w:t>
+            </w:r>
+          </w:p>
+          <w:p>
+            <w:pPr>
+              <w:rPr>
+                <w:color w:val="000000"/>
+              </w:rPr>
+            </w:pPr>
+            <w:r>
+              <w:rPr>
+                <w:color w:val="000000"/>
+              </w:rPr>
+              <w:t xml:space="preserve">    Mark </w:t>
+            </w:r>
+            <w:proofErr w:type="spellStart"/>
+            <w:r>
+              <w:rPr>
+                <w:color w:val="000000"/>
+              </w:rPr>
+              <w:t>Risher</w:t>
+            </w:r>
+            <w:proofErr w:type="spellEnd"/>
+          </w:p>
+          <w:p>
+            <w:pPr>
+              <w:rPr>
+                <w:b/>
+                <w:color w:val="000000"/>
+              </w:rPr>
+            </w:pPr>
+            <w:r>
+              <w:rPr>
+                <w:b/>
+                <w:color w:val="000000"/>
+              </w:rPr>
+              <w:t>Hitachi, Ltd.</w:t>
+            </w:r>
+          </w:p>
+          <w:p>
+            <w:pPr>
+              <w:rPr>
+                <w:color w:val="000000"/>
+              </w:rPr>
+            </w:pPr>
+            <w:r>
+              <w:rPr>
+                <w:color w:val="000000"/>
+              </w:rPr>
+              <w:t xml:space="preserve">    Kazuo Noguchi</w:t>
+            </w:r>
+          </w:p>
+          <w:p>
+            <w:pPr>
+              <w:rPr>
+                <w:color w:val="000000"/>
+              </w:rPr>
+            </w:pPr>
+            <w:r>
+              <w:rPr>
+                <w:color w:val="000000"/>
+              </w:rPr>
+              <w:t xml:space="preserve">    Akihito Sawada</w:t>
+            </w:r>
+          </w:p>
+          <w:p>
+            <w:pPr>
+              <w:rPr>
+                <w:color w:val="000000"/>
+              </w:rPr>
+            </w:pPr>
+            <w:r>
+              <w:rPr>
+                <w:color w:val="000000"/>
+              </w:rPr>
+              <w:t xml:space="preserve">    Masato Terada</w:t>
+            </w:r>
+          </w:p>
+          <w:p>
+            <w:pPr>
+              <w:rPr>
+                <w:color w:val="000000"/>
+              </w:rPr>
+            </w:pPr>
+            <w:proofErr w:type="spellStart"/>
+            <w:r>
+              <w:rPr>
+                <w:b/>
+                <w:color w:val="000000"/>
+              </w:rPr>
+              <w:t>iboss</w:t>
+            </w:r>
+            <w:proofErr w:type="spellEnd"/>
+            <w:r>
+              <w:rPr>
+                <w:b/>
+                <w:color w:val="000000"/>
+              </w:rPr>
+              <w:t>, Inc</w:t>
+            </w:r>
+            <w:r>
+              <w:rPr>
+                <w:color w:val="000000"/>
+              </w:rPr>
+              <w:t>.</w:t>
+            </w:r>
+          </w:p>
+          <w:p>
+            <w:pPr>
+              <w:rPr>
+                <w:color w:val="000000"/>
+              </w:rPr>
+            </w:pPr>
+            <w:r>
+              <w:rPr>
+                <w:color w:val="000000"/>
+              </w:rPr>
+              <w:t xml:space="preserve">    Paul Martini</w:t>
+            </w:r>
+          </w:p>
+          <w:p>
+            <w:pPr>
+              <w:rPr>
+                <w:b/>
+                <w:color w:val="000000"/>
+              </w:rPr>
+            </w:pPr>
+            <w:r>
+              <w:rPr>
+                <w:b/>
+                <w:color w:val="000000"/>
+              </w:rPr>
+              <w:t>Individual</w:t>
+            </w:r>
+          </w:p>
+          <w:p>
+            <w:pPr>
+              <w:rPr>
+                <w:color w:val="000000"/>
+              </w:rPr>
+            </w:pPr>
+            <w:r>
+              <w:rPr>
+                <w:color w:val="000000"/>
+              </w:rPr>
+              <w:t xml:space="preserve">    Jerome </w:t>
+            </w:r>
+            <w:proofErr w:type="spellStart"/>
+            <w:r>
+              <w:rPr>
+                <w:color w:val="000000"/>
+              </w:rPr>
+              <w:t>Athias</w:t>
+            </w:r>
+            <w:proofErr w:type="spellEnd"/>
+          </w:p>
+          <w:p>
+            <w:pPr>
+              <w:rPr>
+                <w:color w:val="000000"/>
+              </w:rPr>
+            </w:pPr>
+            <w:r>
+              <w:rPr>
+                <w:color w:val="000000"/>
+              </w:rPr>
+              <w:t xml:space="preserve">    Peter Brown</w:t>
+            </w:r>
+          </w:p>
+          <w:p>
+            <w:pPr>
+              <w:rPr>
+                <w:color w:val="000000"/>
+              </w:rPr>
+            </w:pPr>
+            <w:r>
+              <w:rPr>
+                <w:color w:val="000000"/>
+              </w:rPr>
+              <w:t xml:space="preserve">    </w:t>
+            </w:r>
+            <w:proofErr w:type="spellStart"/>
+            <w:r>
+              <w:rPr>
+                <w:color w:val="000000"/>
+              </w:rPr>
+              <w:t>Elysa</w:t>
+            </w:r>
+            <w:proofErr w:type="spellEnd"/>
+            <w:r>
+              <w:rPr>
+                <w:color w:val="000000"/>
+              </w:rPr>
+              <w:t xml:space="preserve"> Jones</w:t>
+            </w:r>
+          </w:p>
+          <w:p>
+            <w:pPr>
+              <w:rPr>
+                <w:color w:val="000000"/>
+              </w:rPr>
+            </w:pPr>
+            <w:r>
+              <w:rPr>
+                <w:color w:val="000000"/>
+              </w:rPr>
+              <w:t xml:space="preserve">    </w:t>
+            </w:r>
+            <w:proofErr w:type="spellStart"/>
+            <w:r>
+              <w:rPr>
+                <w:color w:val="000000"/>
+              </w:rPr>
+              <w:t>Sanjiv</w:t>
+            </w:r>
+            <w:proofErr w:type="spellEnd"/>
+            <w:r>
+              <w:rPr>
+                <w:color w:val="000000"/>
+              </w:rPr>
+              <w:t xml:space="preserve"> </w:t>
+            </w:r>
+            <w:proofErr w:type="spellStart"/>
+            <w:r>
+              <w:rPr>
+                <w:color w:val="000000"/>
+              </w:rPr>
+              <w:t>Kalkar</w:t>
+            </w:r>
+            <w:proofErr w:type="spellEnd"/>
+          </w:p>
+          <w:p>
+            <w:pPr>
+              <w:rPr>
+                <w:color w:val="000000"/>
+              </w:rPr>
+            </w:pPr>
+            <w:r>
+              <w:rPr>
+                <w:color w:val="000000"/>
+              </w:rPr>
+              <w:t xml:space="preserve">    Bar Lockwood</w:t>
+            </w:r>
+          </w:p>
+          <w:p>
+            <w:pPr>
+              <w:rPr>
+                <w:color w:val="000000"/>
+              </w:rPr>
+            </w:pPr>
+            <w:r>
+              <w:rPr>
+                <w:color w:val="000000"/>
+              </w:rPr>
+              <w:t xml:space="preserve">    Terry MacDonald</w:t>
+            </w:r>
+          </w:p>
+          <w:p>
+            <w:pPr>
+              <w:rPr>
+                <w:color w:val="000000"/>
+              </w:rPr>
+            </w:pPr>
+            <w:r>
+              <w:rPr>
+                <w:color w:val="000000"/>
+              </w:rPr>
+              <w:t xml:space="preserve">    Alex Pinto</w:t>
+            </w:r>
+          </w:p>
+          <w:p>
+            <w:pPr>
+              <w:rPr>
+                <w:b/>
+                <w:color w:val="000000"/>
+              </w:rPr>
+            </w:pPr>
+            <w:r>
+              <w:rPr>
+                <w:b/>
+                <w:color w:val="000000"/>
+              </w:rPr>
+              <w:t>Intel Corporation</w:t>
+            </w:r>
+          </w:p>
+          <w:p>
+            <w:pPr>
+              <w:rPr>
+                <w:color w:val="000000"/>
+              </w:rPr>
+            </w:pPr>
+            <w:r>
+              <w:rPr>
+                <w:color w:val="000000"/>
+              </w:rPr>
+              <w:t xml:space="preserve">    Tim Casey</w:t>
+            </w:r>
+          </w:p>
+          <w:p>
+            <w:pPr>
+              <w:rPr>
+                <w:color w:val="000000"/>
+              </w:rPr>
+            </w:pPr>
+            <w:r>
+              <w:rPr>
+                <w:color w:val="000000"/>
+              </w:rPr>
+              <w:t xml:space="preserve">    Kent </w:t>
+            </w:r>
+            <w:proofErr w:type="spellStart"/>
+            <w:r>
+              <w:rPr>
+                <w:color w:val="000000"/>
+              </w:rPr>
+              <w:t>Landfield</w:t>
+            </w:r>
+            <w:proofErr w:type="spellEnd"/>
+          </w:p>
+          <w:p>
+            <w:pPr>
+              <w:rPr>
+                <w:b/>
+                <w:color w:val="000000"/>
+              </w:rPr>
+            </w:pPr>
+            <w:r>
+              <w:rPr>
+                <w:b/>
+                <w:color w:val="000000"/>
+              </w:rPr>
+              <w:t>JPMorgan Chase Bank, N.A.</w:t>
+            </w:r>
+          </w:p>
+          <w:p>
+            <w:pPr>
+              <w:rPr>
+                <w:color w:val="000000"/>
+              </w:rPr>
+            </w:pPr>
+            <w:r>
+              <w:rPr>
+                <w:b/>
+                <w:color w:val="000000"/>
+              </w:rPr>
+              <w:t xml:space="preserve">    </w:t>
+            </w:r>
+            <w:r>
+              <w:rPr>
+                <w:color w:val="000000"/>
+              </w:rPr>
+              <w:t>Terrence Driscoll</w:t>
+            </w:r>
+          </w:p>
+          <w:p>
+            <w:pPr>
+              <w:rPr>
+                <w:color w:val="000000"/>
+              </w:rPr>
+            </w:pPr>
+            <w:r>
+              <w:rPr>
+                <w:color w:val="000000"/>
+              </w:rPr>
+              <w:t xml:space="preserve">    David </w:t>
+            </w:r>
+            <w:proofErr w:type="spellStart"/>
+            <w:r>
+              <w:rPr>
+                <w:color w:val="000000"/>
+              </w:rPr>
+              <w:t>Laurance</w:t>
+            </w:r>
+            <w:proofErr w:type="spellEnd"/>
+          </w:p>
+          <w:p>
+            <w:pPr>
+              <w:rPr>
+                <w:b/>
+                <w:color w:val="000000"/>
+              </w:rPr>
+            </w:pPr>
+            <w:proofErr w:type="spellStart"/>
+            <w:r>
+              <w:rPr>
+                <w:b/>
+                <w:color w:val="000000"/>
+              </w:rPr>
+              <w:t>LookingGlass</w:t>
+            </w:r>
+            <w:proofErr w:type="spellEnd"/>
+          </w:p>
+          <w:p>
+            <w:pPr>
+              <w:rPr>
+                <w:color w:val="000000"/>
+              </w:rPr>
+            </w:pPr>
+            <w:r>
+              <w:rPr>
+                <w:color w:val="000000"/>
+              </w:rPr>
+              <w:t xml:space="preserve">    Allan Thomson</w:t>
+            </w:r>
+          </w:p>
+          <w:p>
+            <w:pPr>
+              <w:rPr>
+                <w:color w:val="000000"/>
+              </w:rPr>
+            </w:pPr>
+            <w:r>
+              <w:rPr>
+                <w:color w:val="000000"/>
+              </w:rPr>
+              <w:t xml:space="preserve">    Lee </w:t>
+            </w:r>
+            <w:proofErr w:type="spellStart"/>
+            <w:r>
+              <w:rPr>
+                <w:color w:val="000000"/>
+              </w:rPr>
+              <w:t>Vorthman</w:t>
+            </w:r>
+            <w:proofErr w:type="spellEnd"/>
+          </w:p>
+          <w:p>
+            <w:pPr>
+              <w:rPr>
+                <w:b/>
+                <w:color w:val="000000"/>
+              </w:rPr>
+            </w:pPr>
+            <w:proofErr w:type="spellStart"/>
+            <w:r>
+              <w:rPr>
+                <w:b/>
+                <w:color w:val="000000"/>
+              </w:rPr>
+              <w:t>Mitre</w:t>
+            </w:r>
+            <w:proofErr w:type="spellEnd"/>
+            <w:r>
+              <w:rPr>
+                <w:b/>
+                <w:color w:val="000000"/>
+              </w:rPr>
+              <w:t xml:space="preserve"> Corporation</w:t>
+            </w:r>
+          </w:p>
+          <w:p>
+            <w:pPr>
+              <w:rPr>
+                <w:color w:val="000000"/>
+              </w:rPr>
+            </w:pPr>
+            <w:r>
+              <w:rPr>
+                <w:color w:val="000000"/>
+              </w:rPr>
+              <w:t xml:space="preserve">    Greg Back</w:t>
+            </w:r>
+          </w:p>
+          <w:p>
+            <w:pPr>
+              <w:rPr>
+                <w:color w:val="000000"/>
+              </w:rPr>
+            </w:pPr>
+            <w:r>
+              <w:rPr>
+                <w:color w:val="000000"/>
+              </w:rPr>
+              <w:t xml:space="preserve">    Jonathan Baker</w:t>
+            </w:r>
+          </w:p>
+          <w:p>
+            <w:pPr>
+              <w:rPr>
+                <w:color w:val="000000"/>
+              </w:rPr>
+            </w:pPr>
+            <w:r>
+              <w:rPr>
+                <w:color w:val="000000"/>
+              </w:rPr>
+              <w:t xml:space="preserve">    Sean Barnum</w:t>
+            </w:r>
+          </w:p>
+          <w:p>
+            <w:pPr>
+              <w:rPr>
+                <w:color w:val="000000"/>
+              </w:rPr>
+            </w:pPr>
+            <w:r>
+              <w:rPr>
+                <w:color w:val="000000"/>
+              </w:rPr>
+              <w:t xml:space="preserve">    Desiree Beck</w:t>
+            </w:r>
+          </w:p>
+          <w:p>
+            <w:pPr>
+              <w:rPr>
+                <w:color w:val="000000"/>
+              </w:rPr>
+            </w:pPr>
+            <w:r>
+              <w:rPr>
+                <w:color w:val="000000"/>
+              </w:rPr>
+              <w:t xml:space="preserve">    Nicole Gong</w:t>
+            </w:r>
+          </w:p>
+          <w:p>
+            <w:pPr>
+              <w:rPr>
+                <w:color w:val="000000"/>
+              </w:rPr>
+            </w:pPr>
+            <w:r>
+              <w:rPr>
+                <w:color w:val="000000"/>
+              </w:rPr>
+              <w:t xml:space="preserve">    </w:t>
+            </w:r>
+            <w:proofErr w:type="spellStart"/>
+            <w:r>
+              <w:rPr>
+                <w:color w:val="000000"/>
+              </w:rPr>
+              <w:t>Jasen</w:t>
+            </w:r>
+            <w:proofErr w:type="spellEnd"/>
+            <w:r>
+              <w:rPr>
+                <w:color w:val="000000"/>
+              </w:rPr>
+              <w:t xml:space="preserve"> Jacobsen</w:t>
+            </w:r>
+          </w:p>
+          <w:p>
+            <w:pPr>
+              <w:rPr>
+                <w:color w:val="000000"/>
+              </w:rPr>
+            </w:pPr>
+            <w:r>
+              <w:rPr>
+                <w:color w:val="000000"/>
+              </w:rPr>
+              <w:t xml:space="preserve">    Ivan Kirillov</w:t>
+            </w:r>
+          </w:p>
+          <w:p>
+            <w:pPr>
+              <w:rPr>
+                <w:color w:val="000000"/>
+              </w:rPr>
+            </w:pPr>
+            <w:r>
+              <w:rPr>
+                <w:color w:val="000000"/>
+              </w:rPr>
+              <w:t xml:space="preserve">    Richard Piazza</w:t>
+            </w:r>
+          </w:p>
+          <w:p>
+            <w:pPr>
+              <w:rPr>
+                <w:color w:val="000000"/>
+              </w:rPr>
+            </w:pPr>
+            <w:r>
+              <w:rPr>
+                <w:color w:val="000000"/>
+              </w:rPr>
+              <w:t xml:space="preserve">    Jon </w:t>
+            </w:r>
+            <w:proofErr w:type="spellStart"/>
+            <w:r>
+              <w:rPr>
+                <w:color w:val="000000"/>
+              </w:rPr>
+              <w:t>Salwen</w:t>
+            </w:r>
+            <w:proofErr w:type="spellEnd"/>
+          </w:p>
+          <w:p>
+            <w:pPr>
+              <w:rPr>
+                <w:color w:val="000000"/>
+              </w:rPr>
+            </w:pPr>
+            <w:r>
+              <w:rPr>
+                <w:color w:val="000000"/>
+              </w:rPr>
+              <w:t xml:space="preserve">    Charles Schmidt</w:t>
+            </w:r>
+          </w:p>
+          <w:p>
+            <w:pPr>
+              <w:rPr>
+                <w:color w:val="000000"/>
+              </w:rPr>
+            </w:pPr>
+            <w:r>
+              <w:rPr>
+                <w:color w:val="000000"/>
+              </w:rPr>
+              <w:lastRenderedPageBreak/>
+              <w:t xml:space="preserve">    Emmanuelle Vargas-Gonzalez</w:t>
+            </w:r>
+          </w:p>
+          <w:p>
+            <w:pPr>
+              <w:rPr>
+                <w:color w:val="000000"/>
+              </w:rPr>
+            </w:pPr>
+            <w:r>
+              <w:rPr>
+                <w:color w:val="000000"/>
+              </w:rPr>
+              <w:t xml:space="preserve">    John Wunder</w:t>
+            </w:r>
+          </w:p>
+          <w:p>
+            <w:pPr>
+              <w:rPr>
+                <w:b/>
+                <w:color w:val="000000"/>
+              </w:rPr>
+            </w:pPr>
+            <w:r>
+              <w:rPr>
+                <w:b/>
+                <w:color w:val="000000"/>
+              </w:rPr>
+              <w:t>National Council of ISACs (NCI)</w:t>
+            </w:r>
+          </w:p>
+          <w:p>
+            <w:pPr>
+              <w:rPr>
+                <w:color w:val="000000"/>
+              </w:rPr>
+            </w:pPr>
+            <w:r>
+              <w:rPr>
+                <w:color w:val="000000"/>
+              </w:rPr>
+              <w:t xml:space="preserve">    Scott </w:t>
+            </w:r>
+            <w:proofErr w:type="spellStart"/>
+            <w:r>
+              <w:rPr>
+                <w:color w:val="000000"/>
+              </w:rPr>
+              <w:t>Algeier</w:t>
+            </w:r>
+            <w:proofErr w:type="spellEnd"/>
+          </w:p>
+          <w:p>
+            <w:pPr>
+              <w:rPr>
+                <w:color w:val="000000"/>
+              </w:rPr>
+            </w:pPr>
+            <w:r>
+              <w:rPr>
+                <w:color w:val="000000"/>
+              </w:rPr>
+              <w:t xml:space="preserve">    Denise Anderson</w:t>
+            </w:r>
+          </w:p>
+          <w:p>
+            <w:pPr>
+              <w:rPr>
+                <w:color w:val="000000"/>
+              </w:rPr>
+            </w:pPr>
+            <w:r>
+              <w:rPr>
+                <w:color w:val="000000"/>
+              </w:rPr>
+              <w:t xml:space="preserve">    Josh Poster</w:t>
+            </w:r>
+          </w:p>
+          <w:p>
+            <w:pPr>
+              <w:rPr>
+                <w:b/>
+                <w:color w:val="000000"/>
+              </w:rPr>
+            </w:pPr>
+            <w:r>
+              <w:rPr>
+                <w:b/>
+                <w:color w:val="000000"/>
+              </w:rPr>
+              <w:t>NEC Corporation</w:t>
+            </w:r>
+          </w:p>
+          <w:p>
+            <w:pPr>
+              <w:rPr>
+                <w:color w:val="000000"/>
+              </w:rPr>
+            </w:pPr>
+            <w:r>
+              <w:rPr>
+                <w:color w:val="000000"/>
+              </w:rPr>
+              <w:t xml:space="preserve">    Takahiro </w:t>
+            </w:r>
+            <w:proofErr w:type="spellStart"/>
+            <w:r>
+              <w:rPr>
+                <w:color w:val="000000"/>
+              </w:rPr>
+              <w:t>Kakumaru</w:t>
+            </w:r>
+            <w:proofErr w:type="spellEnd"/>
+          </w:p>
+          <w:p>
+            <w:pPr>
+              <w:rPr>
+                <w:b/>
+                <w:color w:val="000000"/>
+              </w:rPr>
+            </w:pPr>
+            <w:r>
+              <w:rPr>
+                <w:b/>
+                <w:color w:val="000000"/>
+              </w:rPr>
+              <w:t>North American Energy Standards Board</w:t>
+            </w:r>
+          </w:p>
+          <w:p>
+            <w:pPr>
+              <w:rPr>
+                <w:color w:val="000000"/>
+              </w:rPr>
+            </w:pPr>
+            <w:r>
+              <w:rPr>
+                <w:color w:val="000000"/>
+              </w:rPr>
+              <w:t xml:space="preserve">    David Darnell</w:t>
+            </w:r>
+          </w:p>
+          <w:p>
+            <w:pPr>
+              <w:rPr>
+                <w:b/>
+                <w:color w:val="000000"/>
+              </w:rPr>
+            </w:pPr>
+            <w:r>
+              <w:rPr>
+                <w:b/>
+                <w:color w:val="000000"/>
+              </w:rPr>
+              <w:t>Object Management Group</w:t>
+            </w:r>
+          </w:p>
+          <w:p>
+            <w:pPr>
+              <w:rPr>
+                <w:color w:val="000000"/>
+              </w:rPr>
+            </w:pPr>
+            <w:r>
+              <w:rPr>
+                <w:color w:val="000000"/>
+              </w:rPr>
+              <w:t xml:space="preserve">    Cory </w:t>
+            </w:r>
+            <w:proofErr w:type="spellStart"/>
+            <w:r>
+              <w:rPr>
+                <w:color w:val="000000"/>
+              </w:rPr>
+              <w:t>Casanave</w:t>
+            </w:r>
+            <w:proofErr w:type="spellEnd"/>
+          </w:p>
+          <w:p>
+            <w:pPr>
+              <w:rPr>
+                <w:b/>
+                <w:color w:val="000000"/>
+              </w:rPr>
+            </w:pPr>
+            <w:r>
+              <w:rPr>
+                <w:b/>
+                <w:color w:val="000000"/>
+              </w:rPr>
+              <w:t>Palo Alto Networks</w:t>
+            </w:r>
+          </w:p>
+          <w:p>
+            <w:pPr>
+              <w:rPr>
+                <w:color w:val="000000"/>
+              </w:rPr>
+            </w:pPr>
+            <w:r>
+              <w:rPr>
+                <w:color w:val="000000"/>
+              </w:rPr>
+              <w:t xml:space="preserve">    </w:t>
+            </w:r>
+            <w:proofErr w:type="spellStart"/>
+            <w:r>
+              <w:rPr>
+                <w:color w:val="000000"/>
+              </w:rPr>
+              <w:t>Vishaal</w:t>
+            </w:r>
+            <w:proofErr w:type="spellEnd"/>
+            <w:r>
+              <w:rPr>
+                <w:color w:val="000000"/>
+              </w:rPr>
+              <w:t xml:space="preserve"> </w:t>
+            </w:r>
+            <w:proofErr w:type="spellStart"/>
+            <w:r>
+              <w:rPr>
+                <w:color w:val="000000"/>
+              </w:rPr>
+              <w:t>Hariprasad</w:t>
+            </w:r>
+            <w:proofErr w:type="spellEnd"/>
+          </w:p>
+          <w:p>
+            <w:pPr>
+              <w:rPr>
+                <w:color w:val="000000"/>
+              </w:rPr>
+            </w:pPr>
+            <w:proofErr w:type="spellStart"/>
+            <w:r>
+              <w:rPr>
+                <w:b/>
+                <w:color w:val="000000"/>
+              </w:rPr>
+              <w:t>Queralt</w:t>
+            </w:r>
+            <w:proofErr w:type="spellEnd"/>
+            <w:r>
+              <w:rPr>
+                <w:b/>
+                <w:color w:val="000000"/>
+              </w:rPr>
+              <w:t>, Inc</w:t>
+            </w:r>
+            <w:r>
+              <w:rPr>
+                <w:color w:val="000000"/>
+              </w:rPr>
+              <w:t>.</w:t>
+            </w:r>
+          </w:p>
+          <w:p>
+            <w:pPr>
+              <w:rPr>
+                <w:color w:val="000000"/>
+              </w:rPr>
+            </w:pPr>
+            <w:r>
+              <w:rPr>
+                <w:color w:val="000000"/>
+              </w:rPr>
+              <w:t xml:space="preserve">    John Tolbert</w:t>
+            </w:r>
+          </w:p>
+          <w:p>
+            <w:pPr>
+              <w:rPr>
+                <w:b/>
+                <w:color w:val="000000"/>
+              </w:rPr>
+            </w:pPr>
+            <w:r>
+              <w:rPr>
+                <w:b/>
+                <w:color w:val="000000"/>
+              </w:rPr>
+              <w:t>Resilient Systems, Inc.</w:t>
+            </w:r>
+          </w:p>
+          <w:p>
+            <w:pPr>
+              <w:rPr>
+                <w:color w:val="000000"/>
+              </w:rPr>
+            </w:pPr>
+            <w:r>
+              <w:rPr>
+                <w:color w:val="000000"/>
+              </w:rPr>
+              <w:t xml:space="preserve">    Ted Julian</w:t>
+            </w:r>
+          </w:p>
+          <w:p>
+            <w:pPr>
+              <w:rPr>
+                <w:b/>
+                <w:color w:val="000000"/>
+              </w:rPr>
+            </w:pPr>
+            <w:proofErr w:type="spellStart"/>
+            <w:r>
+              <w:rPr>
+                <w:b/>
+                <w:color w:val="000000"/>
+              </w:rPr>
+              <w:t>Securonix</w:t>
+            </w:r>
+            <w:proofErr w:type="spellEnd"/>
+          </w:p>
+          <w:p>
+            <w:pPr>
+              <w:rPr>
+                <w:color w:val="000000"/>
+              </w:rPr>
+            </w:pPr>
+            <w:r>
+              <w:rPr>
+                <w:color w:val="000000"/>
+              </w:rPr>
+              <w:t xml:space="preserve">    Igor </w:t>
+            </w:r>
+            <w:proofErr w:type="spellStart"/>
+            <w:r>
+              <w:rPr>
+                <w:color w:val="000000"/>
+              </w:rPr>
+              <w:t>Baikalov</w:t>
+            </w:r>
+            <w:proofErr w:type="spellEnd"/>
+          </w:p>
+          <w:p>
+            <w:pPr>
+              <w:rPr>
+                <w:b/>
+                <w:color w:val="000000"/>
+              </w:rPr>
+            </w:pPr>
+            <w:r>
+              <w:rPr>
+                <w:b/>
+                <w:color w:val="000000"/>
+              </w:rPr>
+              <w:t>Siemens AG</w:t>
+            </w:r>
+          </w:p>
+          <w:p>
+            <w:pPr>
+              <w:rPr>
+                <w:color w:val="000000"/>
+              </w:rPr>
+            </w:pPr>
+            <w:r>
+              <w:rPr>
+                <w:color w:val="000000"/>
+              </w:rPr>
+              <w:t xml:space="preserve">    Bernd </w:t>
+            </w:r>
+            <w:proofErr w:type="spellStart"/>
+            <w:r>
+              <w:rPr>
+                <w:color w:val="000000"/>
+              </w:rPr>
+              <w:t>Grobauer</w:t>
+            </w:r>
+            <w:proofErr w:type="spellEnd"/>
+          </w:p>
+          <w:p>
+            <w:pPr>
+              <w:rPr>
+                <w:b/>
+                <w:color w:val="000000"/>
+              </w:rPr>
+            </w:pPr>
+            <w:proofErr w:type="spellStart"/>
+            <w:r>
+              <w:rPr>
+                <w:b/>
+                <w:color w:val="000000"/>
+              </w:rPr>
+              <w:t>Soltra</w:t>
+            </w:r>
+            <w:proofErr w:type="spellEnd"/>
+          </w:p>
+          <w:p>
+            <w:pPr>
+              <w:rPr>
+                <w:color w:val="000000"/>
+              </w:rPr>
+            </w:pPr>
+            <w:r>
+              <w:rPr>
+                <w:color w:val="000000"/>
+              </w:rPr>
+              <w:t xml:space="preserve">    John Anderson</w:t>
+            </w:r>
+          </w:p>
+          <w:p>
+            <w:pPr>
+              <w:rPr>
+                <w:color w:val="000000"/>
+              </w:rPr>
+            </w:pPr>
+            <w:r>
+              <w:rPr>
+                <w:color w:val="000000"/>
+              </w:rPr>
+              <w:t xml:space="preserve">    </w:t>
+            </w:r>
+            <w:proofErr w:type="spellStart"/>
+            <w:r>
+              <w:rPr>
+                <w:color w:val="000000"/>
+              </w:rPr>
+              <w:t>Aishwarya</w:t>
+            </w:r>
+            <w:proofErr w:type="spellEnd"/>
+            <w:r>
+              <w:rPr>
+                <w:color w:val="000000"/>
+              </w:rPr>
+              <w:t xml:space="preserve"> </w:t>
+            </w:r>
+            <w:proofErr w:type="spellStart"/>
+            <w:r>
+              <w:rPr>
+                <w:color w:val="000000"/>
+              </w:rPr>
+              <w:t>Asok</w:t>
+            </w:r>
+            <w:proofErr w:type="spellEnd"/>
+            <w:r>
+              <w:rPr>
+                <w:color w:val="000000"/>
+              </w:rPr>
+              <w:t xml:space="preserve"> Kumar</w:t>
+            </w:r>
+          </w:p>
+          <w:p>
+            <w:pPr>
+              <w:rPr>
+                <w:color w:val="000000"/>
+              </w:rPr>
+            </w:pPr>
+            <w:r>
+              <w:rPr>
+                <w:color w:val="000000"/>
+              </w:rPr>
+              <w:t xml:space="preserve">    Peter </w:t>
+            </w:r>
+            <w:proofErr w:type="spellStart"/>
+            <w:r>
+              <w:rPr>
+                <w:color w:val="000000"/>
+              </w:rPr>
+              <w:t>Ayasse</w:t>
+            </w:r>
+            <w:proofErr w:type="spellEnd"/>
+          </w:p>
+          <w:p>
+            <w:pPr>
+              <w:rPr>
+                <w:color w:val="000000"/>
+              </w:rPr>
+            </w:pPr>
+            <w:r>
+              <w:rPr>
+                <w:color w:val="000000"/>
+              </w:rPr>
+              <w:t xml:space="preserve">    Jeff Beekman</w:t>
+            </w:r>
+          </w:p>
+          <w:p>
+            <w:pPr>
+              <w:rPr>
+                <w:color w:val="000000"/>
+              </w:rPr>
+            </w:pPr>
+            <w:r>
+              <w:rPr>
+                <w:color w:val="000000"/>
+              </w:rPr>
+              <w:t xml:space="preserve">    Michael Butt</w:t>
+            </w:r>
+          </w:p>
+          <w:p>
+            <w:pPr>
+              <w:rPr>
+                <w:color w:val="000000"/>
+              </w:rPr>
+            </w:pPr>
+            <w:r>
+              <w:rPr>
+                <w:color w:val="000000"/>
+              </w:rPr>
+              <w:t xml:space="preserve">    Cynthia Camacho</w:t>
+            </w:r>
+          </w:p>
+          <w:p>
+            <w:pPr>
+              <w:rPr>
+                <w:color w:val="000000"/>
+              </w:rPr>
+            </w:pPr>
+            <w:r>
+              <w:rPr>
+                <w:color w:val="000000"/>
+              </w:rPr>
+              <w:t xml:space="preserve">    </w:t>
+            </w:r>
+            <w:proofErr w:type="spellStart"/>
+            <w:r>
+              <w:rPr>
+                <w:color w:val="000000"/>
+              </w:rPr>
+              <w:t>Aharon</w:t>
+            </w:r>
+            <w:proofErr w:type="spellEnd"/>
+            <w:r>
+              <w:rPr>
+                <w:color w:val="000000"/>
+              </w:rPr>
+              <w:t xml:space="preserve"> </w:t>
+            </w:r>
+            <w:proofErr w:type="spellStart"/>
+            <w:r>
+              <w:rPr>
+                <w:color w:val="000000"/>
+              </w:rPr>
+              <w:t>Chernin</w:t>
+            </w:r>
+            <w:proofErr w:type="spellEnd"/>
+          </w:p>
+          <w:p>
+            <w:pPr>
+              <w:rPr>
+                <w:color w:val="000000"/>
+              </w:rPr>
+            </w:pPr>
+            <w:r>
+              <w:rPr>
+                <w:color w:val="000000"/>
+              </w:rPr>
+              <w:t xml:space="preserve">    Mark Clancy</w:t>
+            </w:r>
+          </w:p>
+          <w:p>
+            <w:pPr>
+              <w:rPr>
+                <w:color w:val="000000"/>
+              </w:rPr>
+            </w:pPr>
+            <w:r>
+              <w:rPr>
+                <w:color w:val="000000"/>
+              </w:rPr>
+              <w:t xml:space="preserve">    Brady Cotton</w:t>
+            </w:r>
+          </w:p>
+          <w:p>
+            <w:pPr>
+              <w:rPr>
+                <w:color w:val="000000"/>
+              </w:rPr>
+            </w:pPr>
+            <w:r>
+              <w:rPr>
+                <w:color w:val="000000"/>
+              </w:rPr>
+              <w:t xml:space="preserve">    Trey Darley</w:t>
+            </w:r>
+          </w:p>
+          <w:p>
+            <w:pPr>
+              <w:rPr>
+                <w:color w:val="000000"/>
+              </w:rPr>
+            </w:pPr>
+            <w:r>
+              <w:rPr>
+                <w:color w:val="000000"/>
+              </w:rPr>
+              <w:t xml:space="preserve">    Mark Davidson</w:t>
+            </w:r>
+          </w:p>
+          <w:p>
+            <w:pPr>
+              <w:rPr>
+                <w:color w:val="000000"/>
+              </w:rPr>
+            </w:pPr>
+            <w:r>
+              <w:rPr>
+                <w:color w:val="000000"/>
+              </w:rPr>
+              <w:t xml:space="preserve">    Paul Dion</w:t>
+            </w:r>
+          </w:p>
+          <w:p>
+            <w:pPr>
+              <w:rPr>
+                <w:color w:val="000000"/>
+              </w:rPr>
+            </w:pPr>
+            <w:r>
+              <w:rPr>
+                <w:color w:val="000000"/>
+              </w:rPr>
+              <w:t xml:space="preserve">    Daniel Dye</w:t>
+            </w:r>
+          </w:p>
+          <w:p>
+            <w:pPr>
+              <w:rPr>
+                <w:color w:val="000000"/>
+              </w:rPr>
+            </w:pPr>
+            <w:r>
+              <w:rPr>
+                <w:color w:val="000000"/>
+              </w:rPr>
+              <w:t xml:space="preserve">    Robert </w:t>
+            </w:r>
+            <w:proofErr w:type="spellStart"/>
+            <w:r>
+              <w:rPr>
+                <w:color w:val="000000"/>
+              </w:rPr>
+              <w:t>Hutto</w:t>
+            </w:r>
+            <w:proofErr w:type="spellEnd"/>
+          </w:p>
+          <w:p>
+            <w:pPr>
+              <w:rPr>
+                <w:color w:val="000000"/>
+              </w:rPr>
+            </w:pPr>
+            <w:r>
+              <w:rPr>
+                <w:color w:val="000000"/>
+              </w:rPr>
+              <w:t xml:space="preserve">    Raymond </w:t>
+            </w:r>
+            <w:proofErr w:type="spellStart"/>
+            <w:r>
+              <w:rPr>
+                <w:color w:val="000000"/>
+              </w:rPr>
+              <w:t>Keckler</w:t>
+            </w:r>
+            <w:proofErr w:type="spellEnd"/>
+          </w:p>
+          <w:p>
+            <w:pPr>
+              <w:rPr>
+                <w:color w:val="000000"/>
+              </w:rPr>
+            </w:pPr>
+            <w:r>
+              <w:rPr>
+                <w:color w:val="000000"/>
+              </w:rPr>
+              <w:t xml:space="preserve">    Ali Khan</w:t>
+            </w:r>
+          </w:p>
+          <w:p>
+            <w:pPr>
+              <w:rPr>
+                <w:color w:val="000000"/>
+              </w:rPr>
+            </w:pPr>
+            <w:r>
+              <w:rPr>
+                <w:color w:val="000000"/>
+              </w:rPr>
+              <w:t xml:space="preserve">    Chris </w:t>
+            </w:r>
+            <w:proofErr w:type="spellStart"/>
+            <w:r>
+              <w:rPr>
+                <w:color w:val="000000"/>
+              </w:rPr>
+              <w:t>Kiehl</w:t>
+            </w:r>
+            <w:proofErr w:type="spellEnd"/>
+          </w:p>
+          <w:p>
+            <w:pPr>
+              <w:rPr>
+                <w:color w:val="000000"/>
+              </w:rPr>
+            </w:pPr>
+            <w:r>
+              <w:rPr>
+                <w:color w:val="000000"/>
+              </w:rPr>
+              <w:t xml:space="preserve">    Clayton Long</w:t>
+            </w:r>
+          </w:p>
+          <w:p>
+            <w:pPr>
+              <w:rPr>
+                <w:color w:val="000000"/>
+              </w:rPr>
+            </w:pPr>
+            <w:r>
+              <w:rPr>
+                <w:color w:val="000000"/>
+              </w:rPr>
+              <w:lastRenderedPageBreak/>
+              <w:t xml:space="preserve">    Michael Pepin</w:t>
+            </w:r>
+          </w:p>
+          <w:p>
+            <w:pPr>
+              <w:rPr>
+                <w:color w:val="000000"/>
+              </w:rPr>
+            </w:pPr>
+            <w:r>
+              <w:rPr>
+                <w:color w:val="000000"/>
+              </w:rPr>
+              <w:t xml:space="preserve">    Natalie Suarez</w:t>
+            </w:r>
+          </w:p>
+          <w:p>
+            <w:pPr>
+              <w:rPr>
+                <w:color w:val="000000"/>
+              </w:rPr>
+            </w:pPr>
+            <w:r>
+              <w:rPr>
+                <w:color w:val="000000"/>
+              </w:rPr>
+              <w:t xml:space="preserve">    David Waters</w:t>
+            </w:r>
+          </w:p>
+          <w:p>
+            <w:pPr>
+              <w:rPr>
+                <w:color w:val="000000"/>
+              </w:rPr>
+            </w:pPr>
+            <w:r>
+              <w:rPr>
+                <w:color w:val="000000"/>
+              </w:rPr>
+              <w:t xml:space="preserve">    Benjamin Yates</w:t>
+            </w:r>
+          </w:p>
+          <w:p>
+            <w:pPr>
+              <w:rPr>
+                <w:b/>
+                <w:color w:val="000000"/>
+              </w:rPr>
+            </w:pPr>
+            <w:r>
+              <w:rPr>
+                <w:b/>
+                <w:color w:val="000000"/>
+              </w:rPr>
+              <w:t>Symantec Corp.</w:t>
+            </w:r>
+          </w:p>
+          <w:p>
+            <w:pPr>
+              <w:rPr>
+                <w:color w:val="000000"/>
+              </w:rPr>
+            </w:pPr>
+            <w:r>
+              <w:rPr>
+                <w:color w:val="000000"/>
+              </w:rPr>
+              <w:t xml:space="preserve">    Curtis </w:t>
+            </w:r>
+            <w:proofErr w:type="spellStart"/>
+            <w:r>
+              <w:rPr>
+                <w:color w:val="000000"/>
+              </w:rPr>
+              <w:t>Kostrosky</w:t>
+            </w:r>
+            <w:proofErr w:type="spellEnd"/>
+          </w:p>
+          <w:p>
+            <w:pPr>
+              <w:rPr>
+                <w:b/>
+                <w:color w:val="000000"/>
+              </w:rPr>
+            </w:pPr>
+            <w:r>
+              <w:rPr>
+                <w:b/>
+                <w:color w:val="000000"/>
+              </w:rPr>
+              <w:t>The Boeing Company</w:t>
+            </w:r>
+          </w:p>
+          <w:p>
+            <w:pPr>
+              <w:rPr>
+                <w:color w:val="000000"/>
+              </w:rPr>
+            </w:pPr>
+            <w:r>
+              <w:rPr>
+                <w:color w:val="000000"/>
+              </w:rPr>
+              <w:t xml:space="preserve">    Crystal Hayes</w:t>
+            </w:r>
+          </w:p>
+          <w:p>
+            <w:pPr>
+              <w:rPr>
+                <w:b/>
+                <w:color w:val="000000"/>
+              </w:rPr>
+            </w:pPr>
+            <w:proofErr w:type="spellStart"/>
+            <w:r>
+              <w:rPr>
+                <w:b/>
+                <w:color w:val="000000"/>
+              </w:rPr>
+              <w:t>ThreatQuotient</w:t>
+            </w:r>
+            <w:proofErr w:type="spellEnd"/>
+            <w:r>
+              <w:rPr>
+                <w:b/>
+                <w:color w:val="000000"/>
+              </w:rPr>
+              <w:t>, Inc.</w:t>
+            </w:r>
+          </w:p>
+          <w:p>
+            <w:pPr>
+              <w:rPr>
+                <w:color w:val="000000"/>
+              </w:rPr>
+            </w:pPr>
+            <w:r>
+              <w:rPr>
+                <w:color w:val="000000"/>
+              </w:rPr>
+              <w:t xml:space="preserve">    Ryan </w:t>
+            </w:r>
+            <w:proofErr w:type="spellStart"/>
+            <w:r>
+              <w:rPr>
+                <w:color w:val="000000"/>
+              </w:rPr>
+              <w:t>Trost</w:t>
+            </w:r>
+            <w:proofErr w:type="spellEnd"/>
+          </w:p>
+          <w:p>
+            <w:pPr>
+              <w:rPr>
+                <w:b/>
+                <w:color w:val="000000"/>
+              </w:rPr>
+            </w:pPr>
+            <w:r>
+              <w:rPr>
+                <w:b/>
+                <w:color w:val="000000"/>
+              </w:rPr>
+              <w:t>U.S. Bank</w:t>
+            </w:r>
+          </w:p>
+          <w:p>
+            <w:pPr>
+              <w:rPr>
+                <w:color w:val="000000"/>
+              </w:rPr>
+            </w:pPr>
+            <w:r>
+              <w:rPr>
+                <w:color w:val="000000"/>
+              </w:rPr>
+              <w:t xml:space="preserve">    Mark Angel</w:t>
+            </w:r>
+          </w:p>
+          <w:p>
+            <w:pPr>
+              <w:rPr>
+                <w:color w:val="000000"/>
+              </w:rPr>
+            </w:pPr>
+            <w:r>
+              <w:rPr>
+                <w:color w:val="000000"/>
+              </w:rPr>
+              <w:t xml:space="preserve">    Brad Butts</w:t>
+            </w:r>
+          </w:p>
+          <w:p>
+            <w:pPr>
+              <w:rPr>
+                <w:color w:val="000000"/>
+              </w:rPr>
+            </w:pPr>
+            <w:r>
+              <w:rPr>
+                <w:color w:val="000000"/>
+              </w:rPr>
+              <w:t xml:space="preserve">    Brian Fay</w:t>
+            </w:r>
+          </w:p>
+          <w:p>
+            <w:pPr>
+              <w:rPr>
+                <w:color w:val="000000"/>
+              </w:rPr>
+            </w:pPr>
+            <w:r>
+              <w:rPr>
+                <w:color w:val="000000"/>
+              </w:rPr>
+              <w:t xml:space="preserve">    Mona </w:t>
+            </w:r>
+            <w:proofErr w:type="spellStart"/>
+            <w:r>
+              <w:rPr>
+                <w:color w:val="000000"/>
+              </w:rPr>
+              <w:t>Magathan</w:t>
+            </w:r>
+            <w:proofErr w:type="spellEnd"/>
+          </w:p>
+          <w:p>
+            <w:pPr>
+              <w:rPr>
+                <w:color w:val="000000"/>
+              </w:rPr>
+            </w:pPr>
+            <w:r>
+              <w:rPr>
+                <w:color w:val="000000"/>
+              </w:rPr>
+              <w:t xml:space="preserve">    </w:t>
+            </w:r>
+            <w:proofErr w:type="spellStart"/>
+            <w:r>
+              <w:rPr>
+                <w:color w:val="000000"/>
+              </w:rPr>
+              <w:t>Yevgen</w:t>
+            </w:r>
+            <w:proofErr w:type="spellEnd"/>
+            <w:r>
+              <w:rPr>
+                <w:color w:val="000000"/>
+              </w:rPr>
+              <w:t xml:space="preserve"> </w:t>
+            </w:r>
+            <w:proofErr w:type="spellStart"/>
+            <w:r>
+              <w:rPr>
+                <w:color w:val="000000"/>
+              </w:rPr>
+              <w:t>Sautin</w:t>
+            </w:r>
+            <w:proofErr w:type="spellEnd"/>
+          </w:p>
+          <w:p>
+            <w:pPr>
+              <w:rPr>
+                <w:b/>
+                <w:color w:val="000000"/>
+              </w:rPr>
+            </w:pPr>
+            <w:r>
+              <w:rPr>
+                <w:b/>
+                <w:color w:val="000000"/>
+              </w:rPr>
+              <w:t>US Department of Defense (DoD)</w:t>
+            </w:r>
+          </w:p>
+          <w:p>
+            <w:pPr>
+              <w:rPr>
+                <w:color w:val="000000"/>
+              </w:rPr>
+            </w:pPr>
+            <w:r>
+              <w:rPr>
+                <w:color w:val="000000"/>
+              </w:rPr>
+              <w:t xml:space="preserve">    James </w:t>
+            </w:r>
+            <w:proofErr w:type="spellStart"/>
+            <w:r>
+              <w:rPr>
+                <w:color w:val="000000"/>
+              </w:rPr>
+              <w:t>Bohling</w:t>
+            </w:r>
+            <w:proofErr w:type="spellEnd"/>
+          </w:p>
+          <w:p>
+            <w:pPr>
+              <w:rPr>
+                <w:color w:val="000000"/>
+              </w:rPr>
+            </w:pPr>
+            <w:r>
+              <w:rPr>
+                <w:color w:val="000000"/>
+              </w:rPr>
+              <w:t xml:space="preserve">    </w:t>
+            </w:r>
+            <w:proofErr w:type="spellStart"/>
+            <w:r>
+              <w:rPr>
+                <w:color w:val="000000"/>
+              </w:rPr>
+              <w:t>Eoghan</w:t>
+            </w:r>
+            <w:proofErr w:type="spellEnd"/>
+            <w:r>
+              <w:rPr>
+                <w:color w:val="000000"/>
+              </w:rPr>
+              <w:t xml:space="preserve"> Casey</w:t>
+            </w:r>
+          </w:p>
+          <w:p>
+            <w:pPr>
+              <w:rPr>
+                <w:color w:val="000000"/>
+              </w:rPr>
+            </w:pPr>
+            <w:r>
+              <w:rPr>
+                <w:color w:val="000000"/>
+              </w:rPr>
+              <w:t xml:space="preserve">    Gary Katz</w:t>
+            </w:r>
+          </w:p>
+          <w:p>
+            <w:pPr>
+              <w:rPr>
+                <w:color w:val="000000"/>
+              </w:rPr>
+            </w:pPr>
+            <w:r>
+              <w:rPr>
+                <w:color w:val="000000"/>
+              </w:rPr>
+              <w:t xml:space="preserve">    Jeffrey Mates</w:t>
+            </w:r>
+          </w:p>
+          <w:p>
+            <w:pPr>
+              <w:rPr>
+                <w:b/>
+                <w:color w:val="000000"/>
+              </w:rPr>
+            </w:pPr>
+            <w:r>
+              <w:rPr>
+                <w:b/>
+                <w:color w:val="000000"/>
+              </w:rPr>
+              <w:t>VeriSign</w:t>
+            </w:r>
+          </w:p>
+          <w:p>
+            <w:pPr>
+              <w:rPr>
+                <w:color w:val="000000"/>
+              </w:rPr>
+            </w:pPr>
+            <w:r>
+              <w:rPr>
+                <w:color w:val="000000"/>
+              </w:rPr>
+              <w:t xml:space="preserve">    Robert </w:t>
+            </w:r>
+            <w:proofErr w:type="spellStart"/>
+            <w:r>
+              <w:rPr>
+                <w:color w:val="000000"/>
+              </w:rPr>
+              <w:t>Coderre</w:t>
+            </w:r>
+            <w:proofErr w:type="spellEnd"/>
+          </w:p>
+          <w:p>
+            <w:pPr>
+              <w:rPr>
+                <w:color w:val="000000"/>
+              </w:rPr>
+            </w:pPr>
+            <w:r>
+              <w:rPr>
+                <w:color w:val="000000"/>
+              </w:rPr>
+              <w:t xml:space="preserve">    Kyle Maxwell</w:t>
+            </w:r>
+          </w:p>
+          <w:p>
+            <w:r>
+              <w:rPr>
+                <w:color w:val="000000"/>
+              </w:rPr>
+              <w:t xml:space="preserve">    Eric </w:t>
+            </w:r>
+            <w:proofErr w:type="spellStart"/>
+            <w:r>
+              <w:rPr>
+                <w:color w:val="000000"/>
+              </w:rPr>
+              <w:t>Osterweil</w:t>
+            </w:r>
+            <w:proofErr w:type="spellEnd"/>
+            <w:r>
+              <w:rPr>
+                <w:b/>
+                <w:color w:val="000000"/>
+              </w:rPr>
+              <w:t xml:space="preserve"> </w:t>
+            </w:r>
+            <w:r>
+              <w:t xml:space="preserve">    </w:t>
+            </w:r>
+          </w:p>
+        </w:tc>
+        <w:tc>
+          <w:tcPr>
+            <w:tcW w:w="4410" w:type="dxa"/>
+          </w:tcPr>
+          <w:p>
+            <w:pPr>
+              <w:rPr>
+                <w:b/>
+                <w:color w:val="000000"/>
+              </w:rPr>
+            </w:pPr>
+            <w:r>
+              <w:rPr>
+                <w:b/>
+                <w:color w:val="000000"/>
+              </w:rPr>
+              <w:lastRenderedPageBreak/>
+              <w:t>Airbus Group SAS</w:t>
+            </w:r>
+          </w:p>
+          <w:p>
+            <w:r>
+              <w:t xml:space="preserve">    </w:t>
+            </w:r>
+            <w:proofErr w:type="spellStart"/>
+            <w:r>
+              <w:t>Joerg</w:t>
+            </w:r>
+            <w:proofErr w:type="spellEnd"/>
+            <w:r>
+              <w:t xml:space="preserve"> Eschweiler</w:t>
+            </w:r>
+          </w:p>
+          <w:p>
+            <w:r>
+              <w:t xml:space="preserve">    Marcos </w:t>
+            </w:r>
+            <w:proofErr w:type="spellStart"/>
+            <w:r>
+              <w:t>Orallo</w:t>
+            </w:r>
+            <w:proofErr w:type="spellEnd"/>
+          </w:p>
+          <w:p>
+            <w:pPr>
+              <w:rPr>
+                <w:b/>
+                <w:color w:val="000000"/>
+              </w:rPr>
+            </w:pPr>
+            <w:proofErr w:type="spellStart"/>
+            <w:r>
+              <w:rPr>
+                <w:b/>
+                <w:color w:val="000000"/>
+              </w:rPr>
+              <w:t>Anomali</w:t>
+            </w:r>
+            <w:proofErr w:type="spellEnd"/>
+          </w:p>
+          <w:p>
+            <w:r>
+              <w:t xml:space="preserve">    Ryan Clough</w:t>
+            </w:r>
+          </w:p>
+          <w:p>
+            <w:r>
+              <w:t xml:space="preserve">    Wei Huang</w:t>
+            </w:r>
+          </w:p>
+          <w:p>
+            <w:r>
+              <w:t xml:space="preserve">    Hugh </w:t>
+            </w:r>
+            <w:proofErr w:type="spellStart"/>
+            <w:r>
+              <w:t>Njemanze</w:t>
+            </w:r>
+            <w:proofErr w:type="spellEnd"/>
+          </w:p>
+          <w:p>
+            <w:r>
+              <w:t xml:space="preserve">    Katie </w:t>
+            </w:r>
+            <w:proofErr w:type="spellStart"/>
+            <w:r>
+              <w:t>Pelusi</w:t>
+            </w:r>
+            <w:proofErr w:type="spellEnd"/>
+          </w:p>
+          <w:p>
+            <w:r>
+              <w:t xml:space="preserve">    Aaron </w:t>
+            </w:r>
+            <w:proofErr w:type="spellStart"/>
+            <w:r>
+              <w:t>Shelmire</w:t>
+            </w:r>
+            <w:proofErr w:type="spellEnd"/>
+          </w:p>
+          <w:p>
+            <w:r>
+              <w:t xml:space="preserve">    Jason </w:t>
+            </w:r>
+            <w:proofErr w:type="spellStart"/>
+            <w:r>
+              <w:t>Trost</w:t>
+            </w:r>
+            <w:proofErr w:type="spellEnd"/>
+          </w:p>
+          <w:p>
+            <w:pPr>
+              <w:rPr>
+                <w:b/>
+              </w:rPr>
+            </w:pPr>
+            <w:r>
+              <w:rPr>
+                <w:b/>
+              </w:rPr>
+              <w:t>Bank of America</w:t>
+            </w:r>
+          </w:p>
+          <w:p>
+            <w:r>
+              <w:t xml:space="preserve">    Alexander Foley</w:t>
+            </w:r>
+          </w:p>
+          <w:p>
+            <w:pPr>
+              <w:rPr>
+                <w:b/>
+                <w:color w:val="000000"/>
+              </w:rPr>
+            </w:pPr>
+            <w:r>
+              <w:rPr>
+                <w:b/>
+                <w:color w:val="000000"/>
+              </w:rPr>
+              <w:t>Center for Internet Security (CIS)</w:t>
+            </w:r>
+          </w:p>
+          <w:p>
+            <w:r>
+              <w:t xml:space="preserve">    Sarah Kelley</w:t>
+            </w:r>
+          </w:p>
+          <w:p>
+            <w:pPr>
+              <w:rPr>
+                <w:b/>
+                <w:color w:val="000000"/>
+              </w:rPr>
+            </w:pPr>
+            <w:r>
+              <w:rPr>
+                <w:b/>
+                <w:color w:val="000000"/>
+              </w:rPr>
+              <w:t>Check Point Software Technologies</w:t>
+            </w:r>
+          </w:p>
+          <w:p>
+            <w:pPr>
+              <w:rPr>
+                <w:color w:val="000000"/>
+              </w:rPr>
+            </w:pPr>
+            <w:r>
+              <w:rPr>
+                <w:b/>
+                <w:color w:val="000000"/>
+              </w:rPr>
+              <w:t xml:space="preserve">    </w:t>
+            </w:r>
+            <w:r>
+              <w:rPr>
+                <w:color w:val="000000"/>
+              </w:rPr>
+              <w:t>Ron Davidson</w:t>
+            </w:r>
+          </w:p>
+          <w:p>
+            <w:pPr>
+              <w:rPr>
+                <w:b/>
+                <w:color w:val="000000"/>
+              </w:rPr>
+            </w:pPr>
+            <w:r>
+              <w:rPr>
+                <w:b/>
+                <w:color w:val="000000"/>
+              </w:rPr>
+              <w:t>Cisco Systems</w:t>
+            </w:r>
+          </w:p>
+          <w:p>
+            <w:pPr>
+              <w:rPr>
+                <w:color w:val="000000"/>
+              </w:rPr>
+            </w:pPr>
+            <w:r>
+              <w:rPr>
+                <w:color w:val="000000"/>
+              </w:rPr>
+              <w:t xml:space="preserve">    </w:t>
+            </w:r>
+            <w:proofErr w:type="spellStart"/>
+            <w:r>
+              <w:rPr>
+                <w:color w:val="000000"/>
+              </w:rPr>
+              <w:t>Syam</w:t>
+            </w:r>
+            <w:proofErr w:type="spellEnd"/>
+            <w:r>
+              <w:rPr>
+                <w:color w:val="000000"/>
+              </w:rPr>
+              <w:t xml:space="preserve"> </w:t>
+            </w:r>
+            <w:proofErr w:type="spellStart"/>
+            <w:r>
+              <w:rPr>
+                <w:color w:val="000000"/>
+              </w:rPr>
+              <w:t>Appala</w:t>
+            </w:r>
+            <w:proofErr w:type="spellEnd"/>
+          </w:p>
+          <w:p>
+            <w:pPr>
+              <w:rPr>
+                <w:color w:val="000000"/>
+              </w:rPr>
+            </w:pPr>
+            <w:r>
+              <w:rPr>
+                <w:color w:val="000000"/>
+              </w:rPr>
+              <w:t xml:space="preserve">    Ted </w:t>
+            </w:r>
+            <w:proofErr w:type="spellStart"/>
+            <w:r>
+              <w:rPr>
+                <w:color w:val="000000"/>
+              </w:rPr>
+              <w:t>Bedwell</w:t>
+            </w:r>
+            <w:proofErr w:type="spellEnd"/>
+          </w:p>
+          <w:p>
+            <w:pPr>
+              <w:rPr>
+                <w:color w:val="000000"/>
+              </w:rPr>
+            </w:pPr>
+            <w:r>
+              <w:rPr>
+                <w:color w:val="000000"/>
+              </w:rPr>
+              <w:t xml:space="preserve">    David McGrew</w:t>
+            </w:r>
+          </w:p>
+          <w:p>
+            <w:pPr>
+              <w:rPr>
+                <w:color w:val="000000"/>
+              </w:rPr>
+            </w:pPr>
+            <w:r>
+              <w:rPr>
+                <w:color w:val="000000"/>
+              </w:rPr>
+              <w:t xml:space="preserve">    </w:t>
+            </w:r>
+            <w:proofErr w:type="spellStart"/>
+            <w:r>
+              <w:rPr>
+                <w:color w:val="000000"/>
+              </w:rPr>
+              <w:t>Pavan</w:t>
+            </w:r>
+            <w:proofErr w:type="spellEnd"/>
+            <w:r>
+              <w:rPr>
+                <w:color w:val="000000"/>
+              </w:rPr>
+              <w:t xml:space="preserve"> Reddy</w:t>
+            </w:r>
+          </w:p>
+          <w:p>
+            <w:pPr>
+              <w:rPr>
+                <w:color w:val="000000"/>
+              </w:rPr>
+            </w:pPr>
+            <w:r>
+              <w:rPr>
+                <w:color w:val="000000"/>
+              </w:rPr>
+              <w:t xml:space="preserve">    Omar Santos</w:t>
+            </w:r>
+          </w:p>
+          <w:p>
+            <w:pPr>
+              <w:rPr>
+                <w:color w:val="000000"/>
+              </w:rPr>
+            </w:pPr>
+            <w:r>
+              <w:rPr>
+                <w:color w:val="000000"/>
+              </w:rPr>
+              <w:t xml:space="preserve">    </w:t>
+            </w:r>
+            <w:proofErr w:type="spellStart"/>
+            <w:r>
+              <w:rPr>
+                <w:color w:val="000000"/>
+              </w:rPr>
+              <w:t>Jyoti</w:t>
+            </w:r>
+            <w:proofErr w:type="spellEnd"/>
+            <w:r>
+              <w:rPr>
+                <w:color w:val="000000"/>
+              </w:rPr>
+              <w:t xml:space="preserve"> </w:t>
+            </w:r>
+            <w:proofErr w:type="spellStart"/>
+            <w:r>
+              <w:rPr>
+                <w:color w:val="000000"/>
+              </w:rPr>
+              <w:t>Verma</w:t>
+            </w:r>
+            <w:proofErr w:type="spellEnd"/>
+          </w:p>
+          <w:p>
+            <w:pPr>
+              <w:rPr>
+                <w:b/>
+                <w:color w:val="000000"/>
+              </w:rPr>
+            </w:pPr>
+            <w:r>
+              <w:rPr>
+                <w:b/>
+                <w:color w:val="000000"/>
+              </w:rPr>
+              <w:t>Cyber Threat Intelligence Network, Inc. (CTIN)</w:t>
+            </w:r>
+          </w:p>
+          <w:p>
+            <w:pPr>
+              <w:rPr>
+                <w:color w:val="000000"/>
+              </w:rPr>
+            </w:pPr>
+            <w:r>
+              <w:rPr>
+                <w:b/>
+                <w:color w:val="000000"/>
+              </w:rPr>
+              <w:t xml:space="preserve">    </w:t>
+            </w:r>
+            <w:r>
+              <w:rPr>
+                <w:color w:val="000000"/>
+              </w:rPr>
+              <w:t xml:space="preserve">Doug </w:t>
+            </w:r>
+            <w:proofErr w:type="spellStart"/>
+            <w:r>
+              <w:rPr>
+                <w:color w:val="000000"/>
+              </w:rPr>
+              <w:t>DePeppe</w:t>
+            </w:r>
+            <w:proofErr w:type="spellEnd"/>
+          </w:p>
+          <w:p>
+            <w:pPr>
+              <w:rPr>
+                <w:color w:val="000000"/>
+              </w:rPr>
+            </w:pPr>
+            <w:r>
+              <w:rPr>
+                <w:color w:val="000000"/>
+              </w:rPr>
+              <w:t xml:space="preserve">    Jane </w:t>
+            </w:r>
+            <w:proofErr w:type="spellStart"/>
+            <w:r>
+              <w:rPr>
+                <w:color w:val="000000"/>
+              </w:rPr>
+              <w:t>Ginn</w:t>
+            </w:r>
+            <w:proofErr w:type="spellEnd"/>
+          </w:p>
+          <w:p>
+            <w:pPr>
+              <w:rPr>
+                <w:color w:val="000000"/>
+              </w:rPr>
+            </w:pPr>
+            <w:r>
+              <w:rPr>
+                <w:color w:val="000000"/>
+              </w:rPr>
+              <w:t xml:space="preserve">    Ben Othman</w:t>
+            </w:r>
+          </w:p>
+          <w:p>
+            <w:pPr>
+              <w:rPr>
+                <w:b/>
+                <w:color w:val="000000"/>
+              </w:rPr>
+            </w:pPr>
+            <w:r>
+              <w:rPr>
+                <w:b/>
+                <w:color w:val="000000"/>
+              </w:rPr>
+              <w:t>DHS Office of Cybersecurity and Communications (CS&amp;C)</w:t>
+            </w:r>
+          </w:p>
+          <w:p>
+            <w:pPr>
+              <w:rPr>
+                <w:color w:val="000000"/>
+              </w:rPr>
+            </w:pPr>
+            <w:r>
+              <w:rPr>
+                <w:b/>
+                <w:color w:val="000000"/>
+              </w:rPr>
+              <w:t xml:space="preserve">    </w:t>
+            </w:r>
+            <w:r>
+              <w:rPr>
+                <w:color w:val="000000"/>
+              </w:rPr>
+              <w:t xml:space="preserve">Richard </w:t>
+            </w:r>
+            <w:proofErr w:type="spellStart"/>
+            <w:r>
+              <w:rPr>
+                <w:color w:val="000000"/>
+              </w:rPr>
+              <w:t>Struse</w:t>
+            </w:r>
+            <w:proofErr w:type="spellEnd"/>
+          </w:p>
+          <w:p>
+            <w:pPr>
+              <w:rPr>
+                <w:color w:val="000000"/>
+              </w:rPr>
+            </w:pPr>
+            <w:r>
+              <w:rPr>
+                <w:color w:val="000000"/>
+              </w:rPr>
+              <w:t xml:space="preserve">    Marlon Taylor</w:t>
+            </w:r>
+          </w:p>
+          <w:p>
+            <w:pPr>
+              <w:rPr>
+                <w:b/>
+                <w:color w:val="000000"/>
+              </w:rPr>
+            </w:pPr>
+            <w:proofErr w:type="spellStart"/>
+            <w:r>
+              <w:rPr>
+                <w:b/>
+                <w:color w:val="000000"/>
+              </w:rPr>
+              <w:t>EclecticIQ</w:t>
+            </w:r>
+            <w:proofErr w:type="spellEnd"/>
+          </w:p>
+          <w:p>
+            <w:pPr>
+              <w:rPr>
+                <w:color w:val="000000"/>
+              </w:rPr>
+            </w:pPr>
+            <w:r>
+              <w:rPr>
+                <w:color w:val="000000"/>
+              </w:rPr>
+              <w:t xml:space="preserve">    Marko </w:t>
+            </w:r>
+            <w:proofErr w:type="spellStart"/>
+            <w:r>
+              <w:rPr>
+                <w:color w:val="000000"/>
+              </w:rPr>
+              <w:t>Dragoljevic</w:t>
+            </w:r>
+            <w:proofErr w:type="spellEnd"/>
+          </w:p>
+          <w:p>
+            <w:pPr>
+              <w:rPr>
+                <w:color w:val="000000"/>
+              </w:rPr>
+            </w:pPr>
+            <w:r>
+              <w:rPr>
+                <w:color w:val="000000"/>
+              </w:rPr>
+              <w:t xml:space="preserve">    </w:t>
+            </w:r>
+            <w:proofErr w:type="spellStart"/>
+            <w:r>
+              <w:rPr>
+                <w:color w:val="000000"/>
+              </w:rPr>
+              <w:t>Joep</w:t>
+            </w:r>
+            <w:proofErr w:type="spellEnd"/>
+            <w:r>
+              <w:rPr>
+                <w:color w:val="000000"/>
+              </w:rPr>
+              <w:t xml:space="preserve"> </w:t>
+            </w:r>
+            <w:proofErr w:type="spellStart"/>
+            <w:r>
+              <w:rPr>
+                <w:color w:val="000000"/>
+              </w:rPr>
+              <w:t>Gommers</w:t>
+            </w:r>
+            <w:proofErr w:type="spellEnd"/>
+          </w:p>
+          <w:p>
+            <w:pPr>
+              <w:rPr>
+                <w:color w:val="000000"/>
+              </w:rPr>
+            </w:pPr>
+            <w:r>
+              <w:rPr>
+                <w:color w:val="000000"/>
+              </w:rPr>
+              <w:t xml:space="preserve">    Sergey </w:t>
+            </w:r>
+            <w:proofErr w:type="spellStart"/>
+            <w:r>
+              <w:rPr>
+                <w:color w:val="000000"/>
+              </w:rPr>
+              <w:t>Polzunov</w:t>
+            </w:r>
+            <w:proofErr w:type="spellEnd"/>
+          </w:p>
+          <w:p>
+            <w:pPr>
+              <w:rPr>
+                <w:color w:val="000000"/>
+              </w:rPr>
+            </w:pPr>
+            <w:r>
+              <w:rPr>
+                <w:color w:val="000000"/>
+              </w:rPr>
+              <w:t xml:space="preserve">    </w:t>
+            </w:r>
+            <w:proofErr w:type="spellStart"/>
+            <w:r>
+              <w:rPr>
+                <w:color w:val="000000"/>
+              </w:rPr>
+              <w:t>Rutger</w:t>
+            </w:r>
+            <w:proofErr w:type="spellEnd"/>
+            <w:r>
+              <w:rPr>
+                <w:color w:val="000000"/>
+              </w:rPr>
+              <w:t xml:space="preserve"> </w:t>
+            </w:r>
+            <w:proofErr w:type="spellStart"/>
+            <w:r>
+              <w:rPr>
+                <w:color w:val="000000"/>
+              </w:rPr>
+              <w:t>Prins</w:t>
+            </w:r>
+            <w:proofErr w:type="spellEnd"/>
+          </w:p>
+          <w:p>
+            <w:pPr>
+              <w:rPr>
+                <w:color w:val="000000"/>
+              </w:rPr>
+            </w:pPr>
+            <w:r>
+              <w:rPr>
+                <w:color w:val="000000"/>
+              </w:rPr>
+              <w:lastRenderedPageBreak/>
+              <w:t xml:space="preserve">    Andrei </w:t>
+            </w:r>
+            <w:proofErr w:type="spellStart"/>
+            <w:r>
+              <w:rPr>
+                <w:color w:val="000000"/>
+              </w:rPr>
+              <w:t>Sîrghi</w:t>
+            </w:r>
+            <w:proofErr w:type="spellEnd"/>
+          </w:p>
+          <w:p>
+            <w:pPr>
+              <w:rPr>
+                <w:color w:val="000000"/>
+              </w:rPr>
+            </w:pPr>
+            <w:r>
+              <w:rPr>
+                <w:color w:val="000000"/>
+              </w:rPr>
+              <w:t xml:space="preserve">    </w:t>
+            </w:r>
+            <w:proofErr w:type="spellStart"/>
+            <w:r>
+              <w:rPr>
+                <w:color w:val="000000"/>
+              </w:rPr>
+              <w:t>Raymon</w:t>
+            </w:r>
+            <w:proofErr w:type="spellEnd"/>
+            <w:r>
+              <w:rPr>
+                <w:color w:val="000000"/>
+              </w:rPr>
+              <w:t xml:space="preserve"> van der </w:t>
+            </w:r>
+            <w:proofErr w:type="spellStart"/>
+            <w:r>
+              <w:rPr>
+                <w:color w:val="000000"/>
+              </w:rPr>
+              <w:t>Velde</w:t>
+            </w:r>
+            <w:proofErr w:type="spellEnd"/>
+          </w:p>
+          <w:p>
+            <w:pPr>
+              <w:rPr>
+                <w:b/>
+                <w:color w:val="000000"/>
+              </w:rPr>
+            </w:pPr>
+            <w:proofErr w:type="spellStart"/>
+            <w:r>
+              <w:rPr>
+                <w:b/>
+                <w:color w:val="000000"/>
+              </w:rPr>
+              <w:t>eSentire</w:t>
+            </w:r>
+            <w:proofErr w:type="spellEnd"/>
+            <w:r>
+              <w:rPr>
+                <w:b/>
+                <w:color w:val="000000"/>
+              </w:rPr>
+              <w:t>, Inc.</w:t>
+            </w:r>
+          </w:p>
+          <w:p>
+            <w:pPr>
+              <w:rPr>
+                <w:color w:val="000000"/>
+              </w:rPr>
+            </w:pPr>
+            <w:r>
+              <w:rPr>
+                <w:color w:val="000000"/>
+              </w:rPr>
+              <w:t xml:space="preserve">    Jacob </w:t>
+            </w:r>
+            <w:proofErr w:type="spellStart"/>
+            <w:r>
+              <w:rPr>
+                <w:color w:val="000000"/>
+              </w:rPr>
+              <w:t>Gajek</w:t>
+            </w:r>
+            <w:proofErr w:type="spellEnd"/>
+          </w:p>
+          <w:p>
+            <w:pPr>
+              <w:rPr>
+                <w:b/>
+                <w:color w:val="000000"/>
+              </w:rPr>
+            </w:pPr>
+            <w:r>
+              <w:rPr>
+                <w:b/>
+                <w:color w:val="000000"/>
+              </w:rPr>
+              <w:t>FireEye, Inc.</w:t>
+            </w:r>
+          </w:p>
+          <w:p>
+            <w:pPr>
+              <w:rPr>
+                <w:color w:val="000000"/>
+              </w:rPr>
+            </w:pPr>
+            <w:r>
+              <w:rPr>
+                <w:color w:val="000000"/>
+              </w:rPr>
+              <w:t xml:space="preserve">    Phillip Boles</w:t>
+            </w:r>
+          </w:p>
+          <w:p>
+            <w:pPr>
+              <w:rPr>
+                <w:color w:val="000000"/>
+              </w:rPr>
+            </w:pPr>
+            <w:r>
+              <w:rPr>
+                <w:color w:val="000000"/>
+              </w:rPr>
+              <w:t xml:space="preserve">    </w:t>
+            </w:r>
+            <w:proofErr w:type="spellStart"/>
+            <w:r>
+              <w:rPr>
+                <w:color w:val="000000"/>
+              </w:rPr>
+              <w:t>Pavan</w:t>
+            </w:r>
+            <w:proofErr w:type="spellEnd"/>
+            <w:r>
+              <w:rPr>
+                <w:color w:val="000000"/>
+              </w:rPr>
+              <w:t xml:space="preserve"> </w:t>
+            </w:r>
+            <w:proofErr w:type="spellStart"/>
+            <w:r>
+              <w:rPr>
+                <w:color w:val="000000"/>
+              </w:rPr>
+              <w:t>Gorakav</w:t>
+            </w:r>
+            <w:proofErr w:type="spellEnd"/>
+          </w:p>
+          <w:p>
+            <w:pPr>
+              <w:rPr>
+                <w:color w:val="000000"/>
+              </w:rPr>
+            </w:pPr>
+            <w:r>
+              <w:rPr>
+                <w:color w:val="000000"/>
+              </w:rPr>
+              <w:t xml:space="preserve">    Anuj Kumar</w:t>
+            </w:r>
+          </w:p>
+          <w:p>
+            <w:pPr>
+              <w:rPr>
+                <w:color w:val="000000"/>
+              </w:rPr>
+            </w:pPr>
+            <w:r>
+              <w:rPr>
+                <w:color w:val="000000"/>
+              </w:rPr>
+              <w:t xml:space="preserve">    </w:t>
+            </w:r>
+            <w:proofErr w:type="spellStart"/>
+            <w:r>
+              <w:rPr>
+                <w:color w:val="000000"/>
+              </w:rPr>
+              <w:t>Shyamal</w:t>
+            </w:r>
+            <w:proofErr w:type="spellEnd"/>
+            <w:r>
+              <w:rPr>
+                <w:color w:val="000000"/>
+              </w:rPr>
+              <w:t xml:space="preserve"> Pandya</w:t>
+            </w:r>
+          </w:p>
+          <w:p>
+            <w:pPr>
+              <w:rPr>
+                <w:color w:val="000000"/>
+              </w:rPr>
+            </w:pPr>
+            <w:r>
+              <w:rPr>
+                <w:color w:val="000000"/>
+              </w:rPr>
+              <w:t xml:space="preserve">    Paul Patrick</w:t>
+            </w:r>
+          </w:p>
+          <w:p>
+            <w:pPr>
+              <w:rPr>
+                <w:color w:val="000000"/>
+              </w:rPr>
+            </w:pPr>
+            <w:r>
+              <w:rPr>
+                <w:color w:val="000000"/>
+              </w:rPr>
+              <w:t xml:space="preserve">    Scott Shreve</w:t>
+            </w:r>
+          </w:p>
+          <w:p>
+            <w:pPr>
+              <w:rPr>
+                <w:b/>
+                <w:color w:val="000000"/>
+              </w:rPr>
+            </w:pPr>
+            <w:r>
+              <w:rPr>
+                <w:b/>
+                <w:color w:val="000000"/>
+              </w:rPr>
+              <w:t>Fox-IT</w:t>
+            </w:r>
+          </w:p>
+          <w:p>
+            <w:pPr>
+              <w:rPr>
+                <w:color w:val="000000"/>
+              </w:rPr>
+            </w:pPr>
+            <w:r>
+              <w:rPr>
+                <w:color w:val="000000"/>
+              </w:rPr>
+              <w:t xml:space="preserve">    Sarah Brown</w:t>
+            </w:r>
+          </w:p>
+          <w:p>
+            <w:pPr>
+              <w:rPr>
+                <w:b/>
+                <w:color w:val="000000"/>
+              </w:rPr>
+            </w:pPr>
+            <w:r>
+              <w:rPr>
+                <w:b/>
+                <w:color w:val="000000"/>
+              </w:rPr>
+              <w:t>Georgetown University</w:t>
+            </w:r>
+          </w:p>
+          <w:p>
+            <w:pPr>
+              <w:rPr>
+                <w:color w:val="000000"/>
+              </w:rPr>
+            </w:pPr>
+            <w:r>
+              <w:rPr>
+                <w:color w:val="000000"/>
+              </w:rPr>
+              <w:t xml:space="preserve">    Eric Burger</w:t>
+            </w:r>
+          </w:p>
+          <w:p>
+            <w:pPr>
+              <w:rPr>
+                <w:b/>
+                <w:color w:val="000000"/>
+              </w:rPr>
+            </w:pPr>
+            <w:r>
+              <w:rPr>
+                <w:b/>
+                <w:color w:val="000000"/>
+              </w:rPr>
+              <w:t>Hewlett Packard Enterprise (HPE)</w:t>
+            </w:r>
+          </w:p>
+          <w:p>
+            <w:pPr>
+              <w:rPr>
+                <w:color w:val="000000"/>
+              </w:rPr>
+            </w:pPr>
+            <w:r>
+              <w:rPr>
+                <w:color w:val="000000"/>
+              </w:rPr>
+              <w:t xml:space="preserve">    Tomas Sander</w:t>
+            </w:r>
+          </w:p>
+          <w:p>
+            <w:pPr>
+              <w:rPr>
+                <w:b/>
+                <w:color w:val="000000"/>
+              </w:rPr>
+            </w:pPr>
+            <w:r>
+              <w:rPr>
+                <w:b/>
+                <w:color w:val="000000"/>
+              </w:rPr>
+              <w:t>IBM</w:t>
+            </w:r>
+          </w:p>
+          <w:p>
+            <w:pPr>
+              <w:rPr>
+                <w:color w:val="000000"/>
+              </w:rPr>
+            </w:pPr>
+            <w:r>
+              <w:rPr>
+                <w:color w:val="000000"/>
+              </w:rPr>
+              <w:t xml:space="preserve">    Peter Allor</w:t>
+            </w:r>
+          </w:p>
+          <w:p>
+            <w:pPr>
+              <w:rPr>
+                <w:color w:val="000000"/>
+              </w:rPr>
+            </w:pPr>
+            <w:r>
+              <w:rPr>
+                <w:color w:val="000000"/>
+              </w:rPr>
+              <w:t xml:space="preserve">    </w:t>
+            </w:r>
+            <w:proofErr w:type="spellStart"/>
+            <w:r>
+              <w:rPr>
+                <w:color w:val="000000"/>
+              </w:rPr>
+              <w:t>Eldan</w:t>
+            </w:r>
+            <w:proofErr w:type="spellEnd"/>
+            <w:r>
+              <w:rPr>
+                <w:color w:val="000000"/>
+              </w:rPr>
+              <w:t xml:space="preserve"> Ben-Haim</w:t>
+            </w:r>
+          </w:p>
+          <w:p>
+            <w:pPr>
+              <w:rPr>
+                <w:color w:val="000000"/>
+              </w:rPr>
+            </w:pPr>
+            <w:r>
+              <w:rPr>
+                <w:color w:val="000000"/>
+              </w:rPr>
+              <w:t xml:space="preserve">    Sandra Hernandez</w:t>
+            </w:r>
+          </w:p>
+          <w:p>
+            <w:pPr>
+              <w:rPr>
+                <w:color w:val="000000"/>
+              </w:rPr>
+            </w:pPr>
+            <w:r>
+              <w:rPr>
+                <w:color w:val="000000"/>
+              </w:rPr>
+              <w:t xml:space="preserve">    Jason </w:t>
+            </w:r>
+            <w:proofErr w:type="spellStart"/>
+            <w:r>
+              <w:rPr>
+                <w:color w:val="000000"/>
+              </w:rPr>
+              <w:t>Keirstead</w:t>
+            </w:r>
+            <w:proofErr w:type="spellEnd"/>
+          </w:p>
+          <w:p>
+            <w:pPr>
+              <w:rPr>
+                <w:color w:val="000000"/>
+              </w:rPr>
+            </w:pPr>
+            <w:r>
+              <w:rPr>
+                <w:color w:val="000000"/>
+              </w:rPr>
+              <w:t xml:space="preserve">    John Morris</w:t>
+            </w:r>
+          </w:p>
+          <w:p>
+            <w:pPr>
+              <w:rPr>
+                <w:color w:val="000000"/>
+              </w:rPr>
+            </w:pPr>
+            <w:r>
+              <w:rPr>
+                <w:color w:val="000000"/>
+              </w:rPr>
+              <w:t xml:space="preserve">    Laura </w:t>
+            </w:r>
+            <w:proofErr w:type="spellStart"/>
+            <w:r>
+              <w:rPr>
+                <w:color w:val="000000"/>
+              </w:rPr>
+              <w:t>Rusu</w:t>
+            </w:r>
+            <w:proofErr w:type="spellEnd"/>
+          </w:p>
+          <w:p>
+            <w:pPr>
+              <w:rPr>
+                <w:color w:val="000000"/>
+              </w:rPr>
+            </w:pPr>
+            <w:r>
+              <w:rPr>
+                <w:color w:val="000000"/>
+              </w:rPr>
+              <w:t xml:space="preserve">    Ron Williams</w:t>
+            </w:r>
+          </w:p>
+          <w:p>
+            <w:pPr>
+              <w:rPr>
+                <w:b/>
+                <w:color w:val="000000"/>
+              </w:rPr>
+            </w:pPr>
+            <w:r>
+              <w:rPr>
+                <w:b/>
+                <w:color w:val="000000"/>
+              </w:rPr>
+              <w:t>IID</w:t>
+            </w:r>
+          </w:p>
+          <w:p>
+            <w:pPr>
+              <w:rPr>
+                <w:color w:val="000000"/>
+              </w:rPr>
+            </w:pPr>
+            <w:r>
+              <w:rPr>
+                <w:color w:val="000000"/>
+              </w:rPr>
+              <w:t xml:space="preserve">    Chris Richardson</w:t>
+            </w:r>
+          </w:p>
+          <w:p>
+            <w:pPr>
+              <w:rPr>
+                <w:b/>
+                <w:color w:val="000000"/>
+              </w:rPr>
+            </w:pPr>
+            <w:r>
+              <w:rPr>
+                <w:b/>
+                <w:color w:val="000000"/>
+              </w:rPr>
+              <w:t>Integrated Networking Technologies, Inc.</w:t>
+            </w:r>
+          </w:p>
+          <w:p>
+            <w:pPr>
+              <w:rPr>
+                <w:color w:val="000000"/>
+              </w:rPr>
+            </w:pPr>
+            <w:r>
+              <w:rPr>
+                <w:b/>
+                <w:color w:val="000000"/>
+              </w:rPr>
+              <w:t xml:space="preserve">    </w:t>
+            </w:r>
+            <w:r>
+              <w:rPr>
+                <w:color w:val="000000"/>
+              </w:rPr>
+              <w:t>Patrick Maroney</w:t>
+            </w:r>
+          </w:p>
+          <w:p>
+            <w:pPr>
+              <w:rPr>
+                <w:b/>
+                <w:color w:val="000000"/>
+              </w:rPr>
+            </w:pPr>
+            <w:r>
+              <w:rPr>
+                <w:b/>
+                <w:color w:val="000000"/>
+              </w:rPr>
+              <w:t>Johns Hopkins University Applied Physics Laboratory</w:t>
+            </w:r>
+          </w:p>
+          <w:p>
+            <w:pPr>
+              <w:rPr>
+                <w:color w:val="000000"/>
+              </w:rPr>
+            </w:pPr>
+            <w:r>
+              <w:rPr>
+                <w:color w:val="000000"/>
+              </w:rPr>
+              <w:t xml:space="preserve">    Karin Marr</w:t>
+            </w:r>
+          </w:p>
+          <w:p>
+            <w:pPr>
+              <w:rPr>
+                <w:color w:val="000000"/>
+              </w:rPr>
+            </w:pPr>
+            <w:r>
+              <w:rPr>
+                <w:color w:val="000000"/>
+              </w:rPr>
+              <w:t xml:space="preserve">    Julie </w:t>
+            </w:r>
+            <w:proofErr w:type="spellStart"/>
+            <w:r>
+              <w:rPr>
+                <w:color w:val="000000"/>
+              </w:rPr>
+              <w:t>Modlin</w:t>
+            </w:r>
+            <w:proofErr w:type="spellEnd"/>
+          </w:p>
+          <w:p>
+            <w:pPr>
+              <w:rPr>
+                <w:color w:val="000000"/>
+              </w:rPr>
+            </w:pPr>
+            <w:r>
+              <w:rPr>
+                <w:color w:val="000000"/>
+              </w:rPr>
+              <w:t xml:space="preserve">    Mark Moss</w:t>
+            </w:r>
+          </w:p>
+          <w:p>
+            <w:pPr>
+              <w:rPr>
+                <w:color w:val="000000"/>
+              </w:rPr>
+            </w:pPr>
+            <w:r>
+              <w:rPr>
+                <w:color w:val="000000"/>
+              </w:rPr>
+              <w:t xml:space="preserve">    Pamela Smith</w:t>
+            </w:r>
+          </w:p>
+          <w:p>
+            <w:pPr>
+              <w:rPr>
+                <w:b/>
+                <w:color w:val="000000"/>
+              </w:rPr>
+            </w:pPr>
+            <w:r>
+              <w:rPr>
+                <w:b/>
+                <w:color w:val="000000"/>
+              </w:rPr>
+              <w:t>Kaiser Permanente</w:t>
+            </w:r>
+          </w:p>
+          <w:p>
+            <w:pPr>
+              <w:rPr>
+                <w:color w:val="000000"/>
+              </w:rPr>
+            </w:pPr>
+            <w:r>
+              <w:rPr>
+                <w:color w:val="000000"/>
+              </w:rPr>
+              <w:t xml:space="preserve">    Russell Culpepper</w:t>
+            </w:r>
+          </w:p>
+          <w:p>
+            <w:pPr>
+              <w:rPr>
+                <w:color w:val="000000"/>
+              </w:rPr>
+            </w:pPr>
+            <w:r>
+              <w:rPr>
+                <w:color w:val="000000"/>
+              </w:rPr>
+              <w:t xml:space="preserve">    Beth </w:t>
+            </w:r>
+            <w:proofErr w:type="spellStart"/>
+            <w:r>
+              <w:rPr>
+                <w:color w:val="000000"/>
+              </w:rPr>
+              <w:t>Pumo</w:t>
+            </w:r>
+            <w:proofErr w:type="spellEnd"/>
+          </w:p>
+          <w:p>
+            <w:pPr>
+              <w:rPr>
+                <w:b/>
+                <w:color w:val="000000"/>
+              </w:rPr>
+            </w:pPr>
+            <w:proofErr w:type="spellStart"/>
+            <w:r>
+              <w:rPr>
+                <w:b/>
+                <w:color w:val="000000"/>
+              </w:rPr>
+              <w:t>Lumeta</w:t>
+            </w:r>
+            <w:proofErr w:type="spellEnd"/>
+            <w:r>
+              <w:rPr>
+                <w:b/>
+                <w:color w:val="000000"/>
+              </w:rPr>
+              <w:t xml:space="preserve"> Corporation</w:t>
+            </w:r>
+          </w:p>
+          <w:p>
+            <w:pPr>
+              <w:rPr>
+                <w:color w:val="000000"/>
+              </w:rPr>
+            </w:pPr>
+            <w:r>
+              <w:rPr>
+                <w:color w:val="000000"/>
+              </w:rPr>
+              <w:t xml:space="preserve">    Brandon Hoffman</w:t>
+            </w:r>
+          </w:p>
+          <w:p>
+            <w:pPr>
+              <w:rPr>
+                <w:b/>
+                <w:color w:val="000000"/>
+              </w:rPr>
+            </w:pPr>
+            <w:r>
+              <w:rPr>
+                <w:b/>
+                <w:color w:val="000000"/>
+              </w:rPr>
+              <w:t>MTG Management Consultants, LLC.</w:t>
+            </w:r>
+          </w:p>
+          <w:p>
+            <w:pPr>
+              <w:rPr>
+                <w:color w:val="000000"/>
+              </w:rPr>
+            </w:pPr>
+            <w:r>
+              <w:rPr>
+                <w:color w:val="000000"/>
+              </w:rPr>
+              <w:t xml:space="preserve">    James Cabral</w:t>
+            </w:r>
+          </w:p>
+          <w:p>
+            <w:pPr>
+              <w:rPr>
+                <w:b/>
+                <w:color w:val="000000"/>
+              </w:rPr>
+            </w:pPr>
+            <w:r>
+              <w:rPr>
+                <w:b/>
+                <w:color w:val="000000"/>
+              </w:rPr>
+              <w:lastRenderedPageBreak/>
+              <w:t>National Security Agency</w:t>
+            </w:r>
+          </w:p>
+          <w:p>
+            <w:pPr>
+              <w:rPr>
+                <w:color w:val="000000"/>
+              </w:rPr>
+            </w:pPr>
+            <w:r>
+              <w:rPr>
+                <w:color w:val="000000"/>
+              </w:rPr>
+              <w:t xml:space="preserve">    Mike Boyle</w:t>
+            </w:r>
+          </w:p>
+          <w:p>
+            <w:pPr>
+              <w:rPr>
+                <w:color w:val="000000"/>
+              </w:rPr>
+            </w:pPr>
+            <w:r>
+              <w:rPr>
+                <w:color w:val="000000"/>
+              </w:rPr>
+              <w:t xml:space="preserve">    Jessica Fitzgerald-McKay</w:t>
+            </w:r>
+          </w:p>
+          <w:p>
+            <w:pPr>
+              <w:rPr>
+                <w:b/>
+                <w:color w:val="000000"/>
+              </w:rPr>
+            </w:pPr>
+            <w:r>
+              <w:rPr>
+                <w:b/>
+                <w:color w:val="000000"/>
+              </w:rPr>
+              <w:t>New Context Services, Inc.</w:t>
+            </w:r>
+          </w:p>
+          <w:p>
+            <w:pPr>
+              <w:rPr>
+                <w:color w:val="000000"/>
+              </w:rPr>
+            </w:pPr>
+            <w:r>
+              <w:rPr>
+                <w:color w:val="000000"/>
+              </w:rPr>
+              <w:t xml:space="preserve">    John-Mark Gurney</w:t>
+            </w:r>
+          </w:p>
+          <w:p>
+            <w:pPr>
+              <w:rPr>
+                <w:color w:val="000000"/>
+              </w:rPr>
+            </w:pPr>
+            <w:r>
+              <w:rPr>
+                <w:color w:val="000000"/>
+              </w:rPr>
+              <w:t xml:space="preserve">    Christian Hunt</w:t>
+            </w:r>
+          </w:p>
+          <w:p>
+            <w:pPr>
+              <w:rPr>
+                <w:color w:val="000000"/>
+              </w:rPr>
+            </w:pPr>
+            <w:r>
+              <w:rPr>
+                <w:color w:val="000000"/>
+              </w:rPr>
+              <w:t xml:space="preserve">    James </w:t>
+            </w:r>
+            <w:proofErr w:type="spellStart"/>
+            <w:r>
+              <w:rPr>
+                <w:color w:val="000000"/>
+              </w:rPr>
+              <w:t>Moler</w:t>
+            </w:r>
+            <w:proofErr w:type="spellEnd"/>
+          </w:p>
+          <w:p>
+            <w:pPr>
+              <w:rPr>
+                <w:color w:val="000000"/>
+              </w:rPr>
+            </w:pPr>
+            <w:r>
+              <w:rPr>
+                <w:color w:val="000000"/>
+              </w:rPr>
+              <w:t xml:space="preserve">    Daniel Riedel</w:t>
+            </w:r>
+          </w:p>
+          <w:p>
+            <w:pPr>
+              <w:rPr>
+                <w:color w:val="000000"/>
+              </w:rPr>
+            </w:pPr>
+            <w:r>
+              <w:rPr>
+                <w:color w:val="000000"/>
+              </w:rPr>
+              <w:t xml:space="preserve">    Andrew Storms</w:t>
+            </w:r>
+          </w:p>
+          <w:p>
+            <w:pPr>
+              <w:rPr>
+                <w:b/>
+                <w:color w:val="000000"/>
+              </w:rPr>
+            </w:pPr>
+            <w:r>
+              <w:rPr>
+                <w:b/>
+                <w:color w:val="000000"/>
+              </w:rPr>
+              <w:t>OASIS</w:t>
+            </w:r>
+          </w:p>
+          <w:p>
+            <w:pPr>
+              <w:rPr>
+                <w:color w:val="000000"/>
+              </w:rPr>
+            </w:pPr>
+            <w:r>
+              <w:rPr>
+                <w:color w:val="000000"/>
+              </w:rPr>
+              <w:t xml:space="preserve">    James Bryce Clark</w:t>
+            </w:r>
+          </w:p>
+          <w:p>
+            <w:pPr>
+              <w:rPr>
+                <w:color w:val="000000"/>
+              </w:rPr>
+            </w:pPr>
+            <w:r>
+              <w:rPr>
+                <w:color w:val="000000"/>
+              </w:rPr>
+              <w:t xml:space="preserve">    Robin Cover</w:t>
+            </w:r>
+          </w:p>
+          <w:p>
+            <w:pPr>
+              <w:rPr>
+                <w:color w:val="000000"/>
+              </w:rPr>
+            </w:pPr>
+            <w:r>
+              <w:rPr>
+                <w:color w:val="000000"/>
+              </w:rPr>
+              <w:t xml:space="preserve">    Chet Ensign</w:t>
+            </w:r>
+          </w:p>
+          <w:p>
+            <w:pPr>
+              <w:rPr>
+                <w:b/>
+                <w:color w:val="000000"/>
+              </w:rPr>
+            </w:pPr>
+            <w:r>
+              <w:rPr>
+                <w:b/>
+                <w:color w:val="000000"/>
+              </w:rPr>
+              <w:t>Open Identity Exchange</w:t>
+            </w:r>
+          </w:p>
+          <w:p>
+            <w:pPr>
+              <w:rPr>
+                <w:color w:val="000000"/>
+              </w:rPr>
+            </w:pPr>
+            <w:r>
+              <w:rPr>
+                <w:color w:val="000000"/>
+              </w:rPr>
+              <w:t xml:space="preserve">    Don </w:t>
+            </w:r>
+            <w:proofErr w:type="spellStart"/>
+            <w:r>
+              <w:rPr>
+                <w:color w:val="000000"/>
+              </w:rPr>
+              <w:t>Thibeau</w:t>
+            </w:r>
+            <w:proofErr w:type="spellEnd"/>
+          </w:p>
+          <w:p>
+            <w:pPr>
+              <w:rPr>
+                <w:b/>
+                <w:color w:val="000000"/>
+              </w:rPr>
+            </w:pPr>
+            <w:proofErr w:type="spellStart"/>
+            <w:r>
+              <w:rPr>
+                <w:b/>
+                <w:color w:val="000000"/>
+              </w:rPr>
+              <w:t>PhishMe</w:t>
+            </w:r>
+            <w:proofErr w:type="spellEnd"/>
+            <w:r>
+              <w:rPr>
+                <w:b/>
+                <w:color w:val="000000"/>
+              </w:rPr>
+              <w:t xml:space="preserve"> Inc.</w:t>
+            </w:r>
+          </w:p>
+          <w:p>
+            <w:pPr>
+              <w:rPr>
+                <w:color w:val="000000"/>
+              </w:rPr>
+            </w:pPr>
+            <w:r>
+              <w:rPr>
+                <w:color w:val="000000"/>
+              </w:rPr>
+              <w:t xml:space="preserve">    Josh Larkins</w:t>
+            </w:r>
+          </w:p>
+          <w:p>
+            <w:pPr>
+              <w:rPr>
+                <w:b/>
+                <w:color w:val="000000"/>
+              </w:rPr>
+            </w:pPr>
+            <w:r>
+              <w:rPr>
+                <w:b/>
+                <w:color w:val="000000"/>
+              </w:rPr>
+              <w:t>Raytheon Company-SAS</w:t>
+            </w:r>
+          </w:p>
+          <w:p>
+            <w:pPr>
+              <w:rPr>
+                <w:color w:val="000000"/>
+              </w:rPr>
+            </w:pPr>
+            <w:r>
+              <w:rPr>
+                <w:color w:val="000000"/>
+              </w:rPr>
+              <w:t xml:space="preserve">    Daniel </w:t>
+            </w:r>
+            <w:proofErr w:type="spellStart"/>
+            <w:r>
+              <w:rPr>
+                <w:color w:val="000000"/>
+              </w:rPr>
+              <w:t>Wyschogrod</w:t>
+            </w:r>
+            <w:proofErr w:type="spellEnd"/>
+          </w:p>
+          <w:p>
+            <w:pPr>
+              <w:rPr>
+                <w:b/>
+                <w:color w:val="000000"/>
+              </w:rPr>
+            </w:pPr>
+            <w:r>
+              <w:rPr>
+                <w:b/>
+                <w:color w:val="000000"/>
+              </w:rPr>
+              <w:t>Retail Cyber Intelligence Sharing Center (R-CISC)</w:t>
+            </w:r>
+          </w:p>
+          <w:p>
+            <w:pPr>
+              <w:rPr>
+                <w:color w:val="000000"/>
+              </w:rPr>
+            </w:pPr>
+            <w:r>
+              <w:rPr>
+                <w:color w:val="000000"/>
+              </w:rPr>
+              <w:t xml:space="preserve">    Brian Engle</w:t>
+            </w:r>
+          </w:p>
+          <w:p>
+            <w:pPr>
+              <w:rPr>
+                <w:b/>
+                <w:color w:val="000000"/>
+              </w:rPr>
+            </w:pPr>
+            <w:r>
+              <w:rPr>
+                <w:b/>
+                <w:color w:val="000000"/>
+              </w:rPr>
+              <w:t>Semper Fortis Solutions</w:t>
+            </w:r>
+          </w:p>
+          <w:p>
+            <w:pPr>
+              <w:rPr>
+                <w:color w:val="000000"/>
+              </w:rPr>
+            </w:pPr>
+            <w:r>
+              <w:rPr>
+                <w:color w:val="000000"/>
+              </w:rPr>
+              <w:t xml:space="preserve">    Joseph Brand</w:t>
+            </w:r>
+          </w:p>
+          <w:p>
+            <w:pPr>
+              <w:rPr>
+                <w:b/>
+                <w:color w:val="000000"/>
+              </w:rPr>
+            </w:pPr>
+            <w:proofErr w:type="spellStart"/>
+            <w:r>
+              <w:rPr>
+                <w:b/>
+                <w:color w:val="000000"/>
+              </w:rPr>
+              <w:t>Splunk</w:t>
+            </w:r>
+            <w:proofErr w:type="spellEnd"/>
+            <w:r>
+              <w:rPr>
+                <w:b/>
+                <w:color w:val="000000"/>
+              </w:rPr>
+              <w:t xml:space="preserve"> Inc.</w:t>
+            </w:r>
+          </w:p>
+          <w:p>
+            <w:pPr>
+              <w:rPr>
+                <w:color w:val="000000"/>
+              </w:rPr>
+            </w:pPr>
+            <w:r>
+              <w:rPr>
+                <w:color w:val="000000"/>
+              </w:rPr>
+              <w:t xml:space="preserve">    Cedric </w:t>
+            </w:r>
+            <w:proofErr w:type="spellStart"/>
+            <w:r>
+              <w:rPr>
+                <w:color w:val="000000"/>
+              </w:rPr>
+              <w:t>LeRoux</w:t>
+            </w:r>
+            <w:proofErr w:type="spellEnd"/>
+          </w:p>
+          <w:p>
+            <w:pPr>
+              <w:rPr>
+                <w:color w:val="000000"/>
+              </w:rPr>
+            </w:pPr>
+            <w:r>
+              <w:rPr>
+                <w:color w:val="000000"/>
+              </w:rPr>
+              <w:t xml:space="preserve">    Brian Luger</w:t>
+            </w:r>
+          </w:p>
+          <w:p>
+            <w:pPr>
+              <w:rPr>
+                <w:color w:val="000000"/>
+              </w:rPr>
+            </w:pPr>
+            <w:r>
+              <w:rPr>
+                <w:color w:val="000000"/>
+              </w:rPr>
+              <w:t xml:space="preserve">    Kathy Wang</w:t>
+            </w:r>
+          </w:p>
+          <w:p>
+            <w:pPr>
+              <w:rPr>
+                <w:b/>
+                <w:color w:val="000000"/>
+              </w:rPr>
+            </w:pPr>
+            <w:r>
+              <w:rPr>
+                <w:b/>
+                <w:color w:val="000000"/>
+              </w:rPr>
+              <w:t>TELUS</w:t>
+            </w:r>
+          </w:p>
+          <w:p>
+            <w:pPr>
+              <w:rPr>
+                <w:color w:val="000000"/>
+              </w:rPr>
+            </w:pPr>
+            <w:r>
+              <w:rPr>
+                <w:color w:val="000000"/>
+              </w:rPr>
+              <w:t xml:space="preserve">    Greg </w:t>
+            </w:r>
+            <w:proofErr w:type="spellStart"/>
+            <w:r>
+              <w:rPr>
+                <w:color w:val="000000"/>
+              </w:rPr>
+              <w:t>Reaume</w:t>
+            </w:r>
+            <w:proofErr w:type="spellEnd"/>
+          </w:p>
+          <w:p>
+            <w:pPr>
+              <w:rPr>
+                <w:color w:val="000000"/>
+              </w:rPr>
+            </w:pPr>
+            <w:r>
+              <w:rPr>
+                <w:color w:val="000000"/>
+              </w:rPr>
+              <w:t xml:space="preserve">    Alan Steer</w:t>
+            </w:r>
+          </w:p>
+          <w:p>
+            <w:pPr>
+              <w:rPr>
+                <w:b/>
+                <w:color w:val="000000"/>
+              </w:rPr>
+            </w:pPr>
+            <w:r>
+              <w:rPr>
+                <w:b/>
+                <w:color w:val="000000"/>
+              </w:rPr>
+              <w:t>Threat Intelligence Pty Ltd</w:t>
+            </w:r>
+          </w:p>
+          <w:p>
+            <w:pPr>
+              <w:rPr>
+                <w:color w:val="000000"/>
+              </w:rPr>
+            </w:pPr>
+            <w:r>
+              <w:rPr>
+                <w:color w:val="000000"/>
+              </w:rPr>
+              <w:t xml:space="preserve">    Tyron Miller</w:t>
+            </w:r>
+          </w:p>
+          <w:p>
+            <w:pPr>
+              <w:rPr>
+                <w:color w:val="000000"/>
+              </w:rPr>
+            </w:pPr>
+            <w:r>
+              <w:rPr>
+                <w:color w:val="000000"/>
+              </w:rPr>
+              <w:t xml:space="preserve">    Andrew van der Stock</w:t>
+            </w:r>
+          </w:p>
+          <w:p>
+            <w:pPr>
+              <w:rPr>
+                <w:b/>
+                <w:color w:val="000000"/>
+              </w:rPr>
+            </w:pPr>
+            <w:proofErr w:type="spellStart"/>
+            <w:r>
+              <w:rPr>
+                <w:b/>
+                <w:color w:val="000000"/>
+              </w:rPr>
+              <w:t>ThreatConnect</w:t>
+            </w:r>
+            <w:proofErr w:type="spellEnd"/>
+            <w:r>
+              <w:rPr>
+                <w:b/>
+                <w:color w:val="000000"/>
+              </w:rPr>
+              <w:t>, Inc.</w:t>
+            </w:r>
+          </w:p>
+          <w:p>
+            <w:pPr>
+              <w:rPr>
+                <w:color w:val="000000"/>
+              </w:rPr>
+            </w:pPr>
+            <w:r>
+              <w:rPr>
+                <w:color w:val="000000"/>
+              </w:rPr>
+              <w:t xml:space="preserve">    Wade Baker</w:t>
+            </w:r>
+          </w:p>
+          <w:p>
+            <w:pPr>
+              <w:rPr>
+                <w:color w:val="000000"/>
+              </w:rPr>
+            </w:pPr>
+            <w:r>
+              <w:rPr>
+                <w:color w:val="000000"/>
+              </w:rPr>
+              <w:t xml:space="preserve">    Cole </w:t>
+            </w:r>
+            <w:proofErr w:type="spellStart"/>
+            <w:r>
+              <w:rPr>
+                <w:color w:val="000000"/>
+              </w:rPr>
+              <w:t>Iliff</w:t>
+            </w:r>
+            <w:proofErr w:type="spellEnd"/>
+          </w:p>
+          <w:p>
+            <w:pPr>
+              <w:rPr>
+                <w:color w:val="000000"/>
+              </w:rPr>
+            </w:pPr>
+            <w:r>
+              <w:rPr>
+                <w:color w:val="000000"/>
+              </w:rPr>
+              <w:t xml:space="preserve">    Andrew </w:t>
+            </w:r>
+            <w:proofErr w:type="spellStart"/>
+            <w:r>
+              <w:rPr>
+                <w:color w:val="000000"/>
+              </w:rPr>
+              <w:t>Pendergast</w:t>
+            </w:r>
+            <w:proofErr w:type="spellEnd"/>
+          </w:p>
+          <w:p>
+            <w:pPr>
+              <w:rPr>
+                <w:color w:val="000000"/>
+              </w:rPr>
+            </w:pPr>
+            <w:r>
+              <w:rPr>
+                <w:color w:val="000000"/>
+              </w:rPr>
+              <w:t xml:space="preserve">    Ben </w:t>
+            </w:r>
+            <w:proofErr w:type="spellStart"/>
+            <w:r>
+              <w:rPr>
+                <w:color w:val="000000"/>
+              </w:rPr>
+              <w:t>Schmoker</w:t>
+            </w:r>
+            <w:proofErr w:type="spellEnd"/>
+          </w:p>
+          <w:p>
+            <w:pPr>
+              <w:rPr>
+                <w:color w:val="000000"/>
+              </w:rPr>
+            </w:pPr>
+            <w:r>
+              <w:rPr>
+                <w:color w:val="000000"/>
+              </w:rPr>
+              <w:t xml:space="preserve">    Jason Spies</w:t>
+            </w:r>
+          </w:p>
+          <w:p>
+            <w:pPr>
+              <w:rPr>
+                <w:b/>
+                <w:color w:val="000000"/>
+              </w:rPr>
+            </w:pPr>
+            <w:proofErr w:type="spellStart"/>
+            <w:r>
+              <w:rPr>
+                <w:b/>
+                <w:color w:val="000000"/>
+              </w:rPr>
+              <w:t>TruSTAR</w:t>
+            </w:r>
+            <w:proofErr w:type="spellEnd"/>
+            <w:r>
+              <w:rPr>
+                <w:b/>
+                <w:color w:val="000000"/>
+              </w:rPr>
+              <w:t xml:space="preserve"> Technology</w:t>
+            </w:r>
+          </w:p>
+          <w:p>
+            <w:pPr>
+              <w:rPr>
+                <w:color w:val="000000"/>
+              </w:rPr>
+            </w:pPr>
+            <w:r>
+              <w:rPr>
+                <w:color w:val="000000"/>
+              </w:rPr>
+              <w:t xml:space="preserve">    Chris </w:t>
+            </w:r>
+            <w:proofErr w:type="spellStart"/>
+            <w:r>
+              <w:rPr>
+                <w:color w:val="000000"/>
+              </w:rPr>
+              <w:t>Roblee</w:t>
+            </w:r>
+            <w:proofErr w:type="spellEnd"/>
+          </w:p>
+          <w:p>
+            <w:pPr>
+              <w:rPr>
+                <w:b/>
+                <w:color w:val="000000"/>
+              </w:rPr>
+            </w:pPr>
+            <w:r>
+              <w:rPr>
+                <w:b/>
+                <w:color w:val="000000"/>
+              </w:rPr>
+              <w:lastRenderedPageBreak/>
+              <w:t>United Kingdom Cabinet Office</w:t>
+            </w:r>
+          </w:p>
+          <w:p>
+            <w:pPr>
+              <w:rPr>
+                <w:color w:val="000000"/>
+              </w:rPr>
+            </w:pPr>
+            <w:r>
+              <w:rPr>
+                <w:color w:val="000000"/>
+              </w:rPr>
+              <w:t xml:space="preserve">    Iain Brown</w:t>
+            </w:r>
+          </w:p>
+          <w:p>
+            <w:pPr>
+              <w:rPr>
+                <w:color w:val="000000"/>
+              </w:rPr>
+            </w:pPr>
+            <w:r>
+              <w:rPr>
+                <w:color w:val="000000"/>
+              </w:rPr>
+              <w:t xml:space="preserve">    Adam Cooper</w:t>
+            </w:r>
+          </w:p>
+          <w:p>
+            <w:pPr>
+              <w:rPr>
+                <w:color w:val="000000"/>
+              </w:rPr>
+            </w:pPr>
+            <w:r>
+              <w:rPr>
+                <w:color w:val="000000"/>
+              </w:rPr>
+              <w:t xml:space="preserve">    Mike McLellan</w:t>
+            </w:r>
+          </w:p>
+          <w:p>
+            <w:pPr>
+              <w:rPr>
+                <w:color w:val="000000"/>
+              </w:rPr>
+            </w:pPr>
+            <w:r>
+              <w:rPr>
+                <w:color w:val="000000"/>
+              </w:rPr>
+              <w:t xml:space="preserve">    Chris O’Brien</w:t>
+            </w:r>
+          </w:p>
+          <w:p>
+            <w:pPr>
+              <w:rPr>
+                <w:color w:val="000000"/>
+              </w:rPr>
+            </w:pPr>
+            <w:r>
+              <w:rPr>
+                <w:color w:val="000000"/>
+              </w:rPr>
+              <w:t xml:space="preserve">    James Penman</w:t>
+            </w:r>
+          </w:p>
+          <w:p>
+            <w:pPr>
+              <w:rPr>
+                <w:color w:val="000000"/>
+              </w:rPr>
+            </w:pPr>
+            <w:r>
+              <w:rPr>
+                <w:color w:val="000000"/>
+              </w:rPr>
+              <w:t xml:space="preserve">    Howard Staple</w:t>
+            </w:r>
+          </w:p>
+          <w:p>
+            <w:pPr>
+              <w:rPr>
+                <w:color w:val="000000"/>
+              </w:rPr>
+            </w:pPr>
+            <w:r>
+              <w:rPr>
+                <w:color w:val="000000"/>
+              </w:rPr>
+              <w:t xml:space="preserve">    Chris Taylor</w:t>
+            </w:r>
+          </w:p>
+          <w:p>
+            <w:pPr>
+              <w:rPr>
+                <w:color w:val="000000"/>
+              </w:rPr>
+            </w:pPr>
+            <w:r>
+              <w:rPr>
+                <w:color w:val="000000"/>
+              </w:rPr>
+              <w:t xml:space="preserve">    Laurie Thomson</w:t>
+            </w:r>
+          </w:p>
+          <w:p>
+            <w:pPr>
+              <w:rPr>
+                <w:color w:val="000000"/>
+              </w:rPr>
+            </w:pPr>
+            <w:r>
+              <w:rPr>
+                <w:color w:val="000000"/>
+              </w:rPr>
+              <w:t xml:space="preserve">    Alastair Treharne</w:t>
+            </w:r>
+          </w:p>
+          <w:p>
+            <w:pPr>
+              <w:rPr>
+                <w:color w:val="000000"/>
+              </w:rPr>
+            </w:pPr>
+            <w:r>
+              <w:rPr>
+                <w:color w:val="000000"/>
+              </w:rPr>
+              <w:t xml:space="preserve">    Julian White</w:t>
+            </w:r>
+          </w:p>
+          <w:p>
+            <w:pPr>
+              <w:rPr>
+                <w:color w:val="000000"/>
+              </w:rPr>
+            </w:pPr>
+            <w:r>
+              <w:rPr>
+                <w:color w:val="000000"/>
+              </w:rPr>
+              <w:t xml:space="preserve">    Bethany Yates</w:t>
+            </w:r>
+          </w:p>
+          <w:p>
+            <w:pPr>
+              <w:rPr>
+                <w:b/>
+                <w:color w:val="000000"/>
+              </w:rPr>
+            </w:pPr>
+            <w:r>
+              <w:rPr>
+                <w:b/>
+                <w:color w:val="000000"/>
+              </w:rPr>
+              <w:t>US Department of Homeland Security</w:t>
+            </w:r>
+          </w:p>
+          <w:p>
+            <w:pPr>
+              <w:rPr>
+                <w:color w:val="000000"/>
+              </w:rPr>
+            </w:pPr>
+            <w:r>
+              <w:rPr>
+                <w:color w:val="000000"/>
+              </w:rPr>
+              <w:t xml:space="preserve">    Evette Maynard-Noel</w:t>
+            </w:r>
+          </w:p>
+          <w:p>
+            <w:pPr>
+              <w:rPr>
+                <w:color w:val="000000"/>
+              </w:rPr>
+            </w:pPr>
+            <w:r>
+              <w:rPr>
+                <w:color w:val="000000"/>
+              </w:rPr>
+              <w:t xml:space="preserve">    Justin </w:t>
+            </w:r>
+            <w:proofErr w:type="spellStart"/>
+            <w:r>
+              <w:rPr>
+                <w:color w:val="000000"/>
+              </w:rPr>
+              <w:t>Stekervetz</w:t>
+            </w:r>
+            <w:proofErr w:type="spellEnd"/>
+          </w:p>
+          <w:p>
+            <w:pPr>
+              <w:rPr>
+                <w:b/>
+                <w:color w:val="000000"/>
+              </w:rPr>
+            </w:pPr>
+            <w:proofErr w:type="spellStart"/>
+            <w:r>
+              <w:rPr>
+                <w:b/>
+                <w:color w:val="000000"/>
+              </w:rPr>
+              <w:t>ViaSat</w:t>
+            </w:r>
+            <w:proofErr w:type="spellEnd"/>
+            <w:r>
+              <w:rPr>
+                <w:b/>
+                <w:color w:val="000000"/>
+              </w:rPr>
+              <w:t>, Inc.</w:t>
+            </w:r>
+          </w:p>
+          <w:p>
+            <w:pPr>
+              <w:rPr>
+                <w:color w:val="000000"/>
+              </w:rPr>
+            </w:pPr>
+            <w:r>
+              <w:rPr>
+                <w:color w:val="000000"/>
+              </w:rPr>
+              <w:t xml:space="preserve">    Lee </w:t>
+            </w:r>
+            <w:proofErr w:type="spellStart"/>
+            <w:r>
+              <w:rPr>
+                <w:color w:val="000000"/>
+              </w:rPr>
+              <w:t>Chieffalo</w:t>
+            </w:r>
+            <w:proofErr w:type="spellEnd"/>
+          </w:p>
+          <w:p>
+            <w:pPr>
+              <w:rPr>
+                <w:color w:val="000000"/>
+              </w:rPr>
+            </w:pPr>
+            <w:r>
+              <w:rPr>
+                <w:color w:val="000000"/>
+              </w:rPr>
+              <w:t xml:space="preserve">    Wilson Figueroa</w:t>
+            </w:r>
+          </w:p>
+          <w:p>
+            <w:pPr>
+              <w:rPr>
+                <w:color w:val="000000"/>
+              </w:rPr>
+            </w:pPr>
+            <w:r>
+              <w:rPr>
+                <w:color w:val="000000"/>
+              </w:rPr>
+              <w:t xml:space="preserve">    Andrew May</w:t>
+            </w:r>
+          </w:p>
+          <w:p>
+            <w:pPr>
+              <w:rPr>
+                <w:b/>
+                <w:color w:val="000000"/>
+              </w:rPr>
+            </w:pPr>
+            <w:proofErr w:type="spellStart"/>
+            <w:r>
+              <w:rPr>
+                <w:b/>
+                <w:color w:val="000000"/>
+              </w:rPr>
+              <w:t>Yaana</w:t>
+            </w:r>
+            <w:proofErr w:type="spellEnd"/>
+            <w:r>
+              <w:rPr>
+                <w:b/>
+                <w:color w:val="000000"/>
+              </w:rPr>
+              <w:t xml:space="preserve"> Technologies, LLC</w:t>
+            </w:r>
+          </w:p>
+          <w:p>
+            <w:r>
+              <w:rPr>
+                <w:color w:val="000000"/>
+              </w:rPr>
+              <w:t xml:space="preserve">    Anthony </w:t>
+            </w:r>
+            <w:proofErr w:type="spellStart"/>
+            <w:r>
+              <w:rPr>
+                <w:color w:val="000000"/>
+              </w:rPr>
+              <w:t>Rutkowski</w:t>
+            </w:r>
+            <w:proofErr w:type="spellEnd"/>
+          </w:p>
+        </w:tc>
+      </w:tr>
+    </w:tbl>
     <w:p>
       <w:pPr>
         <w:pStyle w:val="Contributor"/>
@@ -13224,8 +17314,18 @@
         <w:contextualSpacing w:val="0"/>
       </w:pPr>
       <w:r>
-        <w:t>The authors would also like to thank the larger CybOX Community for its input and help in reviewing this document.</w:t>
-      </w:r>
+        <w:t xml:space="preserve">The authors would also like to thank the larger </w:t>
+      </w:r>
+      <w:proofErr w:type="spellStart"/>
+      <w:r>
+        <w:t>CybOX</w:t>
+      </w:r>
+      <w:proofErr w:type="spellEnd"/>
+      <w:r>
+        <w:t xml:space="preserve"> Community for its input and help in reviewing this document.</w:t>
+      </w:r>
+      <w:bookmarkStart w:id="70" w:name="_GoBack"/>
+      <w:bookmarkEnd w:id="70"/>
     </w:p>
     <w:p>
       <w:pPr>
@@ -13235,18 +17335,18 @@
           <w:numId w:val="11"/>
         </w:numPr>
       </w:pPr>
-      <w:bookmarkStart w:id="70" w:name="_Toc85472898"/>
-      <w:bookmarkStart w:id="71" w:name="_Toc287332014"/>
-      <w:bookmarkStart w:id="72" w:name="_Toc440957909"/>
-      <w:bookmarkStart w:id="73" w:name="_Toc449961967"/>
+      <w:bookmarkStart w:id="71" w:name="_Toc85472898"/>
+      <w:bookmarkStart w:id="72" w:name="_Toc287332014"/>
+      <w:bookmarkStart w:id="73" w:name="_Toc440957909"/>
+      <w:bookmarkStart w:id="74" w:name="_Toc449961967"/>
       <w:r>
         <w:lastRenderedPageBreak/>
         <w:t>Revision History</w:t>
       </w:r>
-      <w:bookmarkEnd w:id="70"/>
       <w:bookmarkEnd w:id="71"/>
       <w:bookmarkEnd w:id="72"/>
       <w:bookmarkEnd w:id="73"/>
+      <w:bookmarkEnd w:id="74"/>
     </w:p>
     <w:tbl>
       <w:tblPr>
@@ -13279,8 +17379,6 @@
                 <w:b/>
               </w:rPr>
             </w:pPr>
-            <w:bookmarkStart w:id="74" w:name="_GoBack"/>
-            <w:bookmarkEnd w:id="74"/>
             <w:r>
               <w:rPr>
                 <w:b/>
@@ -13683,7 +17781,7 @@
         <w:sz w:val="16"/>
         <w:szCs w:val="16"/>
       </w:rPr>
-      <w:t>15</w:t>
+      <w:t>18</w:t>
     </w:r>
     <w:r>
       <w:rPr>
@@ -13865,7 +17963,7 @@
         <w:sz w:val="16"/>
         <w:szCs w:val="16"/>
       </w:rPr>
-      <w:t>15</w:t>
+      <w:t>18</w:t>
     </w:r>
     <w:r>
       <w:rPr>
@@ -13914,7 +18012,7 @@
         <w:sz w:val="16"/>
         <w:szCs w:val="16"/>
       </w:rPr>
-      <w:t>15</w:t>
+      <w:t>18</w:t>
     </w:r>
     <w:r>
       <w:rPr>
@@ -14398,7 +18496,6 @@
     <w:lvl w:ilvl="0">
       <w:start w:val="1"/>
       <w:numFmt w:val="upperLetter"/>
-      <w:pStyle w:val="AppendixHeading1"/>
       <w:suff w:val="space"/>
       <w:lvlText w:val="Appendix %1."/>
       <w:lvlJc w:val="left"/>
@@ -14412,7 +18509,6 @@
     <w:lvl w:ilvl="1">
       <w:start w:val="1"/>
       <w:numFmt w:val="decimal"/>
-      <w:pStyle w:val="AppendixHeading2"/>
       <w:suff w:val="space"/>
       <w:lvlText w:val="%1.%2"/>
       <w:lvlJc w:val="left"/>
@@ -14426,7 +18522,6 @@
     <w:lvl w:ilvl="2">
       <w:start w:val="1"/>
       <w:numFmt w:val="decimal"/>
-      <w:pStyle w:val="AppendixHeading3"/>
       <w:suff w:val="space"/>
       <w:lvlText w:val="%1.%2.%3"/>
       <w:lvlJc w:val="left"/>
@@ -14440,7 +18535,6 @@
     <w:lvl w:ilvl="3">
       <w:start w:val="1"/>
       <w:numFmt w:val="decimal"/>
-      <w:pStyle w:val="AppendixHeading4"/>
       <w:suff w:val="space"/>
       <w:lvlText w:val="%1.%2.%3.%4"/>
       <w:lvlJc w:val="left"/>
@@ -14454,7 +18548,6 @@
     <w:lvl w:ilvl="4">
       <w:start w:val="1"/>
       <w:numFmt w:val="decimal"/>
-      <w:pStyle w:val="AppendixHeading5"/>
       <w:suff w:val="space"/>
       <w:lvlText w:val="%1.%2.%3.%4.%5"/>
       <w:lvlJc w:val="left"/>
@@ -16076,6 +20169,7 @@
   <w:style w:type="table" w:styleId="TableGrid">
     <w:name w:val="Table Grid"/>
     <w:basedOn w:val="TableNormal"/>
+    <w:uiPriority w:val="39"/>
     <w:rsid w:val="008C100C"/>
     <w:pPr>
       <w:spacing w:before="80" w:after="80"/>
@@ -16561,7 +20655,7 @@
 </file>
 
 <file path=customXml/itemProps1.xml><?xml version="1.0" encoding="utf-8"?>
-<ds:datastoreItem xmlns:ds="http://schemas.openxmlformats.org/officeDocument/2006/customXml" ds:itemID="{9E9D759A-F7EB-4244-BE76-CE9885840756}">
+<ds:datastoreItem xmlns:ds="http://schemas.openxmlformats.org/officeDocument/2006/customXml" ds:itemID="{E9527DDC-58EF-4246-B9F2-AAC72FF6DBD3}">
   <ds:schemaRefs>
     <ds:schemaRef ds:uri="http://schemas.openxmlformats.org/officeDocument/2006/bibliography"/>
   </ds:schemaRefs>

--- a/documents/cybox-v2.1.1-wd01-part93-win-waitable-timer-object.docx
+++ b/documents/cybox-v2.1.1-wd01-part93-win-waitable-timer-object.docx
@@ -11,7 +11,6 @@
           <w:szCs w:val="28"/>
         </w:rPr>
       </w:pPr>
-      <w:proofErr w:type="spellStart"/>
       <w:r>
         <w:rPr>
           <w:sz w:val="28"/>
@@ -27,7 +26,6 @@
         </w:rPr>
         <w:t>TM</w:t>
       </w:r>
-      <w:proofErr w:type="spellEnd"/>
       <w:r>
         <w:rPr>
           <w:sz w:val="28"/>
@@ -507,7 +505,6 @@
           <w:tab w:val="num" w:pos="1440"/>
         </w:tabs>
       </w:pPr>
-      <w:proofErr w:type="spellStart"/>
       <w:r>
         <w:rPr>
           <w:i/>
@@ -521,7 +518,6 @@
         </w:rPr>
         <w:t>TM</w:t>
       </w:r>
-      <w:proofErr w:type="spellEnd"/>
       <w:r>
         <w:rPr>
           <w:i/>
@@ -574,7 +570,6 @@
           <w:tab w:val="num" w:pos="1440"/>
         </w:tabs>
       </w:pPr>
-      <w:proofErr w:type="spellStart"/>
       <w:r>
         <w:rPr>
           <w:i/>
@@ -588,7 +583,6 @@
         </w:rPr>
         <w:t>TM</w:t>
       </w:r>
-      <w:proofErr w:type="spellEnd"/>
       <w:r>
         <w:rPr>
           <w:i/>
@@ -641,7 +635,6 @@
           <w:tab w:val="num" w:pos="1440"/>
         </w:tabs>
       </w:pPr>
-      <w:proofErr w:type="spellStart"/>
       <w:r>
         <w:rPr>
           <w:i/>
@@ -655,7 +648,6 @@
         </w:rPr>
         <w:t>TM</w:t>
       </w:r>
-      <w:proofErr w:type="spellEnd"/>
       <w:r>
         <w:rPr>
           <w:i/>
@@ -708,7 +700,6 @@
           <w:tab w:val="num" w:pos="1440"/>
         </w:tabs>
       </w:pPr>
-      <w:proofErr w:type="spellStart"/>
       <w:r>
         <w:rPr>
           <w:i/>
@@ -722,7 +713,6 @@
         </w:rPr>
         <w:t>TM</w:t>
       </w:r>
-      <w:proofErr w:type="spellEnd"/>
       <w:r>
         <w:rPr>
           <w:i/>
@@ -775,7 +765,6 @@
           <w:tab w:val="num" w:pos="1440"/>
         </w:tabs>
       </w:pPr>
-      <w:proofErr w:type="spellStart"/>
       <w:r>
         <w:rPr>
           <w:i/>
@@ -789,7 +778,6 @@
         </w:rPr>
         <w:t>TM</w:t>
       </w:r>
-      <w:proofErr w:type="spellEnd"/>
       <w:r>
         <w:rPr>
           <w:i/>
@@ -842,7 +830,6 @@
           <w:tab w:val="num" w:pos="1440"/>
         </w:tabs>
       </w:pPr>
-      <w:proofErr w:type="spellStart"/>
       <w:r>
         <w:rPr>
           <w:i/>
@@ -856,7 +843,6 @@
         </w:rPr>
         <w:t>TM</w:t>
       </w:r>
-      <w:proofErr w:type="spellEnd"/>
       <w:r>
         <w:rPr>
           <w:i/>
@@ -909,7 +895,6 @@
           <w:tab w:val="num" w:pos="1440"/>
         </w:tabs>
       </w:pPr>
-      <w:proofErr w:type="spellStart"/>
       <w:r>
         <w:rPr>
           <w:i/>
@@ -923,7 +908,6 @@
         </w:rPr>
         <w:t>TM</w:t>
       </w:r>
-      <w:proofErr w:type="spellEnd"/>
       <w:r>
         <w:rPr>
           <w:i/>
@@ -976,7 +960,6 @@
           <w:tab w:val="num" w:pos="1440"/>
         </w:tabs>
       </w:pPr>
-      <w:proofErr w:type="spellStart"/>
       <w:r>
         <w:rPr>
           <w:i/>
@@ -990,7 +973,6 @@
         </w:rPr>
         <w:t>TM</w:t>
       </w:r>
-      <w:proofErr w:type="spellEnd"/>
       <w:r>
         <w:rPr>
           <w:i/>
@@ -1043,7 +1025,6 @@
           <w:tab w:val="num" w:pos="1440"/>
         </w:tabs>
       </w:pPr>
-      <w:proofErr w:type="spellStart"/>
       <w:r>
         <w:rPr>
           <w:i/>
@@ -1057,7 +1038,6 @@
         </w:rPr>
         <w:t>TM</w:t>
       </w:r>
-      <w:proofErr w:type="spellEnd"/>
       <w:r>
         <w:rPr>
           <w:i/>
@@ -1110,7 +1090,6 @@
           <w:tab w:val="num" w:pos="1440"/>
         </w:tabs>
       </w:pPr>
-      <w:proofErr w:type="spellStart"/>
       <w:r>
         <w:rPr>
           <w:i/>
@@ -1124,7 +1103,6 @@
         </w:rPr>
         <w:t>TM</w:t>
       </w:r>
-      <w:proofErr w:type="spellEnd"/>
       <w:r>
         <w:rPr>
           <w:i/>
@@ -1177,7 +1155,6 @@
           <w:tab w:val="num" w:pos="1440"/>
         </w:tabs>
       </w:pPr>
-      <w:proofErr w:type="spellStart"/>
       <w:r>
         <w:rPr>
           <w:i/>
@@ -1191,7 +1168,6 @@
         </w:rPr>
         <w:t>TM</w:t>
       </w:r>
-      <w:proofErr w:type="spellEnd"/>
       <w:r>
         <w:rPr>
           <w:i/>
@@ -1244,7 +1220,6 @@
           <w:tab w:val="num" w:pos="1440"/>
         </w:tabs>
       </w:pPr>
-      <w:proofErr w:type="spellStart"/>
       <w:r>
         <w:rPr>
           <w:i/>
@@ -1258,7 +1233,6 @@
         </w:rPr>
         <w:t>TM</w:t>
       </w:r>
-      <w:proofErr w:type="spellEnd"/>
       <w:r>
         <w:rPr>
           <w:i/>
@@ -1311,7 +1285,6 @@
           <w:tab w:val="num" w:pos="1440"/>
         </w:tabs>
       </w:pPr>
-      <w:proofErr w:type="spellStart"/>
       <w:r>
         <w:rPr>
           <w:i/>
@@ -1325,7 +1298,6 @@
         </w:rPr>
         <w:t>TM</w:t>
       </w:r>
-      <w:proofErr w:type="spellEnd"/>
       <w:r>
         <w:rPr>
           <w:i/>
@@ -1378,7 +1350,6 @@
           <w:tab w:val="num" w:pos="1440"/>
         </w:tabs>
       </w:pPr>
-      <w:proofErr w:type="spellStart"/>
       <w:r>
         <w:rPr>
           <w:i/>
@@ -1392,7 +1363,6 @@
         </w:rPr>
         <w:t>TM</w:t>
       </w:r>
-      <w:proofErr w:type="spellEnd"/>
       <w:r>
         <w:rPr>
           <w:i/>
@@ -1445,7 +1415,6 @@
           <w:tab w:val="num" w:pos="1440"/>
         </w:tabs>
       </w:pPr>
-      <w:proofErr w:type="spellStart"/>
       <w:r>
         <w:rPr>
           <w:i/>
@@ -1459,7 +1428,6 @@
         </w:rPr>
         <w:t>TM</w:t>
       </w:r>
-      <w:proofErr w:type="spellEnd"/>
       <w:r>
         <w:rPr>
           <w:i/>
@@ -1500,7 +1468,6 @@
           <w:tab w:val="num" w:pos="1440"/>
         </w:tabs>
       </w:pPr>
-      <w:proofErr w:type="spellStart"/>
       <w:r>
         <w:rPr>
           <w:i/>
@@ -1514,7 +1481,6 @@
         </w:rPr>
         <w:t>TM</w:t>
       </w:r>
-      <w:proofErr w:type="spellEnd"/>
       <w:r>
         <w:rPr>
           <w:i/>
@@ -1567,7 +1533,6 @@
           <w:tab w:val="num" w:pos="1440"/>
         </w:tabs>
       </w:pPr>
-      <w:proofErr w:type="spellStart"/>
       <w:r>
         <w:rPr>
           <w:i/>
@@ -1581,7 +1546,6 @@
         </w:rPr>
         <w:t>TM</w:t>
       </w:r>
-      <w:proofErr w:type="spellEnd"/>
       <w:r>
         <w:rPr>
           <w:i/>
@@ -1634,7 +1598,6 @@
           <w:tab w:val="num" w:pos="1440"/>
         </w:tabs>
       </w:pPr>
-      <w:proofErr w:type="spellStart"/>
       <w:r>
         <w:rPr>
           <w:i/>
@@ -1648,7 +1611,6 @@
         </w:rPr>
         <w:t>TM</w:t>
       </w:r>
-      <w:proofErr w:type="spellEnd"/>
       <w:r>
         <w:rPr>
           <w:i/>
@@ -1701,7 +1663,6 @@
           <w:tab w:val="num" w:pos="1440"/>
         </w:tabs>
       </w:pPr>
-      <w:proofErr w:type="spellStart"/>
       <w:r>
         <w:rPr>
           <w:i/>
@@ -1715,7 +1676,6 @@
         </w:rPr>
         <w:t>TM</w:t>
       </w:r>
-      <w:proofErr w:type="spellEnd"/>
       <w:r>
         <w:rPr>
           <w:i/>
@@ -1768,7 +1728,6 @@
           <w:tab w:val="num" w:pos="1440"/>
         </w:tabs>
       </w:pPr>
-      <w:proofErr w:type="spellStart"/>
       <w:r>
         <w:rPr>
           <w:i/>
@@ -1782,7 +1741,6 @@
         </w:rPr>
         <w:t>TM</w:t>
       </w:r>
-      <w:proofErr w:type="spellEnd"/>
       <w:r>
         <w:rPr>
           <w:i/>
@@ -1835,7 +1793,6 @@
           <w:tab w:val="num" w:pos="1440"/>
         </w:tabs>
       </w:pPr>
-      <w:proofErr w:type="spellStart"/>
       <w:r>
         <w:rPr>
           <w:i/>
@@ -1849,7 +1806,6 @@
         </w:rPr>
         <w:t>TM</w:t>
       </w:r>
-      <w:proofErr w:type="spellEnd"/>
       <w:r>
         <w:rPr>
           <w:i/>
@@ -1890,7 +1846,6 @@
           <w:tab w:val="num" w:pos="1440"/>
         </w:tabs>
       </w:pPr>
-      <w:proofErr w:type="spellStart"/>
       <w:r>
         <w:rPr>
           <w:i/>
@@ -1904,7 +1859,6 @@
         </w:rPr>
         <w:t>TM</w:t>
       </w:r>
-      <w:proofErr w:type="spellEnd"/>
       <w:r>
         <w:rPr>
           <w:i/>
@@ -1945,7 +1899,6 @@
           <w:tab w:val="num" w:pos="1440"/>
         </w:tabs>
       </w:pPr>
-      <w:proofErr w:type="spellStart"/>
       <w:r>
         <w:rPr>
           <w:i/>
@@ -1959,7 +1912,6 @@
         </w:rPr>
         <w:t>TM</w:t>
       </w:r>
-      <w:proofErr w:type="spellEnd"/>
       <w:r>
         <w:rPr>
           <w:i/>
@@ -2000,7 +1952,6 @@
           <w:tab w:val="num" w:pos="1440"/>
         </w:tabs>
       </w:pPr>
-      <w:proofErr w:type="spellStart"/>
       <w:r>
         <w:rPr>
           <w:i/>
@@ -2014,7 +1965,6 @@
         </w:rPr>
         <w:t>TM</w:t>
       </w:r>
-      <w:proofErr w:type="spellEnd"/>
       <w:r>
         <w:rPr>
           <w:i/>
@@ -2055,7 +2005,6 @@
           <w:tab w:val="num" w:pos="1440"/>
         </w:tabs>
       </w:pPr>
-      <w:proofErr w:type="spellStart"/>
       <w:r>
         <w:rPr>
           <w:i/>
@@ -2069,7 +2018,6 @@
         </w:rPr>
         <w:t>TM</w:t>
       </w:r>
-      <w:proofErr w:type="spellEnd"/>
       <w:r>
         <w:rPr>
           <w:i/>
@@ -2110,7 +2058,6 @@
           <w:tab w:val="num" w:pos="1440"/>
         </w:tabs>
       </w:pPr>
-      <w:proofErr w:type="spellStart"/>
       <w:r>
         <w:rPr>
           <w:i/>
@@ -2125,7 +2072,6 @@
         </w:rPr>
         <w:t>TM</w:t>
       </w:r>
-      <w:proofErr w:type="spellEnd"/>
       <w:r>
         <w:rPr>
           <w:i/>
@@ -2166,7 +2112,6 @@
           <w:tab w:val="num" w:pos="1440"/>
         </w:tabs>
       </w:pPr>
-      <w:proofErr w:type="spellStart"/>
       <w:r>
         <w:rPr>
           <w:i/>
@@ -2180,7 +2125,6 @@
         </w:rPr>
         <w:t>TM</w:t>
       </w:r>
-      <w:proofErr w:type="spellEnd"/>
       <w:r>
         <w:rPr>
           <w:i/>
@@ -2221,7 +2165,6 @@
           <w:tab w:val="num" w:pos="1440"/>
         </w:tabs>
       </w:pPr>
-      <w:proofErr w:type="spellStart"/>
       <w:r>
         <w:rPr>
           <w:i/>
@@ -2235,7 +2178,6 @@
         </w:rPr>
         <w:t>TM</w:t>
       </w:r>
-      <w:proofErr w:type="spellEnd"/>
       <w:r>
         <w:rPr>
           <w:i/>
@@ -2276,7 +2218,6 @@
           <w:tab w:val="num" w:pos="1440"/>
         </w:tabs>
       </w:pPr>
-      <w:proofErr w:type="spellStart"/>
       <w:r>
         <w:rPr>
           <w:i/>
@@ -2290,7 +2231,6 @@
         </w:rPr>
         <w:t>TM</w:t>
       </w:r>
-      <w:proofErr w:type="spellEnd"/>
       <w:r>
         <w:rPr>
           <w:i/>
@@ -2331,7 +2271,6 @@
           <w:tab w:val="num" w:pos="1440"/>
         </w:tabs>
       </w:pPr>
-      <w:proofErr w:type="spellStart"/>
       <w:r>
         <w:rPr>
           <w:i/>
@@ -2345,7 +2284,6 @@
         </w:rPr>
         <w:t>TM</w:t>
       </w:r>
-      <w:proofErr w:type="spellEnd"/>
       <w:r>
         <w:rPr>
           <w:i/>
@@ -2386,7 +2324,6 @@
           <w:tab w:val="num" w:pos="1440"/>
         </w:tabs>
       </w:pPr>
-      <w:proofErr w:type="spellStart"/>
       <w:r>
         <w:rPr>
           <w:i/>
@@ -2400,7 +2337,6 @@
         </w:rPr>
         <w:t>TM</w:t>
       </w:r>
-      <w:proofErr w:type="spellEnd"/>
       <w:r>
         <w:rPr>
           <w:i/>
@@ -2441,7 +2377,6 @@
           <w:tab w:val="num" w:pos="1440"/>
         </w:tabs>
       </w:pPr>
-      <w:proofErr w:type="spellStart"/>
       <w:r>
         <w:rPr>
           <w:i/>
@@ -2455,7 +2390,6 @@
         </w:rPr>
         <w:t>TM</w:t>
       </w:r>
-      <w:proofErr w:type="spellEnd"/>
       <w:r>
         <w:rPr>
           <w:i/>
@@ -2496,7 +2430,6 @@
           <w:tab w:val="num" w:pos="1440"/>
         </w:tabs>
       </w:pPr>
-      <w:proofErr w:type="spellStart"/>
       <w:r>
         <w:rPr>
           <w:i/>
@@ -2510,7 +2443,6 @@
         </w:rPr>
         <w:t>TM</w:t>
       </w:r>
-      <w:proofErr w:type="spellEnd"/>
       <w:r>
         <w:rPr>
           <w:i/>
@@ -2551,7 +2483,6 @@
           <w:tab w:val="num" w:pos="1440"/>
         </w:tabs>
       </w:pPr>
-      <w:proofErr w:type="spellStart"/>
       <w:r>
         <w:rPr>
           <w:i/>
@@ -2565,7 +2496,6 @@
         </w:rPr>
         <w:t>TM</w:t>
       </w:r>
-      <w:proofErr w:type="spellEnd"/>
       <w:r>
         <w:rPr>
           <w:i/>
@@ -2606,7 +2536,6 @@
           <w:tab w:val="num" w:pos="1440"/>
         </w:tabs>
       </w:pPr>
-      <w:proofErr w:type="spellStart"/>
       <w:r>
         <w:rPr>
           <w:i/>
@@ -2620,7 +2549,6 @@
         </w:rPr>
         <w:t>TM</w:t>
       </w:r>
-      <w:proofErr w:type="spellEnd"/>
       <w:r>
         <w:rPr>
           <w:i/>
@@ -2661,7 +2589,6 @@
           <w:tab w:val="num" w:pos="1440"/>
         </w:tabs>
       </w:pPr>
-      <w:proofErr w:type="spellStart"/>
       <w:r>
         <w:rPr>
           <w:i/>
@@ -2675,7 +2602,6 @@
         </w:rPr>
         <w:t>TM</w:t>
       </w:r>
-      <w:proofErr w:type="spellEnd"/>
       <w:r>
         <w:rPr>
           <w:i/>
@@ -2716,7 +2642,6 @@
           <w:tab w:val="num" w:pos="1440"/>
         </w:tabs>
       </w:pPr>
-      <w:proofErr w:type="spellStart"/>
       <w:r>
         <w:rPr>
           <w:i/>
@@ -2730,7 +2655,6 @@
         </w:rPr>
         <w:t>TM</w:t>
       </w:r>
-      <w:proofErr w:type="spellEnd"/>
       <w:r>
         <w:rPr>
           <w:i/>
@@ -2771,7 +2695,6 @@
           <w:tab w:val="num" w:pos="1440"/>
         </w:tabs>
       </w:pPr>
-      <w:proofErr w:type="spellStart"/>
       <w:r>
         <w:rPr>
           <w:i/>
@@ -2785,7 +2708,6 @@
         </w:rPr>
         <w:t>TM</w:t>
       </w:r>
-      <w:proofErr w:type="spellEnd"/>
       <w:r>
         <w:rPr>
           <w:i/>
@@ -2826,7 +2748,6 @@
           <w:tab w:val="num" w:pos="1440"/>
         </w:tabs>
       </w:pPr>
-      <w:proofErr w:type="spellStart"/>
       <w:r>
         <w:rPr>
           <w:i/>
@@ -2840,7 +2761,6 @@
         </w:rPr>
         <w:t>TM</w:t>
       </w:r>
-      <w:proofErr w:type="spellEnd"/>
       <w:r>
         <w:rPr>
           <w:i/>
@@ -2881,7 +2801,6 @@
           <w:tab w:val="num" w:pos="1440"/>
         </w:tabs>
       </w:pPr>
-      <w:proofErr w:type="spellStart"/>
       <w:r>
         <w:rPr>
           <w:i/>
@@ -2895,7 +2814,6 @@
         </w:rPr>
         <w:t>TM</w:t>
       </w:r>
-      <w:proofErr w:type="spellEnd"/>
       <w:r>
         <w:rPr>
           <w:i/>
@@ -2936,7 +2854,6 @@
           <w:tab w:val="num" w:pos="1440"/>
         </w:tabs>
       </w:pPr>
-      <w:proofErr w:type="spellStart"/>
       <w:r>
         <w:rPr>
           <w:i/>
@@ -2950,7 +2867,6 @@
         </w:rPr>
         <w:t>TM</w:t>
       </w:r>
-      <w:proofErr w:type="spellEnd"/>
       <w:r>
         <w:rPr>
           <w:i/>
@@ -2991,7 +2907,6 @@
           <w:tab w:val="num" w:pos="1440"/>
         </w:tabs>
       </w:pPr>
-      <w:proofErr w:type="spellStart"/>
       <w:r>
         <w:rPr>
           <w:i/>
@@ -3005,7 +2920,6 @@
         </w:rPr>
         <w:t>TM</w:t>
       </w:r>
-      <w:proofErr w:type="spellEnd"/>
       <w:r>
         <w:rPr>
           <w:i/>
@@ -3046,7 +2960,6 @@
           <w:tab w:val="num" w:pos="1440"/>
         </w:tabs>
       </w:pPr>
-      <w:proofErr w:type="spellStart"/>
       <w:r>
         <w:rPr>
           <w:i/>
@@ -3060,7 +2973,6 @@
         </w:rPr>
         <w:t>TM</w:t>
       </w:r>
-      <w:proofErr w:type="spellEnd"/>
       <w:r>
         <w:rPr>
           <w:i/>
@@ -3101,7 +3013,6 @@
           <w:tab w:val="num" w:pos="1440"/>
         </w:tabs>
       </w:pPr>
-      <w:proofErr w:type="spellStart"/>
       <w:r>
         <w:rPr>
           <w:i/>
@@ -3115,7 +3026,6 @@
         </w:rPr>
         <w:t>TM</w:t>
       </w:r>
-      <w:proofErr w:type="spellEnd"/>
       <w:r>
         <w:rPr>
           <w:i/>
@@ -3156,7 +3066,6 @@
           <w:tab w:val="num" w:pos="1440"/>
         </w:tabs>
       </w:pPr>
-      <w:proofErr w:type="spellStart"/>
       <w:r>
         <w:rPr>
           <w:i/>
@@ -3170,7 +3079,6 @@
         </w:rPr>
         <w:t>TM</w:t>
       </w:r>
-      <w:proofErr w:type="spellEnd"/>
       <w:r>
         <w:rPr>
           <w:i/>
@@ -3211,7 +3119,6 @@
           <w:tab w:val="num" w:pos="1440"/>
         </w:tabs>
       </w:pPr>
-      <w:proofErr w:type="spellStart"/>
       <w:r>
         <w:rPr>
           <w:i/>
@@ -3225,7 +3132,6 @@
         </w:rPr>
         <w:t>TM</w:t>
       </w:r>
-      <w:proofErr w:type="spellEnd"/>
       <w:r>
         <w:rPr>
           <w:i/>
@@ -3266,7 +3172,6 @@
           <w:tab w:val="num" w:pos="1440"/>
         </w:tabs>
       </w:pPr>
-      <w:proofErr w:type="spellStart"/>
       <w:r>
         <w:rPr>
           <w:i/>
@@ -3280,7 +3185,6 @@
         </w:rPr>
         <w:t>TM</w:t>
       </w:r>
-      <w:proofErr w:type="spellEnd"/>
       <w:r>
         <w:rPr>
           <w:i/>
@@ -3321,7 +3225,6 @@
           <w:tab w:val="num" w:pos="1440"/>
         </w:tabs>
       </w:pPr>
-      <w:proofErr w:type="spellStart"/>
       <w:r>
         <w:rPr>
           <w:i/>
@@ -3335,7 +3238,6 @@
         </w:rPr>
         <w:t>TM</w:t>
       </w:r>
-      <w:proofErr w:type="spellEnd"/>
       <w:r>
         <w:rPr>
           <w:i/>
@@ -3376,7 +3278,6 @@
           <w:tab w:val="num" w:pos="1440"/>
         </w:tabs>
       </w:pPr>
-      <w:proofErr w:type="spellStart"/>
       <w:r>
         <w:rPr>
           <w:i/>
@@ -3390,7 +3291,6 @@
         </w:rPr>
         <w:t>TM</w:t>
       </w:r>
-      <w:proofErr w:type="spellEnd"/>
       <w:r>
         <w:rPr>
           <w:i/>
@@ -3431,7 +3331,6 @@
           <w:tab w:val="num" w:pos="1440"/>
         </w:tabs>
       </w:pPr>
-      <w:proofErr w:type="spellStart"/>
       <w:r>
         <w:rPr>
           <w:i/>
@@ -3445,7 +3344,6 @@
         </w:rPr>
         <w:t>TM</w:t>
       </w:r>
-      <w:proofErr w:type="spellEnd"/>
       <w:r>
         <w:rPr>
           <w:i/>
@@ -3486,7 +3384,6 @@
           <w:tab w:val="num" w:pos="1440"/>
         </w:tabs>
       </w:pPr>
-      <w:proofErr w:type="spellStart"/>
       <w:r>
         <w:rPr>
           <w:i/>
@@ -3500,7 +3397,6 @@
         </w:rPr>
         <w:t>TM</w:t>
       </w:r>
-      <w:proofErr w:type="spellEnd"/>
       <w:r>
         <w:rPr>
           <w:i/>
@@ -3553,7 +3449,6 @@
           <w:tab w:val="num" w:pos="1440"/>
         </w:tabs>
       </w:pPr>
-      <w:proofErr w:type="spellStart"/>
       <w:r>
         <w:rPr>
           <w:i/>
@@ -3567,7 +3462,6 @@
         </w:rPr>
         <w:t>TM</w:t>
       </w:r>
-      <w:proofErr w:type="spellEnd"/>
       <w:r>
         <w:rPr>
           <w:i/>
@@ -3608,7 +3502,6 @@
           <w:tab w:val="num" w:pos="1440"/>
         </w:tabs>
       </w:pPr>
-      <w:proofErr w:type="spellStart"/>
       <w:r>
         <w:rPr>
           <w:i/>
@@ -3622,7 +3515,6 @@
         </w:rPr>
         <w:t>TM</w:t>
       </w:r>
-      <w:proofErr w:type="spellEnd"/>
       <w:r>
         <w:rPr>
           <w:i/>
@@ -3663,7 +3555,6 @@
           <w:tab w:val="num" w:pos="1440"/>
         </w:tabs>
       </w:pPr>
-      <w:proofErr w:type="spellStart"/>
       <w:r>
         <w:rPr>
           <w:i/>
@@ -3677,7 +3568,6 @@
         </w:rPr>
         <w:t>TM</w:t>
       </w:r>
-      <w:proofErr w:type="spellEnd"/>
       <w:r>
         <w:rPr>
           <w:i/>
@@ -3718,7 +3608,6 @@
           <w:tab w:val="num" w:pos="1440"/>
         </w:tabs>
       </w:pPr>
-      <w:proofErr w:type="spellStart"/>
       <w:r>
         <w:rPr>
           <w:i/>
@@ -3732,7 +3621,6 @@
         </w:rPr>
         <w:t>TM</w:t>
       </w:r>
-      <w:proofErr w:type="spellEnd"/>
       <w:r>
         <w:rPr>
           <w:i/>
@@ -3773,7 +3661,6 @@
           <w:tab w:val="num" w:pos="1440"/>
         </w:tabs>
       </w:pPr>
-      <w:proofErr w:type="spellStart"/>
       <w:r>
         <w:rPr>
           <w:i/>
@@ -3787,7 +3674,6 @@
         </w:rPr>
         <w:t>TM</w:t>
       </w:r>
-      <w:proofErr w:type="spellEnd"/>
       <w:r>
         <w:rPr>
           <w:i/>
@@ -3828,7 +3714,6 @@
           <w:tab w:val="num" w:pos="1440"/>
         </w:tabs>
       </w:pPr>
-      <w:proofErr w:type="spellStart"/>
       <w:r>
         <w:rPr>
           <w:i/>
@@ -3842,7 +3727,6 @@
         </w:rPr>
         <w:t>TM</w:t>
       </w:r>
-      <w:proofErr w:type="spellEnd"/>
       <w:r>
         <w:rPr>
           <w:i/>
@@ -3883,7 +3767,6 @@
           <w:tab w:val="num" w:pos="1440"/>
         </w:tabs>
       </w:pPr>
-      <w:proofErr w:type="spellStart"/>
       <w:r>
         <w:rPr>
           <w:i/>
@@ -3897,7 +3780,6 @@
         </w:rPr>
         <w:t>TM</w:t>
       </w:r>
-      <w:proofErr w:type="spellEnd"/>
       <w:r>
         <w:rPr>
           <w:i/>
@@ -3938,7 +3820,6 @@
           <w:tab w:val="num" w:pos="1440"/>
         </w:tabs>
       </w:pPr>
-      <w:proofErr w:type="spellStart"/>
       <w:r>
         <w:rPr>
           <w:i/>
@@ -3952,7 +3833,6 @@
         </w:rPr>
         <w:t>TM</w:t>
       </w:r>
-      <w:proofErr w:type="spellEnd"/>
       <w:r>
         <w:rPr>
           <w:i/>
@@ -3993,7 +3873,6 @@
           <w:tab w:val="num" w:pos="1440"/>
         </w:tabs>
       </w:pPr>
-      <w:proofErr w:type="spellStart"/>
       <w:r>
         <w:rPr>
           <w:i/>
@@ -4007,7 +3886,6 @@
         </w:rPr>
         <w:t>TM</w:t>
       </w:r>
-      <w:proofErr w:type="spellEnd"/>
       <w:r>
         <w:rPr>
           <w:i/>
@@ -4048,7 +3926,6 @@
           <w:tab w:val="num" w:pos="1440"/>
         </w:tabs>
       </w:pPr>
-      <w:proofErr w:type="spellStart"/>
       <w:r>
         <w:rPr>
           <w:i/>
@@ -4062,7 +3939,6 @@
         </w:rPr>
         <w:t>TM</w:t>
       </w:r>
-      <w:proofErr w:type="spellEnd"/>
       <w:r>
         <w:rPr>
           <w:i/>
@@ -4103,7 +3979,6 @@
           <w:tab w:val="num" w:pos="1440"/>
         </w:tabs>
       </w:pPr>
-      <w:proofErr w:type="spellStart"/>
       <w:r>
         <w:rPr>
           <w:i/>
@@ -4117,7 +3992,6 @@
         </w:rPr>
         <w:t>TM</w:t>
       </w:r>
-      <w:proofErr w:type="spellEnd"/>
       <w:r>
         <w:rPr>
           <w:i/>
@@ -4158,7 +4032,6 @@
           <w:tab w:val="num" w:pos="1440"/>
         </w:tabs>
       </w:pPr>
-      <w:proofErr w:type="spellStart"/>
       <w:r>
         <w:rPr>
           <w:i/>
@@ -4172,7 +4045,6 @@
         </w:rPr>
         <w:t>TM</w:t>
       </w:r>
-      <w:proofErr w:type="spellEnd"/>
       <w:r>
         <w:rPr>
           <w:i/>
@@ -4213,7 +4085,6 @@
           <w:tab w:val="num" w:pos="1440"/>
         </w:tabs>
       </w:pPr>
-      <w:proofErr w:type="spellStart"/>
       <w:r>
         <w:rPr>
           <w:i/>
@@ -4227,7 +4098,6 @@
         </w:rPr>
         <w:t>TM</w:t>
       </w:r>
-      <w:proofErr w:type="spellEnd"/>
       <w:r>
         <w:rPr>
           <w:i/>
@@ -4268,7 +4138,6 @@
           <w:tab w:val="num" w:pos="1440"/>
         </w:tabs>
       </w:pPr>
-      <w:proofErr w:type="spellStart"/>
       <w:r>
         <w:rPr>
           <w:i/>
@@ -4282,7 +4151,6 @@
         </w:rPr>
         <w:t>TM</w:t>
       </w:r>
-      <w:proofErr w:type="spellEnd"/>
       <w:r>
         <w:rPr>
           <w:i/>
@@ -4323,7 +4191,6 @@
           <w:tab w:val="num" w:pos="1440"/>
         </w:tabs>
       </w:pPr>
-      <w:proofErr w:type="spellStart"/>
       <w:r>
         <w:rPr>
           <w:i/>
@@ -4337,7 +4204,6 @@
         </w:rPr>
         <w:t>TM</w:t>
       </w:r>
-      <w:proofErr w:type="spellEnd"/>
       <w:r>
         <w:rPr>
           <w:i/>
@@ -4378,7 +4244,6 @@
           <w:tab w:val="num" w:pos="1440"/>
         </w:tabs>
       </w:pPr>
-      <w:proofErr w:type="spellStart"/>
       <w:r>
         <w:rPr>
           <w:i/>
@@ -4392,7 +4257,6 @@
         </w:rPr>
         <w:t>TM</w:t>
       </w:r>
-      <w:proofErr w:type="spellEnd"/>
       <w:r>
         <w:rPr>
           <w:i/>
@@ -4433,7 +4297,6 @@
           <w:tab w:val="num" w:pos="1440"/>
         </w:tabs>
       </w:pPr>
-      <w:proofErr w:type="spellStart"/>
       <w:r>
         <w:rPr>
           <w:i/>
@@ -4447,7 +4310,6 @@
         </w:rPr>
         <w:t>TM</w:t>
       </w:r>
-      <w:proofErr w:type="spellEnd"/>
       <w:r>
         <w:rPr>
           <w:i/>
@@ -4488,7 +4350,6 @@
           <w:tab w:val="num" w:pos="1440"/>
         </w:tabs>
       </w:pPr>
-      <w:proofErr w:type="spellStart"/>
       <w:r>
         <w:rPr>
           <w:i/>
@@ -4502,7 +4363,6 @@
         </w:rPr>
         <w:t>TM</w:t>
       </w:r>
-      <w:proofErr w:type="spellEnd"/>
       <w:r>
         <w:rPr>
           <w:i/>
@@ -4543,7 +4403,6 @@
           <w:tab w:val="num" w:pos="1440"/>
         </w:tabs>
       </w:pPr>
-      <w:proofErr w:type="spellStart"/>
       <w:r>
         <w:rPr>
           <w:i/>
@@ -4557,7 +4416,6 @@
         </w:rPr>
         <w:t>TM</w:t>
       </w:r>
-      <w:proofErr w:type="spellEnd"/>
       <w:r>
         <w:rPr>
           <w:i/>
@@ -4598,7 +4456,6 @@
           <w:tab w:val="num" w:pos="1440"/>
         </w:tabs>
       </w:pPr>
-      <w:proofErr w:type="spellStart"/>
       <w:r>
         <w:rPr>
           <w:i/>
@@ -4612,7 +4469,6 @@
         </w:rPr>
         <w:t>TM</w:t>
       </w:r>
-      <w:proofErr w:type="spellEnd"/>
       <w:r>
         <w:rPr>
           <w:i/>
@@ -4653,7 +4509,6 @@
           <w:tab w:val="num" w:pos="1440"/>
         </w:tabs>
       </w:pPr>
-      <w:proofErr w:type="spellStart"/>
       <w:r>
         <w:rPr>
           <w:i/>
@@ -4667,7 +4522,6 @@
         </w:rPr>
         <w:t>TM</w:t>
       </w:r>
-      <w:proofErr w:type="spellEnd"/>
       <w:r>
         <w:rPr>
           <w:i/>
@@ -4708,7 +4562,6 @@
           <w:tab w:val="num" w:pos="1440"/>
         </w:tabs>
       </w:pPr>
-      <w:proofErr w:type="spellStart"/>
       <w:r>
         <w:rPr>
           <w:i/>
@@ -4722,7 +4575,6 @@
         </w:rPr>
         <w:t>TM</w:t>
       </w:r>
-      <w:proofErr w:type="spellEnd"/>
       <w:r>
         <w:rPr>
           <w:i/>
@@ -4763,7 +4615,6 @@
           <w:tab w:val="num" w:pos="1440"/>
         </w:tabs>
       </w:pPr>
-      <w:proofErr w:type="spellStart"/>
       <w:r>
         <w:rPr>
           <w:i/>
@@ -4777,7 +4628,6 @@
         </w:rPr>
         <w:t>TM</w:t>
       </w:r>
-      <w:proofErr w:type="spellEnd"/>
       <w:r>
         <w:rPr>
           <w:i/>
@@ -4818,7 +4668,6 @@
           <w:tab w:val="num" w:pos="1440"/>
         </w:tabs>
       </w:pPr>
-      <w:proofErr w:type="spellStart"/>
       <w:r>
         <w:rPr>
           <w:i/>
@@ -4832,7 +4681,6 @@
         </w:rPr>
         <w:t>TM</w:t>
       </w:r>
-      <w:proofErr w:type="spellEnd"/>
       <w:r>
         <w:rPr>
           <w:i/>
@@ -4873,7 +4721,6 @@
           <w:tab w:val="num" w:pos="1440"/>
         </w:tabs>
       </w:pPr>
-      <w:proofErr w:type="spellStart"/>
       <w:r>
         <w:rPr>
           <w:i/>
@@ -4887,7 +4734,6 @@
         </w:rPr>
         <w:t>TM</w:t>
       </w:r>
-      <w:proofErr w:type="spellEnd"/>
       <w:r>
         <w:rPr>
           <w:i/>
@@ -4928,7 +4774,6 @@
           <w:tab w:val="num" w:pos="1440"/>
         </w:tabs>
       </w:pPr>
-      <w:proofErr w:type="spellStart"/>
       <w:r>
         <w:rPr>
           <w:i/>
@@ -4942,7 +4787,6 @@
         </w:rPr>
         <w:t>TM</w:t>
       </w:r>
-      <w:proofErr w:type="spellEnd"/>
       <w:r>
         <w:rPr>
           <w:i/>
@@ -4983,7 +4827,6 @@
           <w:tab w:val="num" w:pos="1440"/>
         </w:tabs>
       </w:pPr>
-      <w:proofErr w:type="spellStart"/>
       <w:r>
         <w:rPr>
           <w:i/>
@@ -4997,7 +4840,6 @@
         </w:rPr>
         <w:t>TM</w:t>
       </w:r>
-      <w:proofErr w:type="spellEnd"/>
       <w:r>
         <w:rPr>
           <w:i/>
@@ -5038,7 +4880,6 @@
           <w:tab w:val="num" w:pos="1440"/>
         </w:tabs>
       </w:pPr>
-      <w:proofErr w:type="spellStart"/>
       <w:r>
         <w:rPr>
           <w:i/>
@@ -5053,7 +4894,6 @@
         </w:rPr>
         <w:t>TM</w:t>
       </w:r>
-      <w:proofErr w:type="spellEnd"/>
       <w:r>
         <w:rPr>
           <w:i/>
@@ -5094,7 +4934,6 @@
           <w:tab w:val="num" w:pos="1440"/>
         </w:tabs>
       </w:pPr>
-      <w:proofErr w:type="spellStart"/>
       <w:r>
         <w:rPr>
           <w:i/>
@@ -5108,7 +4947,6 @@
         </w:rPr>
         <w:t>TM</w:t>
       </w:r>
-      <w:proofErr w:type="spellEnd"/>
       <w:r>
         <w:rPr>
           <w:i/>
@@ -5149,7 +4987,6 @@
           <w:tab w:val="num" w:pos="1440"/>
         </w:tabs>
       </w:pPr>
-      <w:proofErr w:type="spellStart"/>
       <w:r>
         <w:rPr>
           <w:i/>
@@ -5163,7 +5000,6 @@
         </w:rPr>
         <w:t>TM</w:t>
       </w:r>
-      <w:proofErr w:type="spellEnd"/>
       <w:r>
         <w:rPr>
           <w:i/>
@@ -5204,7 +5040,6 @@
           <w:tab w:val="num" w:pos="1440"/>
         </w:tabs>
       </w:pPr>
-      <w:proofErr w:type="spellStart"/>
       <w:r>
         <w:rPr>
           <w:i/>
@@ -5218,7 +5053,6 @@
         </w:rPr>
         <w:t>TM</w:t>
       </w:r>
-      <w:proofErr w:type="spellEnd"/>
       <w:r>
         <w:rPr>
           <w:i/>
@@ -5259,7 +5093,6 @@
           <w:tab w:val="num" w:pos="1440"/>
         </w:tabs>
       </w:pPr>
-      <w:proofErr w:type="spellStart"/>
       <w:r>
         <w:rPr>
           <w:i/>
@@ -5273,7 +5106,6 @@
         </w:rPr>
         <w:t>TM</w:t>
       </w:r>
-      <w:proofErr w:type="spellEnd"/>
       <w:r>
         <w:rPr>
           <w:i/>
@@ -5314,7 +5146,6 @@
           <w:tab w:val="num" w:pos="1440"/>
         </w:tabs>
       </w:pPr>
-      <w:proofErr w:type="spellStart"/>
       <w:r>
         <w:rPr>
           <w:i/>
@@ -5328,7 +5159,6 @@
         </w:rPr>
         <w:t>TM</w:t>
       </w:r>
-      <w:proofErr w:type="spellEnd"/>
       <w:r>
         <w:rPr>
           <w:i/>
@@ -5369,7 +5199,6 @@
           <w:tab w:val="num" w:pos="1440"/>
         </w:tabs>
       </w:pPr>
-      <w:proofErr w:type="spellStart"/>
       <w:r>
         <w:rPr>
           <w:i/>
@@ -5383,7 +5212,6 @@
         </w:rPr>
         <w:t>TM</w:t>
       </w:r>
-      <w:proofErr w:type="spellEnd"/>
       <w:r>
         <w:rPr>
           <w:i/>
@@ -5827,6 +5655,8 @@
         <w:t>Table of Contents</w:t>
       </w:r>
     </w:p>
+    <w:bookmarkStart w:id="4" w:name="_GoBack"/>
+    <w:bookmarkEnd w:id="4"/>
     <w:p>
       <w:pPr>
         <w:pStyle w:val="TOC1"/>
@@ -5847,7 +5677,7 @@
       <w:r>
         <w:fldChar w:fldCharType="separate"/>
       </w:r>
-      <w:hyperlink w:anchor="_Toc438395272" w:history="1">
+      <w:hyperlink w:anchor="_Toc450224640" w:history="1">
         <w:r>
           <w:rPr>
             <w:rStyle w:val="Hyperlink"/>
@@ -5891,7 +5721,7 @@
             <w:noProof/>
             <w:webHidden/>
           </w:rPr>
-          <w:instrText xml:space="preserve"> PAGEREF _Toc438395272 \h </w:instrText>
+          <w:instrText xml:space="preserve"> PAGEREF _Toc450224640 \h </w:instrText>
         </w:r>
         <w:r>
           <w:rPr>
@@ -5937,7 +5767,7 @@
           <w:szCs w:val="22"/>
         </w:rPr>
       </w:pPr>
-      <w:hyperlink w:anchor="_Toc438395273" w:history="1">
+      <w:hyperlink w:anchor="_Toc450224641" w:history="1">
         <w:r>
           <w:rPr>
             <w:rStyle w:val="Hyperlink"/>
@@ -5996,7 +5826,7 @@
             <w:noProof/>
             <w:webHidden/>
           </w:rPr>
-          <w:instrText xml:space="preserve"> PAGEREF _Toc438395273 \h </w:instrText>
+          <w:instrText xml:space="preserve"> PAGEREF _Toc450224641 \h </w:instrText>
         </w:r>
         <w:r>
           <w:rPr>
@@ -6042,7 +5872,7 @@
           <w:szCs w:val="22"/>
         </w:rPr>
       </w:pPr>
-      <w:hyperlink w:anchor="_Toc438395274" w:history="1">
+      <w:hyperlink w:anchor="_Toc450224642" w:history="1">
         <w:r>
           <w:rPr>
             <w:rStyle w:val="Hyperlink"/>
@@ -6086,7 +5916,7 @@
             <w:noProof/>
             <w:webHidden/>
           </w:rPr>
-          <w:instrText xml:space="preserve"> PAGEREF _Toc438395274 \h </w:instrText>
+          <w:instrText xml:space="preserve"> PAGEREF _Toc450224642 \h </w:instrText>
         </w:r>
         <w:r>
           <w:rPr>
@@ -6132,7 +5962,7 @@
           <w:szCs w:val="22"/>
         </w:rPr>
       </w:pPr>
-      <w:hyperlink w:anchor="_Toc438395275" w:history="1">
+      <w:hyperlink w:anchor="_Toc450224643" w:history="1">
         <w:r>
           <w:rPr>
             <w:rStyle w:val="Hyperlink"/>
@@ -6176,7 +6006,7 @@
             <w:noProof/>
             <w:webHidden/>
           </w:rPr>
-          <w:instrText xml:space="preserve"> PAGEREF _Toc438395275 \h </w:instrText>
+          <w:instrText xml:space="preserve"> PAGEREF _Toc450224643 \h </w:instrText>
         </w:r>
         <w:r>
           <w:rPr>
@@ -6222,7 +6052,7 @@
           <w:szCs w:val="22"/>
         </w:rPr>
       </w:pPr>
-      <w:hyperlink w:anchor="_Toc438395276" w:history="1">
+      <w:hyperlink w:anchor="_Toc450224644" w:history="1">
         <w:r>
           <w:rPr>
             <w:rStyle w:val="Hyperlink"/>
@@ -6266,7 +6096,7 @@
             <w:noProof/>
             <w:webHidden/>
           </w:rPr>
-          <w:instrText xml:space="preserve"> PAGEREF _Toc438395276 \h </w:instrText>
+          <w:instrText xml:space="preserve"> PAGEREF _Toc450224644 \h </w:instrText>
         </w:r>
         <w:r>
           <w:rPr>
@@ -6312,7 +6142,7 @@
           <w:szCs w:val="22"/>
         </w:rPr>
       </w:pPr>
-      <w:hyperlink w:anchor="_Toc438395277" w:history="1">
+      <w:hyperlink w:anchor="_Toc450224645" w:history="1">
         <w:r>
           <w:rPr>
             <w:rStyle w:val="Hyperlink"/>
@@ -6356,7 +6186,7 @@
             <w:noProof/>
             <w:webHidden/>
           </w:rPr>
-          <w:instrText xml:space="preserve"> PAGEREF _Toc438395277 \h </w:instrText>
+          <w:instrText xml:space="preserve"> PAGEREF _Toc450224645 \h </w:instrText>
         </w:r>
         <w:r>
           <w:rPr>
@@ -6402,7 +6232,7 @@
           <w:szCs w:val="22"/>
         </w:rPr>
       </w:pPr>
-      <w:hyperlink w:anchor="_Toc438395278" w:history="1">
+      <w:hyperlink w:anchor="_Toc450224646" w:history="1">
         <w:r>
           <w:rPr>
             <w:rStyle w:val="Hyperlink"/>
@@ -6446,7 +6276,7 @@
             <w:noProof/>
             <w:webHidden/>
           </w:rPr>
-          <w:instrText xml:space="preserve"> PAGEREF _Toc438395278 \h </w:instrText>
+          <w:instrText xml:space="preserve"> PAGEREF _Toc450224646 \h </w:instrText>
         </w:r>
         <w:r>
           <w:rPr>
@@ -6492,7 +6322,7 @@
           <w:szCs w:val="22"/>
         </w:rPr>
       </w:pPr>
-      <w:hyperlink w:anchor="_Toc438395279" w:history="1">
+      <w:hyperlink w:anchor="_Toc450224647" w:history="1">
         <w:r>
           <w:rPr>
             <w:rStyle w:val="Hyperlink"/>
@@ -6536,7 +6366,7 @@
             <w:noProof/>
             <w:webHidden/>
           </w:rPr>
-          <w:instrText xml:space="preserve"> PAGEREF _Toc438395279 \h </w:instrText>
+          <w:instrText xml:space="preserve"> PAGEREF _Toc450224647 \h </w:instrText>
         </w:r>
         <w:r>
           <w:rPr>
@@ -6582,7 +6412,7 @@
           <w:szCs w:val="22"/>
         </w:rPr>
       </w:pPr>
-      <w:hyperlink w:anchor="_Toc438395280" w:history="1">
+      <w:hyperlink w:anchor="_Toc450224648" w:history="1">
         <w:r>
           <w:rPr>
             <w:rStyle w:val="Hyperlink"/>
@@ -6626,7 +6456,7 @@
             <w:noProof/>
             <w:webHidden/>
           </w:rPr>
-          <w:instrText xml:space="preserve"> PAGEREF _Toc438395280 \h </w:instrText>
+          <w:instrText xml:space="preserve"> PAGEREF _Toc450224648 \h </w:instrText>
         </w:r>
         <w:r>
           <w:rPr>
@@ -6672,7 +6502,7 @@
           <w:szCs w:val="22"/>
         </w:rPr>
       </w:pPr>
-      <w:hyperlink w:anchor="_Toc438395281" w:history="1">
+      <w:hyperlink w:anchor="_Toc450224649" w:history="1">
         <w:r>
           <w:rPr>
             <w:rStyle w:val="Hyperlink"/>
@@ -6716,7 +6546,7 @@
             <w:noProof/>
             <w:webHidden/>
           </w:rPr>
-          <w:instrText xml:space="preserve"> PAGEREF _Toc438395281 \h </w:instrText>
+          <w:instrText xml:space="preserve"> PAGEREF _Toc450224649 \h </w:instrText>
         </w:r>
         <w:r>
           <w:rPr>
@@ -6762,7 +6592,7 @@
           <w:szCs w:val="22"/>
         </w:rPr>
       </w:pPr>
-      <w:hyperlink w:anchor="_Toc438395282" w:history="1">
+      <w:hyperlink w:anchor="_Toc450224650" w:history="1">
         <w:r>
           <w:rPr>
             <w:rStyle w:val="Hyperlink"/>
@@ -6806,7 +6636,7 @@
             <w:noProof/>
             <w:webHidden/>
           </w:rPr>
-          <w:instrText xml:space="preserve"> PAGEREF _Toc438395282 \h </w:instrText>
+          <w:instrText xml:space="preserve"> PAGEREF _Toc450224650 \h </w:instrText>
         </w:r>
         <w:r>
           <w:rPr>
@@ -6852,7 +6682,7 @@
           <w:szCs w:val="22"/>
         </w:rPr>
       </w:pPr>
-      <w:hyperlink w:anchor="_Toc438395283" w:history="1">
+      <w:hyperlink w:anchor="_Toc450224651" w:history="1">
         <w:r>
           <w:rPr>
             <w:rStyle w:val="Hyperlink"/>
@@ -6896,7 +6726,7 @@
             <w:noProof/>
             <w:webHidden/>
           </w:rPr>
-          <w:instrText xml:space="preserve"> PAGEREF _Toc438395283 \h </w:instrText>
+          <w:instrText xml:space="preserve"> PAGEREF _Toc450224651 \h </w:instrText>
         </w:r>
         <w:r>
           <w:rPr>
@@ -6938,7 +6768,7 @@
           <w:szCs w:val="22"/>
         </w:rPr>
       </w:pPr>
-      <w:hyperlink w:anchor="_Toc438395284" w:history="1">
+      <w:hyperlink w:anchor="_Toc450224652" w:history="1">
         <w:r>
           <w:rPr>
             <w:rStyle w:val="Hyperlink"/>
@@ -6982,7 +6812,7 @@
             <w:noProof/>
             <w:webHidden/>
           </w:rPr>
-          <w:instrText xml:space="preserve"> PAGEREF _Toc438395284 \h </w:instrText>
+          <w:instrText xml:space="preserve"> PAGEREF _Toc450224652 \h </w:instrText>
         </w:r>
         <w:r>
           <w:rPr>
@@ -7028,7 +6858,7 @@
           <w:szCs w:val="22"/>
         </w:rPr>
       </w:pPr>
-      <w:hyperlink w:anchor="_Toc438395285" w:history="1">
+      <w:hyperlink w:anchor="_Toc450224653" w:history="1">
         <w:r>
           <w:rPr>
             <w:rStyle w:val="Hyperlink"/>
@@ -7072,7 +6902,7 @@
             <w:noProof/>
             <w:webHidden/>
           </w:rPr>
-          <w:instrText xml:space="preserve"> PAGEREF _Toc438395285 \h </w:instrText>
+          <w:instrText xml:space="preserve"> PAGEREF _Toc450224653 \h </w:instrText>
         </w:r>
         <w:r>
           <w:rPr>
@@ -7118,7 +6948,7 @@
           <w:szCs w:val="22"/>
         </w:rPr>
       </w:pPr>
-      <w:hyperlink w:anchor="_Toc438395286" w:history="1">
+      <w:hyperlink w:anchor="_Toc450224654" w:history="1">
         <w:r>
           <w:rPr>
             <w:rStyle w:val="Hyperlink"/>
@@ -7162,7 +6992,7 @@
             <w:noProof/>
             <w:webHidden/>
           </w:rPr>
-          <w:instrText xml:space="preserve"> PAGEREF _Toc438395286 \h </w:instrText>
+          <w:instrText xml:space="preserve"> PAGEREF _Toc450224654 \h </w:instrText>
         </w:r>
         <w:r>
           <w:rPr>
@@ -7204,7 +7034,7 @@
           <w:szCs w:val="22"/>
         </w:rPr>
       </w:pPr>
-      <w:hyperlink w:anchor="_Toc438395287" w:history="1">
+      <w:hyperlink w:anchor="_Toc450224655" w:history="1">
         <w:r>
           <w:rPr>
             <w:rStyle w:val="Hyperlink"/>
@@ -7248,7 +7078,7 @@
             <w:noProof/>
             <w:webHidden/>
           </w:rPr>
-          <w:instrText xml:space="preserve"> PAGEREF _Toc438395287 \h </w:instrText>
+          <w:instrText xml:space="preserve"> PAGEREF _Toc450224655 \h </w:instrText>
         </w:r>
         <w:r>
           <w:rPr>
@@ -7294,7 +7124,7 @@
           <w:szCs w:val="22"/>
         </w:rPr>
       </w:pPr>
-      <w:hyperlink w:anchor="_Toc438395288" w:history="1">
+      <w:hyperlink w:anchor="_Toc450224656" w:history="1">
         <w:r>
           <w:rPr>
             <w:rStyle w:val="Hyperlink"/>
@@ -7338,7 +7168,7 @@
             <w:noProof/>
             <w:webHidden/>
           </w:rPr>
-          <w:instrText xml:space="preserve"> PAGEREF _Toc438395288 \h </w:instrText>
+          <w:instrText xml:space="preserve"> PAGEREF _Toc450224656 \h </w:instrText>
         </w:r>
         <w:r>
           <w:rPr>
@@ -7384,7 +7214,7 @@
           <w:szCs w:val="22"/>
         </w:rPr>
       </w:pPr>
-      <w:hyperlink w:anchor="_Toc438395289" w:history="1">
+      <w:hyperlink w:anchor="_Toc450224657" w:history="1">
         <w:r>
           <w:rPr>
             <w:rStyle w:val="Hyperlink"/>
@@ -7407,7 +7237,7 @@
             <w:rStyle w:val="Hyperlink"/>
             <w:noProof/>
           </w:rPr>
-          <w:t>WaitableTimerType Class</w:t>
+          <w:t>WaitableTimerType Data Type</w:t>
         </w:r>
         <w:r>
           <w:rPr>
@@ -7428,7 +7258,7 @@
             <w:noProof/>
             <w:webHidden/>
           </w:rPr>
-          <w:instrText xml:space="preserve"> PAGEREF _Toc438395289 \h </w:instrText>
+          <w:instrText xml:space="preserve"> PAGEREF _Toc450224657 \h </w:instrText>
         </w:r>
         <w:r>
           <w:rPr>
@@ -7474,7 +7304,7 @@
           <w:szCs w:val="22"/>
         </w:rPr>
       </w:pPr>
-      <w:hyperlink w:anchor="_Toc438395290" w:history="1">
+      <w:hyperlink w:anchor="_Toc450224658" w:history="1">
         <w:r>
           <w:rPr>
             <w:rStyle w:val="Hyperlink"/>
@@ -7518,7 +7348,7 @@
             <w:noProof/>
             <w:webHidden/>
           </w:rPr>
-          <w:instrText xml:space="preserve"> PAGEREF _Toc438395290 \h </w:instrText>
+          <w:instrText xml:space="preserve"> PAGEREF _Toc450224658 \h </w:instrText>
         </w:r>
         <w:r>
           <w:rPr>
@@ -7560,7 +7390,7 @@
           <w:szCs w:val="22"/>
         </w:rPr>
       </w:pPr>
-      <w:hyperlink w:anchor="_Toc438395291" w:history="1">
+      <w:hyperlink w:anchor="_Toc450224659" w:history="1">
         <w:r>
           <w:rPr>
             <w:rStyle w:val="Hyperlink"/>
@@ -7604,7 +7434,7 @@
             <w:noProof/>
             <w:webHidden/>
           </w:rPr>
-          <w:instrText xml:space="preserve"> PAGEREF _Toc438395291 \h </w:instrText>
+          <w:instrText xml:space="preserve"> PAGEREF _Toc450224659 \h </w:instrText>
         </w:r>
         <w:r>
           <w:rPr>
@@ -7646,13 +7476,13 @@
           <w:szCs w:val="22"/>
         </w:rPr>
       </w:pPr>
-      <w:hyperlink w:anchor="_Toc438395292" w:history="1">
+      <w:hyperlink w:anchor="_Toc450224660" w:history="1">
         <w:r>
           <w:rPr>
             <w:rStyle w:val="Hyperlink"/>
             <w:noProof/>
           </w:rPr>
-          <w:t>Acknowledgments</w:t>
+          <w:t>Appendix A. Acknowledgments</w:t>
         </w:r>
         <w:r>
           <w:rPr>
@@ -7673,7 +7503,7 @@
             <w:noProof/>
             <w:webHidden/>
           </w:rPr>
-          <w:instrText xml:space="preserve"> PAGEREF _Toc438395292 \h </w:instrText>
+          <w:instrText xml:space="preserve"> PAGEREF _Toc450224660 \h </w:instrText>
         </w:r>
         <w:r>
           <w:rPr>
@@ -7715,13 +7545,13 @@
           <w:szCs w:val="22"/>
         </w:rPr>
       </w:pPr>
-      <w:hyperlink w:anchor="_Toc438395293" w:history="1">
+      <w:hyperlink w:anchor="_Toc450224661" w:history="1">
         <w:r>
           <w:rPr>
             <w:rStyle w:val="Hyperlink"/>
             <w:noProof/>
           </w:rPr>
-          <w:t>Revision History</w:t>
+          <w:t>Appendix B. Revision History</w:t>
         </w:r>
         <w:r>
           <w:rPr>
@@ -7742,7 +7572,7 @@
             <w:noProof/>
             <w:webHidden/>
           </w:rPr>
-          <w:instrText xml:space="preserve"> PAGEREF _Toc438395293 \h </w:instrText>
+          <w:instrText xml:space="preserve"> PAGEREF _Toc450224661 \h </w:instrText>
         </w:r>
         <w:r>
           <w:rPr>
@@ -7762,7 +7592,7 @@
             <w:noProof/>
             <w:webHidden/>
           </w:rPr>
-          <w:t>15</w:t>
+          <w:t>18</w:t>
         </w:r>
         <w:r>
           <w:rPr>
@@ -7788,15 +7618,15 @@
       <w:pPr>
         <w:pStyle w:val="Heading1"/>
       </w:pPr>
-      <w:bookmarkStart w:id="4" w:name="_Toc424631595"/>
-      <w:bookmarkStart w:id="5" w:name="_Toc438395272"/>
+      <w:bookmarkStart w:id="5" w:name="_Toc424631595"/>
+      <w:bookmarkStart w:id="6" w:name="_Toc450224640"/>
       <w:bookmarkEnd w:id="0"/>
       <w:r>
         <w:lastRenderedPageBreak/>
         <w:t>Introduction</w:t>
       </w:r>
-      <w:bookmarkEnd w:id="4"/>
       <w:bookmarkEnd w:id="5"/>
+      <w:bookmarkEnd w:id="6"/>
     </w:p>
     <w:p>
       <w:pPr>
@@ -7828,11 +7658,7 @@
         <w:ind w:right="-274"/>
       </w:pPr>
       <w:r>
-        <w:t>The Cyber Observable Expression (</w:t>
-      </w:r>
-      <w:proofErr w:type="spellStart"/>
-      <w:r>
-        <w:t>CybOX</w:t>
+        <w:t>The Cyber Observable Expression (CybOX</w:t>
       </w:r>
       <w:r>
         <w:rPr>
@@ -7840,7 +7666,6 @@
         </w:rPr>
         <w:t>TM</w:t>
       </w:r>
-      <w:proofErr w:type="spellEnd"/>
       <w:r>
         <w:t>)</w:t>
       </w:r>
@@ -7859,7 +7684,7 @@
       <w:r>
         <w:t xml:space="preserve">This document serves as the specification for the CybOX Win Waitable Timer Object Version 2.1.1 data model, which is one </w:t>
       </w:r>
-      <w:bookmarkStart w:id="6" w:name="_Toc401131317"/>
+      <w:bookmarkStart w:id="7" w:name="_Toc401131317"/>
       <w:r>
         <w:t>of eighty-eight CybOX Object data models.</w:t>
       </w:r>
@@ -8061,7 +7886,7 @@
       <w:r>
         <w:t xml:space="preserve">. </w:t>
       </w:r>
-      <w:bookmarkEnd w:id="6"/>
+      <w:bookmarkEnd w:id="7"/>
       <w:r>
         <w:t xml:space="preserve">In Section </w:t>
       </w:r>
@@ -8250,12 +8075,11 @@
       <w:pPr>
         <w:pStyle w:val="Heading2"/>
       </w:pPr>
-      <w:bookmarkStart w:id="7" w:name="_Toc412205405"/>
-      <w:bookmarkStart w:id="8" w:name="_Ref412300941"/>
-      <w:bookmarkStart w:id="9" w:name="_Ref412622367"/>
-      <w:bookmarkStart w:id="10" w:name="_Toc424631596"/>
-      <w:bookmarkStart w:id="11" w:name="_Toc438395273"/>
-      <w:proofErr w:type="spellStart"/>
+      <w:bookmarkStart w:id="8" w:name="_Toc412205405"/>
+      <w:bookmarkStart w:id="9" w:name="_Ref412300941"/>
+      <w:bookmarkStart w:id="10" w:name="_Ref412622367"/>
+      <w:bookmarkStart w:id="11" w:name="_Toc424631596"/>
+      <w:bookmarkStart w:id="12" w:name="_Toc450224641"/>
       <w:r>
         <w:t>CybOX</w:t>
       </w:r>
@@ -8265,15 +8089,14 @@
         </w:rPr>
         <w:t>TM</w:t>
       </w:r>
-      <w:proofErr w:type="spellEnd"/>
       <w:r>
         <w:t xml:space="preserve"> Specification Documents</w:t>
       </w:r>
-      <w:bookmarkEnd w:id="7"/>
       <w:bookmarkEnd w:id="8"/>
       <w:bookmarkEnd w:id="9"/>
       <w:bookmarkEnd w:id="10"/>
       <w:bookmarkEnd w:id="11"/>
+      <w:bookmarkEnd w:id="12"/>
     </w:p>
     <w:p>
       <w:pPr>
@@ -8421,15 +8244,15 @@
         <w:spacing w:before="360" w:after="60"/>
         <w:ind w:left="540" w:hanging="540"/>
       </w:pPr>
-      <w:bookmarkStart w:id="12" w:name="_Ref394437867"/>
-      <w:bookmarkStart w:id="13" w:name="_Toc426119868"/>
-      <w:bookmarkStart w:id="14" w:name="_Toc438395274"/>
+      <w:bookmarkStart w:id="13" w:name="_Ref394437867"/>
+      <w:bookmarkStart w:id="14" w:name="_Toc426119868"/>
+      <w:bookmarkStart w:id="15" w:name="_Toc450224642"/>
       <w:r>
         <w:t>Document Conventions</w:t>
       </w:r>
-      <w:bookmarkEnd w:id="12"/>
       <w:bookmarkEnd w:id="13"/>
       <w:bookmarkEnd w:id="14"/>
+      <w:bookmarkEnd w:id="15"/>
     </w:p>
     <w:p>
       <w:pPr>
@@ -8447,17 +8270,17 @@
         </w:tabs>
         <w:spacing w:before="360" w:after="60"/>
       </w:pPr>
-      <w:bookmarkStart w:id="15" w:name="_Toc389570603"/>
-      <w:bookmarkStart w:id="16" w:name="_Toc389581073"/>
-      <w:bookmarkStart w:id="17" w:name="_Toc426119870"/>
-      <w:bookmarkStart w:id="18" w:name="_Toc438395275"/>
+      <w:bookmarkStart w:id="16" w:name="_Toc389570603"/>
+      <w:bookmarkStart w:id="17" w:name="_Toc389581073"/>
+      <w:bookmarkStart w:id="18" w:name="_Toc426119870"/>
+      <w:bookmarkStart w:id="19" w:name="_Toc450224643"/>
       <w:r>
         <w:t>Fonts</w:t>
       </w:r>
-      <w:bookmarkEnd w:id="15"/>
       <w:bookmarkEnd w:id="16"/>
       <w:bookmarkEnd w:id="17"/>
       <w:bookmarkEnd w:id="18"/>
+      <w:bookmarkEnd w:id="19"/>
     </w:p>
     <w:p>
       <w:pPr>
@@ -8722,23 +8545,13 @@
         </w:rPr>
         <w:t xml:space="preserve">, </w:t>
       </w:r>
-      <w:proofErr w:type="gramStart"/>
       <w:r>
         <w:rPr>
           <w:rFonts w:ascii="Courier New" w:hAnsi="Courier New" w:cs="Courier New"/>
           <w:sz w:val="20"/>
           <w:szCs w:val="20"/>
         </w:rPr>
-        <w:t>cyboxCommon:BaseObjectPropertyType</w:t>
-      </w:r>
-      <w:proofErr w:type="gramEnd"/>
-      <w:r>
-        <w:rPr>
-          <w:rFonts w:ascii="Courier New" w:hAnsi="Courier New" w:cs="Courier New"/>
-          <w:sz w:val="20"/>
-          <w:szCs w:val="20"/>
-        </w:rPr>
-        <w:t xml:space="preserve"> </w:t>
+        <w:t xml:space="preserve">cyboxCommon:BaseObjectPropertyType </w:t>
       </w:r>
     </w:p>
     <w:p>
@@ -8951,22 +8764,22 @@
       <w:pPr>
         <w:pStyle w:val="Heading3"/>
       </w:pPr>
-      <w:bookmarkStart w:id="19" w:name="_Ref394486021"/>
-      <w:bookmarkStart w:id="20" w:name="_Toc426119871"/>
-      <w:bookmarkStart w:id="21" w:name="_Toc438395276"/>
+      <w:bookmarkStart w:id="20" w:name="_Ref394486021"/>
+      <w:bookmarkStart w:id="21" w:name="_Toc426119871"/>
+      <w:bookmarkStart w:id="22" w:name="_Toc450224644"/>
       <w:r>
         <w:t>UML Package References</w:t>
       </w:r>
-      <w:bookmarkEnd w:id="19"/>
       <w:bookmarkEnd w:id="20"/>
       <w:bookmarkEnd w:id="21"/>
+      <w:bookmarkEnd w:id="22"/>
     </w:p>
     <w:p>
       <w:pPr>
         <w:spacing w:after="240"/>
       </w:pPr>
-      <w:bookmarkStart w:id="22" w:name="_Toc389570605"/>
-      <w:bookmarkStart w:id="23" w:name="_Toc389581075"/>
+      <w:bookmarkStart w:id="23" w:name="_Toc389570605"/>
+      <w:bookmarkStart w:id="24" w:name="_Toc389581075"/>
       <w:r>
         <w:t>Each CybOX data model is captured in a different UML package (e.g., Core package) where the packages together compose the full CybOX UML model</w:t>
       </w:r>
@@ -9057,24 +8870,24 @@
       <w:pPr>
         <w:pStyle w:val="Heading3"/>
       </w:pPr>
-      <w:bookmarkStart w:id="24" w:name="_Toc426119872"/>
-      <w:bookmarkStart w:id="25" w:name="_Toc438395277"/>
+      <w:bookmarkStart w:id="25" w:name="_Toc426119872"/>
+      <w:bookmarkStart w:id="26" w:name="_Toc450224645"/>
       <w:r>
         <w:t>UML Diagrams</w:t>
       </w:r>
-      <w:bookmarkEnd w:id="22"/>
       <w:bookmarkEnd w:id="23"/>
       <w:bookmarkEnd w:id="24"/>
       <w:bookmarkEnd w:id="25"/>
+      <w:bookmarkEnd w:id="26"/>
     </w:p>
     <w:p>
       <w:pPr>
         <w:spacing w:after="240"/>
       </w:pPr>
-      <w:bookmarkStart w:id="26" w:name="_Toc398719452"/>
-      <w:bookmarkStart w:id="27" w:name="_Toc389570606"/>
-      <w:bookmarkStart w:id="28" w:name="_Toc389581076"/>
-      <w:bookmarkStart w:id="29" w:name="_Ref394436861"/>
+      <w:bookmarkStart w:id="27" w:name="_Toc398719452"/>
+      <w:bookmarkStart w:id="28" w:name="_Toc389570606"/>
+      <w:bookmarkStart w:id="29" w:name="_Toc389581076"/>
+      <w:bookmarkStart w:id="30" w:name="_Ref394436861"/>
       <w:r>
         <w:t xml:space="preserve">This specification makes use of UML diagrams to visually depict relationships between </w:t>
       </w:r>
@@ -9130,14 +8943,14 @@
       <w:pPr>
         <w:pStyle w:val="Heading4"/>
       </w:pPr>
-      <w:bookmarkStart w:id="30" w:name="_Toc426119873"/>
-      <w:bookmarkStart w:id="31" w:name="_Toc438395278"/>
+      <w:bookmarkStart w:id="31" w:name="_Toc426119873"/>
+      <w:bookmarkStart w:id="32" w:name="_Toc450224646"/>
       <w:r>
         <w:t>Class Properties</w:t>
       </w:r>
-      <w:bookmarkEnd w:id="26"/>
-      <w:bookmarkEnd w:id="30"/>
+      <w:bookmarkEnd w:id="27"/>
       <w:bookmarkEnd w:id="31"/>
+      <w:bookmarkEnd w:id="32"/>
     </w:p>
     <w:p>
       <w:pPr>
@@ -9172,15 +8985,15 @@
       <w:pPr>
         <w:pStyle w:val="Heading4"/>
       </w:pPr>
-      <w:bookmarkStart w:id="32" w:name="_Toc398719453"/>
-      <w:bookmarkStart w:id="33" w:name="_Toc426119874"/>
-      <w:bookmarkStart w:id="34" w:name="_Toc438395279"/>
+      <w:bookmarkStart w:id="33" w:name="_Toc398719453"/>
+      <w:bookmarkStart w:id="34" w:name="_Toc426119874"/>
+      <w:bookmarkStart w:id="35" w:name="_Toc450224647"/>
       <w:r>
         <w:t>Diagram Icons and Arrow Types</w:t>
       </w:r>
-      <w:bookmarkEnd w:id="32"/>
       <w:bookmarkEnd w:id="33"/>
       <w:bookmarkEnd w:id="34"/>
+      <w:bookmarkEnd w:id="35"/>
     </w:p>
     <w:p>
       <w:pPr>
@@ -9271,58 +9084,32 @@
         <w:spacing w:after="120"/>
         <w:jc w:val="center"/>
       </w:pPr>
-      <w:bookmarkStart w:id="35" w:name="_Ref397637630"/>
-      <w:bookmarkStart w:id="36" w:name="_Toc426119876"/>
+      <w:bookmarkStart w:id="36" w:name="_Ref397637630"/>
+      <w:bookmarkStart w:id="37" w:name="_Toc426119876"/>
       <w:r>
         <w:lastRenderedPageBreak/>
         <w:t xml:space="preserve">Table </w:t>
       </w:r>
-      <w:r>
-        <w:fldChar w:fldCharType="begin"/>
-      </w:r>
-      <w:r>
-        <w:instrText xml:space="preserve"> STYLEREF 1 \s </w:instrText>
-      </w:r>
-      <w:r>
-        <w:fldChar w:fldCharType="separate"/>
-      </w:r>
-      <w:r>
-        <w:rPr>
-          <w:noProof/>
-        </w:rPr>
-        <w:t>1</w:t>
-      </w:r>
-      <w:r>
-        <w:rPr>
-          <w:noProof/>
-        </w:rPr>
-        <w:fldChar w:fldCharType="end"/>
-      </w:r>
+      <w:fldSimple w:instr=" STYLEREF 1 \s ">
+        <w:r>
+          <w:rPr>
+            <w:noProof/>
+          </w:rPr>
+          <w:t>1</w:t>
+        </w:r>
+      </w:fldSimple>
       <w:r>
         <w:noBreakHyphen/>
       </w:r>
-      <w:r>
-        <w:fldChar w:fldCharType="begin"/>
-      </w:r>
-      <w:r>
-        <w:instrText xml:space="preserve"> SEQ Table \* ARABIC \s 1 </w:instrText>
-      </w:r>
-      <w:r>
-        <w:fldChar w:fldCharType="separate"/>
-      </w:r>
-      <w:r>
-        <w:rPr>
-          <w:noProof/>
-        </w:rPr>
-        <w:t>1</w:t>
-      </w:r>
-      <w:r>
-        <w:rPr>
-          <w:noProof/>
-        </w:rPr>
-        <w:fldChar w:fldCharType="end"/>
-      </w:r>
-      <w:bookmarkEnd w:id="35"/>
+      <w:fldSimple w:instr=" SEQ Table \* ARABIC \s 1 ">
+        <w:r>
+          <w:rPr>
+            <w:noProof/>
+          </w:rPr>
+          <w:t>1</w:t>
+        </w:r>
+      </w:fldSimple>
+      <w:bookmarkEnd w:id="36"/>
       <w:r>
         <w:t xml:space="preserve">. </w:t>
       </w:r>
@@ -9581,7 +9368,7 @@
                 <v:shape id="_x0000_i1025" type="#_x0000_t75" style="width:24pt;height:21pt" o:ole="">
                   <v:imagedata r:id="rId26" o:title=""/>
                 </v:shape>
-                <o:OLEObject Type="Embed" ProgID="PBrush" ShapeID="_x0000_i1025" DrawAspect="Content" ObjectID="_1523946934" r:id="rId27"/>
+                <o:OLEObject Type="Embed" ProgID="PBrush" ShapeID="_x0000_i1025" DrawAspect="Content" ObjectID="_1523966473" r:id="rId27"/>
               </w:object>
             </w:r>
           </w:p>
@@ -9737,7 +9524,7 @@
                 <v:shape id="_x0000_i1026" type="#_x0000_t75" style="width:14.5pt;height:14.5pt" o:ole="">
                   <v:imagedata r:id="rId29" o:title=""/>
                 </v:shape>
-                <o:OLEObject Type="Embed" ProgID="PBrush" ShapeID="_x0000_i1026" DrawAspect="Content" ObjectID="_1523946935" r:id="rId30"/>
+                <o:OLEObject Type="Embed" ProgID="PBrush" ShapeID="_x0000_i1026" DrawAspect="Content" ObjectID="_1523966474" r:id="rId30"/>
               </w:object>
             </w:r>
           </w:p>
@@ -9821,7 +9608,7 @@
                 <v:shape id="_x0000_i1027" type="#_x0000_t75" style="width:14pt;height:14.5pt" o:ole="">
                   <v:imagedata r:id="rId31" o:title=""/>
                 </v:shape>
-                <o:OLEObject Type="Embed" ProgID="PBrush" ShapeID="_x0000_i1027" DrawAspect="Content" ObjectID="_1523946936" r:id="rId32"/>
+                <o:OLEObject Type="Embed" ProgID="PBrush" ShapeID="_x0000_i1027" DrawAspect="Content" ObjectID="_1523966475" r:id="rId32"/>
               </w:object>
             </w:r>
           </w:p>
@@ -10007,7 +9794,7 @@
                 <v:shape id="_x0000_i1028" type="#_x0000_t75" style="width:57.5pt;height:35.5pt" o:ole="">
                   <v:imagedata r:id="rId33" o:title=""/>
                 </v:shape>
-                <o:OLEObject Type="Embed" ProgID="PBrush" ShapeID="_x0000_i1028" DrawAspect="Content" ObjectID="_1523946937" r:id="rId34"/>
+                <o:OLEObject Type="Embed" ProgID="PBrush" ShapeID="_x0000_i1028" DrawAspect="Content" ObjectID="_1523966476" r:id="rId34"/>
               </w:object>
             </w:r>
           </w:p>
@@ -10049,15 +9836,15 @@
       <w:pPr>
         <w:pStyle w:val="Heading3"/>
       </w:pPr>
-      <w:bookmarkStart w:id="37" w:name="_Toc438395280"/>
+      <w:bookmarkStart w:id="38" w:name="_Toc450224648"/>
       <w:r>
         <w:t>Property Table Notation</w:t>
       </w:r>
-      <w:bookmarkEnd w:id="27"/>
       <w:bookmarkEnd w:id="28"/>
       <w:bookmarkEnd w:id="29"/>
-      <w:bookmarkEnd w:id="36"/>
+      <w:bookmarkEnd w:id="30"/>
       <w:bookmarkEnd w:id="37"/>
+      <w:bookmarkEnd w:id="38"/>
     </w:p>
     <w:p>
       <w:pPr>
@@ -10234,15 +10021,15 @@
       <w:pPr>
         <w:pStyle w:val="Heading3"/>
       </w:pPr>
-      <w:bookmarkStart w:id="38" w:name="_Toc412205415"/>
-      <w:bookmarkStart w:id="39" w:name="_Toc426119877"/>
-      <w:bookmarkStart w:id="40" w:name="_Toc438395281"/>
+      <w:bookmarkStart w:id="39" w:name="_Toc412205415"/>
+      <w:bookmarkStart w:id="40" w:name="_Toc426119877"/>
+      <w:bookmarkStart w:id="41" w:name="_Toc450224649"/>
       <w:r>
         <w:t>Property and Class Descriptions</w:t>
       </w:r>
-      <w:bookmarkEnd w:id="38"/>
       <w:bookmarkEnd w:id="39"/>
       <w:bookmarkEnd w:id="40"/>
+      <w:bookmarkEnd w:id="41"/>
     </w:p>
     <w:p>
       <w:pPr>
@@ -10781,15 +10568,15 @@
       <w:pPr>
         <w:pStyle w:val="Heading2"/>
       </w:pPr>
-      <w:bookmarkStart w:id="41" w:name="_Ref428537349"/>
-      <w:bookmarkStart w:id="42" w:name="_Toc427275785"/>
-      <w:bookmarkStart w:id="43" w:name="_Toc438395282"/>
+      <w:bookmarkStart w:id="42" w:name="_Ref428537349"/>
+      <w:bookmarkStart w:id="43" w:name="_Toc427275785"/>
+      <w:bookmarkStart w:id="44" w:name="_Toc450224650"/>
       <w:r>
         <w:t>Terminology</w:t>
       </w:r>
-      <w:bookmarkEnd w:id="41"/>
       <w:bookmarkEnd w:id="42"/>
       <w:bookmarkEnd w:id="43"/>
+      <w:bookmarkEnd w:id="44"/>
     </w:p>
     <w:p>
       <w:pPr>
@@ -10970,24 +10757,24 @@
       <w:pPr>
         <w:pStyle w:val="Heading2"/>
       </w:pPr>
-      <w:bookmarkStart w:id="44" w:name="_Ref7502892"/>
-      <w:bookmarkStart w:id="45" w:name="_Toc12011611"/>
-      <w:bookmarkStart w:id="46" w:name="_Toc85472894"/>
-      <w:bookmarkStart w:id="47" w:name="_Toc287332008"/>
-      <w:bookmarkStart w:id="48" w:name="_Toc427275786"/>
-      <w:bookmarkStart w:id="49" w:name="_Toc438395283"/>
+      <w:bookmarkStart w:id="45" w:name="_Ref7502892"/>
+      <w:bookmarkStart w:id="46" w:name="_Toc12011611"/>
+      <w:bookmarkStart w:id="47" w:name="_Toc85472894"/>
+      <w:bookmarkStart w:id="48" w:name="_Toc287332008"/>
+      <w:bookmarkStart w:id="49" w:name="_Toc427275786"/>
+      <w:bookmarkStart w:id="50" w:name="_Toc450224651"/>
       <w:r>
         <w:t>Normative</w:t>
       </w:r>
-      <w:bookmarkEnd w:id="44"/>
       <w:bookmarkEnd w:id="45"/>
+      <w:bookmarkEnd w:id="46"/>
       <w:r>
         <w:t xml:space="preserve"> References</w:t>
       </w:r>
-      <w:bookmarkEnd w:id="46"/>
       <w:bookmarkEnd w:id="47"/>
       <w:bookmarkEnd w:id="48"/>
       <w:bookmarkEnd w:id="49"/>
+      <w:bookmarkEnd w:id="50"/>
     </w:p>
     <w:p>
       <w:pPr>
@@ -10999,14 +10786,14 @@
         </w:rPr>
         <w:t>[</w:t>
       </w:r>
-      <w:bookmarkStart w:id="50" w:name="rfc2119"/>
+      <w:bookmarkStart w:id="51" w:name="rfc2119"/>
       <w:r>
         <w:rPr>
           <w:rStyle w:val="Refterm"/>
         </w:rPr>
         <w:t>RFC2119</w:t>
       </w:r>
-      <w:bookmarkEnd w:id="50"/>
+      <w:bookmarkEnd w:id="51"/>
       <w:r>
         <w:rPr>
           <w:rStyle w:val="Refterm"/>
@@ -11039,14 +10826,14 @@
       <w:pPr>
         <w:pStyle w:val="Heading1"/>
       </w:pPr>
-      <w:bookmarkStart w:id="51" w:name="_Ref428537380"/>
-      <w:bookmarkStart w:id="52" w:name="_Toc438395284"/>
+      <w:bookmarkStart w:id="52" w:name="_Ref428537380"/>
+      <w:bookmarkStart w:id="53" w:name="_Toc450224652"/>
       <w:r>
         <w:lastRenderedPageBreak/>
         <w:t>Background Information</w:t>
       </w:r>
-      <w:bookmarkEnd w:id="51"/>
       <w:bookmarkEnd w:id="52"/>
+      <w:bookmarkEnd w:id="53"/>
     </w:p>
     <w:p>
       <w:r>
@@ -11121,13 +10908,13 @@
         <w:spacing w:before="360" w:after="60"/>
         <w:ind w:left="540" w:hanging="540"/>
       </w:pPr>
-      <w:bookmarkStart w:id="53" w:name="_Toc426119879"/>
-      <w:bookmarkStart w:id="54" w:name="_Toc438395285"/>
+      <w:bookmarkStart w:id="54" w:name="_Toc426119879"/>
+      <w:bookmarkStart w:id="55" w:name="_Toc450224653"/>
       <w:r>
         <w:t>Cyber Observables</w:t>
       </w:r>
-      <w:bookmarkEnd w:id="53"/>
       <w:bookmarkEnd w:id="54"/>
+      <w:bookmarkEnd w:id="55"/>
     </w:p>
     <w:p>
       <w:pPr>
@@ -11154,13 +10941,13 @@
         <w:spacing w:before="360" w:after="60"/>
         <w:ind w:left="540" w:hanging="540"/>
       </w:pPr>
-      <w:bookmarkStart w:id="55" w:name="_Toc438395286"/>
       <w:bookmarkStart w:id="56" w:name="_Toc287332011"/>
       <w:bookmarkStart w:id="57" w:name="_Toc409437263"/>
+      <w:bookmarkStart w:id="58" w:name="_Toc450224654"/>
       <w:r>
         <w:t>Objects</w:t>
       </w:r>
-      <w:bookmarkEnd w:id="55"/>
+      <w:bookmarkEnd w:id="58"/>
     </w:p>
     <w:p>
       <w:pPr>
@@ -11211,24 +10998,24 @@
       <w:pPr>
         <w:pStyle w:val="Heading1"/>
       </w:pPr>
-      <w:bookmarkStart w:id="58" w:name="_Ref436971796"/>
-      <w:bookmarkStart w:id="59" w:name="_Toc438395287"/>
+      <w:bookmarkStart w:id="59" w:name="_Ref436971796"/>
+      <w:bookmarkStart w:id="60" w:name="_Toc450224655"/>
       <w:r>
         <w:lastRenderedPageBreak/>
         <w:t>Data Model</w:t>
       </w:r>
-      <w:bookmarkEnd w:id="58"/>
       <w:bookmarkEnd w:id="59"/>
+      <w:bookmarkEnd w:id="60"/>
     </w:p>
     <w:p>
       <w:pPr>
         <w:pStyle w:val="Heading2"/>
       </w:pPr>
-      <w:bookmarkStart w:id="60" w:name="_Toc438395288"/>
+      <w:bookmarkStart w:id="61" w:name="_Toc450224656"/>
       <w:r>
         <w:t>WindowsWaitableTimerObjectType Class</w:t>
       </w:r>
-      <w:bookmarkEnd w:id="60"/>
+      <w:bookmarkEnd w:id="61"/>
     </w:p>
     <w:p>
       <w:pPr>
@@ -11407,56 +11194,30 @@
         <w:spacing w:after="240"/>
         <w:jc w:val="center"/>
       </w:pPr>
-      <w:bookmarkStart w:id="61" w:name="_Ref395023936"/>
+      <w:bookmarkStart w:id="62" w:name="_Ref395023936"/>
       <w:r>
         <w:t xml:space="preserve">Figure </w:t>
       </w:r>
-      <w:r>
-        <w:fldChar w:fldCharType="begin"/>
-      </w:r>
-      <w:r>
-        <w:instrText xml:space="preserve"> STYLEREF 1 \s </w:instrText>
-      </w:r>
-      <w:r>
-        <w:fldChar w:fldCharType="separate"/>
-      </w:r>
-      <w:r>
-        <w:rPr>
-          <w:noProof/>
-        </w:rPr>
-        <w:t>3</w:t>
-      </w:r>
-      <w:r>
-        <w:rPr>
-          <w:noProof/>
-        </w:rPr>
-        <w:fldChar w:fldCharType="end"/>
-      </w:r>
+      <w:fldSimple w:instr=" STYLEREF 1 \s ">
+        <w:r>
+          <w:rPr>
+            <w:noProof/>
+          </w:rPr>
+          <w:t>3</w:t>
+        </w:r>
+      </w:fldSimple>
       <w:r>
         <w:noBreakHyphen/>
       </w:r>
-      <w:r>
-        <w:fldChar w:fldCharType="begin"/>
-      </w:r>
-      <w:r>
-        <w:instrText xml:space="preserve"> SEQ Figure \* ARABIC \s 1 </w:instrText>
-      </w:r>
-      <w:r>
-        <w:fldChar w:fldCharType="separate"/>
-      </w:r>
-      <w:r>
-        <w:rPr>
-          <w:noProof/>
-        </w:rPr>
-        <w:t>1</w:t>
-      </w:r>
-      <w:r>
-        <w:rPr>
-          <w:noProof/>
-        </w:rPr>
-        <w:fldChar w:fldCharType="end"/>
-      </w:r>
-      <w:bookmarkEnd w:id="61"/>
+      <w:fldSimple w:instr=" SEQ Figure \* ARABIC \s 1 ">
+        <w:r>
+          <w:rPr>
+            <w:noProof/>
+          </w:rPr>
+          <w:t>1</w:t>
+        </w:r>
+      </w:fldSimple>
+      <w:bookmarkEnd w:id="62"/>
       <w:r>
         <w:t xml:space="preserve">. UML diagram of the </w:t>
       </w:r>
@@ -11564,30 +11325,56 @@
         <w:pStyle w:val="tablecaption"/>
         <w:jc w:val="center"/>
       </w:pPr>
-      <w:bookmarkStart w:id="62" w:name="_Ref436972569"/>
+      <w:bookmarkStart w:id="63" w:name="_Ref436972569"/>
       <w:r>
         <w:t xml:space="preserve">Table </w:t>
       </w:r>
-      <w:fldSimple w:instr=" STYLEREF 1 \s ">
-        <w:r>
-          <w:rPr>
-            <w:noProof/>
-          </w:rPr>
-          <w:t>3</w:t>
-        </w:r>
-      </w:fldSimple>
+      <w:r>
+        <w:fldChar w:fldCharType="begin"/>
+      </w:r>
+      <w:r>
+        <w:instrText xml:space="preserve"> STYLEREF 1 \s </w:instrText>
+      </w:r>
+      <w:r>
+        <w:fldChar w:fldCharType="separate"/>
+      </w:r>
+      <w:r>
+        <w:rPr>
+          <w:noProof/>
+        </w:rPr>
+        <w:t>3</w:t>
+      </w:r>
+      <w:r>
+        <w:rPr>
+          <w:noProof/>
+        </w:rPr>
+        <w:fldChar w:fldCharType="end"/>
+      </w:r>
       <w:r>
         <w:noBreakHyphen/>
       </w:r>
-      <w:fldSimple w:instr=" SEQ Table \* ARABIC \s 1 ">
-        <w:r>
-          <w:rPr>
-            <w:noProof/>
-          </w:rPr>
-          <w:t>1</w:t>
-        </w:r>
-      </w:fldSimple>
-      <w:bookmarkEnd w:id="62"/>
+      <w:r>
+        <w:fldChar w:fldCharType="begin"/>
+      </w:r>
+      <w:r>
+        <w:instrText xml:space="preserve"> SEQ Table \* ARABIC \s 1 </w:instrText>
+      </w:r>
+      <w:r>
+        <w:fldChar w:fldCharType="separate"/>
+      </w:r>
+      <w:r>
+        <w:rPr>
+          <w:noProof/>
+        </w:rPr>
+        <w:t>1</w:t>
+      </w:r>
+      <w:r>
+        <w:rPr>
+          <w:noProof/>
+        </w:rPr>
+        <w:fldChar w:fldCharType="end"/>
+      </w:r>
+      <w:bookmarkEnd w:id="63"/>
       <w:r>
         <w:t xml:space="preserve">. </w:t>
       </w:r>
@@ -12162,14 +11949,14 @@
       <w:pPr>
         <w:pStyle w:val="Heading2"/>
       </w:pPr>
-      <w:bookmarkStart w:id="63" w:name="_Toc438395289"/>
+      <w:bookmarkStart w:id="64" w:name="_Toc450224657"/>
       <w:r>
         <w:t xml:space="preserve">WaitableTimerType </w:t>
       </w:r>
-      <w:bookmarkEnd w:id="63"/>
       <w:r>
         <w:t>Data Type</w:t>
       </w:r>
+      <w:bookmarkEnd w:id="64"/>
     </w:p>
     <w:p>
       <w:pPr>
@@ -12234,11 +12021,11 @@
       <w:pPr>
         <w:pStyle w:val="Heading2"/>
       </w:pPr>
-      <w:bookmarkStart w:id="64" w:name="_Toc438395290"/>
+      <w:bookmarkStart w:id="65" w:name="_Toc450224658"/>
       <w:r>
         <w:t>WaitableTimerTypeEnum Enumeration</w:t>
       </w:r>
-      <w:bookmarkEnd w:id="64"/>
+      <w:bookmarkEnd w:id="65"/>
     </w:p>
     <w:p>
       <w:pPr>
@@ -12355,30 +12142,56 @@
         <w:pStyle w:val="tablecaption"/>
         <w:jc w:val="center"/>
       </w:pPr>
-      <w:bookmarkStart w:id="65" w:name="_Ref436972698"/>
+      <w:bookmarkStart w:id="66" w:name="_Ref436972698"/>
       <w:r>
         <w:t xml:space="preserve">Table </w:t>
       </w:r>
-      <w:fldSimple w:instr=" STYLEREF 1 \s ">
-        <w:r>
-          <w:rPr>
-            <w:noProof/>
-          </w:rPr>
-          <w:t>3</w:t>
-        </w:r>
-      </w:fldSimple>
+      <w:r>
+        <w:fldChar w:fldCharType="begin"/>
+      </w:r>
+      <w:r>
+        <w:instrText xml:space="preserve"> STYLEREF 1 \s </w:instrText>
+      </w:r>
+      <w:r>
+        <w:fldChar w:fldCharType="separate"/>
+      </w:r>
+      <w:r>
+        <w:rPr>
+          <w:noProof/>
+        </w:rPr>
+        <w:t>3</w:t>
+      </w:r>
+      <w:r>
+        <w:rPr>
+          <w:noProof/>
+        </w:rPr>
+        <w:fldChar w:fldCharType="end"/>
+      </w:r>
       <w:r>
         <w:noBreakHyphen/>
       </w:r>
-      <w:fldSimple w:instr=" SEQ Table \* ARABIC \s 1 ">
-        <w:r>
-          <w:rPr>
-            <w:noProof/>
-          </w:rPr>
-          <w:t>2</w:t>
-        </w:r>
-      </w:fldSimple>
-      <w:bookmarkEnd w:id="65"/>
+      <w:r>
+        <w:fldChar w:fldCharType="begin"/>
+      </w:r>
+      <w:r>
+        <w:instrText xml:space="preserve"> SEQ Table \* ARABIC \s 1 </w:instrText>
+      </w:r>
+      <w:r>
+        <w:fldChar w:fldCharType="separate"/>
+      </w:r>
+      <w:r>
+        <w:rPr>
+          <w:noProof/>
+        </w:rPr>
+        <w:t>2</w:t>
+      </w:r>
+      <w:r>
+        <w:rPr>
+          <w:noProof/>
+        </w:rPr>
+        <w:fldChar w:fldCharType="end"/>
+      </w:r>
+      <w:bookmarkEnd w:id="66"/>
       <w:r>
         <w:t xml:space="preserve">. </w:t>
       </w:r>
@@ -12631,16 +12444,16 @@
       <w:pPr>
         <w:pStyle w:val="Heading1"/>
       </w:pPr>
-      <w:bookmarkStart w:id="66" w:name="_Ref428537416"/>
-      <w:bookmarkStart w:id="67" w:name="_Toc438395291"/>
+      <w:bookmarkStart w:id="67" w:name="_Ref428537416"/>
+      <w:bookmarkStart w:id="68" w:name="_Toc450224659"/>
       <w:r>
         <w:lastRenderedPageBreak/>
         <w:t>Conformance</w:t>
       </w:r>
       <w:bookmarkEnd w:id="56"/>
       <w:bookmarkEnd w:id="57"/>
-      <w:bookmarkEnd w:id="66"/>
       <w:bookmarkEnd w:id="67"/>
+      <w:bookmarkEnd w:id="68"/>
     </w:p>
     <w:p>
       <w:pPr>
@@ -12654,7 +12467,7 @@
       <w:pPr>
         <w:spacing w:after="240"/>
       </w:pPr>
-      <w:commentRangeStart w:id="68"/>
+      <w:commentRangeStart w:id="69"/>
       <w:r>
         <w:t>[1] Conformant implementations must conform to all normative structural specifications of the UML model or additional normative statements within this document that apply to the portions of CybOX they implement (e.g., implementers of the entire Observable class must conform to all normative structural specifications of the UML model regarding the Observable class or additional normative statements contained in the document that describes the Observable class).</w:t>
       </w:r>
@@ -12666,12 +12479,12 @@
       <w:r>
         <w:t>[2] Conformant implementations are free to ignore normative structural specifications of the UML model or additional normative statements within this document that do not apply to the portions of CybOX they implement (e.g., non-implementers of any particular properties of the Observable class are free to ignore all normative structural specifications of the UML model regarding those properties of the Observable class or additional normative statements contained in the document that describes the Observable class).</w:t>
       </w:r>
-      <w:commentRangeEnd w:id="68"/>
+      <w:commentRangeEnd w:id="69"/>
       <w:r>
         <w:rPr>
           <w:rStyle w:val="CommentReference"/>
         </w:rPr>
-        <w:commentReference w:id="68"/>
+        <w:commentReference w:id="69"/>
       </w:r>
     </w:p>
     <w:p>
@@ -12690,12 +12503,14 @@
           <w:numId w:val="11"/>
         </w:numPr>
       </w:pPr>
-      <w:bookmarkStart w:id="69" w:name="_Toc449961966"/>
+      <w:bookmarkStart w:id="70" w:name="_Toc449961966"/>
+      <w:bookmarkStart w:id="71" w:name="_Toc450224660"/>
       <w:r>
         <w:lastRenderedPageBreak/>
         <w:t>Acknowledgments</w:t>
       </w:r>
-      <w:bookmarkEnd w:id="69"/>
+      <w:bookmarkEnd w:id="70"/>
+      <w:bookmarkEnd w:id="71"/>
     </w:p>
     <w:p>
       <w:pPr>
@@ -12771,13 +12586,8 @@
           </w:p>
           <w:p>
             <w:r>
-              <w:t xml:space="preserve">    Florian </w:t>
-            </w:r>
-            <w:proofErr w:type="spellStart"/>
-            <w:r>
-              <w:t>Skopik</w:t>
-            </w:r>
-            <w:proofErr w:type="spellEnd"/>
+              <w:t xml:space="preserve">    Florian Skopik</w:t>
+            </w:r>
           </w:p>
           <w:p>
             <w:pPr>
@@ -12861,253 +12671,182 @@
               <w:t xml:space="preserve">    </w:t>
             </w:r>
             <w:r>
-              <w:t xml:space="preserve">Alexandre </w:t>
-            </w:r>
-            <w:proofErr w:type="spellStart"/>
-            <w:r>
-              <w:t>Dulaunoy</w:t>
-            </w:r>
-            <w:proofErr w:type="spellEnd"/>
-          </w:p>
-          <w:p>
-            <w:r>
+              <w:t>Alexandre Dulaunoy</w:t>
+            </w:r>
+          </w:p>
+          <w:p>
+            <w:r>
+              <w:t xml:space="preserve">    Andras Iklody    </w:t>
+            </w:r>
+          </w:p>
+          <w:p>
+            <w:pPr>
+              <w:rPr>
+                <w:color w:val="000000"/>
+              </w:rPr>
+            </w:pPr>
+            <w:r>
+              <w:rPr>
+                <w:color w:val="000000"/>
+              </w:rPr>
+              <w:t xml:space="preserve">    Raphaël Vinot</w:t>
+            </w:r>
+          </w:p>
+          <w:p>
+            <w:pPr>
+              <w:rPr>
+                <w:b/>
+              </w:rPr>
+            </w:pPr>
+            <w:r>
+              <w:rPr>
+                <w:b/>
+              </w:rPr>
+              <w:t>Citrix Systems</w:t>
+            </w:r>
+          </w:p>
+          <w:p>
+            <w:r>
+              <w:t xml:space="preserve">    Joey Peloquin</w:t>
+            </w:r>
+          </w:p>
+          <w:p>
+            <w:pPr>
+              <w:rPr>
+                <w:b/>
+              </w:rPr>
+            </w:pPr>
+            <w:r>
+              <w:rPr>
+                <w:b/>
+              </w:rPr>
+              <w:t>Dell</w:t>
+            </w:r>
+          </w:p>
+          <w:p>
+            <w:r>
+              <w:t xml:space="preserve">    Will Urbanski</w:t>
+            </w:r>
+          </w:p>
+          <w:p>
+            <w:r>
+              <w:t xml:space="preserve">    Jeff Williams</w:t>
+            </w:r>
+          </w:p>
+          <w:p>
+            <w:pPr>
+              <w:rPr>
+                <w:b/>
+              </w:rPr>
+            </w:pPr>
+            <w:r>
+              <w:rPr>
+                <w:b/>
+              </w:rPr>
+              <w:t>DTCC</w:t>
+            </w:r>
+          </w:p>
+          <w:p>
+            <w:r>
+              <w:t xml:space="preserve">    Dan Brown</w:t>
+            </w:r>
+          </w:p>
+          <w:p>
+            <w:r>
+              <w:t xml:space="preserve">    Gordon Hundley</w:t>
+            </w:r>
+          </w:p>
+          <w:p>
+            <w:r>
+              <w:t xml:space="preserve">    Chris Koutras</w:t>
+            </w:r>
+          </w:p>
+          <w:p>
+            <w:pPr>
+              <w:rPr>
+                <w:b/>
+              </w:rPr>
+            </w:pPr>
+            <w:r>
+              <w:rPr>
+                <w:b/>
+              </w:rPr>
+              <w:t>EMC</w:t>
+            </w:r>
+          </w:p>
+          <w:p>
+            <w:r>
+              <w:t xml:space="preserve">    Robert Griffin</w:t>
+            </w:r>
+          </w:p>
+          <w:p>
+            <w:r>
+              <w:t xml:space="preserve">    Jeff Odom</w:t>
+            </w:r>
+          </w:p>
+          <w:p>
+            <w:r>
+              <w:t xml:space="preserve">    Ravi Sharda</w:t>
+            </w:r>
+          </w:p>
+          <w:p>
+            <w:pPr>
+              <w:rPr>
+                <w:b/>
+                <w:color w:val="000000"/>
+              </w:rPr>
+            </w:pPr>
+            <w:r>
+              <w:rPr>
+                <w:b/>
+                <w:color w:val="000000"/>
+              </w:rPr>
+              <w:t>Financial Services Information Sharing and Analysis Center (FS-ISAC)</w:t>
+            </w:r>
+          </w:p>
+          <w:p>
+            <w:pPr>
+              <w:rPr>
+                <w:color w:val="000000"/>
+              </w:rPr>
+            </w:pPr>
+            <w:r>
+              <w:rPr>
+                <w:b/>
+                <w:color w:val="000000"/>
+              </w:rPr>
               <w:t xml:space="preserve">    </w:t>
             </w:r>
-            <w:proofErr w:type="spellStart"/>
-            <w:r>
-              <w:t>Andras</w:t>
-            </w:r>
-            <w:proofErr w:type="spellEnd"/>
-            <w:r>
-              <w:t xml:space="preserve"> </w:t>
-            </w:r>
-            <w:proofErr w:type="spellStart"/>
-            <w:r>
-              <w:t>Iklody</w:t>
-            </w:r>
-            <w:proofErr w:type="spellEnd"/>
-            <w:r>
-              <w:t xml:space="preserve">    </w:t>
-            </w:r>
-          </w:p>
-          <w:p>
-            <w:pPr>
-              <w:rPr>
-                <w:color w:val="000000"/>
-              </w:rPr>
-            </w:pPr>
-            <w:r>
-              <w:rPr>
-                <w:color w:val="000000"/>
-              </w:rPr>
-              <w:t xml:space="preserve">    </w:t>
-            </w:r>
-            <w:proofErr w:type="spellStart"/>
-            <w:r>
-              <w:rPr>
-                <w:color w:val="000000"/>
-              </w:rPr>
-              <w:t>Raphaël</w:t>
-            </w:r>
-            <w:proofErr w:type="spellEnd"/>
-            <w:r>
-              <w:rPr>
-                <w:color w:val="000000"/>
-              </w:rPr>
-              <w:t xml:space="preserve"> </w:t>
-            </w:r>
-            <w:proofErr w:type="spellStart"/>
-            <w:r>
-              <w:rPr>
-                <w:color w:val="000000"/>
-              </w:rPr>
-              <w:t>Vinot</w:t>
-            </w:r>
-            <w:proofErr w:type="spellEnd"/>
+            <w:r>
+              <w:rPr>
+                <w:color w:val="000000"/>
+              </w:rPr>
+              <w:t>David Eilken</w:t>
+            </w:r>
+          </w:p>
+          <w:p>
+            <w:pPr>
+              <w:rPr>
+                <w:color w:val="000000"/>
+              </w:rPr>
+            </w:pPr>
+            <w:r>
+              <w:rPr>
+                <w:color w:val="000000"/>
+              </w:rPr>
+              <w:t xml:space="preserve">    Chris Ricard</w:t>
+            </w:r>
           </w:p>
           <w:p>
             <w:pPr>
               <w:rPr>
                 <w:b/>
+                <w:color w:val="000000"/>
               </w:rPr>
             </w:pPr>
             <w:r>
               <w:rPr>
                 <w:b/>
-              </w:rPr>
-              <w:t>Citrix Systems</w:t>
-            </w:r>
-          </w:p>
-          <w:p>
-            <w:r>
-              <w:t xml:space="preserve">    Joey </w:t>
-            </w:r>
-            <w:proofErr w:type="spellStart"/>
-            <w:r>
-              <w:t>Peloquin</w:t>
-            </w:r>
-            <w:proofErr w:type="spellEnd"/>
-          </w:p>
-          <w:p>
-            <w:pPr>
-              <w:rPr>
-                <w:b/>
-              </w:rPr>
-            </w:pPr>
-            <w:r>
-              <w:rPr>
-                <w:b/>
-              </w:rPr>
-              <w:t>Dell</w:t>
-            </w:r>
-          </w:p>
-          <w:p>
-            <w:r>
-              <w:t xml:space="preserve">    Will </w:t>
-            </w:r>
-            <w:proofErr w:type="spellStart"/>
-            <w:r>
-              <w:t>Urbanski</w:t>
-            </w:r>
-            <w:proofErr w:type="spellEnd"/>
-          </w:p>
-          <w:p>
-            <w:r>
-              <w:t xml:space="preserve">    Jeff Williams</w:t>
-            </w:r>
-          </w:p>
-          <w:p>
-            <w:pPr>
-              <w:rPr>
-                <w:b/>
-              </w:rPr>
-            </w:pPr>
-            <w:r>
-              <w:rPr>
-                <w:b/>
-              </w:rPr>
-              <w:t>DTCC</w:t>
-            </w:r>
-          </w:p>
-          <w:p>
-            <w:r>
-              <w:t xml:space="preserve">    Dan Brown</w:t>
-            </w:r>
-          </w:p>
-          <w:p>
-            <w:r>
-              <w:t xml:space="preserve">    Gordon Hundley</w:t>
-            </w:r>
-          </w:p>
-          <w:p>
-            <w:r>
-              <w:t xml:space="preserve">    Chris </w:t>
-            </w:r>
-            <w:proofErr w:type="spellStart"/>
-            <w:r>
-              <w:t>Koutras</w:t>
-            </w:r>
-            <w:proofErr w:type="spellEnd"/>
-          </w:p>
-          <w:p>
-            <w:pPr>
-              <w:rPr>
-                <w:b/>
-              </w:rPr>
-            </w:pPr>
-            <w:r>
-              <w:rPr>
-                <w:b/>
-              </w:rPr>
-              <w:t>EMC</w:t>
-            </w:r>
-          </w:p>
-          <w:p>
-            <w:r>
-              <w:t xml:space="preserve">    Robert Griffin</w:t>
-            </w:r>
-          </w:p>
-          <w:p>
-            <w:r>
-              <w:t xml:space="preserve">    Jeff Odom</w:t>
-            </w:r>
-          </w:p>
-          <w:p>
-            <w:r>
-              <w:t xml:space="preserve">    Ravi </w:t>
-            </w:r>
-            <w:proofErr w:type="spellStart"/>
-            <w:r>
-              <w:t>Sharda</w:t>
-            </w:r>
-            <w:proofErr w:type="spellEnd"/>
-          </w:p>
-          <w:p>
-            <w:pPr>
-              <w:rPr>
-                <w:b/>
-                <w:color w:val="000000"/>
-              </w:rPr>
-            </w:pPr>
-            <w:r>
-              <w:rPr>
-                <w:b/>
-                <w:color w:val="000000"/>
-              </w:rPr>
-              <w:t>Financial Services Information Sharing and Analysis Center (FS-ISAC)</w:t>
-            </w:r>
-          </w:p>
-          <w:p>
-            <w:pPr>
-              <w:rPr>
-                <w:color w:val="000000"/>
-              </w:rPr>
-            </w:pPr>
-            <w:r>
-              <w:rPr>
-                <w:b/>
-                <w:color w:val="000000"/>
-              </w:rPr>
-              <w:t xml:space="preserve">    </w:t>
-            </w:r>
-            <w:r>
-              <w:rPr>
-                <w:color w:val="000000"/>
-              </w:rPr>
-              <w:t xml:space="preserve">David </w:t>
-            </w:r>
-            <w:proofErr w:type="spellStart"/>
-            <w:r>
-              <w:rPr>
-                <w:color w:val="000000"/>
-              </w:rPr>
-              <w:t>Eilken</w:t>
-            </w:r>
-            <w:proofErr w:type="spellEnd"/>
-          </w:p>
-          <w:p>
-            <w:pPr>
-              <w:rPr>
-                <w:color w:val="000000"/>
-              </w:rPr>
-            </w:pPr>
-            <w:r>
-              <w:rPr>
-                <w:color w:val="000000"/>
-              </w:rPr>
-              <w:t xml:space="preserve">    Chris Ricard</w:t>
-            </w:r>
-          </w:p>
-          <w:p>
-            <w:pPr>
-              <w:rPr>
-                <w:b/>
-                <w:color w:val="000000"/>
-              </w:rPr>
-            </w:pPr>
-            <w:r>
-              <w:rPr>
-                <w:b/>
                 <w:color w:val="000000"/>
               </w:rPr>
               <w:t>Fortinet Inc.</w:t>
@@ -13136,16 +12875,8 @@
               <w:rPr>
                 <w:color w:val="000000"/>
               </w:rPr>
-              <w:t xml:space="preserve">    Kenichi </w:t>
-            </w:r>
-            <w:proofErr w:type="spellStart"/>
-            <w:r>
-              <w:rPr>
-                <w:color w:val="000000"/>
-              </w:rPr>
-              <w:t>Terashita</w:t>
-            </w:r>
-            <w:proofErr w:type="spellEnd"/>
+              <w:t xml:space="preserve">    Kenichi Terashita</w:t>
+            </w:r>
           </w:p>
           <w:p>
             <w:pPr>
@@ -13199,42 +12930,330 @@
               <w:rPr>
                 <w:color w:val="000000"/>
               </w:rPr>
+              <w:t xml:space="preserve">    Ryusuke Masuoka</w:t>
+            </w:r>
+          </w:p>
+          <w:p>
+            <w:pPr>
+              <w:rPr>
+                <w:color w:val="000000"/>
+              </w:rPr>
+            </w:pPr>
+            <w:r>
+              <w:rPr>
+                <w:color w:val="000000"/>
+              </w:rPr>
+              <w:t xml:space="preserve">    Daisuke Murabayashi</w:t>
+            </w:r>
+          </w:p>
+          <w:p>
+            <w:pPr>
+              <w:rPr>
+                <w:b/>
+                <w:color w:val="000000"/>
+              </w:rPr>
+            </w:pPr>
+            <w:r>
+              <w:rPr>
+                <w:b/>
+                <w:color w:val="000000"/>
+              </w:rPr>
+              <w:t>Google Inc.</w:t>
+            </w:r>
+          </w:p>
+          <w:p>
+            <w:pPr>
+              <w:rPr>
+                <w:color w:val="000000"/>
+              </w:rPr>
+            </w:pPr>
+            <w:r>
+              <w:rPr>
+                <w:color w:val="000000"/>
+              </w:rPr>
+              <w:t xml:space="preserve">    Mark Risher</w:t>
+            </w:r>
+          </w:p>
+          <w:p>
+            <w:pPr>
+              <w:rPr>
+                <w:b/>
+                <w:color w:val="000000"/>
+              </w:rPr>
+            </w:pPr>
+            <w:r>
+              <w:rPr>
+                <w:b/>
+                <w:color w:val="000000"/>
+              </w:rPr>
+              <w:t>Hitachi, Ltd.</w:t>
+            </w:r>
+          </w:p>
+          <w:p>
+            <w:pPr>
+              <w:rPr>
+                <w:color w:val="000000"/>
+              </w:rPr>
+            </w:pPr>
+            <w:r>
+              <w:rPr>
+                <w:color w:val="000000"/>
+              </w:rPr>
+              <w:t xml:space="preserve">    Kazuo Noguchi</w:t>
+            </w:r>
+          </w:p>
+          <w:p>
+            <w:pPr>
+              <w:rPr>
+                <w:color w:val="000000"/>
+              </w:rPr>
+            </w:pPr>
+            <w:r>
+              <w:rPr>
+                <w:color w:val="000000"/>
+              </w:rPr>
+              <w:t xml:space="preserve">    Akihito Sawada</w:t>
+            </w:r>
+          </w:p>
+          <w:p>
+            <w:pPr>
+              <w:rPr>
+                <w:color w:val="000000"/>
+              </w:rPr>
+            </w:pPr>
+            <w:r>
+              <w:rPr>
+                <w:color w:val="000000"/>
+              </w:rPr>
+              <w:t xml:space="preserve">    Masato Terada</w:t>
+            </w:r>
+          </w:p>
+          <w:p>
+            <w:pPr>
+              <w:rPr>
+                <w:color w:val="000000"/>
+              </w:rPr>
+            </w:pPr>
+            <w:r>
+              <w:rPr>
+                <w:b/>
+                <w:color w:val="000000"/>
+              </w:rPr>
+              <w:t>iboss, Inc</w:t>
+            </w:r>
+            <w:r>
+              <w:rPr>
+                <w:color w:val="000000"/>
+              </w:rPr>
+              <w:t>.</w:t>
+            </w:r>
+          </w:p>
+          <w:p>
+            <w:pPr>
+              <w:rPr>
+                <w:color w:val="000000"/>
+              </w:rPr>
+            </w:pPr>
+            <w:r>
+              <w:rPr>
+                <w:color w:val="000000"/>
+              </w:rPr>
+              <w:t xml:space="preserve">    Paul Martini</w:t>
+            </w:r>
+          </w:p>
+          <w:p>
+            <w:pPr>
+              <w:rPr>
+                <w:b/>
+                <w:color w:val="000000"/>
+              </w:rPr>
+            </w:pPr>
+            <w:r>
+              <w:rPr>
+                <w:b/>
+                <w:color w:val="000000"/>
+              </w:rPr>
+              <w:t>Individual</w:t>
+            </w:r>
+          </w:p>
+          <w:p>
+            <w:pPr>
+              <w:rPr>
+                <w:color w:val="000000"/>
+              </w:rPr>
+            </w:pPr>
+            <w:r>
+              <w:rPr>
+                <w:color w:val="000000"/>
+              </w:rPr>
+              <w:t xml:space="preserve">    Jerome Athias</w:t>
+            </w:r>
+          </w:p>
+          <w:p>
+            <w:pPr>
+              <w:rPr>
+                <w:color w:val="000000"/>
+              </w:rPr>
+            </w:pPr>
+            <w:r>
+              <w:rPr>
+                <w:color w:val="000000"/>
+              </w:rPr>
+              <w:t xml:space="preserve">    Peter Brown</w:t>
+            </w:r>
+          </w:p>
+          <w:p>
+            <w:pPr>
+              <w:rPr>
+                <w:color w:val="000000"/>
+              </w:rPr>
+            </w:pPr>
+            <w:r>
+              <w:rPr>
+                <w:color w:val="000000"/>
+              </w:rPr>
+              <w:t xml:space="preserve">    Elysa Jones</w:t>
+            </w:r>
+          </w:p>
+          <w:p>
+            <w:pPr>
+              <w:rPr>
+                <w:color w:val="000000"/>
+              </w:rPr>
+            </w:pPr>
+            <w:r>
+              <w:rPr>
+                <w:color w:val="000000"/>
+              </w:rPr>
+              <w:t xml:space="preserve">    Sanjiv Kalkar</w:t>
+            </w:r>
+          </w:p>
+          <w:p>
+            <w:pPr>
+              <w:rPr>
+                <w:color w:val="000000"/>
+              </w:rPr>
+            </w:pPr>
+            <w:r>
+              <w:rPr>
+                <w:color w:val="000000"/>
+              </w:rPr>
+              <w:t xml:space="preserve">    Bar Lockwood</w:t>
+            </w:r>
+          </w:p>
+          <w:p>
+            <w:pPr>
+              <w:rPr>
+                <w:color w:val="000000"/>
+              </w:rPr>
+            </w:pPr>
+            <w:r>
+              <w:rPr>
+                <w:color w:val="000000"/>
+              </w:rPr>
+              <w:t xml:space="preserve">    Terry MacDonald</w:t>
+            </w:r>
+          </w:p>
+          <w:p>
+            <w:pPr>
+              <w:rPr>
+                <w:color w:val="000000"/>
+              </w:rPr>
+            </w:pPr>
+            <w:r>
+              <w:rPr>
+                <w:color w:val="000000"/>
+              </w:rPr>
+              <w:t xml:space="preserve">    Alex Pinto</w:t>
+            </w:r>
+          </w:p>
+          <w:p>
+            <w:pPr>
+              <w:rPr>
+                <w:b/>
+                <w:color w:val="000000"/>
+              </w:rPr>
+            </w:pPr>
+            <w:r>
+              <w:rPr>
+                <w:b/>
+                <w:color w:val="000000"/>
+              </w:rPr>
+              <w:t>Intel Corporation</w:t>
+            </w:r>
+          </w:p>
+          <w:p>
+            <w:pPr>
+              <w:rPr>
+                <w:color w:val="000000"/>
+              </w:rPr>
+            </w:pPr>
+            <w:r>
+              <w:rPr>
+                <w:color w:val="000000"/>
+              </w:rPr>
+              <w:t xml:space="preserve">    Tim Casey</w:t>
+            </w:r>
+          </w:p>
+          <w:p>
+            <w:pPr>
+              <w:rPr>
+                <w:color w:val="000000"/>
+              </w:rPr>
+            </w:pPr>
+            <w:r>
+              <w:rPr>
+                <w:color w:val="000000"/>
+              </w:rPr>
+              <w:t xml:space="preserve">    Kent Landfield</w:t>
+            </w:r>
+          </w:p>
+          <w:p>
+            <w:pPr>
+              <w:rPr>
+                <w:b/>
+                <w:color w:val="000000"/>
+              </w:rPr>
+            </w:pPr>
+            <w:r>
+              <w:rPr>
+                <w:b/>
+                <w:color w:val="000000"/>
+              </w:rPr>
+              <w:t>JPMorgan Chase Bank, N.A.</w:t>
+            </w:r>
+          </w:p>
+          <w:p>
+            <w:pPr>
+              <w:rPr>
+                <w:color w:val="000000"/>
+              </w:rPr>
+            </w:pPr>
+            <w:r>
+              <w:rPr>
+                <w:b/>
+                <w:color w:val="000000"/>
+              </w:rPr>
               <w:t xml:space="preserve">    </w:t>
             </w:r>
-            <w:proofErr w:type="spellStart"/>
-            <w:r>
-              <w:rPr>
-                <w:color w:val="000000"/>
-              </w:rPr>
-              <w:t>Ryusuke</w:t>
-            </w:r>
-            <w:proofErr w:type="spellEnd"/>
-            <w:r>
-              <w:rPr>
-                <w:color w:val="000000"/>
-              </w:rPr>
-              <w:t xml:space="preserve"> </w:t>
-            </w:r>
-            <w:proofErr w:type="spellStart"/>
-            <w:r>
-              <w:rPr>
-                <w:color w:val="000000"/>
-              </w:rPr>
-              <w:t>Masuoka</w:t>
-            </w:r>
-            <w:proofErr w:type="spellEnd"/>
-          </w:p>
-          <w:p>
-            <w:pPr>
-              <w:rPr>
-                <w:color w:val="000000"/>
-              </w:rPr>
-            </w:pPr>
-            <w:r>
-              <w:rPr>
-                <w:color w:val="000000"/>
-              </w:rPr>
-              <w:t xml:space="preserve">    Daisuke Murabayashi</w:t>
+            <w:r>
+              <w:rPr>
+                <w:color w:val="000000"/>
+              </w:rPr>
+              <w:t>Terrence Driscoll</w:t>
+            </w:r>
+          </w:p>
+          <w:p>
+            <w:pPr>
+              <w:rPr>
+                <w:color w:val="000000"/>
+              </w:rPr>
+            </w:pPr>
+            <w:r>
+              <w:rPr>
+                <w:color w:val="000000"/>
+              </w:rPr>
+              <w:t xml:space="preserve">    David Laurance</w:t>
             </w:r>
           </w:p>
           <w:p>
@@ -13249,29 +13268,34 @@
                 <w:b/>
                 <w:color w:val="000000"/>
               </w:rPr>
-              <w:t>Google Inc.</w:t>
-            </w:r>
-          </w:p>
-          <w:p>
-            <w:pPr>
-              <w:rPr>
-                <w:color w:val="000000"/>
-              </w:rPr>
-            </w:pPr>
-            <w:r>
-              <w:rPr>
-                <w:color w:val="000000"/>
-              </w:rPr>
-              <w:t xml:space="preserve">    Mark </w:t>
-            </w:r>
-            <w:proofErr w:type="spellStart"/>
-            <w:r>
-              <w:rPr>
-                <w:color w:val="000000"/>
-              </w:rPr>
-              <w:t>Risher</w:t>
-            </w:r>
-            <w:proofErr w:type="spellEnd"/>
+              <w:t>LookingGlass</w:t>
+            </w:r>
+          </w:p>
+          <w:p>
+            <w:pPr>
+              <w:rPr>
+                <w:color w:val="000000"/>
+              </w:rPr>
+            </w:pPr>
+            <w:r>
+              <w:rPr>
+                <w:color w:val="000000"/>
+              </w:rPr>
+              <w:t xml:space="preserve">    Allan Thomson</w:t>
+            </w:r>
+          </w:p>
+          <w:p>
+            <w:pPr>
+              <w:rPr>
+                <w:color w:val="000000"/>
+              </w:rPr>
+            </w:pPr>
+            <w:r>
+              <w:rPr>
+                <w:color w:val="000000"/>
+              </w:rPr>
+              <w:t xml:space="preserve">    Lee Vorthman</w:t>
+            </w:r>
           </w:p>
           <w:p>
             <w:pPr>
@@ -13285,418 +13309,7 @@
                 <w:b/>
                 <w:color w:val="000000"/>
               </w:rPr>
-              <w:t>Hitachi, Ltd.</w:t>
-            </w:r>
-          </w:p>
-          <w:p>
-            <w:pPr>
-              <w:rPr>
-                <w:color w:val="000000"/>
-              </w:rPr>
-            </w:pPr>
-            <w:r>
-              <w:rPr>
-                <w:color w:val="000000"/>
-              </w:rPr>
-              <w:t xml:space="preserve">    Kazuo Noguchi</w:t>
-            </w:r>
-          </w:p>
-          <w:p>
-            <w:pPr>
-              <w:rPr>
-                <w:color w:val="000000"/>
-              </w:rPr>
-            </w:pPr>
-            <w:r>
-              <w:rPr>
-                <w:color w:val="000000"/>
-              </w:rPr>
-              <w:t xml:space="preserve">    Akihito Sawada</w:t>
-            </w:r>
-          </w:p>
-          <w:p>
-            <w:pPr>
-              <w:rPr>
-                <w:color w:val="000000"/>
-              </w:rPr>
-            </w:pPr>
-            <w:r>
-              <w:rPr>
-                <w:color w:val="000000"/>
-              </w:rPr>
-              <w:t xml:space="preserve">    Masato Terada</w:t>
-            </w:r>
-          </w:p>
-          <w:p>
-            <w:pPr>
-              <w:rPr>
-                <w:color w:val="000000"/>
-              </w:rPr>
-            </w:pPr>
-            <w:proofErr w:type="spellStart"/>
-            <w:r>
-              <w:rPr>
-                <w:b/>
-                <w:color w:val="000000"/>
-              </w:rPr>
-              <w:t>iboss</w:t>
-            </w:r>
-            <w:proofErr w:type="spellEnd"/>
-            <w:r>
-              <w:rPr>
-                <w:b/>
-                <w:color w:val="000000"/>
-              </w:rPr>
-              <w:t>, Inc</w:t>
-            </w:r>
-            <w:r>
-              <w:rPr>
-                <w:color w:val="000000"/>
-              </w:rPr>
-              <w:t>.</w:t>
-            </w:r>
-          </w:p>
-          <w:p>
-            <w:pPr>
-              <w:rPr>
-                <w:color w:val="000000"/>
-              </w:rPr>
-            </w:pPr>
-            <w:r>
-              <w:rPr>
-                <w:color w:val="000000"/>
-              </w:rPr>
-              <w:t xml:space="preserve">    Paul Martini</w:t>
-            </w:r>
-          </w:p>
-          <w:p>
-            <w:pPr>
-              <w:rPr>
-                <w:b/>
-                <w:color w:val="000000"/>
-              </w:rPr>
-            </w:pPr>
-            <w:r>
-              <w:rPr>
-                <w:b/>
-                <w:color w:val="000000"/>
-              </w:rPr>
-              <w:t>Individual</w:t>
-            </w:r>
-          </w:p>
-          <w:p>
-            <w:pPr>
-              <w:rPr>
-                <w:color w:val="000000"/>
-              </w:rPr>
-            </w:pPr>
-            <w:r>
-              <w:rPr>
-                <w:color w:val="000000"/>
-              </w:rPr>
-              <w:t xml:space="preserve">    Jerome </w:t>
-            </w:r>
-            <w:proofErr w:type="spellStart"/>
-            <w:r>
-              <w:rPr>
-                <w:color w:val="000000"/>
-              </w:rPr>
-              <w:t>Athias</w:t>
-            </w:r>
-            <w:proofErr w:type="spellEnd"/>
-          </w:p>
-          <w:p>
-            <w:pPr>
-              <w:rPr>
-                <w:color w:val="000000"/>
-              </w:rPr>
-            </w:pPr>
-            <w:r>
-              <w:rPr>
-                <w:color w:val="000000"/>
-              </w:rPr>
-              <w:t xml:space="preserve">    Peter Brown</w:t>
-            </w:r>
-          </w:p>
-          <w:p>
-            <w:pPr>
-              <w:rPr>
-                <w:color w:val="000000"/>
-              </w:rPr>
-            </w:pPr>
-            <w:r>
-              <w:rPr>
-                <w:color w:val="000000"/>
-              </w:rPr>
-              <w:t xml:space="preserve">    </w:t>
-            </w:r>
-            <w:proofErr w:type="spellStart"/>
-            <w:r>
-              <w:rPr>
-                <w:color w:val="000000"/>
-              </w:rPr>
-              <w:t>Elysa</w:t>
-            </w:r>
-            <w:proofErr w:type="spellEnd"/>
-            <w:r>
-              <w:rPr>
-                <w:color w:val="000000"/>
-              </w:rPr>
-              <w:t xml:space="preserve"> Jones</w:t>
-            </w:r>
-          </w:p>
-          <w:p>
-            <w:pPr>
-              <w:rPr>
-                <w:color w:val="000000"/>
-              </w:rPr>
-            </w:pPr>
-            <w:r>
-              <w:rPr>
-                <w:color w:val="000000"/>
-              </w:rPr>
-              <w:t xml:space="preserve">    </w:t>
-            </w:r>
-            <w:proofErr w:type="spellStart"/>
-            <w:r>
-              <w:rPr>
-                <w:color w:val="000000"/>
-              </w:rPr>
-              <w:t>Sanjiv</w:t>
-            </w:r>
-            <w:proofErr w:type="spellEnd"/>
-            <w:r>
-              <w:rPr>
-                <w:color w:val="000000"/>
-              </w:rPr>
-              <w:t xml:space="preserve"> </w:t>
-            </w:r>
-            <w:proofErr w:type="spellStart"/>
-            <w:r>
-              <w:rPr>
-                <w:color w:val="000000"/>
-              </w:rPr>
-              <w:t>Kalkar</w:t>
-            </w:r>
-            <w:proofErr w:type="spellEnd"/>
-          </w:p>
-          <w:p>
-            <w:pPr>
-              <w:rPr>
-                <w:color w:val="000000"/>
-              </w:rPr>
-            </w:pPr>
-            <w:r>
-              <w:rPr>
-                <w:color w:val="000000"/>
-              </w:rPr>
-              <w:t xml:space="preserve">    Bar Lockwood</w:t>
-            </w:r>
-          </w:p>
-          <w:p>
-            <w:pPr>
-              <w:rPr>
-                <w:color w:val="000000"/>
-              </w:rPr>
-            </w:pPr>
-            <w:r>
-              <w:rPr>
-                <w:color w:val="000000"/>
-              </w:rPr>
-              <w:t xml:space="preserve">    Terry MacDonald</w:t>
-            </w:r>
-          </w:p>
-          <w:p>
-            <w:pPr>
-              <w:rPr>
-                <w:color w:val="000000"/>
-              </w:rPr>
-            </w:pPr>
-            <w:r>
-              <w:rPr>
-                <w:color w:val="000000"/>
-              </w:rPr>
-              <w:t xml:space="preserve">    Alex Pinto</w:t>
-            </w:r>
-          </w:p>
-          <w:p>
-            <w:pPr>
-              <w:rPr>
-                <w:b/>
-                <w:color w:val="000000"/>
-              </w:rPr>
-            </w:pPr>
-            <w:r>
-              <w:rPr>
-                <w:b/>
-                <w:color w:val="000000"/>
-              </w:rPr>
-              <w:t>Intel Corporation</w:t>
-            </w:r>
-          </w:p>
-          <w:p>
-            <w:pPr>
-              <w:rPr>
-                <w:color w:val="000000"/>
-              </w:rPr>
-            </w:pPr>
-            <w:r>
-              <w:rPr>
-                <w:color w:val="000000"/>
-              </w:rPr>
-              <w:t xml:space="preserve">    Tim Casey</w:t>
-            </w:r>
-          </w:p>
-          <w:p>
-            <w:pPr>
-              <w:rPr>
-                <w:color w:val="000000"/>
-              </w:rPr>
-            </w:pPr>
-            <w:r>
-              <w:rPr>
-                <w:color w:val="000000"/>
-              </w:rPr>
-              <w:t xml:space="preserve">    Kent </w:t>
-            </w:r>
-            <w:proofErr w:type="spellStart"/>
-            <w:r>
-              <w:rPr>
-                <w:color w:val="000000"/>
-              </w:rPr>
-              <w:t>Landfield</w:t>
-            </w:r>
-            <w:proofErr w:type="spellEnd"/>
-          </w:p>
-          <w:p>
-            <w:pPr>
-              <w:rPr>
-                <w:b/>
-                <w:color w:val="000000"/>
-              </w:rPr>
-            </w:pPr>
-            <w:r>
-              <w:rPr>
-                <w:b/>
-                <w:color w:val="000000"/>
-              </w:rPr>
-              <w:t>JPMorgan Chase Bank, N.A.</w:t>
-            </w:r>
-          </w:p>
-          <w:p>
-            <w:pPr>
-              <w:rPr>
-                <w:color w:val="000000"/>
-              </w:rPr>
-            </w:pPr>
-            <w:r>
-              <w:rPr>
-                <w:b/>
-                <w:color w:val="000000"/>
-              </w:rPr>
-              <w:t xml:space="preserve">    </w:t>
-            </w:r>
-            <w:r>
-              <w:rPr>
-                <w:color w:val="000000"/>
-              </w:rPr>
-              <w:t>Terrence Driscoll</w:t>
-            </w:r>
-          </w:p>
-          <w:p>
-            <w:pPr>
-              <w:rPr>
-                <w:color w:val="000000"/>
-              </w:rPr>
-            </w:pPr>
-            <w:r>
-              <w:rPr>
-                <w:color w:val="000000"/>
-              </w:rPr>
-              <w:t xml:space="preserve">    David </w:t>
-            </w:r>
-            <w:proofErr w:type="spellStart"/>
-            <w:r>
-              <w:rPr>
-                <w:color w:val="000000"/>
-              </w:rPr>
-              <w:t>Laurance</w:t>
-            </w:r>
-            <w:proofErr w:type="spellEnd"/>
-          </w:p>
-          <w:p>
-            <w:pPr>
-              <w:rPr>
-                <w:b/>
-                <w:color w:val="000000"/>
-              </w:rPr>
-            </w:pPr>
-            <w:proofErr w:type="spellStart"/>
-            <w:r>
-              <w:rPr>
-                <w:b/>
-                <w:color w:val="000000"/>
-              </w:rPr>
-              <w:t>LookingGlass</w:t>
-            </w:r>
-            <w:proofErr w:type="spellEnd"/>
-          </w:p>
-          <w:p>
-            <w:pPr>
-              <w:rPr>
-                <w:color w:val="000000"/>
-              </w:rPr>
-            </w:pPr>
-            <w:r>
-              <w:rPr>
-                <w:color w:val="000000"/>
-              </w:rPr>
-              <w:t xml:space="preserve">    Allan Thomson</w:t>
-            </w:r>
-          </w:p>
-          <w:p>
-            <w:pPr>
-              <w:rPr>
-                <w:color w:val="000000"/>
-              </w:rPr>
-            </w:pPr>
-            <w:r>
-              <w:rPr>
-                <w:color w:val="000000"/>
-              </w:rPr>
-              <w:t xml:space="preserve">    Lee </w:t>
-            </w:r>
-            <w:proofErr w:type="spellStart"/>
-            <w:r>
-              <w:rPr>
-                <w:color w:val="000000"/>
-              </w:rPr>
-              <w:t>Vorthman</w:t>
-            </w:r>
-            <w:proofErr w:type="spellEnd"/>
-          </w:p>
-          <w:p>
-            <w:pPr>
-              <w:rPr>
-                <w:b/>
-                <w:color w:val="000000"/>
-              </w:rPr>
-            </w:pPr>
-            <w:proofErr w:type="spellStart"/>
-            <w:r>
-              <w:rPr>
-                <w:b/>
-                <w:color w:val="000000"/>
-              </w:rPr>
-              <w:t>Mitre</w:t>
-            </w:r>
-            <w:proofErr w:type="spellEnd"/>
-            <w:r>
-              <w:rPr>
-                <w:b/>
-                <w:color w:val="000000"/>
-              </w:rPr>
-              <w:t xml:space="preserve"> Corporation</w:t>
+              <w:t>Mitre Corporation</w:t>
             </w:r>
           </w:p>
           <w:p>
@@ -13774,21 +13387,7 @@
               <w:rPr>
                 <w:color w:val="000000"/>
               </w:rPr>
-              <w:t xml:space="preserve">    </w:t>
-            </w:r>
-            <w:proofErr w:type="spellStart"/>
-            <w:r>
-              <w:rPr>
-                <w:color w:val="000000"/>
-              </w:rPr>
-              <w:t>Jasen</w:t>
-            </w:r>
-            <w:proofErr w:type="spellEnd"/>
-            <w:r>
-              <w:rPr>
-                <w:color w:val="000000"/>
-              </w:rPr>
-              <w:t xml:space="preserve"> Jacobsen</w:t>
+              <w:t xml:space="preserve">    Jasen Jacobsen</w:t>
             </w:r>
           </w:p>
           <w:p>
@@ -13827,16 +13426,8 @@
               <w:rPr>
                 <w:color w:val="000000"/>
               </w:rPr>
-              <w:t xml:space="preserve">    Jon </w:t>
-            </w:r>
-            <w:proofErr w:type="spellStart"/>
-            <w:r>
-              <w:rPr>
-                <w:color w:val="000000"/>
-              </w:rPr>
-              <w:t>Salwen</w:t>
-            </w:r>
-            <w:proofErr w:type="spellEnd"/>
+              <w:t xml:space="preserve">    Jon Salwen</w:t>
+            </w:r>
           </w:p>
           <w:p>
             <w:pPr>
@@ -13903,16 +13494,8 @@
               <w:rPr>
                 <w:color w:val="000000"/>
               </w:rPr>
-              <w:t xml:space="preserve">    Scott </w:t>
-            </w:r>
-            <w:proofErr w:type="spellStart"/>
-            <w:r>
-              <w:rPr>
-                <w:color w:val="000000"/>
-              </w:rPr>
-              <w:t>Algeier</w:t>
-            </w:r>
-            <w:proofErr w:type="spellEnd"/>
+              <w:t xml:space="preserve">    Scott Algeier</w:t>
+            </w:r>
           </w:p>
           <w:p>
             <w:pPr>
@@ -13965,16 +13548,8 @@
               <w:rPr>
                 <w:color w:val="000000"/>
               </w:rPr>
-              <w:t xml:space="preserve">    Takahiro </w:t>
-            </w:r>
-            <w:proofErr w:type="spellStart"/>
-            <w:r>
-              <w:rPr>
-                <w:color w:val="000000"/>
-              </w:rPr>
-              <w:t>Kakumaru</w:t>
-            </w:r>
-            <w:proofErr w:type="spellEnd"/>
+              <w:t xml:space="preserve">    Takahiro Kakumaru</w:t>
+            </w:r>
           </w:p>
           <w:p>
             <w:pPr>
@@ -14029,16 +13604,8 @@
               <w:rPr>
                 <w:color w:val="000000"/>
               </w:rPr>
-              <w:t xml:space="preserve">    Cory </w:t>
-            </w:r>
-            <w:proofErr w:type="spellStart"/>
-            <w:r>
-              <w:rPr>
-                <w:color w:val="000000"/>
-              </w:rPr>
-              <w:t>Casanave</w:t>
-            </w:r>
-            <w:proofErr w:type="spellEnd"/>
+              <w:t xml:space="preserve">    Cory Casanave</w:t>
+            </w:r>
           </w:p>
           <w:p>
             <w:pPr>
@@ -14065,191 +13632,140 @@
               <w:rPr>
                 <w:color w:val="000000"/>
               </w:rPr>
-              <w:t xml:space="preserve">    </w:t>
-            </w:r>
-            <w:proofErr w:type="spellStart"/>
-            <w:r>
-              <w:rPr>
-                <w:color w:val="000000"/>
-              </w:rPr>
-              <w:t>Vishaal</w:t>
-            </w:r>
-            <w:proofErr w:type="spellEnd"/>
-            <w:r>
-              <w:rPr>
-                <w:color w:val="000000"/>
-              </w:rPr>
-              <w:t xml:space="preserve"> </w:t>
-            </w:r>
-            <w:proofErr w:type="spellStart"/>
-            <w:r>
-              <w:rPr>
-                <w:color w:val="000000"/>
-              </w:rPr>
-              <w:t>Hariprasad</w:t>
-            </w:r>
-            <w:proofErr w:type="spellEnd"/>
-          </w:p>
-          <w:p>
-            <w:pPr>
-              <w:rPr>
-                <w:color w:val="000000"/>
-              </w:rPr>
-            </w:pPr>
-            <w:proofErr w:type="spellStart"/>
+              <w:t xml:space="preserve">    Vishaal Hariprasad</w:t>
+            </w:r>
+          </w:p>
+          <w:p>
+            <w:pPr>
+              <w:rPr>
+                <w:color w:val="000000"/>
+              </w:rPr>
+            </w:pPr>
             <w:r>
               <w:rPr>
                 <w:b/>
                 <w:color w:val="000000"/>
               </w:rPr>
-              <w:t>Queralt</w:t>
-            </w:r>
-            <w:proofErr w:type="spellEnd"/>
-            <w:r>
+              <w:t>Queralt, Inc</w:t>
+            </w:r>
+            <w:r>
+              <w:rPr>
+                <w:color w:val="000000"/>
+              </w:rPr>
+              <w:t>.</w:t>
+            </w:r>
+          </w:p>
+          <w:p>
+            <w:pPr>
+              <w:rPr>
+                <w:color w:val="000000"/>
+              </w:rPr>
+            </w:pPr>
+            <w:r>
+              <w:rPr>
+                <w:color w:val="000000"/>
+              </w:rPr>
+              <w:t xml:space="preserve">    John Tolbert</w:t>
+            </w:r>
+          </w:p>
+          <w:p>
+            <w:pPr>
               <w:rPr>
                 <w:b/>
                 <w:color w:val="000000"/>
               </w:rPr>
-              <w:t>, Inc</w:t>
-            </w:r>
-            <w:r>
-              <w:rPr>
-                <w:color w:val="000000"/>
-              </w:rPr>
-              <w:t>.</w:t>
-            </w:r>
-          </w:p>
-          <w:p>
-            <w:pPr>
-              <w:rPr>
-                <w:color w:val="000000"/>
-              </w:rPr>
-            </w:pPr>
-            <w:r>
-              <w:rPr>
-                <w:color w:val="000000"/>
-              </w:rPr>
-              <w:t xml:space="preserve">    John Tolbert</w:t>
-            </w:r>
-          </w:p>
-          <w:p>
-            <w:pPr>
+            </w:pPr>
+            <w:r>
               <w:rPr>
                 <w:b/>
                 <w:color w:val="000000"/>
               </w:rPr>
-            </w:pPr>
-            <w:r>
+              <w:t>Resilient Systems, Inc.</w:t>
+            </w:r>
+          </w:p>
+          <w:p>
+            <w:pPr>
+              <w:rPr>
+                <w:color w:val="000000"/>
+              </w:rPr>
+            </w:pPr>
+            <w:r>
+              <w:rPr>
+                <w:color w:val="000000"/>
+              </w:rPr>
+              <w:t xml:space="preserve">    Ted Julian</w:t>
+            </w:r>
+          </w:p>
+          <w:p>
+            <w:pPr>
               <w:rPr>
                 <w:b/>
                 <w:color w:val="000000"/>
               </w:rPr>
-              <w:t>Resilient Systems, Inc.</w:t>
-            </w:r>
-          </w:p>
-          <w:p>
-            <w:pPr>
-              <w:rPr>
-                <w:color w:val="000000"/>
-              </w:rPr>
-            </w:pPr>
-            <w:r>
-              <w:rPr>
-                <w:color w:val="000000"/>
-              </w:rPr>
-              <w:t xml:space="preserve">    Ted Julian</w:t>
-            </w:r>
-          </w:p>
-          <w:p>
-            <w:pPr>
+            </w:pPr>
+            <w:r>
               <w:rPr>
                 <w:b/>
                 <w:color w:val="000000"/>
               </w:rPr>
-            </w:pPr>
-            <w:proofErr w:type="spellStart"/>
-            <w:r>
+              <w:t>Securonix</w:t>
+            </w:r>
+          </w:p>
+          <w:p>
+            <w:pPr>
+              <w:rPr>
+                <w:color w:val="000000"/>
+              </w:rPr>
+            </w:pPr>
+            <w:r>
+              <w:rPr>
+                <w:color w:val="000000"/>
+              </w:rPr>
+              <w:t xml:space="preserve">    Igor Baikalov</w:t>
+            </w:r>
+          </w:p>
+          <w:p>
+            <w:pPr>
               <w:rPr>
                 <w:b/>
                 <w:color w:val="000000"/>
               </w:rPr>
-              <w:t>Securonix</w:t>
-            </w:r>
-            <w:proofErr w:type="spellEnd"/>
-          </w:p>
-          <w:p>
-            <w:pPr>
-              <w:rPr>
-                <w:color w:val="000000"/>
-              </w:rPr>
-            </w:pPr>
-            <w:r>
-              <w:rPr>
-                <w:color w:val="000000"/>
-              </w:rPr>
-              <w:t xml:space="preserve">    Igor </w:t>
-            </w:r>
-            <w:proofErr w:type="spellStart"/>
-            <w:r>
-              <w:rPr>
-                <w:color w:val="000000"/>
-              </w:rPr>
-              <w:t>Baikalov</w:t>
-            </w:r>
-            <w:proofErr w:type="spellEnd"/>
-          </w:p>
-          <w:p>
-            <w:pPr>
+            </w:pPr>
+            <w:r>
               <w:rPr>
                 <w:b/>
                 <w:color w:val="000000"/>
               </w:rPr>
-            </w:pPr>
-            <w:r>
+              <w:t>Siemens AG</w:t>
+            </w:r>
+          </w:p>
+          <w:p>
+            <w:pPr>
+              <w:rPr>
+                <w:color w:val="000000"/>
+              </w:rPr>
+            </w:pPr>
+            <w:r>
+              <w:rPr>
+                <w:color w:val="000000"/>
+              </w:rPr>
+              <w:t xml:space="preserve">    Bernd Grobauer</w:t>
+            </w:r>
+          </w:p>
+          <w:p>
+            <w:pPr>
               <w:rPr>
                 <w:b/>
                 <w:color w:val="000000"/>
               </w:rPr>
-              <w:t>Siemens AG</w:t>
-            </w:r>
-          </w:p>
-          <w:p>
-            <w:pPr>
-              <w:rPr>
-                <w:color w:val="000000"/>
-              </w:rPr>
-            </w:pPr>
-            <w:r>
-              <w:rPr>
-                <w:color w:val="000000"/>
-              </w:rPr>
-              <w:t xml:space="preserve">    Bernd </w:t>
-            </w:r>
-            <w:proofErr w:type="spellStart"/>
-            <w:r>
-              <w:rPr>
-                <w:color w:val="000000"/>
-              </w:rPr>
-              <w:t>Grobauer</w:t>
-            </w:r>
-            <w:proofErr w:type="spellEnd"/>
-          </w:p>
-          <w:p>
-            <w:pPr>
+            </w:pPr>
+            <w:r>
               <w:rPr>
                 <w:b/>
                 <w:color w:val="000000"/>
               </w:rPr>
-            </w:pPr>
-            <w:proofErr w:type="spellStart"/>
-            <w:r>
-              <w:rPr>
-                <w:b/>
-                <w:color w:val="000000"/>
-              </w:rPr>
               <w:t>Soltra</w:t>
             </w:r>
-            <w:proofErr w:type="spellEnd"/>
           </w:p>
           <w:p>
             <w:pPr>
@@ -14274,57 +13790,21 @@
               <w:rPr>
                 <w:color w:val="000000"/>
               </w:rPr>
-              <w:t xml:space="preserve">    </w:t>
-            </w:r>
-            <w:proofErr w:type="spellStart"/>
-            <w:r>
-              <w:rPr>
-                <w:color w:val="000000"/>
-              </w:rPr>
-              <w:t>Aishwarya</w:t>
-            </w:r>
-            <w:proofErr w:type="spellEnd"/>
-            <w:r>
-              <w:rPr>
-                <w:color w:val="000000"/>
-              </w:rPr>
-              <w:t xml:space="preserve"> </w:t>
-            </w:r>
-            <w:proofErr w:type="spellStart"/>
-            <w:r>
-              <w:rPr>
-                <w:color w:val="000000"/>
-              </w:rPr>
-              <w:t>Asok</w:t>
-            </w:r>
-            <w:proofErr w:type="spellEnd"/>
-            <w:r>
-              <w:rPr>
-                <w:color w:val="000000"/>
-              </w:rPr>
-              <w:t xml:space="preserve"> Kumar</w:t>
-            </w:r>
-          </w:p>
-          <w:p>
-            <w:pPr>
-              <w:rPr>
-                <w:color w:val="000000"/>
-              </w:rPr>
-            </w:pPr>
-            <w:r>
-              <w:rPr>
-                <w:color w:val="000000"/>
-              </w:rPr>
-              <w:t xml:space="preserve">    Peter </w:t>
-            </w:r>
-            <w:proofErr w:type="spellStart"/>
-            <w:r>
-              <w:rPr>
-                <w:color w:val="000000"/>
-              </w:rPr>
-              <w:t>Ayasse</w:t>
-            </w:r>
-            <w:proofErr w:type="spellEnd"/>
+              <w:t xml:space="preserve">    Aishwarya Asok Kumar</w:t>
+            </w:r>
+          </w:p>
+          <w:p>
+            <w:pPr>
+              <w:rPr>
+                <w:color w:val="000000"/>
+              </w:rPr>
+            </w:pPr>
+            <w:r>
+              <w:rPr>
+                <w:color w:val="000000"/>
+              </w:rPr>
+              <w:t xml:space="preserve">    Peter Ayasse</w:t>
+            </w:r>
           </w:p>
           <w:p>
             <w:pPr>
@@ -14375,30 +13855,8 @@
               <w:rPr>
                 <w:color w:val="000000"/>
               </w:rPr>
-              <w:t xml:space="preserve">    </w:t>
-            </w:r>
-            <w:proofErr w:type="spellStart"/>
-            <w:r>
-              <w:rPr>
-                <w:color w:val="000000"/>
-              </w:rPr>
-              <w:t>Aharon</w:t>
-            </w:r>
-            <w:proofErr w:type="spellEnd"/>
-            <w:r>
-              <w:rPr>
-                <w:color w:val="000000"/>
-              </w:rPr>
-              <w:t xml:space="preserve"> </w:t>
-            </w:r>
-            <w:proofErr w:type="spellStart"/>
-            <w:r>
-              <w:rPr>
-                <w:color w:val="000000"/>
-              </w:rPr>
-              <w:t>Chernin</w:t>
-            </w:r>
-            <w:proofErr w:type="spellEnd"/>
+              <w:t xml:space="preserve">    Aharon Chernin</w:t>
+            </w:r>
           </w:p>
           <w:p>
             <w:pPr>
@@ -14488,37 +13946,21 @@
               <w:rPr>
                 <w:color w:val="000000"/>
               </w:rPr>
-              <w:t xml:space="preserve">    Robert </w:t>
-            </w:r>
-            <w:proofErr w:type="spellStart"/>
-            <w:r>
-              <w:rPr>
-                <w:color w:val="000000"/>
-              </w:rPr>
-              <w:t>Hutto</w:t>
-            </w:r>
-            <w:proofErr w:type="spellEnd"/>
-          </w:p>
-          <w:p>
-            <w:pPr>
-              <w:rPr>
-                <w:color w:val="000000"/>
-              </w:rPr>
-            </w:pPr>
-            <w:r>
-              <w:rPr>
-                <w:color w:val="000000"/>
-              </w:rPr>
-              <w:t xml:space="preserve">    Raymond </w:t>
-            </w:r>
-            <w:proofErr w:type="spellStart"/>
-            <w:r>
-              <w:rPr>
-                <w:color w:val="000000"/>
-              </w:rPr>
-              <w:t>Keckler</w:t>
-            </w:r>
-            <w:proofErr w:type="spellEnd"/>
+              <w:t xml:space="preserve">    Robert Hutto</w:t>
+            </w:r>
+          </w:p>
+          <w:p>
+            <w:pPr>
+              <w:rPr>
+                <w:color w:val="000000"/>
+              </w:rPr>
+            </w:pPr>
+            <w:r>
+              <w:rPr>
+                <w:color w:val="000000"/>
+              </w:rPr>
+              <w:t xml:space="preserve">    Raymond Keckler</w:t>
+            </w:r>
           </w:p>
           <w:p>
             <w:pPr>
@@ -14543,16 +13985,8 @@
               <w:rPr>
                 <w:color w:val="000000"/>
               </w:rPr>
-              <w:t xml:space="preserve">    Chris </w:t>
-            </w:r>
-            <w:proofErr w:type="spellStart"/>
-            <w:r>
-              <w:rPr>
-                <w:color w:val="000000"/>
-              </w:rPr>
-              <w:t>Kiehl</w:t>
-            </w:r>
-            <w:proofErr w:type="spellEnd"/>
+              <w:t xml:space="preserve">    Chris Kiehl</w:t>
+            </w:r>
           </w:p>
           <w:p>
             <w:pPr>
@@ -14645,16 +14079,8 @@
               <w:rPr>
                 <w:color w:val="000000"/>
               </w:rPr>
-              <w:t xml:space="preserve">    Curtis </w:t>
-            </w:r>
-            <w:proofErr w:type="spellStart"/>
-            <w:r>
-              <w:rPr>
-                <w:color w:val="000000"/>
-              </w:rPr>
-              <w:t>Kostrosky</w:t>
-            </w:r>
-            <w:proofErr w:type="spellEnd"/>
+              <w:t xml:space="preserve">    Curtis Kostrosky</w:t>
+            </w:r>
           </w:p>
           <w:p>
             <w:pPr>
@@ -14691,255 +14117,186 @@
                 <w:color w:val="000000"/>
               </w:rPr>
             </w:pPr>
-            <w:proofErr w:type="spellStart"/>
             <w:r>
               <w:rPr>
                 <w:b/>
                 <w:color w:val="000000"/>
               </w:rPr>
-              <w:t>ThreatQuotient</w:t>
-            </w:r>
-            <w:proofErr w:type="spellEnd"/>
-            <w:r>
+              <w:t>ThreatQuotient, Inc.</w:t>
+            </w:r>
+          </w:p>
+          <w:p>
+            <w:pPr>
+              <w:rPr>
+                <w:color w:val="000000"/>
+              </w:rPr>
+            </w:pPr>
+            <w:r>
+              <w:rPr>
+                <w:color w:val="000000"/>
+              </w:rPr>
+              <w:t xml:space="preserve">    Ryan Trost</w:t>
+            </w:r>
+          </w:p>
+          <w:p>
+            <w:pPr>
               <w:rPr>
                 <w:b/>
                 <w:color w:val="000000"/>
               </w:rPr>
-              <w:t>, Inc.</w:t>
-            </w:r>
-          </w:p>
-          <w:p>
-            <w:pPr>
-              <w:rPr>
-                <w:color w:val="000000"/>
-              </w:rPr>
-            </w:pPr>
-            <w:r>
-              <w:rPr>
-                <w:color w:val="000000"/>
-              </w:rPr>
-              <w:t xml:space="preserve">    Ryan </w:t>
-            </w:r>
-            <w:proofErr w:type="spellStart"/>
-            <w:r>
-              <w:rPr>
-                <w:color w:val="000000"/>
-              </w:rPr>
-              <w:t>Trost</w:t>
-            </w:r>
-            <w:proofErr w:type="spellEnd"/>
-          </w:p>
-          <w:p>
-            <w:pPr>
+            </w:pPr>
+            <w:r>
               <w:rPr>
                 <w:b/>
                 <w:color w:val="000000"/>
               </w:rPr>
-            </w:pPr>
-            <w:r>
+              <w:t>U.S. Bank</w:t>
+            </w:r>
+          </w:p>
+          <w:p>
+            <w:pPr>
+              <w:rPr>
+                <w:color w:val="000000"/>
+              </w:rPr>
+            </w:pPr>
+            <w:r>
+              <w:rPr>
+                <w:color w:val="000000"/>
+              </w:rPr>
+              <w:t xml:space="preserve">    Mark Angel</w:t>
+            </w:r>
+          </w:p>
+          <w:p>
+            <w:pPr>
+              <w:rPr>
+                <w:color w:val="000000"/>
+              </w:rPr>
+            </w:pPr>
+            <w:r>
+              <w:rPr>
+                <w:color w:val="000000"/>
+              </w:rPr>
+              <w:t xml:space="preserve">    Brad Butts</w:t>
+            </w:r>
+          </w:p>
+          <w:p>
+            <w:pPr>
+              <w:rPr>
+                <w:color w:val="000000"/>
+              </w:rPr>
+            </w:pPr>
+            <w:r>
+              <w:rPr>
+                <w:color w:val="000000"/>
+              </w:rPr>
+              <w:t xml:space="preserve">    Brian Fay</w:t>
+            </w:r>
+          </w:p>
+          <w:p>
+            <w:pPr>
+              <w:rPr>
+                <w:color w:val="000000"/>
+              </w:rPr>
+            </w:pPr>
+            <w:r>
+              <w:rPr>
+                <w:color w:val="000000"/>
+              </w:rPr>
+              <w:t xml:space="preserve">    Mona Magathan</w:t>
+            </w:r>
+          </w:p>
+          <w:p>
+            <w:pPr>
+              <w:rPr>
+                <w:color w:val="000000"/>
+              </w:rPr>
+            </w:pPr>
+            <w:r>
+              <w:rPr>
+                <w:color w:val="000000"/>
+              </w:rPr>
+              <w:t xml:space="preserve">    Yevgen Sautin</w:t>
+            </w:r>
+          </w:p>
+          <w:p>
+            <w:pPr>
               <w:rPr>
                 <w:b/>
                 <w:color w:val="000000"/>
               </w:rPr>
-              <w:t>U.S. Bank</w:t>
-            </w:r>
-          </w:p>
-          <w:p>
-            <w:pPr>
-              <w:rPr>
-                <w:color w:val="000000"/>
-              </w:rPr>
-            </w:pPr>
-            <w:r>
-              <w:rPr>
-                <w:color w:val="000000"/>
-              </w:rPr>
-              <w:t xml:space="preserve">    Mark Angel</w:t>
-            </w:r>
-          </w:p>
-          <w:p>
-            <w:pPr>
-              <w:rPr>
-                <w:color w:val="000000"/>
-              </w:rPr>
-            </w:pPr>
-            <w:r>
-              <w:rPr>
-                <w:color w:val="000000"/>
-              </w:rPr>
-              <w:t xml:space="preserve">    Brad Butts</w:t>
-            </w:r>
-          </w:p>
-          <w:p>
-            <w:pPr>
-              <w:rPr>
-                <w:color w:val="000000"/>
-              </w:rPr>
-            </w:pPr>
-            <w:r>
-              <w:rPr>
-                <w:color w:val="000000"/>
-              </w:rPr>
-              <w:t xml:space="preserve">    Brian Fay</w:t>
-            </w:r>
-          </w:p>
-          <w:p>
-            <w:pPr>
-              <w:rPr>
-                <w:color w:val="000000"/>
-              </w:rPr>
-            </w:pPr>
-            <w:r>
-              <w:rPr>
-                <w:color w:val="000000"/>
-              </w:rPr>
-              <w:t xml:space="preserve">    Mona </w:t>
-            </w:r>
-            <w:proofErr w:type="spellStart"/>
-            <w:r>
-              <w:rPr>
-                <w:color w:val="000000"/>
-              </w:rPr>
-              <w:t>Magathan</w:t>
-            </w:r>
-            <w:proofErr w:type="spellEnd"/>
-          </w:p>
-          <w:p>
-            <w:pPr>
-              <w:rPr>
-                <w:color w:val="000000"/>
-              </w:rPr>
-            </w:pPr>
-            <w:r>
-              <w:rPr>
-                <w:color w:val="000000"/>
-              </w:rPr>
-              <w:t xml:space="preserve">    </w:t>
-            </w:r>
-            <w:proofErr w:type="spellStart"/>
-            <w:r>
-              <w:rPr>
-                <w:color w:val="000000"/>
-              </w:rPr>
-              <w:t>Yevgen</w:t>
-            </w:r>
-            <w:proofErr w:type="spellEnd"/>
-            <w:r>
-              <w:rPr>
-                <w:color w:val="000000"/>
-              </w:rPr>
-              <w:t xml:space="preserve"> </w:t>
-            </w:r>
-            <w:proofErr w:type="spellStart"/>
-            <w:r>
-              <w:rPr>
-                <w:color w:val="000000"/>
-              </w:rPr>
-              <w:t>Sautin</w:t>
-            </w:r>
-            <w:proofErr w:type="spellEnd"/>
-          </w:p>
-          <w:p>
-            <w:pPr>
+            </w:pPr>
+            <w:r>
               <w:rPr>
                 <w:b/>
                 <w:color w:val="000000"/>
               </w:rPr>
-            </w:pPr>
-            <w:r>
+              <w:t>US Department of Defense (DoD)</w:t>
+            </w:r>
+          </w:p>
+          <w:p>
+            <w:pPr>
+              <w:rPr>
+                <w:color w:val="000000"/>
+              </w:rPr>
+            </w:pPr>
+            <w:r>
+              <w:rPr>
+                <w:color w:val="000000"/>
+              </w:rPr>
+              <w:t xml:space="preserve">    James Bohling</w:t>
+            </w:r>
+          </w:p>
+          <w:p>
+            <w:pPr>
+              <w:rPr>
+                <w:color w:val="000000"/>
+              </w:rPr>
+            </w:pPr>
+            <w:r>
+              <w:rPr>
+                <w:color w:val="000000"/>
+              </w:rPr>
+              <w:t xml:space="preserve">    Eoghan Casey</w:t>
+            </w:r>
+          </w:p>
+          <w:p>
+            <w:pPr>
+              <w:rPr>
+                <w:color w:val="000000"/>
+              </w:rPr>
+            </w:pPr>
+            <w:r>
+              <w:rPr>
+                <w:color w:val="000000"/>
+              </w:rPr>
+              <w:t xml:space="preserve">    Gary Katz</w:t>
+            </w:r>
+          </w:p>
+          <w:p>
+            <w:pPr>
+              <w:rPr>
+                <w:color w:val="000000"/>
+              </w:rPr>
+            </w:pPr>
+            <w:r>
+              <w:rPr>
+                <w:color w:val="000000"/>
+              </w:rPr>
+              <w:t xml:space="preserve">    Jeffrey Mates</w:t>
+            </w:r>
+          </w:p>
+          <w:p>
+            <w:pPr>
               <w:rPr>
                 <w:b/>
                 <w:color w:val="000000"/>
               </w:rPr>
-              <w:t>US Department of Defense (DoD)</w:t>
-            </w:r>
-          </w:p>
-          <w:p>
-            <w:pPr>
-              <w:rPr>
-                <w:color w:val="000000"/>
-              </w:rPr>
-            </w:pPr>
-            <w:r>
-              <w:rPr>
-                <w:color w:val="000000"/>
-              </w:rPr>
-              <w:t xml:space="preserve">    James </w:t>
-            </w:r>
-            <w:proofErr w:type="spellStart"/>
-            <w:r>
-              <w:rPr>
-                <w:color w:val="000000"/>
-              </w:rPr>
-              <w:t>Bohling</w:t>
-            </w:r>
-            <w:proofErr w:type="spellEnd"/>
-          </w:p>
-          <w:p>
-            <w:pPr>
-              <w:rPr>
-                <w:color w:val="000000"/>
-              </w:rPr>
-            </w:pPr>
-            <w:r>
-              <w:rPr>
-                <w:color w:val="000000"/>
-              </w:rPr>
-              <w:t xml:space="preserve">    </w:t>
-            </w:r>
-            <w:proofErr w:type="spellStart"/>
-            <w:r>
-              <w:rPr>
-                <w:color w:val="000000"/>
-              </w:rPr>
-              <w:t>Eoghan</w:t>
-            </w:r>
-            <w:proofErr w:type="spellEnd"/>
-            <w:r>
-              <w:rPr>
-                <w:color w:val="000000"/>
-              </w:rPr>
-              <w:t xml:space="preserve"> Casey</w:t>
-            </w:r>
-          </w:p>
-          <w:p>
-            <w:pPr>
-              <w:rPr>
-                <w:color w:val="000000"/>
-              </w:rPr>
-            </w:pPr>
-            <w:r>
-              <w:rPr>
-                <w:color w:val="000000"/>
-              </w:rPr>
-              <w:t xml:space="preserve">    Gary Katz</w:t>
-            </w:r>
-          </w:p>
-          <w:p>
-            <w:pPr>
-              <w:rPr>
-                <w:color w:val="000000"/>
-              </w:rPr>
-            </w:pPr>
-            <w:r>
-              <w:rPr>
-                <w:color w:val="000000"/>
-              </w:rPr>
-              <w:t xml:space="preserve">    Jeffrey Mates</w:t>
-            </w:r>
-          </w:p>
-          <w:p>
-            <w:pPr>
+            </w:pPr>
+            <w:r>
               <w:rPr>
                 <w:b/>
                 <w:color w:val="000000"/>
               </w:rPr>
-            </w:pPr>
-            <w:r>
-              <w:rPr>
-                <w:b/>
-                <w:color w:val="000000"/>
-              </w:rPr>
               <w:t>VeriSign</w:t>
             </w:r>
           </w:p>
@@ -14953,16 +14310,8 @@
               <w:rPr>
                 <w:color w:val="000000"/>
               </w:rPr>
-              <w:t xml:space="preserve">    Robert </w:t>
-            </w:r>
-            <w:proofErr w:type="spellStart"/>
-            <w:r>
-              <w:rPr>
-                <w:color w:val="000000"/>
-              </w:rPr>
-              <w:t>Coderre</w:t>
-            </w:r>
-            <w:proofErr w:type="spellEnd"/>
+              <w:t xml:space="preserve">    Robert Coderre</w:t>
+            </w:r>
           </w:p>
           <w:p>
             <w:pPr>
@@ -14982,16 +14331,8 @@
               <w:rPr>
                 <w:color w:val="000000"/>
               </w:rPr>
-              <w:t xml:space="preserve">    Eric </w:t>
-            </w:r>
-            <w:proofErr w:type="spellStart"/>
-            <w:r>
-              <w:rPr>
-                <w:color w:val="000000"/>
-              </w:rPr>
-              <w:t>Osterweil</w:t>
-            </w:r>
-            <w:proofErr w:type="spellEnd"/>
+              <w:t xml:space="preserve">    Eric Osterweil</w:t>
+            </w:r>
             <w:r>
               <w:rPr>
                 <w:b/>
@@ -15026,26 +14367,131 @@
           </w:p>
           <w:p>
             <w:r>
+              <w:t xml:space="preserve">    Joerg Eschweiler</w:t>
+            </w:r>
+          </w:p>
+          <w:p>
+            <w:r>
+              <w:t xml:space="preserve">    Marcos Orallo</w:t>
+            </w:r>
+          </w:p>
+          <w:p>
+            <w:pPr>
+              <w:rPr>
+                <w:b/>
+                <w:color w:val="000000"/>
+              </w:rPr>
+            </w:pPr>
+            <w:r>
+              <w:rPr>
+                <w:b/>
+                <w:color w:val="000000"/>
+              </w:rPr>
+              <w:t>Anomali</w:t>
+            </w:r>
+          </w:p>
+          <w:p>
+            <w:r>
+              <w:t xml:space="preserve">    Ryan Clough</w:t>
+            </w:r>
+          </w:p>
+          <w:p>
+            <w:r>
+              <w:t xml:space="preserve">    Wei Huang</w:t>
+            </w:r>
+          </w:p>
+          <w:p>
+            <w:r>
+              <w:t xml:space="preserve">    Hugh Njemanze</w:t>
+            </w:r>
+          </w:p>
+          <w:p>
+            <w:r>
+              <w:t xml:space="preserve">    Katie Pelusi</w:t>
+            </w:r>
+          </w:p>
+          <w:p>
+            <w:r>
+              <w:t xml:space="preserve">    Aaron Shelmire</w:t>
+            </w:r>
+          </w:p>
+          <w:p>
+            <w:r>
+              <w:t xml:space="preserve">    Jason Trost</w:t>
+            </w:r>
+          </w:p>
+          <w:p>
+            <w:pPr>
+              <w:rPr>
+                <w:b/>
+              </w:rPr>
+            </w:pPr>
+            <w:r>
+              <w:rPr>
+                <w:b/>
+              </w:rPr>
+              <w:t>Bank of America</w:t>
+            </w:r>
+          </w:p>
+          <w:p>
+            <w:r>
+              <w:t xml:space="preserve">    Alexander Foley</w:t>
+            </w:r>
+          </w:p>
+          <w:p>
+            <w:pPr>
+              <w:rPr>
+                <w:b/>
+                <w:color w:val="000000"/>
+              </w:rPr>
+            </w:pPr>
+            <w:r>
+              <w:rPr>
+                <w:b/>
+                <w:color w:val="000000"/>
+              </w:rPr>
+              <w:t>Center for Internet Security (CIS)</w:t>
+            </w:r>
+          </w:p>
+          <w:p>
+            <w:r>
+              <w:t xml:space="preserve">    Sarah Kelley</w:t>
+            </w:r>
+          </w:p>
+          <w:p>
+            <w:pPr>
+              <w:rPr>
+                <w:b/>
+                <w:color w:val="000000"/>
+              </w:rPr>
+            </w:pPr>
+            <w:r>
+              <w:rPr>
+                <w:b/>
+                <w:color w:val="000000"/>
+              </w:rPr>
+              <w:t>Check Point Software Technologies</w:t>
+            </w:r>
+          </w:p>
+          <w:p>
+            <w:pPr>
+              <w:rPr>
+                <w:color w:val="000000"/>
+              </w:rPr>
+            </w:pPr>
+            <w:r>
+              <w:rPr>
+                <w:b/>
+                <w:color w:val="000000"/>
+              </w:rPr>
               <w:t xml:space="preserve">    </w:t>
             </w:r>
-            <w:proofErr w:type="spellStart"/>
-            <w:r>
-              <w:t>Joerg</w:t>
-            </w:r>
-            <w:proofErr w:type="spellEnd"/>
-            <w:r>
-              <w:t xml:space="preserve"> Eschweiler</w:t>
-            </w:r>
-          </w:p>
-          <w:p>
-            <w:r>
-              <w:t xml:space="preserve">    Marcos </w:t>
-            </w:r>
-            <w:proofErr w:type="spellStart"/>
-            <w:r>
-              <w:t>Orallo</w:t>
-            </w:r>
-            <w:proofErr w:type="spellEnd"/>
+            <w:r>
+              <w:rPr>
+                <w:color w:val="000000"/>
+              </w:rPr>
+              <w:t>Ron Davidson</w:t>
+            </w:r>
           </w:p>
           <w:p>
             <w:pPr>
@@ -15054,137 +14500,667 @@
                 <w:color w:val="000000"/>
               </w:rPr>
             </w:pPr>
-            <w:proofErr w:type="spellStart"/>
             <w:r>
               <w:rPr>
                 <w:b/>
                 <w:color w:val="000000"/>
               </w:rPr>
-              <w:t>Anomali</w:t>
-            </w:r>
-            <w:proofErr w:type="spellEnd"/>
-          </w:p>
-          <w:p>
-            <w:r>
-              <w:t xml:space="preserve">    Ryan Clough</w:t>
-            </w:r>
-          </w:p>
-          <w:p>
-            <w:r>
-              <w:t xml:space="preserve">    Wei Huang</w:t>
-            </w:r>
-          </w:p>
-          <w:p>
-            <w:r>
-              <w:t xml:space="preserve">    Hugh </w:t>
-            </w:r>
-            <w:proofErr w:type="spellStart"/>
-            <w:r>
-              <w:t>Njemanze</w:t>
-            </w:r>
-            <w:proofErr w:type="spellEnd"/>
-          </w:p>
-          <w:p>
-            <w:r>
-              <w:t xml:space="preserve">    Katie </w:t>
-            </w:r>
-            <w:proofErr w:type="spellStart"/>
-            <w:r>
-              <w:t>Pelusi</w:t>
-            </w:r>
-            <w:proofErr w:type="spellEnd"/>
-          </w:p>
-          <w:p>
-            <w:r>
-              <w:t xml:space="preserve">    Aaron </w:t>
-            </w:r>
-            <w:proofErr w:type="spellStart"/>
-            <w:r>
-              <w:t>Shelmire</w:t>
-            </w:r>
-            <w:proofErr w:type="spellEnd"/>
-          </w:p>
-          <w:p>
-            <w:r>
-              <w:t xml:space="preserve">    Jason </w:t>
-            </w:r>
-            <w:proofErr w:type="spellStart"/>
-            <w:r>
-              <w:t>Trost</w:t>
-            </w:r>
-            <w:proofErr w:type="spellEnd"/>
+              <w:t>Cisco Systems</w:t>
+            </w:r>
+          </w:p>
+          <w:p>
+            <w:pPr>
+              <w:rPr>
+                <w:color w:val="000000"/>
+              </w:rPr>
+            </w:pPr>
+            <w:r>
+              <w:rPr>
+                <w:color w:val="000000"/>
+              </w:rPr>
+              <w:t xml:space="preserve">    Syam Appala</w:t>
+            </w:r>
+          </w:p>
+          <w:p>
+            <w:pPr>
+              <w:rPr>
+                <w:color w:val="000000"/>
+              </w:rPr>
+            </w:pPr>
+            <w:r>
+              <w:rPr>
+                <w:color w:val="000000"/>
+              </w:rPr>
+              <w:t xml:space="preserve">    Ted Bedwell</w:t>
+            </w:r>
+          </w:p>
+          <w:p>
+            <w:pPr>
+              <w:rPr>
+                <w:color w:val="000000"/>
+              </w:rPr>
+            </w:pPr>
+            <w:r>
+              <w:rPr>
+                <w:color w:val="000000"/>
+              </w:rPr>
+              <w:t xml:space="preserve">    David McGrew</w:t>
+            </w:r>
+          </w:p>
+          <w:p>
+            <w:pPr>
+              <w:rPr>
+                <w:color w:val="000000"/>
+              </w:rPr>
+            </w:pPr>
+            <w:r>
+              <w:rPr>
+                <w:color w:val="000000"/>
+              </w:rPr>
+              <w:t xml:space="preserve">    Pavan Reddy</w:t>
+            </w:r>
+          </w:p>
+          <w:p>
+            <w:pPr>
+              <w:rPr>
+                <w:color w:val="000000"/>
+              </w:rPr>
+            </w:pPr>
+            <w:r>
+              <w:rPr>
+                <w:color w:val="000000"/>
+              </w:rPr>
+              <w:t xml:space="preserve">    Omar Santos</w:t>
+            </w:r>
+          </w:p>
+          <w:p>
+            <w:pPr>
+              <w:rPr>
+                <w:color w:val="000000"/>
+              </w:rPr>
+            </w:pPr>
+            <w:r>
+              <w:rPr>
+                <w:color w:val="000000"/>
+              </w:rPr>
+              <w:t xml:space="preserve">    Jyoti Verma</w:t>
+            </w:r>
           </w:p>
           <w:p>
             <w:pPr>
               <w:rPr>
                 <w:b/>
+                <w:color w:val="000000"/>
               </w:rPr>
             </w:pPr>
             <w:r>
               <w:rPr>
                 <w:b/>
-              </w:rPr>
-              <w:t>Bank of America</w:t>
-            </w:r>
-          </w:p>
-          <w:p>
-            <w:r>
-              <w:t xml:space="preserve">    Alexander Foley</w:t>
-            </w:r>
-          </w:p>
-          <w:p>
-            <w:pPr>
+                <w:color w:val="000000"/>
+              </w:rPr>
+              <w:t>Cyber Threat Intelligence Network, Inc. (CTIN)</w:t>
+            </w:r>
+          </w:p>
+          <w:p>
+            <w:pPr>
+              <w:rPr>
+                <w:color w:val="000000"/>
+              </w:rPr>
+            </w:pPr>
+            <w:r>
               <w:rPr>
                 <w:b/>
                 <w:color w:val="000000"/>
               </w:rPr>
-            </w:pPr>
-            <w:r>
+              <w:t xml:space="preserve">    </w:t>
+            </w:r>
+            <w:r>
+              <w:rPr>
+                <w:color w:val="000000"/>
+              </w:rPr>
+              <w:t>Doug DePeppe</w:t>
+            </w:r>
+          </w:p>
+          <w:p>
+            <w:pPr>
+              <w:rPr>
+                <w:color w:val="000000"/>
+              </w:rPr>
+            </w:pPr>
+            <w:r>
+              <w:rPr>
+                <w:color w:val="000000"/>
+              </w:rPr>
+              <w:t xml:space="preserve">    Jane Ginn</w:t>
+            </w:r>
+          </w:p>
+          <w:p>
+            <w:pPr>
+              <w:rPr>
+                <w:color w:val="000000"/>
+              </w:rPr>
+            </w:pPr>
+            <w:r>
+              <w:rPr>
+                <w:color w:val="000000"/>
+              </w:rPr>
+              <w:t xml:space="preserve">    Ben Othman</w:t>
+            </w:r>
+          </w:p>
+          <w:p>
+            <w:pPr>
               <w:rPr>
                 <w:b/>
                 <w:color w:val="000000"/>
               </w:rPr>
-              <w:t>Center for Internet Security (CIS)</w:t>
-            </w:r>
-          </w:p>
-          <w:p>
-            <w:r>
-              <w:t xml:space="preserve">    Sarah Kelley</w:t>
-            </w:r>
-          </w:p>
-          <w:p>
-            <w:pPr>
+            </w:pPr>
+            <w:r>
               <w:rPr>
                 <w:b/>
                 <w:color w:val="000000"/>
               </w:rPr>
+              <w:t>DHS Office of Cybersecurity and Communications (CS&amp;C)</w:t>
+            </w:r>
+          </w:p>
+          <w:p>
+            <w:pPr>
+              <w:rPr>
+                <w:color w:val="000000"/>
+              </w:rPr>
             </w:pPr>
             <w:r>
               <w:rPr>
                 <w:b/>
                 <w:color w:val="000000"/>
               </w:rPr>
-              <w:t>Check Point Software Technologies</w:t>
-            </w:r>
-          </w:p>
-          <w:p>
-            <w:pPr>
-              <w:rPr>
-                <w:color w:val="000000"/>
-              </w:rPr>
-            </w:pPr>
-            <w:r>
+              <w:t xml:space="preserve">    </w:t>
+            </w:r>
+            <w:r>
+              <w:rPr>
+                <w:color w:val="000000"/>
+              </w:rPr>
+              <w:t>Richard Struse</w:t>
+            </w:r>
+          </w:p>
+          <w:p>
+            <w:pPr>
+              <w:rPr>
+                <w:color w:val="000000"/>
+              </w:rPr>
+            </w:pPr>
+            <w:r>
+              <w:rPr>
+                <w:color w:val="000000"/>
+              </w:rPr>
+              <w:t xml:space="preserve">    Marlon Taylor</w:t>
+            </w:r>
+          </w:p>
+          <w:p>
+            <w:pPr>
               <w:rPr>
                 <w:b/>
                 <w:color w:val="000000"/>
               </w:rPr>
+            </w:pPr>
+            <w:r>
+              <w:rPr>
+                <w:b/>
+                <w:color w:val="000000"/>
+              </w:rPr>
+              <w:t>EclecticIQ</w:t>
+            </w:r>
+          </w:p>
+          <w:p>
+            <w:pPr>
+              <w:rPr>
+                <w:color w:val="000000"/>
+              </w:rPr>
+            </w:pPr>
+            <w:r>
+              <w:rPr>
+                <w:color w:val="000000"/>
+              </w:rPr>
+              <w:t xml:space="preserve">    Marko Dragoljevic</w:t>
+            </w:r>
+          </w:p>
+          <w:p>
+            <w:pPr>
+              <w:rPr>
+                <w:color w:val="000000"/>
+              </w:rPr>
+            </w:pPr>
+            <w:r>
+              <w:rPr>
+                <w:color w:val="000000"/>
+              </w:rPr>
+              <w:t xml:space="preserve">    Joep Gommers</w:t>
+            </w:r>
+          </w:p>
+          <w:p>
+            <w:pPr>
+              <w:rPr>
+                <w:color w:val="000000"/>
+              </w:rPr>
+            </w:pPr>
+            <w:r>
+              <w:rPr>
+                <w:color w:val="000000"/>
+              </w:rPr>
+              <w:t xml:space="preserve">    Sergey Polzunov</w:t>
+            </w:r>
+          </w:p>
+          <w:p>
+            <w:pPr>
+              <w:rPr>
+                <w:color w:val="000000"/>
+              </w:rPr>
+            </w:pPr>
+            <w:r>
+              <w:rPr>
+                <w:color w:val="000000"/>
+              </w:rPr>
+              <w:t xml:space="preserve">    Rutger Prins</w:t>
+            </w:r>
+          </w:p>
+          <w:p>
+            <w:pPr>
+              <w:rPr>
+                <w:color w:val="000000"/>
+              </w:rPr>
+            </w:pPr>
+            <w:r>
+              <w:rPr>
+                <w:color w:val="000000"/>
+              </w:rPr>
+              <w:lastRenderedPageBreak/>
+              <w:t xml:space="preserve">    Andrei Sîrghi</w:t>
+            </w:r>
+          </w:p>
+          <w:p>
+            <w:pPr>
+              <w:rPr>
+                <w:color w:val="000000"/>
+              </w:rPr>
+            </w:pPr>
+            <w:r>
+              <w:rPr>
+                <w:color w:val="000000"/>
+              </w:rPr>
+              <w:t xml:space="preserve">    Raymon van der Velde</w:t>
+            </w:r>
+          </w:p>
+          <w:p>
+            <w:pPr>
+              <w:rPr>
+                <w:b/>
+                <w:color w:val="000000"/>
+              </w:rPr>
+            </w:pPr>
+            <w:r>
+              <w:rPr>
+                <w:b/>
+                <w:color w:val="000000"/>
+              </w:rPr>
+              <w:t>eSentire, Inc.</w:t>
+            </w:r>
+          </w:p>
+          <w:p>
+            <w:pPr>
+              <w:rPr>
+                <w:color w:val="000000"/>
+              </w:rPr>
+            </w:pPr>
+            <w:r>
+              <w:rPr>
+                <w:color w:val="000000"/>
+              </w:rPr>
+              <w:t xml:space="preserve">    Jacob Gajek</w:t>
+            </w:r>
+          </w:p>
+          <w:p>
+            <w:pPr>
+              <w:rPr>
+                <w:b/>
+                <w:color w:val="000000"/>
+              </w:rPr>
+            </w:pPr>
+            <w:r>
+              <w:rPr>
+                <w:b/>
+                <w:color w:val="000000"/>
+              </w:rPr>
+              <w:t>FireEye, Inc.</w:t>
+            </w:r>
+          </w:p>
+          <w:p>
+            <w:pPr>
+              <w:rPr>
+                <w:color w:val="000000"/>
+              </w:rPr>
+            </w:pPr>
+            <w:r>
+              <w:rPr>
+                <w:color w:val="000000"/>
+              </w:rPr>
+              <w:t xml:space="preserve">    Phillip Boles</w:t>
+            </w:r>
+          </w:p>
+          <w:p>
+            <w:pPr>
+              <w:rPr>
+                <w:color w:val="000000"/>
+              </w:rPr>
+            </w:pPr>
+            <w:r>
+              <w:rPr>
+                <w:color w:val="000000"/>
+              </w:rPr>
+              <w:t xml:space="preserve">    Pavan Gorakav</w:t>
+            </w:r>
+          </w:p>
+          <w:p>
+            <w:pPr>
+              <w:rPr>
+                <w:color w:val="000000"/>
+              </w:rPr>
+            </w:pPr>
+            <w:r>
+              <w:rPr>
+                <w:color w:val="000000"/>
+              </w:rPr>
+              <w:t xml:space="preserve">    Anuj Kumar</w:t>
+            </w:r>
+          </w:p>
+          <w:p>
+            <w:pPr>
+              <w:rPr>
+                <w:color w:val="000000"/>
+              </w:rPr>
+            </w:pPr>
+            <w:r>
+              <w:rPr>
+                <w:color w:val="000000"/>
+              </w:rPr>
+              <w:t xml:space="preserve">    Shyamal Pandya</w:t>
+            </w:r>
+          </w:p>
+          <w:p>
+            <w:pPr>
+              <w:rPr>
+                <w:color w:val="000000"/>
+              </w:rPr>
+            </w:pPr>
+            <w:r>
+              <w:rPr>
+                <w:color w:val="000000"/>
+              </w:rPr>
+              <w:t xml:space="preserve">    Paul Patrick</w:t>
+            </w:r>
+          </w:p>
+          <w:p>
+            <w:pPr>
+              <w:rPr>
+                <w:color w:val="000000"/>
+              </w:rPr>
+            </w:pPr>
+            <w:r>
+              <w:rPr>
+                <w:color w:val="000000"/>
+              </w:rPr>
+              <w:t xml:space="preserve">    Scott Shreve</w:t>
+            </w:r>
+          </w:p>
+          <w:p>
+            <w:pPr>
+              <w:rPr>
+                <w:b/>
+                <w:color w:val="000000"/>
+              </w:rPr>
+            </w:pPr>
+            <w:r>
+              <w:rPr>
+                <w:b/>
+                <w:color w:val="000000"/>
+              </w:rPr>
+              <w:t>Fox-IT</w:t>
+            </w:r>
+          </w:p>
+          <w:p>
+            <w:pPr>
+              <w:rPr>
+                <w:color w:val="000000"/>
+              </w:rPr>
+            </w:pPr>
+            <w:r>
+              <w:rPr>
+                <w:color w:val="000000"/>
+              </w:rPr>
+              <w:t xml:space="preserve">    Sarah Brown</w:t>
+            </w:r>
+          </w:p>
+          <w:p>
+            <w:pPr>
+              <w:rPr>
+                <w:b/>
+                <w:color w:val="000000"/>
+              </w:rPr>
+            </w:pPr>
+            <w:r>
+              <w:rPr>
+                <w:b/>
+                <w:color w:val="000000"/>
+              </w:rPr>
+              <w:t>Georgetown University</w:t>
+            </w:r>
+          </w:p>
+          <w:p>
+            <w:pPr>
+              <w:rPr>
+                <w:color w:val="000000"/>
+              </w:rPr>
+            </w:pPr>
+            <w:r>
+              <w:rPr>
+                <w:color w:val="000000"/>
+              </w:rPr>
+              <w:t xml:space="preserve">    Eric Burger</w:t>
+            </w:r>
+          </w:p>
+          <w:p>
+            <w:pPr>
+              <w:rPr>
+                <w:b/>
+                <w:color w:val="000000"/>
+              </w:rPr>
+            </w:pPr>
+            <w:r>
+              <w:rPr>
+                <w:b/>
+                <w:color w:val="000000"/>
+              </w:rPr>
+              <w:t>Hewlett Packard Enterprise (HPE)</w:t>
+            </w:r>
+          </w:p>
+          <w:p>
+            <w:pPr>
+              <w:rPr>
+                <w:color w:val="000000"/>
+              </w:rPr>
+            </w:pPr>
+            <w:r>
+              <w:rPr>
+                <w:color w:val="000000"/>
+              </w:rPr>
+              <w:t xml:space="preserve">    Tomas Sander</w:t>
+            </w:r>
+          </w:p>
+          <w:p>
+            <w:pPr>
+              <w:rPr>
+                <w:b/>
+                <w:color w:val="000000"/>
+              </w:rPr>
+            </w:pPr>
+            <w:r>
+              <w:rPr>
+                <w:b/>
+                <w:color w:val="000000"/>
+              </w:rPr>
+              <w:t>IBM</w:t>
+            </w:r>
+          </w:p>
+          <w:p>
+            <w:pPr>
+              <w:rPr>
+                <w:color w:val="000000"/>
+              </w:rPr>
+            </w:pPr>
+            <w:r>
+              <w:rPr>
+                <w:color w:val="000000"/>
+              </w:rPr>
+              <w:t xml:space="preserve">    Peter Allor</w:t>
+            </w:r>
+          </w:p>
+          <w:p>
+            <w:pPr>
+              <w:rPr>
+                <w:color w:val="000000"/>
+              </w:rPr>
+            </w:pPr>
+            <w:r>
+              <w:rPr>
+                <w:color w:val="000000"/>
+              </w:rPr>
+              <w:t xml:space="preserve">    Eldan Ben-Haim</w:t>
+            </w:r>
+          </w:p>
+          <w:p>
+            <w:pPr>
+              <w:rPr>
+                <w:color w:val="000000"/>
+              </w:rPr>
+            </w:pPr>
+            <w:r>
+              <w:rPr>
+                <w:color w:val="000000"/>
+              </w:rPr>
+              <w:t xml:space="preserve">    Sandra Hernandez</w:t>
+            </w:r>
+          </w:p>
+          <w:p>
+            <w:pPr>
+              <w:rPr>
+                <w:color w:val="000000"/>
+              </w:rPr>
+            </w:pPr>
+            <w:r>
+              <w:rPr>
+                <w:color w:val="000000"/>
+              </w:rPr>
+              <w:t xml:space="preserve">    Jason Keirstead</w:t>
+            </w:r>
+          </w:p>
+          <w:p>
+            <w:pPr>
+              <w:rPr>
+                <w:color w:val="000000"/>
+              </w:rPr>
+            </w:pPr>
+            <w:r>
+              <w:rPr>
+                <w:color w:val="000000"/>
+              </w:rPr>
+              <w:t xml:space="preserve">    John Morris</w:t>
+            </w:r>
+          </w:p>
+          <w:p>
+            <w:pPr>
+              <w:rPr>
+                <w:color w:val="000000"/>
+              </w:rPr>
+            </w:pPr>
+            <w:r>
+              <w:rPr>
+                <w:color w:val="000000"/>
+              </w:rPr>
+              <w:t xml:space="preserve">    Laura Rusu</w:t>
+            </w:r>
+          </w:p>
+          <w:p>
+            <w:pPr>
+              <w:rPr>
+                <w:color w:val="000000"/>
+              </w:rPr>
+            </w:pPr>
+            <w:r>
+              <w:rPr>
+                <w:color w:val="000000"/>
+              </w:rPr>
+              <w:t xml:space="preserve">    Ron Williams</w:t>
+            </w:r>
+          </w:p>
+          <w:p>
+            <w:pPr>
+              <w:rPr>
+                <w:b/>
+                <w:color w:val="000000"/>
+              </w:rPr>
+            </w:pPr>
+            <w:r>
+              <w:rPr>
+                <w:b/>
+                <w:color w:val="000000"/>
+              </w:rPr>
+              <w:t>IID</w:t>
+            </w:r>
+          </w:p>
+          <w:p>
+            <w:pPr>
+              <w:rPr>
+                <w:color w:val="000000"/>
+              </w:rPr>
+            </w:pPr>
+            <w:r>
+              <w:rPr>
+                <w:color w:val="000000"/>
+              </w:rPr>
+              <w:t xml:space="preserve">    Chris Richardson</w:t>
+            </w:r>
+          </w:p>
+          <w:p>
+            <w:pPr>
+              <w:rPr>
+                <w:b/>
+                <w:color w:val="000000"/>
+              </w:rPr>
+            </w:pPr>
+            <w:r>
+              <w:rPr>
+                <w:b/>
+                <w:color w:val="000000"/>
+              </w:rPr>
+              <w:t>Integrated Networking Technologies, Inc.</w:t>
+            </w:r>
+          </w:p>
+          <w:p>
+            <w:pPr>
+              <w:rPr>
+                <w:color w:val="000000"/>
+              </w:rPr>
+            </w:pPr>
+            <w:r>
+              <w:rPr>
+                <w:b/>
+                <w:color w:val="000000"/>
+              </w:rPr>
               <w:t xml:space="preserve">    </w:t>
             </w:r>
             <w:r>
               <w:rPr>
                 <w:color w:val="000000"/>
               </w:rPr>
-              <w:t>Ron Davidson</w:t>
+              <w:t>Patrick Maroney</w:t>
             </w:r>
           </w:p>
           <w:p>
@@ -15199,152 +15175,60 @@
                 <w:b/>
                 <w:color w:val="000000"/>
               </w:rPr>
-              <w:t>Cisco Systems</w:t>
-            </w:r>
-          </w:p>
-          <w:p>
-            <w:pPr>
-              <w:rPr>
-                <w:color w:val="000000"/>
-              </w:rPr>
-            </w:pPr>
-            <w:r>
-              <w:rPr>
-                <w:color w:val="000000"/>
-              </w:rPr>
-              <w:t xml:space="preserve">    </w:t>
-            </w:r>
-            <w:proofErr w:type="spellStart"/>
-            <w:r>
-              <w:rPr>
-                <w:color w:val="000000"/>
-              </w:rPr>
-              <w:t>Syam</w:t>
-            </w:r>
-            <w:proofErr w:type="spellEnd"/>
-            <w:r>
-              <w:rPr>
-                <w:color w:val="000000"/>
-              </w:rPr>
-              <w:t xml:space="preserve"> </w:t>
-            </w:r>
-            <w:proofErr w:type="spellStart"/>
-            <w:r>
-              <w:rPr>
-                <w:color w:val="000000"/>
-              </w:rPr>
-              <w:t>Appala</w:t>
-            </w:r>
-            <w:proofErr w:type="spellEnd"/>
-          </w:p>
-          <w:p>
-            <w:pPr>
-              <w:rPr>
-                <w:color w:val="000000"/>
-              </w:rPr>
-            </w:pPr>
-            <w:r>
-              <w:rPr>
-                <w:color w:val="000000"/>
-              </w:rPr>
-              <w:t xml:space="preserve">    Ted </w:t>
-            </w:r>
-            <w:proofErr w:type="spellStart"/>
-            <w:r>
-              <w:rPr>
-                <w:color w:val="000000"/>
-              </w:rPr>
-              <w:t>Bedwell</w:t>
-            </w:r>
-            <w:proofErr w:type="spellEnd"/>
-          </w:p>
-          <w:p>
-            <w:pPr>
-              <w:rPr>
-                <w:color w:val="000000"/>
-              </w:rPr>
-            </w:pPr>
-            <w:r>
-              <w:rPr>
-                <w:color w:val="000000"/>
-              </w:rPr>
-              <w:t xml:space="preserve">    David McGrew</w:t>
-            </w:r>
-          </w:p>
-          <w:p>
-            <w:pPr>
-              <w:rPr>
-                <w:color w:val="000000"/>
-              </w:rPr>
-            </w:pPr>
-            <w:r>
-              <w:rPr>
-                <w:color w:val="000000"/>
-              </w:rPr>
-              <w:t xml:space="preserve">    </w:t>
-            </w:r>
-            <w:proofErr w:type="spellStart"/>
-            <w:r>
-              <w:rPr>
-                <w:color w:val="000000"/>
-              </w:rPr>
-              <w:t>Pavan</w:t>
-            </w:r>
-            <w:proofErr w:type="spellEnd"/>
-            <w:r>
-              <w:rPr>
-                <w:color w:val="000000"/>
-              </w:rPr>
-              <w:t xml:space="preserve"> Reddy</w:t>
-            </w:r>
-          </w:p>
-          <w:p>
-            <w:pPr>
-              <w:rPr>
-                <w:color w:val="000000"/>
-              </w:rPr>
-            </w:pPr>
-            <w:r>
-              <w:rPr>
-                <w:color w:val="000000"/>
-              </w:rPr>
-              <w:t xml:space="preserve">    Omar Santos</w:t>
-            </w:r>
-          </w:p>
-          <w:p>
-            <w:pPr>
-              <w:rPr>
-                <w:color w:val="000000"/>
-              </w:rPr>
-            </w:pPr>
-            <w:r>
-              <w:rPr>
-                <w:color w:val="000000"/>
-              </w:rPr>
-              <w:t xml:space="preserve">    </w:t>
-            </w:r>
-            <w:proofErr w:type="spellStart"/>
-            <w:r>
-              <w:rPr>
-                <w:color w:val="000000"/>
-              </w:rPr>
-              <w:t>Jyoti</w:t>
-            </w:r>
-            <w:proofErr w:type="spellEnd"/>
-            <w:r>
-              <w:rPr>
-                <w:color w:val="000000"/>
-              </w:rPr>
-              <w:t xml:space="preserve"> </w:t>
-            </w:r>
-            <w:proofErr w:type="spellStart"/>
-            <w:r>
-              <w:rPr>
-                <w:color w:val="000000"/>
-              </w:rPr>
-              <w:t>Verma</w:t>
-            </w:r>
-            <w:proofErr w:type="spellEnd"/>
+              <w:t>Johns Hopkins University Applied Physics Laboratory</w:t>
+            </w:r>
+          </w:p>
+          <w:p>
+            <w:pPr>
+              <w:rPr>
+                <w:color w:val="000000"/>
+              </w:rPr>
+            </w:pPr>
+            <w:r>
+              <w:rPr>
+                <w:color w:val="000000"/>
+              </w:rPr>
+              <w:t xml:space="preserve">    Karin Marr</w:t>
+            </w:r>
+          </w:p>
+          <w:p>
+            <w:pPr>
+              <w:rPr>
+                <w:color w:val="000000"/>
+              </w:rPr>
+            </w:pPr>
+            <w:r>
+              <w:rPr>
+                <w:color w:val="000000"/>
+              </w:rPr>
+              <w:t xml:space="preserve">    Julie Modlin</w:t>
+            </w:r>
+          </w:p>
+          <w:p>
+            <w:pPr>
+              <w:rPr>
+                <w:color w:val="000000"/>
+              </w:rPr>
+            </w:pPr>
+            <w:r>
+              <w:rPr>
+                <w:color w:val="000000"/>
+              </w:rPr>
+              <w:t xml:space="preserve">    Mark Moss</w:t>
+            </w:r>
+          </w:p>
+          <w:p>
+            <w:pPr>
+              <w:rPr>
+                <w:color w:val="000000"/>
+              </w:rPr>
+            </w:pPr>
+            <w:r>
+              <w:rPr>
+                <w:color w:val="000000"/>
+              </w:rPr>
+              <w:t xml:space="preserve">    Pamela Smith</w:t>
+            </w:r>
           </w:p>
           <w:p>
             <w:pPr>
@@ -15358,916 +15242,48 @@
                 <w:b/>
                 <w:color w:val="000000"/>
               </w:rPr>
-              <w:t>Cyber Threat Intelligence Network, Inc. (CTIN)</w:t>
-            </w:r>
-          </w:p>
-          <w:p>
-            <w:pPr>
-              <w:rPr>
-                <w:color w:val="000000"/>
-              </w:rPr>
-            </w:pPr>
-            <w:r>
+              <w:t>Kaiser Permanente</w:t>
+            </w:r>
+          </w:p>
+          <w:p>
+            <w:pPr>
+              <w:rPr>
+                <w:color w:val="000000"/>
+              </w:rPr>
+            </w:pPr>
+            <w:r>
+              <w:rPr>
+                <w:color w:val="000000"/>
+              </w:rPr>
+              <w:t xml:space="preserve">    Russell Culpepper</w:t>
+            </w:r>
+          </w:p>
+          <w:p>
+            <w:pPr>
+              <w:rPr>
+                <w:color w:val="000000"/>
+              </w:rPr>
+            </w:pPr>
+            <w:r>
+              <w:rPr>
+                <w:color w:val="000000"/>
+              </w:rPr>
+              <w:t xml:space="preserve">    Beth Pumo</w:t>
+            </w:r>
+          </w:p>
+          <w:p>
+            <w:pPr>
               <w:rPr>
                 <w:b/>
                 <w:color w:val="000000"/>
               </w:rPr>
-              <w:t xml:space="preserve">    </w:t>
-            </w:r>
-            <w:r>
-              <w:rPr>
-                <w:color w:val="000000"/>
-              </w:rPr>
-              <w:t xml:space="preserve">Doug </w:t>
-            </w:r>
-            <w:proofErr w:type="spellStart"/>
-            <w:r>
-              <w:rPr>
-                <w:color w:val="000000"/>
-              </w:rPr>
-              <w:t>DePeppe</w:t>
-            </w:r>
-            <w:proofErr w:type="spellEnd"/>
-          </w:p>
-          <w:p>
-            <w:pPr>
-              <w:rPr>
-                <w:color w:val="000000"/>
-              </w:rPr>
-            </w:pPr>
-            <w:r>
-              <w:rPr>
-                <w:color w:val="000000"/>
-              </w:rPr>
-              <w:t xml:space="preserve">    Jane </w:t>
-            </w:r>
-            <w:proofErr w:type="spellStart"/>
-            <w:r>
-              <w:rPr>
-                <w:color w:val="000000"/>
-              </w:rPr>
-              <w:t>Ginn</w:t>
-            </w:r>
-            <w:proofErr w:type="spellEnd"/>
-          </w:p>
-          <w:p>
-            <w:pPr>
-              <w:rPr>
-                <w:color w:val="000000"/>
-              </w:rPr>
-            </w:pPr>
-            <w:r>
-              <w:rPr>
-                <w:color w:val="000000"/>
-              </w:rPr>
-              <w:t xml:space="preserve">    Ben Othman</w:t>
-            </w:r>
-          </w:p>
-          <w:p>
-            <w:pPr>
+            </w:pPr>
+            <w:r>
               <w:rPr>
                 <w:b/>
                 <w:color w:val="000000"/>
               </w:rPr>
-            </w:pPr>
-            <w:r>
-              <w:rPr>
-                <w:b/>
-                <w:color w:val="000000"/>
-              </w:rPr>
-              <w:t>DHS Office of Cybersecurity and Communications (CS&amp;C)</w:t>
-            </w:r>
-          </w:p>
-          <w:p>
-            <w:pPr>
-              <w:rPr>
-                <w:color w:val="000000"/>
-              </w:rPr>
-            </w:pPr>
-            <w:r>
-              <w:rPr>
-                <w:b/>
-                <w:color w:val="000000"/>
-              </w:rPr>
-              <w:t xml:space="preserve">    </w:t>
-            </w:r>
-            <w:r>
-              <w:rPr>
-                <w:color w:val="000000"/>
-              </w:rPr>
-              <w:t xml:space="preserve">Richard </w:t>
-            </w:r>
-            <w:proofErr w:type="spellStart"/>
-            <w:r>
-              <w:rPr>
-                <w:color w:val="000000"/>
-              </w:rPr>
-              <w:t>Struse</w:t>
-            </w:r>
-            <w:proofErr w:type="spellEnd"/>
-          </w:p>
-          <w:p>
-            <w:pPr>
-              <w:rPr>
-                <w:color w:val="000000"/>
-              </w:rPr>
-            </w:pPr>
-            <w:r>
-              <w:rPr>
-                <w:color w:val="000000"/>
-              </w:rPr>
-              <w:t xml:space="preserve">    Marlon Taylor</w:t>
-            </w:r>
-          </w:p>
-          <w:p>
-            <w:pPr>
-              <w:rPr>
-                <w:b/>
-                <w:color w:val="000000"/>
-              </w:rPr>
-            </w:pPr>
-            <w:proofErr w:type="spellStart"/>
-            <w:r>
-              <w:rPr>
-                <w:b/>
-                <w:color w:val="000000"/>
-              </w:rPr>
-              <w:t>EclecticIQ</w:t>
-            </w:r>
-            <w:proofErr w:type="spellEnd"/>
-          </w:p>
-          <w:p>
-            <w:pPr>
-              <w:rPr>
-                <w:color w:val="000000"/>
-              </w:rPr>
-            </w:pPr>
-            <w:r>
-              <w:rPr>
-                <w:color w:val="000000"/>
-              </w:rPr>
-              <w:t xml:space="preserve">    Marko </w:t>
-            </w:r>
-            <w:proofErr w:type="spellStart"/>
-            <w:r>
-              <w:rPr>
-                <w:color w:val="000000"/>
-              </w:rPr>
-              <w:t>Dragoljevic</w:t>
-            </w:r>
-            <w:proofErr w:type="spellEnd"/>
-          </w:p>
-          <w:p>
-            <w:pPr>
-              <w:rPr>
-                <w:color w:val="000000"/>
-              </w:rPr>
-            </w:pPr>
-            <w:r>
-              <w:rPr>
-                <w:color w:val="000000"/>
-              </w:rPr>
-              <w:t xml:space="preserve">    </w:t>
-            </w:r>
-            <w:proofErr w:type="spellStart"/>
-            <w:r>
-              <w:rPr>
-                <w:color w:val="000000"/>
-              </w:rPr>
-              <w:t>Joep</w:t>
-            </w:r>
-            <w:proofErr w:type="spellEnd"/>
-            <w:r>
-              <w:rPr>
-                <w:color w:val="000000"/>
-              </w:rPr>
-              <w:t xml:space="preserve"> </w:t>
-            </w:r>
-            <w:proofErr w:type="spellStart"/>
-            <w:r>
-              <w:rPr>
-                <w:color w:val="000000"/>
-              </w:rPr>
-              <w:t>Gommers</w:t>
-            </w:r>
-            <w:proofErr w:type="spellEnd"/>
-          </w:p>
-          <w:p>
-            <w:pPr>
-              <w:rPr>
-                <w:color w:val="000000"/>
-              </w:rPr>
-            </w:pPr>
-            <w:r>
-              <w:rPr>
-                <w:color w:val="000000"/>
-              </w:rPr>
-              <w:t xml:space="preserve">    Sergey </w:t>
-            </w:r>
-            <w:proofErr w:type="spellStart"/>
-            <w:r>
-              <w:rPr>
-                <w:color w:val="000000"/>
-              </w:rPr>
-              <w:t>Polzunov</w:t>
-            </w:r>
-            <w:proofErr w:type="spellEnd"/>
-          </w:p>
-          <w:p>
-            <w:pPr>
-              <w:rPr>
-                <w:color w:val="000000"/>
-              </w:rPr>
-            </w:pPr>
-            <w:r>
-              <w:rPr>
-                <w:color w:val="000000"/>
-              </w:rPr>
-              <w:t xml:space="preserve">    </w:t>
-            </w:r>
-            <w:proofErr w:type="spellStart"/>
-            <w:r>
-              <w:rPr>
-                <w:color w:val="000000"/>
-              </w:rPr>
-              <w:t>Rutger</w:t>
-            </w:r>
-            <w:proofErr w:type="spellEnd"/>
-            <w:r>
-              <w:rPr>
-                <w:color w:val="000000"/>
-              </w:rPr>
-              <w:t xml:space="preserve"> </w:t>
-            </w:r>
-            <w:proofErr w:type="spellStart"/>
-            <w:r>
-              <w:rPr>
-                <w:color w:val="000000"/>
-              </w:rPr>
-              <w:t>Prins</w:t>
-            </w:r>
-            <w:proofErr w:type="spellEnd"/>
-          </w:p>
-          <w:p>
-            <w:pPr>
-              <w:rPr>
-                <w:color w:val="000000"/>
-              </w:rPr>
-            </w:pPr>
-            <w:r>
-              <w:rPr>
-                <w:color w:val="000000"/>
-              </w:rPr>
-              <w:lastRenderedPageBreak/>
-              <w:t xml:space="preserve">    Andrei </w:t>
-            </w:r>
-            <w:proofErr w:type="spellStart"/>
-            <w:r>
-              <w:rPr>
-                <w:color w:val="000000"/>
-              </w:rPr>
-              <w:t>Sîrghi</w:t>
-            </w:r>
-            <w:proofErr w:type="spellEnd"/>
-          </w:p>
-          <w:p>
-            <w:pPr>
-              <w:rPr>
-                <w:color w:val="000000"/>
-              </w:rPr>
-            </w:pPr>
-            <w:r>
-              <w:rPr>
-                <w:color w:val="000000"/>
-              </w:rPr>
-              <w:t xml:space="preserve">    </w:t>
-            </w:r>
-            <w:proofErr w:type="spellStart"/>
-            <w:r>
-              <w:rPr>
-                <w:color w:val="000000"/>
-              </w:rPr>
-              <w:t>Raymon</w:t>
-            </w:r>
-            <w:proofErr w:type="spellEnd"/>
-            <w:r>
-              <w:rPr>
-                <w:color w:val="000000"/>
-              </w:rPr>
-              <w:t xml:space="preserve"> van der </w:t>
-            </w:r>
-            <w:proofErr w:type="spellStart"/>
-            <w:r>
-              <w:rPr>
-                <w:color w:val="000000"/>
-              </w:rPr>
-              <w:t>Velde</w:t>
-            </w:r>
-            <w:proofErr w:type="spellEnd"/>
-          </w:p>
-          <w:p>
-            <w:pPr>
-              <w:rPr>
-                <w:b/>
-                <w:color w:val="000000"/>
-              </w:rPr>
-            </w:pPr>
-            <w:proofErr w:type="spellStart"/>
-            <w:r>
-              <w:rPr>
-                <w:b/>
-                <w:color w:val="000000"/>
-              </w:rPr>
-              <w:t>eSentire</w:t>
-            </w:r>
-            <w:proofErr w:type="spellEnd"/>
-            <w:r>
-              <w:rPr>
-                <w:b/>
-                <w:color w:val="000000"/>
-              </w:rPr>
-              <w:t>, Inc.</w:t>
-            </w:r>
-          </w:p>
-          <w:p>
-            <w:pPr>
-              <w:rPr>
-                <w:color w:val="000000"/>
-              </w:rPr>
-            </w:pPr>
-            <w:r>
-              <w:rPr>
-                <w:color w:val="000000"/>
-              </w:rPr>
-              <w:t xml:space="preserve">    Jacob </w:t>
-            </w:r>
-            <w:proofErr w:type="spellStart"/>
-            <w:r>
-              <w:rPr>
-                <w:color w:val="000000"/>
-              </w:rPr>
-              <w:t>Gajek</w:t>
-            </w:r>
-            <w:proofErr w:type="spellEnd"/>
-          </w:p>
-          <w:p>
-            <w:pPr>
-              <w:rPr>
-                <w:b/>
-                <w:color w:val="000000"/>
-              </w:rPr>
-            </w:pPr>
-            <w:r>
-              <w:rPr>
-                <w:b/>
-                <w:color w:val="000000"/>
-              </w:rPr>
-              <w:t>FireEye, Inc.</w:t>
-            </w:r>
-          </w:p>
-          <w:p>
-            <w:pPr>
-              <w:rPr>
-                <w:color w:val="000000"/>
-              </w:rPr>
-            </w:pPr>
-            <w:r>
-              <w:rPr>
-                <w:color w:val="000000"/>
-              </w:rPr>
-              <w:t xml:space="preserve">    Phillip Boles</w:t>
-            </w:r>
-          </w:p>
-          <w:p>
-            <w:pPr>
-              <w:rPr>
-                <w:color w:val="000000"/>
-              </w:rPr>
-            </w:pPr>
-            <w:r>
-              <w:rPr>
-                <w:color w:val="000000"/>
-              </w:rPr>
-              <w:t xml:space="preserve">    </w:t>
-            </w:r>
-            <w:proofErr w:type="spellStart"/>
-            <w:r>
-              <w:rPr>
-                <w:color w:val="000000"/>
-              </w:rPr>
-              <w:t>Pavan</w:t>
-            </w:r>
-            <w:proofErr w:type="spellEnd"/>
-            <w:r>
-              <w:rPr>
-                <w:color w:val="000000"/>
-              </w:rPr>
-              <w:t xml:space="preserve"> </w:t>
-            </w:r>
-            <w:proofErr w:type="spellStart"/>
-            <w:r>
-              <w:rPr>
-                <w:color w:val="000000"/>
-              </w:rPr>
-              <w:t>Gorakav</w:t>
-            </w:r>
-            <w:proofErr w:type="spellEnd"/>
-          </w:p>
-          <w:p>
-            <w:pPr>
-              <w:rPr>
-                <w:color w:val="000000"/>
-              </w:rPr>
-            </w:pPr>
-            <w:r>
-              <w:rPr>
-                <w:color w:val="000000"/>
-              </w:rPr>
-              <w:t xml:space="preserve">    Anuj Kumar</w:t>
-            </w:r>
-          </w:p>
-          <w:p>
-            <w:pPr>
-              <w:rPr>
-                <w:color w:val="000000"/>
-              </w:rPr>
-            </w:pPr>
-            <w:r>
-              <w:rPr>
-                <w:color w:val="000000"/>
-              </w:rPr>
-              <w:t xml:space="preserve">    </w:t>
-            </w:r>
-            <w:proofErr w:type="spellStart"/>
-            <w:r>
-              <w:rPr>
-                <w:color w:val="000000"/>
-              </w:rPr>
-              <w:t>Shyamal</w:t>
-            </w:r>
-            <w:proofErr w:type="spellEnd"/>
-            <w:r>
-              <w:rPr>
-                <w:color w:val="000000"/>
-              </w:rPr>
-              <w:t xml:space="preserve"> Pandya</w:t>
-            </w:r>
-          </w:p>
-          <w:p>
-            <w:pPr>
-              <w:rPr>
-                <w:color w:val="000000"/>
-              </w:rPr>
-            </w:pPr>
-            <w:r>
-              <w:rPr>
-                <w:color w:val="000000"/>
-              </w:rPr>
-              <w:t xml:space="preserve">    Paul Patrick</w:t>
-            </w:r>
-          </w:p>
-          <w:p>
-            <w:pPr>
-              <w:rPr>
-                <w:color w:val="000000"/>
-              </w:rPr>
-            </w:pPr>
-            <w:r>
-              <w:rPr>
-                <w:color w:val="000000"/>
-              </w:rPr>
-              <w:t xml:space="preserve">    Scott Shreve</w:t>
-            </w:r>
-          </w:p>
-          <w:p>
-            <w:pPr>
-              <w:rPr>
-                <w:b/>
-                <w:color w:val="000000"/>
-              </w:rPr>
-            </w:pPr>
-            <w:r>
-              <w:rPr>
-                <w:b/>
-                <w:color w:val="000000"/>
-              </w:rPr>
-              <w:t>Fox-IT</w:t>
-            </w:r>
-          </w:p>
-          <w:p>
-            <w:pPr>
-              <w:rPr>
-                <w:color w:val="000000"/>
-              </w:rPr>
-            </w:pPr>
-            <w:r>
-              <w:rPr>
-                <w:color w:val="000000"/>
-              </w:rPr>
-              <w:t xml:space="preserve">    Sarah Brown</w:t>
-            </w:r>
-          </w:p>
-          <w:p>
-            <w:pPr>
-              <w:rPr>
-                <w:b/>
-                <w:color w:val="000000"/>
-              </w:rPr>
-            </w:pPr>
-            <w:r>
-              <w:rPr>
-                <w:b/>
-                <w:color w:val="000000"/>
-              </w:rPr>
-              <w:t>Georgetown University</w:t>
-            </w:r>
-          </w:p>
-          <w:p>
-            <w:pPr>
-              <w:rPr>
-                <w:color w:val="000000"/>
-              </w:rPr>
-            </w:pPr>
-            <w:r>
-              <w:rPr>
-                <w:color w:val="000000"/>
-              </w:rPr>
-              <w:t xml:space="preserve">    Eric Burger</w:t>
-            </w:r>
-          </w:p>
-          <w:p>
-            <w:pPr>
-              <w:rPr>
-                <w:b/>
-                <w:color w:val="000000"/>
-              </w:rPr>
-            </w:pPr>
-            <w:r>
-              <w:rPr>
-                <w:b/>
-                <w:color w:val="000000"/>
-              </w:rPr>
-              <w:t>Hewlett Packard Enterprise (HPE)</w:t>
-            </w:r>
-          </w:p>
-          <w:p>
-            <w:pPr>
-              <w:rPr>
-                <w:color w:val="000000"/>
-              </w:rPr>
-            </w:pPr>
-            <w:r>
-              <w:rPr>
-                <w:color w:val="000000"/>
-              </w:rPr>
-              <w:t xml:space="preserve">    Tomas Sander</w:t>
-            </w:r>
-          </w:p>
-          <w:p>
-            <w:pPr>
-              <w:rPr>
-                <w:b/>
-                <w:color w:val="000000"/>
-              </w:rPr>
-            </w:pPr>
-            <w:r>
-              <w:rPr>
-                <w:b/>
-                <w:color w:val="000000"/>
-              </w:rPr>
-              <w:t>IBM</w:t>
-            </w:r>
-          </w:p>
-          <w:p>
-            <w:pPr>
-              <w:rPr>
-                <w:color w:val="000000"/>
-              </w:rPr>
-            </w:pPr>
-            <w:r>
-              <w:rPr>
-                <w:color w:val="000000"/>
-              </w:rPr>
-              <w:t xml:space="preserve">    Peter Allor</w:t>
-            </w:r>
-          </w:p>
-          <w:p>
-            <w:pPr>
-              <w:rPr>
-                <w:color w:val="000000"/>
-              </w:rPr>
-            </w:pPr>
-            <w:r>
-              <w:rPr>
-                <w:color w:val="000000"/>
-              </w:rPr>
-              <w:t xml:space="preserve">    </w:t>
-            </w:r>
-            <w:proofErr w:type="spellStart"/>
-            <w:r>
-              <w:rPr>
-                <w:color w:val="000000"/>
-              </w:rPr>
-              <w:t>Eldan</w:t>
-            </w:r>
-            <w:proofErr w:type="spellEnd"/>
-            <w:r>
-              <w:rPr>
-                <w:color w:val="000000"/>
-              </w:rPr>
-              <w:t xml:space="preserve"> Ben-Haim</w:t>
-            </w:r>
-          </w:p>
-          <w:p>
-            <w:pPr>
-              <w:rPr>
-                <w:color w:val="000000"/>
-              </w:rPr>
-            </w:pPr>
-            <w:r>
-              <w:rPr>
-                <w:color w:val="000000"/>
-              </w:rPr>
-              <w:t xml:space="preserve">    Sandra Hernandez</w:t>
-            </w:r>
-          </w:p>
-          <w:p>
-            <w:pPr>
-              <w:rPr>
-                <w:color w:val="000000"/>
-              </w:rPr>
-            </w:pPr>
-            <w:r>
-              <w:rPr>
-                <w:color w:val="000000"/>
-              </w:rPr>
-              <w:t xml:space="preserve">    Jason </w:t>
-            </w:r>
-            <w:proofErr w:type="spellStart"/>
-            <w:r>
-              <w:rPr>
-                <w:color w:val="000000"/>
-              </w:rPr>
-              <w:t>Keirstead</w:t>
-            </w:r>
-            <w:proofErr w:type="spellEnd"/>
-          </w:p>
-          <w:p>
-            <w:pPr>
-              <w:rPr>
-                <w:color w:val="000000"/>
-              </w:rPr>
-            </w:pPr>
-            <w:r>
-              <w:rPr>
-                <w:color w:val="000000"/>
-              </w:rPr>
-              <w:t xml:space="preserve">    John Morris</w:t>
-            </w:r>
-          </w:p>
-          <w:p>
-            <w:pPr>
-              <w:rPr>
-                <w:color w:val="000000"/>
-              </w:rPr>
-            </w:pPr>
-            <w:r>
-              <w:rPr>
-                <w:color w:val="000000"/>
-              </w:rPr>
-              <w:t xml:space="preserve">    Laura </w:t>
-            </w:r>
-            <w:proofErr w:type="spellStart"/>
-            <w:r>
-              <w:rPr>
-                <w:color w:val="000000"/>
-              </w:rPr>
-              <w:t>Rusu</w:t>
-            </w:r>
-            <w:proofErr w:type="spellEnd"/>
-          </w:p>
-          <w:p>
-            <w:pPr>
-              <w:rPr>
-                <w:color w:val="000000"/>
-              </w:rPr>
-            </w:pPr>
-            <w:r>
-              <w:rPr>
-                <w:color w:val="000000"/>
-              </w:rPr>
-              <w:t xml:space="preserve">    Ron Williams</w:t>
-            </w:r>
-          </w:p>
-          <w:p>
-            <w:pPr>
-              <w:rPr>
-                <w:b/>
-                <w:color w:val="000000"/>
-              </w:rPr>
-            </w:pPr>
-            <w:r>
-              <w:rPr>
-                <w:b/>
-                <w:color w:val="000000"/>
-              </w:rPr>
-              <w:t>IID</w:t>
-            </w:r>
-          </w:p>
-          <w:p>
-            <w:pPr>
-              <w:rPr>
-                <w:color w:val="000000"/>
-              </w:rPr>
-            </w:pPr>
-            <w:r>
-              <w:rPr>
-                <w:color w:val="000000"/>
-              </w:rPr>
-              <w:t xml:space="preserve">    Chris Richardson</w:t>
-            </w:r>
-          </w:p>
-          <w:p>
-            <w:pPr>
-              <w:rPr>
-                <w:b/>
-                <w:color w:val="000000"/>
-              </w:rPr>
-            </w:pPr>
-            <w:r>
-              <w:rPr>
-                <w:b/>
-                <w:color w:val="000000"/>
-              </w:rPr>
-              <w:t>Integrated Networking Technologies, Inc.</w:t>
-            </w:r>
-          </w:p>
-          <w:p>
-            <w:pPr>
-              <w:rPr>
-                <w:color w:val="000000"/>
-              </w:rPr>
-            </w:pPr>
-            <w:r>
-              <w:rPr>
-                <w:b/>
-                <w:color w:val="000000"/>
-              </w:rPr>
-              <w:t xml:space="preserve">    </w:t>
-            </w:r>
-            <w:r>
-              <w:rPr>
-                <w:color w:val="000000"/>
-              </w:rPr>
-              <w:t>Patrick Maroney</w:t>
-            </w:r>
-          </w:p>
-          <w:p>
-            <w:pPr>
-              <w:rPr>
-                <w:b/>
-                <w:color w:val="000000"/>
-              </w:rPr>
-            </w:pPr>
-            <w:r>
-              <w:rPr>
-                <w:b/>
-                <w:color w:val="000000"/>
-              </w:rPr>
-              <w:t>Johns Hopkins University Applied Physics Laboratory</w:t>
-            </w:r>
-          </w:p>
-          <w:p>
-            <w:pPr>
-              <w:rPr>
-                <w:color w:val="000000"/>
-              </w:rPr>
-            </w:pPr>
-            <w:r>
-              <w:rPr>
-                <w:color w:val="000000"/>
-              </w:rPr>
-              <w:t xml:space="preserve">    Karin Marr</w:t>
-            </w:r>
-          </w:p>
-          <w:p>
-            <w:pPr>
-              <w:rPr>
-                <w:color w:val="000000"/>
-              </w:rPr>
-            </w:pPr>
-            <w:r>
-              <w:rPr>
-                <w:color w:val="000000"/>
-              </w:rPr>
-              <w:t xml:space="preserve">    Julie </w:t>
-            </w:r>
-            <w:proofErr w:type="spellStart"/>
-            <w:r>
-              <w:rPr>
-                <w:color w:val="000000"/>
-              </w:rPr>
-              <w:t>Modlin</w:t>
-            </w:r>
-            <w:proofErr w:type="spellEnd"/>
-          </w:p>
-          <w:p>
-            <w:pPr>
-              <w:rPr>
-                <w:color w:val="000000"/>
-              </w:rPr>
-            </w:pPr>
-            <w:r>
-              <w:rPr>
-                <w:color w:val="000000"/>
-              </w:rPr>
-              <w:t xml:space="preserve">    Mark Moss</w:t>
-            </w:r>
-          </w:p>
-          <w:p>
-            <w:pPr>
-              <w:rPr>
-                <w:color w:val="000000"/>
-              </w:rPr>
-            </w:pPr>
-            <w:r>
-              <w:rPr>
-                <w:color w:val="000000"/>
-              </w:rPr>
-              <w:t xml:space="preserve">    Pamela Smith</w:t>
-            </w:r>
-          </w:p>
-          <w:p>
-            <w:pPr>
-              <w:rPr>
-                <w:b/>
-                <w:color w:val="000000"/>
-              </w:rPr>
-            </w:pPr>
-            <w:r>
-              <w:rPr>
-                <w:b/>
-                <w:color w:val="000000"/>
-              </w:rPr>
-              <w:t>Kaiser Permanente</w:t>
-            </w:r>
-          </w:p>
-          <w:p>
-            <w:pPr>
-              <w:rPr>
-                <w:color w:val="000000"/>
-              </w:rPr>
-            </w:pPr>
-            <w:r>
-              <w:rPr>
-                <w:color w:val="000000"/>
-              </w:rPr>
-              <w:t xml:space="preserve">    Russell Culpepper</w:t>
-            </w:r>
-          </w:p>
-          <w:p>
-            <w:pPr>
-              <w:rPr>
-                <w:color w:val="000000"/>
-              </w:rPr>
-            </w:pPr>
-            <w:r>
-              <w:rPr>
-                <w:color w:val="000000"/>
-              </w:rPr>
-              <w:t xml:space="preserve">    Beth </w:t>
-            </w:r>
-            <w:proofErr w:type="spellStart"/>
-            <w:r>
-              <w:rPr>
-                <w:color w:val="000000"/>
-              </w:rPr>
-              <w:t>Pumo</w:t>
-            </w:r>
-            <w:proofErr w:type="spellEnd"/>
-          </w:p>
-          <w:p>
-            <w:pPr>
-              <w:rPr>
-                <w:b/>
-                <w:color w:val="000000"/>
-              </w:rPr>
-            </w:pPr>
-            <w:proofErr w:type="spellStart"/>
-            <w:r>
-              <w:rPr>
-                <w:b/>
-                <w:color w:val="000000"/>
-              </w:rPr>
-              <w:t>Lumeta</w:t>
-            </w:r>
-            <w:proofErr w:type="spellEnd"/>
-            <w:r>
-              <w:rPr>
-                <w:b/>
-                <w:color w:val="000000"/>
-              </w:rPr>
-              <w:t xml:space="preserve"> Corporation</w:t>
+              <w:t>Lumeta Corporation</w:t>
             </w:r>
           </w:p>
           <w:p>
@@ -16404,16 +15420,8 @@
               <w:rPr>
                 <w:color w:val="000000"/>
               </w:rPr>
-              <w:t xml:space="preserve">    James </w:t>
-            </w:r>
-            <w:proofErr w:type="spellStart"/>
-            <w:r>
-              <w:rPr>
-                <w:color w:val="000000"/>
-              </w:rPr>
-              <w:t>Moler</w:t>
-            </w:r>
-            <w:proofErr w:type="spellEnd"/>
+              <w:t xml:space="preserve">    James Moler</w:t>
+            </w:r>
           </w:p>
           <w:p>
             <w:pPr>
@@ -16520,16 +15528,8 @@
               <w:rPr>
                 <w:color w:val="000000"/>
               </w:rPr>
-              <w:t xml:space="preserve">    Don </w:t>
-            </w:r>
-            <w:proofErr w:type="spellStart"/>
-            <w:r>
-              <w:rPr>
-                <w:color w:val="000000"/>
-              </w:rPr>
-              <w:t>Thibeau</w:t>
-            </w:r>
-            <w:proofErr w:type="spellEnd"/>
+              <w:t xml:space="preserve">    Don Thibeau</w:t>
+            </w:r>
           </w:p>
           <w:p>
             <w:pPr>
@@ -16538,197 +15538,204 @@
                 <w:color w:val="000000"/>
               </w:rPr>
             </w:pPr>
-            <w:proofErr w:type="spellStart"/>
             <w:r>
               <w:rPr>
                 <w:b/>
                 <w:color w:val="000000"/>
               </w:rPr>
-              <w:t>PhishMe</w:t>
-            </w:r>
-            <w:proofErr w:type="spellEnd"/>
-            <w:r>
+              <w:t>PhishMe Inc.</w:t>
+            </w:r>
+          </w:p>
+          <w:p>
+            <w:pPr>
+              <w:rPr>
+                <w:color w:val="000000"/>
+              </w:rPr>
+            </w:pPr>
+            <w:r>
+              <w:rPr>
+                <w:color w:val="000000"/>
+              </w:rPr>
+              <w:t xml:space="preserve">    Josh Larkins</w:t>
+            </w:r>
+          </w:p>
+          <w:p>
+            <w:pPr>
               <w:rPr>
                 <w:b/>
                 <w:color w:val="000000"/>
               </w:rPr>
-              <w:t xml:space="preserve"> Inc.</w:t>
-            </w:r>
-          </w:p>
-          <w:p>
-            <w:pPr>
-              <w:rPr>
-                <w:color w:val="000000"/>
-              </w:rPr>
-            </w:pPr>
-            <w:r>
-              <w:rPr>
-                <w:color w:val="000000"/>
-              </w:rPr>
-              <w:t xml:space="preserve">    Josh Larkins</w:t>
-            </w:r>
-          </w:p>
-          <w:p>
-            <w:pPr>
+            </w:pPr>
+            <w:r>
               <w:rPr>
                 <w:b/>
                 <w:color w:val="000000"/>
               </w:rPr>
-            </w:pPr>
-            <w:r>
+              <w:t>Raytheon Company-SAS</w:t>
+            </w:r>
+          </w:p>
+          <w:p>
+            <w:pPr>
+              <w:rPr>
+                <w:color w:val="000000"/>
+              </w:rPr>
+            </w:pPr>
+            <w:r>
+              <w:rPr>
+                <w:color w:val="000000"/>
+              </w:rPr>
+              <w:t xml:space="preserve">    Daniel Wyschogrod</w:t>
+            </w:r>
+          </w:p>
+          <w:p>
+            <w:pPr>
               <w:rPr>
                 <w:b/>
                 <w:color w:val="000000"/>
               </w:rPr>
-              <w:t>Raytheon Company-SAS</w:t>
-            </w:r>
-          </w:p>
-          <w:p>
-            <w:pPr>
-              <w:rPr>
-                <w:color w:val="000000"/>
-              </w:rPr>
-            </w:pPr>
-            <w:r>
-              <w:rPr>
-                <w:color w:val="000000"/>
-              </w:rPr>
-              <w:t xml:space="preserve">    Daniel </w:t>
-            </w:r>
-            <w:proofErr w:type="spellStart"/>
-            <w:r>
-              <w:rPr>
-                <w:color w:val="000000"/>
-              </w:rPr>
-              <w:t>Wyschogrod</w:t>
-            </w:r>
-            <w:proofErr w:type="spellEnd"/>
-          </w:p>
-          <w:p>
-            <w:pPr>
+            </w:pPr>
+            <w:r>
               <w:rPr>
                 <w:b/>
                 <w:color w:val="000000"/>
               </w:rPr>
-            </w:pPr>
-            <w:r>
+              <w:t>Retail Cyber Intelligence Sharing Center (R-CISC)</w:t>
+            </w:r>
+          </w:p>
+          <w:p>
+            <w:pPr>
+              <w:rPr>
+                <w:color w:val="000000"/>
+              </w:rPr>
+            </w:pPr>
+            <w:r>
+              <w:rPr>
+                <w:color w:val="000000"/>
+              </w:rPr>
+              <w:t xml:space="preserve">    Brian Engle</w:t>
+            </w:r>
+          </w:p>
+          <w:p>
+            <w:pPr>
               <w:rPr>
                 <w:b/>
                 <w:color w:val="000000"/>
               </w:rPr>
-              <w:t>Retail Cyber Intelligence Sharing Center (R-CISC)</w:t>
-            </w:r>
-          </w:p>
-          <w:p>
-            <w:pPr>
-              <w:rPr>
-                <w:color w:val="000000"/>
-              </w:rPr>
-            </w:pPr>
-            <w:r>
-              <w:rPr>
-                <w:color w:val="000000"/>
-              </w:rPr>
-              <w:t xml:space="preserve">    Brian Engle</w:t>
-            </w:r>
-          </w:p>
-          <w:p>
-            <w:pPr>
+            </w:pPr>
+            <w:r>
               <w:rPr>
                 <w:b/>
                 <w:color w:val="000000"/>
               </w:rPr>
-            </w:pPr>
-            <w:r>
+              <w:t>Semper Fortis Solutions</w:t>
+            </w:r>
+          </w:p>
+          <w:p>
+            <w:pPr>
+              <w:rPr>
+                <w:color w:val="000000"/>
+              </w:rPr>
+            </w:pPr>
+            <w:r>
+              <w:rPr>
+                <w:color w:val="000000"/>
+              </w:rPr>
+              <w:t xml:space="preserve">    Joseph Brand</w:t>
+            </w:r>
+          </w:p>
+          <w:p>
+            <w:pPr>
               <w:rPr>
                 <w:b/>
                 <w:color w:val="000000"/>
               </w:rPr>
-              <w:t>Semper Fortis Solutions</w:t>
-            </w:r>
-          </w:p>
-          <w:p>
-            <w:pPr>
-              <w:rPr>
-                <w:color w:val="000000"/>
-              </w:rPr>
-            </w:pPr>
-            <w:r>
-              <w:rPr>
-                <w:color w:val="000000"/>
-              </w:rPr>
-              <w:t xml:space="preserve">    Joseph Brand</w:t>
-            </w:r>
-          </w:p>
-          <w:p>
-            <w:pPr>
+            </w:pPr>
+            <w:r>
               <w:rPr>
                 <w:b/>
                 <w:color w:val="000000"/>
               </w:rPr>
-            </w:pPr>
-            <w:proofErr w:type="spellStart"/>
-            <w:r>
+              <w:t>Splunk Inc.</w:t>
+            </w:r>
+          </w:p>
+          <w:p>
+            <w:pPr>
+              <w:rPr>
+                <w:color w:val="000000"/>
+              </w:rPr>
+            </w:pPr>
+            <w:r>
+              <w:rPr>
+                <w:color w:val="000000"/>
+              </w:rPr>
+              <w:t xml:space="preserve">    Cedric LeRoux</w:t>
+            </w:r>
+          </w:p>
+          <w:p>
+            <w:pPr>
+              <w:rPr>
+                <w:color w:val="000000"/>
+              </w:rPr>
+            </w:pPr>
+            <w:r>
+              <w:rPr>
+                <w:color w:val="000000"/>
+              </w:rPr>
+              <w:t xml:space="preserve">    Brian Luger</w:t>
+            </w:r>
+          </w:p>
+          <w:p>
+            <w:pPr>
+              <w:rPr>
+                <w:color w:val="000000"/>
+              </w:rPr>
+            </w:pPr>
+            <w:r>
+              <w:rPr>
+                <w:color w:val="000000"/>
+              </w:rPr>
+              <w:t xml:space="preserve">    Kathy Wang</w:t>
+            </w:r>
+          </w:p>
+          <w:p>
+            <w:pPr>
               <w:rPr>
                 <w:b/>
                 <w:color w:val="000000"/>
               </w:rPr>
-              <w:t>Splunk</w:t>
-            </w:r>
-            <w:proofErr w:type="spellEnd"/>
+            </w:pPr>
             <w:r>
               <w:rPr>
                 <w:b/>
                 <w:color w:val="000000"/>
               </w:rPr>
-              <w:t xml:space="preserve"> Inc.</w:t>
-            </w:r>
-          </w:p>
-          <w:p>
-            <w:pPr>
-              <w:rPr>
-                <w:color w:val="000000"/>
-              </w:rPr>
-            </w:pPr>
-            <w:r>
-              <w:rPr>
-                <w:color w:val="000000"/>
-              </w:rPr>
-              <w:t xml:space="preserve">    Cedric </w:t>
-            </w:r>
-            <w:proofErr w:type="spellStart"/>
-            <w:r>
-              <w:rPr>
-                <w:color w:val="000000"/>
-              </w:rPr>
-              <w:t>LeRoux</w:t>
-            </w:r>
-            <w:proofErr w:type="spellEnd"/>
-          </w:p>
-          <w:p>
-            <w:pPr>
-              <w:rPr>
-                <w:color w:val="000000"/>
-              </w:rPr>
-            </w:pPr>
-            <w:r>
-              <w:rPr>
-                <w:color w:val="000000"/>
-              </w:rPr>
-              <w:t xml:space="preserve">    Brian Luger</w:t>
-            </w:r>
-          </w:p>
-          <w:p>
-            <w:pPr>
-              <w:rPr>
-                <w:color w:val="000000"/>
-              </w:rPr>
-            </w:pPr>
-            <w:r>
-              <w:rPr>
-                <w:color w:val="000000"/>
-              </w:rPr>
-              <w:t xml:space="preserve">    Kathy Wang</w:t>
+              <w:t>TELUS</w:t>
+            </w:r>
+          </w:p>
+          <w:p>
+            <w:pPr>
+              <w:rPr>
+                <w:color w:val="000000"/>
+              </w:rPr>
+            </w:pPr>
+            <w:r>
+              <w:rPr>
+                <w:color w:val="000000"/>
+              </w:rPr>
+              <w:t xml:space="preserve">    Greg Reaume</w:t>
+            </w:r>
+          </w:p>
+          <w:p>
+            <w:pPr>
+              <w:rPr>
+                <w:color w:val="000000"/>
+              </w:rPr>
+            </w:pPr>
+            <w:r>
+              <w:rPr>
+                <w:color w:val="000000"/>
+              </w:rPr>
+              <w:t xml:space="preserve">    Alan Steer</w:t>
             </w:r>
           </w:p>
           <w:p>
@@ -16743,41 +15750,33 @@
                 <w:b/>
                 <w:color w:val="000000"/>
               </w:rPr>
-              <w:t>TELUS</w:t>
-            </w:r>
-          </w:p>
-          <w:p>
-            <w:pPr>
-              <w:rPr>
-                <w:color w:val="000000"/>
-              </w:rPr>
-            </w:pPr>
-            <w:r>
-              <w:rPr>
-                <w:color w:val="000000"/>
-              </w:rPr>
-              <w:t xml:space="preserve">    Greg </w:t>
-            </w:r>
-            <w:proofErr w:type="spellStart"/>
-            <w:r>
-              <w:rPr>
-                <w:color w:val="000000"/>
-              </w:rPr>
-              <w:t>Reaume</w:t>
-            </w:r>
-            <w:proofErr w:type="spellEnd"/>
-          </w:p>
-          <w:p>
-            <w:pPr>
-              <w:rPr>
-                <w:color w:val="000000"/>
-              </w:rPr>
-            </w:pPr>
-            <w:r>
-              <w:rPr>
-                <w:color w:val="000000"/>
-              </w:rPr>
-              <w:t xml:space="preserve">    Alan Steer</w:t>
+              <w:t>Threat Intelligence Pty Ltd</w:t>
+            </w:r>
+          </w:p>
+          <w:p>
+            <w:pPr>
+              <w:rPr>
+                <w:color w:val="000000"/>
+              </w:rPr>
+            </w:pPr>
+            <w:r>
+              <w:rPr>
+                <w:color w:val="000000"/>
+              </w:rPr>
+              <w:t xml:space="preserve">    Tyron Miller</w:t>
+            </w:r>
+          </w:p>
+          <w:p>
+            <w:pPr>
+              <w:rPr>
+                <w:color w:val="000000"/>
+              </w:rPr>
+            </w:pPr>
+            <w:r>
+              <w:rPr>
+                <w:color w:val="000000"/>
+              </w:rPr>
+              <w:t xml:space="preserve">    Andrew van der Stock</w:t>
             </w:r>
           </w:p>
           <w:p>
@@ -16792,33 +15791,72 @@
                 <w:b/>
                 <w:color w:val="000000"/>
               </w:rPr>
-              <w:t>Threat Intelligence Pty Ltd</w:t>
-            </w:r>
-          </w:p>
-          <w:p>
-            <w:pPr>
-              <w:rPr>
-                <w:color w:val="000000"/>
-              </w:rPr>
-            </w:pPr>
-            <w:r>
-              <w:rPr>
-                <w:color w:val="000000"/>
-              </w:rPr>
-              <w:t xml:space="preserve">    Tyron Miller</w:t>
-            </w:r>
-          </w:p>
-          <w:p>
-            <w:pPr>
-              <w:rPr>
-                <w:color w:val="000000"/>
-              </w:rPr>
-            </w:pPr>
-            <w:r>
-              <w:rPr>
-                <w:color w:val="000000"/>
-              </w:rPr>
-              <w:t xml:space="preserve">    Andrew van der Stock</w:t>
+              <w:t>ThreatConnect, Inc.</w:t>
+            </w:r>
+          </w:p>
+          <w:p>
+            <w:pPr>
+              <w:rPr>
+                <w:color w:val="000000"/>
+              </w:rPr>
+            </w:pPr>
+            <w:r>
+              <w:rPr>
+                <w:color w:val="000000"/>
+              </w:rPr>
+              <w:t xml:space="preserve">    Wade Baker</w:t>
+            </w:r>
+          </w:p>
+          <w:p>
+            <w:pPr>
+              <w:rPr>
+                <w:color w:val="000000"/>
+              </w:rPr>
+            </w:pPr>
+            <w:r>
+              <w:rPr>
+                <w:color w:val="000000"/>
+              </w:rPr>
+              <w:t xml:space="preserve">    Cole Iliff</w:t>
+            </w:r>
+          </w:p>
+          <w:p>
+            <w:pPr>
+              <w:rPr>
+                <w:color w:val="000000"/>
+              </w:rPr>
+            </w:pPr>
+            <w:r>
+              <w:rPr>
+                <w:color w:val="000000"/>
+              </w:rPr>
+              <w:t xml:space="preserve">    Andrew Pendergast</w:t>
+            </w:r>
+          </w:p>
+          <w:p>
+            <w:pPr>
+              <w:rPr>
+                <w:color w:val="000000"/>
+              </w:rPr>
+            </w:pPr>
+            <w:r>
+              <w:rPr>
+                <w:color w:val="000000"/>
+              </w:rPr>
+              <w:t xml:space="preserve">    Ben Schmoker</w:t>
+            </w:r>
+          </w:p>
+          <w:p>
+            <w:pPr>
+              <w:rPr>
+                <w:color w:val="000000"/>
+              </w:rPr>
+            </w:pPr>
+            <w:r>
+              <w:rPr>
+                <w:color w:val="000000"/>
+              </w:rPr>
+              <w:t xml:space="preserve">    Jason Spies</w:t>
             </w:r>
           </w:p>
           <w:p>
@@ -16828,156 +15866,26 @@
                 <w:color w:val="000000"/>
               </w:rPr>
             </w:pPr>
-            <w:proofErr w:type="spellStart"/>
             <w:r>
               <w:rPr>
                 <w:b/>
                 <w:color w:val="000000"/>
               </w:rPr>
-              <w:t>ThreatConnect</w:t>
-            </w:r>
-            <w:proofErr w:type="spellEnd"/>
-            <w:r>
-              <w:rPr>
-                <w:b/>
-                <w:color w:val="000000"/>
-              </w:rPr>
-              <w:t>, Inc.</w:t>
-            </w:r>
-          </w:p>
-          <w:p>
-            <w:pPr>
-              <w:rPr>
-                <w:color w:val="000000"/>
-              </w:rPr>
-            </w:pPr>
-            <w:r>
-              <w:rPr>
-                <w:color w:val="000000"/>
-              </w:rPr>
-              <w:t xml:space="preserve">    Wade Baker</w:t>
-            </w:r>
-          </w:p>
-          <w:p>
-            <w:pPr>
-              <w:rPr>
-                <w:color w:val="000000"/>
-              </w:rPr>
-            </w:pPr>
-            <w:r>
-              <w:rPr>
-                <w:color w:val="000000"/>
-              </w:rPr>
-              <w:t xml:space="preserve">    Cole </w:t>
-            </w:r>
-            <w:proofErr w:type="spellStart"/>
-            <w:r>
-              <w:rPr>
-                <w:color w:val="000000"/>
-              </w:rPr>
-              <w:t>Iliff</w:t>
-            </w:r>
-            <w:proofErr w:type="spellEnd"/>
-          </w:p>
-          <w:p>
-            <w:pPr>
-              <w:rPr>
-                <w:color w:val="000000"/>
-              </w:rPr>
-            </w:pPr>
-            <w:r>
-              <w:rPr>
-                <w:color w:val="000000"/>
-              </w:rPr>
-              <w:t xml:space="preserve">    Andrew </w:t>
-            </w:r>
-            <w:proofErr w:type="spellStart"/>
-            <w:r>
-              <w:rPr>
-                <w:color w:val="000000"/>
-              </w:rPr>
-              <w:t>Pendergast</w:t>
-            </w:r>
-            <w:proofErr w:type="spellEnd"/>
-          </w:p>
-          <w:p>
-            <w:pPr>
-              <w:rPr>
-                <w:color w:val="000000"/>
-              </w:rPr>
-            </w:pPr>
-            <w:r>
-              <w:rPr>
-                <w:color w:val="000000"/>
-              </w:rPr>
-              <w:t xml:space="preserve">    Ben </w:t>
-            </w:r>
-            <w:proofErr w:type="spellStart"/>
-            <w:r>
-              <w:rPr>
-                <w:color w:val="000000"/>
-              </w:rPr>
-              <w:t>Schmoker</w:t>
-            </w:r>
-            <w:proofErr w:type="spellEnd"/>
-          </w:p>
-          <w:p>
-            <w:pPr>
-              <w:rPr>
-                <w:color w:val="000000"/>
-              </w:rPr>
-            </w:pPr>
-            <w:r>
-              <w:rPr>
-                <w:color w:val="000000"/>
-              </w:rPr>
-              <w:t xml:space="preserve">    Jason Spies</w:t>
-            </w:r>
-          </w:p>
-          <w:p>
-            <w:pPr>
-              <w:rPr>
-                <w:b/>
-                <w:color w:val="000000"/>
-              </w:rPr>
-            </w:pPr>
-            <w:proofErr w:type="spellStart"/>
-            <w:r>
-              <w:rPr>
-                <w:b/>
-                <w:color w:val="000000"/>
-              </w:rPr>
-              <w:t>TruSTAR</w:t>
-            </w:r>
-            <w:proofErr w:type="spellEnd"/>
-            <w:r>
-              <w:rPr>
-                <w:b/>
-                <w:color w:val="000000"/>
-              </w:rPr>
-              <w:t xml:space="preserve"> Technology</w:t>
-            </w:r>
-          </w:p>
-          <w:p>
-            <w:pPr>
-              <w:rPr>
-                <w:color w:val="000000"/>
-              </w:rPr>
-            </w:pPr>
-            <w:r>
-              <w:rPr>
-                <w:color w:val="000000"/>
-              </w:rPr>
-              <w:t xml:space="preserve">    Chris </w:t>
-            </w:r>
-            <w:proofErr w:type="spellStart"/>
-            <w:r>
-              <w:rPr>
-                <w:color w:val="000000"/>
-              </w:rPr>
-              <w:t>Roblee</w:t>
-            </w:r>
-            <w:proofErr w:type="spellEnd"/>
+              <w:t>TruSTAR Technology</w:t>
+            </w:r>
+          </w:p>
+          <w:p>
+            <w:pPr>
+              <w:rPr>
+                <w:color w:val="000000"/>
+              </w:rPr>
+            </w:pPr>
+            <w:r>
+              <w:rPr>
+                <w:color w:val="000000"/>
+              </w:rPr>
+              <w:t xml:space="preserve">    Chris Roblee</w:t>
+            </w:r>
           </w:p>
           <w:p>
             <w:pPr>
@@ -17176,16 +16084,8 @@
               <w:rPr>
                 <w:color w:val="000000"/>
               </w:rPr>
-              <w:t xml:space="preserve">    Justin </w:t>
-            </w:r>
-            <w:proofErr w:type="spellStart"/>
-            <w:r>
-              <w:rPr>
-                <w:color w:val="000000"/>
-              </w:rPr>
-              <w:t>Stekervetz</w:t>
-            </w:r>
-            <w:proofErr w:type="spellEnd"/>
+              <w:t xml:space="preserve">    Justin Stekervetz</w:t>
+            </w:r>
           </w:p>
           <w:p>
             <w:pPr>
@@ -17194,109 +16094,75 @@
                 <w:color w:val="000000"/>
               </w:rPr>
             </w:pPr>
-            <w:proofErr w:type="spellStart"/>
             <w:r>
               <w:rPr>
                 <w:b/>
                 <w:color w:val="000000"/>
               </w:rPr>
-              <w:t>ViaSat</w:t>
-            </w:r>
-            <w:proofErr w:type="spellEnd"/>
-            <w:r>
+              <w:t>ViaSat, Inc.</w:t>
+            </w:r>
+          </w:p>
+          <w:p>
+            <w:pPr>
+              <w:rPr>
+                <w:color w:val="000000"/>
+              </w:rPr>
+            </w:pPr>
+            <w:r>
+              <w:rPr>
+                <w:color w:val="000000"/>
+              </w:rPr>
+              <w:t xml:space="preserve">    Lee Chieffalo</w:t>
+            </w:r>
+          </w:p>
+          <w:p>
+            <w:pPr>
+              <w:rPr>
+                <w:color w:val="000000"/>
+              </w:rPr>
+            </w:pPr>
+            <w:r>
+              <w:rPr>
+                <w:color w:val="000000"/>
+              </w:rPr>
+              <w:t xml:space="preserve">    Wilson Figueroa</w:t>
+            </w:r>
+          </w:p>
+          <w:p>
+            <w:pPr>
+              <w:rPr>
+                <w:color w:val="000000"/>
+              </w:rPr>
+            </w:pPr>
+            <w:r>
+              <w:rPr>
+                <w:color w:val="000000"/>
+              </w:rPr>
+              <w:t xml:space="preserve">    Andrew May</w:t>
+            </w:r>
+          </w:p>
+          <w:p>
+            <w:pPr>
               <w:rPr>
                 <w:b/>
                 <w:color w:val="000000"/>
               </w:rPr>
-              <w:t>, Inc.</w:t>
-            </w:r>
-          </w:p>
-          <w:p>
-            <w:pPr>
-              <w:rPr>
-                <w:color w:val="000000"/>
-              </w:rPr>
-            </w:pPr>
-            <w:r>
-              <w:rPr>
-                <w:color w:val="000000"/>
-              </w:rPr>
-              <w:t xml:space="preserve">    Lee </w:t>
-            </w:r>
-            <w:proofErr w:type="spellStart"/>
-            <w:r>
-              <w:rPr>
-                <w:color w:val="000000"/>
-              </w:rPr>
-              <w:t>Chieffalo</w:t>
-            </w:r>
-            <w:proofErr w:type="spellEnd"/>
-          </w:p>
-          <w:p>
-            <w:pPr>
-              <w:rPr>
-                <w:color w:val="000000"/>
-              </w:rPr>
-            </w:pPr>
-            <w:r>
-              <w:rPr>
-                <w:color w:val="000000"/>
-              </w:rPr>
-              <w:t xml:space="preserve">    Wilson Figueroa</w:t>
-            </w:r>
-          </w:p>
-          <w:p>
-            <w:pPr>
-              <w:rPr>
-                <w:color w:val="000000"/>
-              </w:rPr>
-            </w:pPr>
-            <w:r>
-              <w:rPr>
-                <w:color w:val="000000"/>
-              </w:rPr>
-              <w:t xml:space="preserve">    Andrew May</w:t>
-            </w:r>
-          </w:p>
-          <w:p>
-            <w:pPr>
+            </w:pPr>
+            <w:r>
               <w:rPr>
                 <w:b/>
                 <w:color w:val="000000"/>
               </w:rPr>
-            </w:pPr>
-            <w:proofErr w:type="spellStart"/>
-            <w:r>
-              <w:rPr>
-                <w:b/>
-                <w:color w:val="000000"/>
-              </w:rPr>
-              <w:t>Yaana</w:t>
-            </w:r>
-            <w:proofErr w:type="spellEnd"/>
-            <w:r>
-              <w:rPr>
-                <w:b/>
-                <w:color w:val="000000"/>
-              </w:rPr>
-              <w:t xml:space="preserve"> Technologies, LLC</w:t>
-            </w:r>
-          </w:p>
-          <w:p>
-            <w:r>
-              <w:rPr>
-                <w:color w:val="000000"/>
-              </w:rPr>
-              <w:t xml:space="preserve">    Anthony </w:t>
-            </w:r>
-            <w:proofErr w:type="spellStart"/>
-            <w:r>
-              <w:rPr>
-                <w:color w:val="000000"/>
-              </w:rPr>
-              <w:t>Rutkowski</w:t>
-            </w:r>
-            <w:proofErr w:type="spellEnd"/>
+              <w:t>Yaana Technologies, LLC</w:t>
+            </w:r>
+          </w:p>
+          <w:p>
+            <w:r>
+              <w:rPr>
+                <w:color w:val="000000"/>
+              </w:rPr>
+              <w:t xml:space="preserve">    Anthony Rutkowski</w:t>
+            </w:r>
           </w:p>
         </w:tc>
       </w:tr>
@@ -17314,18 +16180,8 @@
         <w:contextualSpacing w:val="0"/>
       </w:pPr>
       <w:r>
-        <w:t xml:space="preserve">The authors would also like to thank the larger </w:t>
-      </w:r>
-      <w:proofErr w:type="spellStart"/>
-      <w:r>
-        <w:t>CybOX</w:t>
-      </w:r>
-      <w:proofErr w:type="spellEnd"/>
-      <w:r>
-        <w:t xml:space="preserve"> Community for its input and help in reviewing this document.</w:t>
-      </w:r>
-      <w:bookmarkStart w:id="70" w:name="_GoBack"/>
-      <w:bookmarkEnd w:id="70"/>
+        <w:t>The authors would also like to thank the larger CybOX Community for its input and help in reviewing this document.</w:t>
+      </w:r>
     </w:p>
     <w:p>
       <w:pPr>
@@ -17335,18 +16191,20 @@
           <w:numId w:val="11"/>
         </w:numPr>
       </w:pPr>
-      <w:bookmarkStart w:id="71" w:name="_Toc85472898"/>
-      <w:bookmarkStart w:id="72" w:name="_Toc287332014"/>
-      <w:bookmarkStart w:id="73" w:name="_Toc440957909"/>
-      <w:bookmarkStart w:id="74" w:name="_Toc449961967"/>
+      <w:bookmarkStart w:id="72" w:name="_Toc85472898"/>
+      <w:bookmarkStart w:id="73" w:name="_Toc287332014"/>
+      <w:bookmarkStart w:id="74" w:name="_Toc440957909"/>
+      <w:bookmarkStart w:id="75" w:name="_Toc449961967"/>
+      <w:bookmarkStart w:id="76" w:name="_Toc450224661"/>
       <w:r>
         <w:lastRenderedPageBreak/>
         <w:t>Revision History</w:t>
       </w:r>
-      <w:bookmarkEnd w:id="71"/>
       <w:bookmarkEnd w:id="72"/>
       <w:bookmarkEnd w:id="73"/>
       <w:bookmarkEnd w:id="74"/>
+      <w:bookmarkEnd w:id="75"/>
+      <w:bookmarkEnd w:id="76"/>
     </w:p>
     <w:tbl>
       <w:tblPr>
@@ -17519,7 +16377,7 @@
       </w:r>
     </w:p>
   </w:comment>
-  <w:comment w:id="68" w:author="Roberge, Robert J" w:date="2016-04-24T23:20:00Z" w:initials="RRJ">
+  <w:comment w:id="69" w:author="Roberge, Robert J" w:date="2016-04-24T23:20:00Z" w:initials="RRJ">
     <w:p>
       <w:pPr>
         <w:pStyle w:val="CommentText"/>
@@ -20655,7 +19513,7 @@
 </file>
 
 <file path=customXml/itemProps1.xml><?xml version="1.0" encoding="utf-8"?>
-<ds:datastoreItem xmlns:ds="http://schemas.openxmlformats.org/officeDocument/2006/customXml" ds:itemID="{E9527DDC-58EF-4246-B9F2-AAC72FF6DBD3}">
+<ds:datastoreItem xmlns:ds="http://schemas.openxmlformats.org/officeDocument/2006/customXml" ds:itemID="{84E8C8E3-4179-4179-B3DA-553B64CD286A}">
   <ds:schemaRefs>
     <ds:schemaRef ds:uri="http://schemas.openxmlformats.org/officeDocument/2006/bibliography"/>
   </ds:schemaRefs>

--- a/documents/cybox-v2.1.1-wd01-part93-win-waitable-timer-object.docx
+++ b/documents/cybox-v2.1.1-wd01-part93-win-waitable-timer-object.docx
@@ -5655,8 +5655,6 @@
         <w:t>Table of Contents</w:t>
       </w:r>
     </w:p>
-    <w:bookmarkStart w:id="4" w:name="_GoBack"/>
-    <w:bookmarkEnd w:id="4"/>
     <w:p>
       <w:pPr>
         <w:pStyle w:val="TOC1"/>
@@ -7618,15 +7616,15 @@
       <w:pPr>
         <w:pStyle w:val="Heading1"/>
       </w:pPr>
-      <w:bookmarkStart w:id="5" w:name="_Toc424631595"/>
-      <w:bookmarkStart w:id="6" w:name="_Toc450224640"/>
+      <w:bookmarkStart w:id="4" w:name="_Toc424631595"/>
+      <w:bookmarkStart w:id="5" w:name="_Toc450224640"/>
       <w:bookmarkEnd w:id="0"/>
       <w:r>
         <w:lastRenderedPageBreak/>
         <w:t>Introduction</w:t>
       </w:r>
+      <w:bookmarkEnd w:id="4"/>
       <w:bookmarkEnd w:id="5"/>
-      <w:bookmarkEnd w:id="6"/>
     </w:p>
     <w:p>
       <w:pPr>
@@ -7684,7 +7682,7 @@
       <w:r>
         <w:t xml:space="preserve">This document serves as the specification for the CybOX Win Waitable Timer Object Version 2.1.1 data model, which is one </w:t>
       </w:r>
-      <w:bookmarkStart w:id="7" w:name="_Toc401131317"/>
+      <w:bookmarkStart w:id="6" w:name="_Toc401131317"/>
       <w:r>
         <w:t>of eighty-eight CybOX Object data models.</w:t>
       </w:r>
@@ -7886,7 +7884,7 @@
       <w:r>
         <w:t xml:space="preserve">. </w:t>
       </w:r>
-      <w:bookmarkEnd w:id="7"/>
+      <w:bookmarkEnd w:id="6"/>
       <w:r>
         <w:t xml:space="preserve">In Section </w:t>
       </w:r>
@@ -8075,11 +8073,11 @@
       <w:pPr>
         <w:pStyle w:val="Heading2"/>
       </w:pPr>
-      <w:bookmarkStart w:id="8" w:name="_Toc412205405"/>
-      <w:bookmarkStart w:id="9" w:name="_Ref412300941"/>
-      <w:bookmarkStart w:id="10" w:name="_Ref412622367"/>
-      <w:bookmarkStart w:id="11" w:name="_Toc424631596"/>
-      <w:bookmarkStart w:id="12" w:name="_Toc450224641"/>
+      <w:bookmarkStart w:id="7" w:name="_Toc412205405"/>
+      <w:bookmarkStart w:id="8" w:name="_Ref412300941"/>
+      <w:bookmarkStart w:id="9" w:name="_Ref412622367"/>
+      <w:bookmarkStart w:id="10" w:name="_Toc424631596"/>
+      <w:bookmarkStart w:id="11" w:name="_Toc450224641"/>
       <w:r>
         <w:t>CybOX</w:t>
       </w:r>
@@ -8092,11 +8090,11 @@
       <w:r>
         <w:t xml:space="preserve"> Specification Documents</w:t>
       </w:r>
+      <w:bookmarkEnd w:id="7"/>
       <w:bookmarkEnd w:id="8"/>
       <w:bookmarkEnd w:id="9"/>
       <w:bookmarkEnd w:id="10"/>
       <w:bookmarkEnd w:id="11"/>
-      <w:bookmarkEnd w:id="12"/>
     </w:p>
     <w:p>
       <w:pPr>
@@ -8244,15 +8242,15 @@
         <w:spacing w:before="360" w:after="60"/>
         <w:ind w:left="540" w:hanging="540"/>
       </w:pPr>
-      <w:bookmarkStart w:id="13" w:name="_Ref394437867"/>
-      <w:bookmarkStart w:id="14" w:name="_Toc426119868"/>
-      <w:bookmarkStart w:id="15" w:name="_Toc450224642"/>
+      <w:bookmarkStart w:id="12" w:name="_Ref394437867"/>
+      <w:bookmarkStart w:id="13" w:name="_Toc426119868"/>
+      <w:bookmarkStart w:id="14" w:name="_Toc450224642"/>
       <w:r>
         <w:t>Document Conventions</w:t>
       </w:r>
+      <w:bookmarkEnd w:id="12"/>
       <w:bookmarkEnd w:id="13"/>
       <w:bookmarkEnd w:id="14"/>
-      <w:bookmarkEnd w:id="15"/>
     </w:p>
     <w:p>
       <w:pPr>
@@ -8270,17 +8268,17 @@
         </w:tabs>
         <w:spacing w:before="360" w:after="60"/>
       </w:pPr>
-      <w:bookmarkStart w:id="16" w:name="_Toc389570603"/>
-      <w:bookmarkStart w:id="17" w:name="_Toc389581073"/>
-      <w:bookmarkStart w:id="18" w:name="_Toc426119870"/>
-      <w:bookmarkStart w:id="19" w:name="_Toc450224643"/>
+      <w:bookmarkStart w:id="15" w:name="_Toc389570603"/>
+      <w:bookmarkStart w:id="16" w:name="_Toc389581073"/>
+      <w:bookmarkStart w:id="17" w:name="_Toc426119870"/>
+      <w:bookmarkStart w:id="18" w:name="_Toc450224643"/>
       <w:r>
         <w:t>Fonts</w:t>
       </w:r>
+      <w:bookmarkEnd w:id="15"/>
       <w:bookmarkEnd w:id="16"/>
       <w:bookmarkEnd w:id="17"/>
       <w:bookmarkEnd w:id="18"/>
-      <w:bookmarkEnd w:id="19"/>
     </w:p>
     <w:p>
       <w:pPr>
@@ -8764,22 +8762,22 @@
       <w:pPr>
         <w:pStyle w:val="Heading3"/>
       </w:pPr>
-      <w:bookmarkStart w:id="20" w:name="_Ref394486021"/>
-      <w:bookmarkStart w:id="21" w:name="_Toc426119871"/>
-      <w:bookmarkStart w:id="22" w:name="_Toc450224644"/>
+      <w:bookmarkStart w:id="19" w:name="_Ref394486021"/>
+      <w:bookmarkStart w:id="20" w:name="_Toc426119871"/>
+      <w:bookmarkStart w:id="21" w:name="_Toc450224644"/>
       <w:r>
         <w:t>UML Package References</w:t>
       </w:r>
+      <w:bookmarkEnd w:id="19"/>
       <w:bookmarkEnd w:id="20"/>
       <w:bookmarkEnd w:id="21"/>
-      <w:bookmarkEnd w:id="22"/>
     </w:p>
     <w:p>
       <w:pPr>
         <w:spacing w:after="240"/>
       </w:pPr>
-      <w:bookmarkStart w:id="23" w:name="_Toc389570605"/>
-      <w:bookmarkStart w:id="24" w:name="_Toc389581075"/>
+      <w:bookmarkStart w:id="22" w:name="_Toc389570605"/>
+      <w:bookmarkStart w:id="23" w:name="_Toc389581075"/>
       <w:r>
         <w:t>Each CybOX data model is captured in a different UML package (e.g., Core package) where the packages together compose the full CybOX UML model</w:t>
       </w:r>
@@ -8870,130 +8868,130 @@
       <w:pPr>
         <w:pStyle w:val="Heading3"/>
       </w:pPr>
-      <w:bookmarkStart w:id="25" w:name="_Toc426119872"/>
-      <w:bookmarkStart w:id="26" w:name="_Toc450224645"/>
+      <w:bookmarkStart w:id="24" w:name="_Toc426119872"/>
+      <w:bookmarkStart w:id="25" w:name="_Toc450224645"/>
       <w:r>
         <w:t>UML Diagrams</w:t>
       </w:r>
+      <w:bookmarkEnd w:id="22"/>
       <w:bookmarkEnd w:id="23"/>
       <w:bookmarkEnd w:id="24"/>
       <w:bookmarkEnd w:id="25"/>
+    </w:p>
+    <w:p>
+      <w:pPr>
+        <w:spacing w:after="240"/>
+      </w:pPr>
+      <w:bookmarkStart w:id="26" w:name="_Toc398719452"/>
+      <w:bookmarkStart w:id="27" w:name="_Toc389570606"/>
+      <w:bookmarkStart w:id="28" w:name="_Toc389581076"/>
+      <w:bookmarkStart w:id="29" w:name="_Ref394436861"/>
+      <w:r>
+        <w:t xml:space="preserve">This specification makes use of UML diagrams to visually depict relationships between </w:t>
+      </w:r>
+      <w:r>
+        <w:t>CybOX Language</w:t>
+      </w:r>
+      <w:r>
+        <w:t xml:space="preserve"> constructs. Note that the diagrams have been extracted directly from the full UML model for CybOX; they have not been constructed purely for inclusion in the specification documents</w:t>
+      </w:r>
+      <w:r>
+        <w:t xml:space="preserve">. </w:t>
+      </w:r>
+      <w:r>
+        <w:t>Typically, diagrams are included for the primary class of a data model, and for any other class where the visualization of its relationships between other classes would be useful</w:t>
+      </w:r>
+      <w:r>
+        <w:t xml:space="preserve">. </w:t>
+      </w:r>
+      <w:r>
+        <w:t>This implies that there will be very few diagrams for classes whose only properties are either a data type or a class from the CybOX Common data model</w:t>
+      </w:r>
+      <w:r>
+        <w:t xml:space="preserve">. </w:t>
+      </w:r>
+      <w:r>
+        <w:t>Other diagrams that are included correspond to classes that specialize a superclass and abstract or generalized classes that are extended by one or more subclasses</w:t>
+      </w:r>
+      <w:r>
+        <w:t>.</w:t>
+      </w:r>
+    </w:p>
+    <w:p>
+      <w:pPr>
+        <w:spacing w:after="240"/>
+      </w:pPr>
+      <w:r>
+        <w:t>In UML diagrams, classes are often presented with their attributes elided, to avoid clutter</w:t>
+      </w:r>
+      <w:r>
+        <w:t xml:space="preserve">. </w:t>
+      </w:r>
+      <w:r>
+        <w:t>The fully described class can usually be found in a related diagram</w:t>
+      </w:r>
+      <w:r>
+        <w:t xml:space="preserve">. </w:t>
+      </w:r>
+      <w:r>
+        <w:t>A class presented with an empty section at the bottom of the icon indicates that there are no attributes other than those that are visualized using associations.</w:t>
+      </w:r>
+    </w:p>
+    <w:p>
+      <w:pPr>
+        <w:pStyle w:val="Heading4"/>
+      </w:pPr>
+      <w:bookmarkStart w:id="30" w:name="_Toc426119873"/>
+      <w:bookmarkStart w:id="31" w:name="_Toc450224646"/>
+      <w:r>
+        <w:t>Class Properties</w:t>
+      </w:r>
       <w:bookmarkEnd w:id="26"/>
+      <w:bookmarkEnd w:id="30"/>
+      <w:bookmarkEnd w:id="31"/>
     </w:p>
     <w:p>
       <w:pPr>
         <w:spacing w:after="240"/>
       </w:pPr>
-      <w:bookmarkStart w:id="27" w:name="_Toc398719452"/>
-      <w:bookmarkStart w:id="28" w:name="_Toc389570606"/>
-      <w:bookmarkStart w:id="29" w:name="_Toc389581076"/>
-      <w:bookmarkStart w:id="30" w:name="_Ref394436861"/>
-      <w:r>
-        <w:t xml:space="preserve">This specification makes use of UML diagrams to visually depict relationships between </w:t>
-      </w:r>
-      <w:r>
-        <w:t>CybOX Language</w:t>
-      </w:r>
-      <w:r>
-        <w:t xml:space="preserve"> constructs. Note that the diagrams have been extracted directly from the full UML model for CybOX; they have not been constructed purely for inclusion in the specification documents</w:t>
+      <w:r>
+        <w:t>Generally, a class property can be shown in a UML diagram as either an attribute or an association (i.e., the distinction between attributes and associations is somewhat subjective)</w:t>
       </w:r>
       <w:r>
         <w:t xml:space="preserve">. </w:t>
       </w:r>
       <w:r>
-        <w:t>Typically, diagrams are included for the primary class of a data model, and for any other class where the visualization of its relationships between other classes would be useful</w:t>
+        <w:t xml:space="preserve">In order to make the size of UML diagrams in the specifications manageable, we have chosen to capture most properties as attributes and to capture only </w:t>
+      </w:r>
+      <w:r>
+        <w:t>higher-level</w:t>
+      </w:r>
+      <w:r>
+        <w:t xml:space="preserve"> properties as associations, especially in the main top-level component diagrams</w:t>
       </w:r>
       <w:r>
         <w:t xml:space="preserve">. </w:t>
       </w:r>
       <w:r>
-        <w:t>This implies that there will be very few diagrams for classes whose only properties are either a data type or a class from the CybOX Common data model</w:t>
+        <w:t>In particular, we will always capture properties of UML data types as attributes</w:t>
       </w:r>
       <w:r>
         <w:t xml:space="preserve">. </w:t>
       </w:r>
-      <w:r>
-        <w:t>Other diagrams that are included correspond to classes that specialize a superclass and abstract or generalized classes that are extended by one or more subclasses</w:t>
-      </w:r>
-      <w:r>
-        <w:t>.</w:t>
-      </w:r>
-    </w:p>
-    <w:p>
-      <w:pPr>
-        <w:spacing w:after="240"/>
-      </w:pPr>
-      <w:r>
-        <w:t>In UML diagrams, classes are often presented with their attributes elided, to avoid clutter</w:t>
-      </w:r>
-      <w:r>
-        <w:t xml:space="preserve">. </w:t>
-      </w:r>
-      <w:r>
-        <w:t>The fully described class can usually be found in a related diagram</w:t>
-      </w:r>
-      <w:r>
-        <w:t xml:space="preserve">. </w:t>
-      </w:r>
-      <w:r>
-        <w:t>A class presented with an empty section at the bottom of the icon indicates that there are no attributes other than those that are visualized using associations.</w:t>
-      </w:r>
     </w:p>
     <w:p>
       <w:pPr>
         <w:pStyle w:val="Heading4"/>
       </w:pPr>
-      <w:bookmarkStart w:id="31" w:name="_Toc426119873"/>
-      <w:bookmarkStart w:id="32" w:name="_Toc450224646"/>
-      <w:r>
-        <w:t>Class Properties</w:t>
-      </w:r>
-      <w:bookmarkEnd w:id="27"/>
-      <w:bookmarkEnd w:id="31"/>
+      <w:bookmarkStart w:id="32" w:name="_Toc398719453"/>
+      <w:bookmarkStart w:id="33" w:name="_Toc426119874"/>
+      <w:bookmarkStart w:id="34" w:name="_Toc450224647"/>
+      <w:r>
+        <w:t>Diagram Icons and Arrow Types</w:t>
+      </w:r>
       <w:bookmarkEnd w:id="32"/>
-    </w:p>
-    <w:p>
-      <w:pPr>
-        <w:spacing w:after="240"/>
-      </w:pPr>
-      <w:r>
-        <w:t>Generally, a class property can be shown in a UML diagram as either an attribute or an association (i.e., the distinction between attributes and associations is somewhat subjective)</w:t>
-      </w:r>
-      <w:r>
-        <w:t xml:space="preserve">. </w:t>
-      </w:r>
-      <w:r>
-        <w:t xml:space="preserve">In order to make the size of UML diagrams in the specifications manageable, we have chosen to capture most properties as attributes and to capture only </w:t>
-      </w:r>
-      <w:r>
-        <w:t>higher-level</w:t>
-      </w:r>
-      <w:r>
-        <w:t xml:space="preserve"> properties as associations, especially in the main top-level component diagrams</w:t>
-      </w:r>
-      <w:r>
-        <w:t xml:space="preserve">. </w:t>
-      </w:r>
-      <w:r>
-        <w:t>In particular, we will always capture properties of UML data types as attributes</w:t>
-      </w:r>
-      <w:r>
-        <w:t xml:space="preserve">. </w:t>
-      </w:r>
-    </w:p>
-    <w:p>
-      <w:pPr>
-        <w:pStyle w:val="Heading4"/>
-      </w:pPr>
-      <w:bookmarkStart w:id="33" w:name="_Toc398719453"/>
-      <w:bookmarkStart w:id="34" w:name="_Toc426119874"/>
-      <w:bookmarkStart w:id="35" w:name="_Toc450224647"/>
-      <w:r>
-        <w:t>Diagram Icons and Arrow Types</w:t>
-      </w:r>
       <w:bookmarkEnd w:id="33"/>
       <w:bookmarkEnd w:id="34"/>
-      <w:bookmarkEnd w:id="35"/>
     </w:p>
     <w:p>
       <w:pPr>
@@ -9084,32 +9082,58 @@
         <w:spacing w:after="120"/>
         <w:jc w:val="center"/>
       </w:pPr>
-      <w:bookmarkStart w:id="36" w:name="_Ref397637630"/>
-      <w:bookmarkStart w:id="37" w:name="_Toc426119876"/>
+      <w:bookmarkStart w:id="35" w:name="_Ref397637630"/>
+      <w:bookmarkStart w:id="36" w:name="_Toc426119876"/>
       <w:r>
         <w:lastRenderedPageBreak/>
         <w:t xml:space="preserve">Table </w:t>
       </w:r>
-      <w:fldSimple w:instr=" STYLEREF 1 \s ">
-        <w:r>
-          <w:rPr>
-            <w:noProof/>
-          </w:rPr>
-          <w:t>1</w:t>
-        </w:r>
-      </w:fldSimple>
+      <w:r>
+        <w:fldChar w:fldCharType="begin"/>
+      </w:r>
+      <w:r>
+        <w:instrText xml:space="preserve"> STYLEREF 1 \s </w:instrText>
+      </w:r>
+      <w:r>
+        <w:fldChar w:fldCharType="separate"/>
+      </w:r>
+      <w:r>
+        <w:rPr>
+          <w:noProof/>
+        </w:rPr>
+        <w:t>1</w:t>
+      </w:r>
+      <w:r>
+        <w:rPr>
+          <w:noProof/>
+        </w:rPr>
+        <w:fldChar w:fldCharType="end"/>
+      </w:r>
       <w:r>
         <w:noBreakHyphen/>
       </w:r>
-      <w:fldSimple w:instr=" SEQ Table \* ARABIC \s 1 ">
-        <w:r>
-          <w:rPr>
-            <w:noProof/>
-          </w:rPr>
-          <w:t>1</w:t>
-        </w:r>
-      </w:fldSimple>
-      <w:bookmarkEnd w:id="36"/>
+      <w:r>
+        <w:fldChar w:fldCharType="begin"/>
+      </w:r>
+      <w:r>
+        <w:instrText xml:space="preserve"> SEQ Table \* ARABIC \s 1 </w:instrText>
+      </w:r>
+      <w:r>
+        <w:fldChar w:fldCharType="separate"/>
+      </w:r>
+      <w:r>
+        <w:rPr>
+          <w:noProof/>
+        </w:rPr>
+        <w:t>1</w:t>
+      </w:r>
+      <w:r>
+        <w:rPr>
+          <w:noProof/>
+        </w:rPr>
+        <w:fldChar w:fldCharType="end"/>
+      </w:r>
+      <w:bookmarkEnd w:id="35"/>
       <w:r>
         <w:t xml:space="preserve">. </w:t>
       </w:r>
@@ -9368,7 +9392,7 @@
                 <v:shape id="_x0000_i1025" type="#_x0000_t75" style="width:24pt;height:21pt" o:ole="">
                   <v:imagedata r:id="rId26" o:title=""/>
                 </v:shape>
-                <o:OLEObject Type="Embed" ProgID="PBrush" ShapeID="_x0000_i1025" DrawAspect="Content" ObjectID="_1523966473" r:id="rId27"/>
+                <o:OLEObject Type="Embed" ProgID="PBrush" ShapeID="_x0000_i1025" DrawAspect="Content" ObjectID="_1524306462" r:id="rId27"/>
               </w:object>
             </w:r>
           </w:p>
@@ -9524,7 +9548,7 @@
                 <v:shape id="_x0000_i1026" type="#_x0000_t75" style="width:14.5pt;height:14.5pt" o:ole="">
                   <v:imagedata r:id="rId29" o:title=""/>
                 </v:shape>
-                <o:OLEObject Type="Embed" ProgID="PBrush" ShapeID="_x0000_i1026" DrawAspect="Content" ObjectID="_1523966474" r:id="rId30"/>
+                <o:OLEObject Type="Embed" ProgID="PBrush" ShapeID="_x0000_i1026" DrawAspect="Content" ObjectID="_1524306463" r:id="rId30"/>
               </w:object>
             </w:r>
           </w:p>
@@ -9608,7 +9632,7 @@
                 <v:shape id="_x0000_i1027" type="#_x0000_t75" style="width:14pt;height:14.5pt" o:ole="">
                   <v:imagedata r:id="rId31" o:title=""/>
                 </v:shape>
-                <o:OLEObject Type="Embed" ProgID="PBrush" ShapeID="_x0000_i1027" DrawAspect="Content" ObjectID="_1523966475" r:id="rId32"/>
+                <o:OLEObject Type="Embed" ProgID="PBrush" ShapeID="_x0000_i1027" DrawAspect="Content" ObjectID="_1524306464" r:id="rId32"/>
               </w:object>
             </w:r>
           </w:p>
@@ -9794,7 +9818,7 @@
                 <v:shape id="_x0000_i1028" type="#_x0000_t75" style="width:57.5pt;height:35.5pt" o:ole="">
                   <v:imagedata r:id="rId33" o:title=""/>
                 </v:shape>
-                <o:OLEObject Type="Embed" ProgID="PBrush" ShapeID="_x0000_i1028" DrawAspect="Content" ObjectID="_1523966476" r:id="rId34"/>
+                <o:OLEObject Type="Embed" ProgID="PBrush" ShapeID="_x0000_i1028" DrawAspect="Content" ObjectID="_1524306465" r:id="rId34"/>
               </w:object>
             </w:r>
           </w:p>
@@ -9836,15 +9860,15 @@
       <w:pPr>
         <w:pStyle w:val="Heading3"/>
       </w:pPr>
-      <w:bookmarkStart w:id="38" w:name="_Toc450224648"/>
+      <w:bookmarkStart w:id="37" w:name="_Toc450224648"/>
       <w:r>
         <w:t>Property Table Notation</w:t>
       </w:r>
+      <w:bookmarkEnd w:id="27"/>
       <w:bookmarkEnd w:id="28"/>
       <w:bookmarkEnd w:id="29"/>
-      <w:bookmarkEnd w:id="30"/>
+      <w:bookmarkEnd w:id="36"/>
       <w:bookmarkEnd w:id="37"/>
-      <w:bookmarkEnd w:id="38"/>
     </w:p>
     <w:p>
       <w:pPr>
@@ -10021,15 +10045,15 @@
       <w:pPr>
         <w:pStyle w:val="Heading3"/>
       </w:pPr>
-      <w:bookmarkStart w:id="39" w:name="_Toc412205415"/>
-      <w:bookmarkStart w:id="40" w:name="_Toc426119877"/>
-      <w:bookmarkStart w:id="41" w:name="_Toc450224649"/>
+      <w:bookmarkStart w:id="38" w:name="_Toc412205415"/>
+      <w:bookmarkStart w:id="39" w:name="_Toc426119877"/>
+      <w:bookmarkStart w:id="40" w:name="_Toc450224649"/>
       <w:r>
         <w:t>Property and Class Descriptions</w:t>
       </w:r>
+      <w:bookmarkEnd w:id="38"/>
       <w:bookmarkEnd w:id="39"/>
       <w:bookmarkEnd w:id="40"/>
-      <w:bookmarkEnd w:id="41"/>
     </w:p>
     <w:p>
       <w:pPr>
@@ -10568,15 +10592,15 @@
       <w:pPr>
         <w:pStyle w:val="Heading2"/>
       </w:pPr>
-      <w:bookmarkStart w:id="42" w:name="_Ref428537349"/>
-      <w:bookmarkStart w:id="43" w:name="_Toc427275785"/>
-      <w:bookmarkStart w:id="44" w:name="_Toc450224650"/>
+      <w:bookmarkStart w:id="41" w:name="_Ref428537349"/>
+      <w:bookmarkStart w:id="42" w:name="_Toc427275785"/>
+      <w:bookmarkStart w:id="43" w:name="_Toc450224650"/>
       <w:r>
         <w:t>Terminology</w:t>
       </w:r>
+      <w:bookmarkEnd w:id="41"/>
       <w:bookmarkEnd w:id="42"/>
       <w:bookmarkEnd w:id="43"/>
-      <w:bookmarkEnd w:id="44"/>
     </w:p>
     <w:p>
       <w:pPr>
@@ -10757,43 +10781,43 @@
       <w:pPr>
         <w:pStyle w:val="Heading2"/>
       </w:pPr>
-      <w:bookmarkStart w:id="45" w:name="_Ref7502892"/>
-      <w:bookmarkStart w:id="46" w:name="_Toc12011611"/>
-      <w:bookmarkStart w:id="47" w:name="_Toc85472894"/>
-      <w:bookmarkStart w:id="48" w:name="_Toc287332008"/>
-      <w:bookmarkStart w:id="49" w:name="_Toc427275786"/>
-      <w:bookmarkStart w:id="50" w:name="_Toc450224651"/>
+      <w:bookmarkStart w:id="44" w:name="_Ref7502892"/>
+      <w:bookmarkStart w:id="45" w:name="_Toc12011611"/>
+      <w:bookmarkStart w:id="46" w:name="_Toc85472894"/>
+      <w:bookmarkStart w:id="47" w:name="_Toc287332008"/>
+      <w:bookmarkStart w:id="48" w:name="_Toc427275786"/>
+      <w:bookmarkStart w:id="49" w:name="_Toc450224651"/>
       <w:r>
         <w:t>Normative</w:t>
       </w:r>
+      <w:bookmarkEnd w:id="44"/>
       <w:bookmarkEnd w:id="45"/>
+      <w:r>
+        <w:t xml:space="preserve"> References</w:t>
+      </w:r>
       <w:bookmarkEnd w:id="46"/>
-      <w:r>
-        <w:t xml:space="preserve"> References</w:t>
-      </w:r>
       <w:bookmarkEnd w:id="47"/>
       <w:bookmarkEnd w:id="48"/>
       <w:bookmarkEnd w:id="49"/>
+    </w:p>
+    <w:p>
+      <w:pPr>
+        <w:pStyle w:val="Ref"/>
+      </w:pPr>
+      <w:r>
+        <w:rPr>
+          <w:rStyle w:val="Refterm"/>
+        </w:rPr>
+        <w:t>[</w:t>
+      </w:r>
+      <w:bookmarkStart w:id="50" w:name="rfc2119"/>
+      <w:r>
+        <w:rPr>
+          <w:rStyle w:val="Refterm"/>
+        </w:rPr>
+        <w:t>RFC2119</w:t>
+      </w:r>
       <w:bookmarkEnd w:id="50"/>
-    </w:p>
-    <w:p>
-      <w:pPr>
-        <w:pStyle w:val="Ref"/>
-      </w:pPr>
-      <w:r>
-        <w:rPr>
-          <w:rStyle w:val="Refterm"/>
-        </w:rPr>
-        <w:t>[</w:t>
-      </w:r>
-      <w:bookmarkStart w:id="51" w:name="rfc2119"/>
-      <w:r>
-        <w:rPr>
-          <w:rStyle w:val="Refterm"/>
-        </w:rPr>
-        <w:t>RFC2119</w:t>
-      </w:r>
-      <w:bookmarkEnd w:id="51"/>
       <w:r>
         <w:rPr>
           <w:rStyle w:val="Refterm"/>
@@ -10826,14 +10850,14 @@
       <w:pPr>
         <w:pStyle w:val="Heading1"/>
       </w:pPr>
-      <w:bookmarkStart w:id="52" w:name="_Ref428537380"/>
-      <w:bookmarkStart w:id="53" w:name="_Toc450224652"/>
+      <w:bookmarkStart w:id="51" w:name="_Ref428537380"/>
+      <w:bookmarkStart w:id="52" w:name="_Toc450224652"/>
       <w:r>
         <w:lastRenderedPageBreak/>
         <w:t>Background Information</w:t>
       </w:r>
+      <w:bookmarkEnd w:id="51"/>
       <w:bookmarkEnd w:id="52"/>
-      <w:bookmarkEnd w:id="53"/>
     </w:p>
     <w:p>
       <w:r>
@@ -10908,13 +10932,13 @@
         <w:spacing w:before="360" w:after="60"/>
         <w:ind w:left="540" w:hanging="540"/>
       </w:pPr>
-      <w:bookmarkStart w:id="54" w:name="_Toc426119879"/>
-      <w:bookmarkStart w:id="55" w:name="_Toc450224653"/>
+      <w:bookmarkStart w:id="53" w:name="_Toc426119879"/>
+      <w:bookmarkStart w:id="54" w:name="_Toc450224653"/>
       <w:r>
         <w:t>Cyber Observables</w:t>
       </w:r>
+      <w:bookmarkEnd w:id="53"/>
       <w:bookmarkEnd w:id="54"/>
-      <w:bookmarkEnd w:id="55"/>
     </w:p>
     <w:p>
       <w:pPr>
@@ -10941,13 +10965,13 @@
         <w:spacing w:before="360" w:after="60"/>
         <w:ind w:left="540" w:hanging="540"/>
       </w:pPr>
+      <w:bookmarkStart w:id="55" w:name="_Toc450224654"/>
       <w:bookmarkStart w:id="56" w:name="_Toc287332011"/>
       <w:bookmarkStart w:id="57" w:name="_Toc409437263"/>
-      <w:bookmarkStart w:id="58" w:name="_Toc450224654"/>
       <w:r>
         <w:t>Objects</w:t>
       </w:r>
-      <w:bookmarkEnd w:id="58"/>
+      <w:bookmarkEnd w:id="55"/>
     </w:p>
     <w:p>
       <w:pPr>
@@ -10998,24 +11022,24 @@
       <w:pPr>
         <w:pStyle w:val="Heading1"/>
       </w:pPr>
-      <w:bookmarkStart w:id="59" w:name="_Ref436971796"/>
-      <w:bookmarkStart w:id="60" w:name="_Toc450224655"/>
+      <w:bookmarkStart w:id="58" w:name="_Ref436971796"/>
+      <w:bookmarkStart w:id="59" w:name="_Toc450224655"/>
       <w:r>
         <w:lastRenderedPageBreak/>
         <w:t>Data Model</w:t>
       </w:r>
+      <w:bookmarkEnd w:id="58"/>
       <w:bookmarkEnd w:id="59"/>
+    </w:p>
+    <w:p>
+      <w:pPr>
+        <w:pStyle w:val="Heading2"/>
+      </w:pPr>
+      <w:bookmarkStart w:id="60" w:name="_Toc450224656"/>
+      <w:r>
+        <w:t>WindowsWaitableTimerObjectType Class</w:t>
+      </w:r>
       <w:bookmarkEnd w:id="60"/>
-    </w:p>
-    <w:p>
-      <w:pPr>
-        <w:pStyle w:val="Heading2"/>
-      </w:pPr>
-      <w:bookmarkStart w:id="61" w:name="_Toc450224656"/>
-      <w:r>
-        <w:t>WindowsWaitableTimerObjectType Class</w:t>
-      </w:r>
-      <w:bookmarkEnd w:id="61"/>
     </w:p>
     <w:p>
       <w:pPr>
@@ -11194,30 +11218,56 @@
         <w:spacing w:after="240"/>
         <w:jc w:val="center"/>
       </w:pPr>
-      <w:bookmarkStart w:id="62" w:name="_Ref395023936"/>
+      <w:bookmarkStart w:id="61" w:name="_Ref395023936"/>
       <w:r>
         <w:t xml:space="preserve">Figure </w:t>
       </w:r>
-      <w:fldSimple w:instr=" STYLEREF 1 \s ">
-        <w:r>
-          <w:rPr>
-            <w:noProof/>
-          </w:rPr>
-          <w:t>3</w:t>
-        </w:r>
-      </w:fldSimple>
+      <w:r>
+        <w:fldChar w:fldCharType="begin"/>
+      </w:r>
+      <w:r>
+        <w:instrText xml:space="preserve"> STYLEREF 1 \s </w:instrText>
+      </w:r>
+      <w:r>
+        <w:fldChar w:fldCharType="separate"/>
+      </w:r>
+      <w:r>
+        <w:rPr>
+          <w:noProof/>
+        </w:rPr>
+        <w:t>3</w:t>
+      </w:r>
+      <w:r>
+        <w:rPr>
+          <w:noProof/>
+        </w:rPr>
+        <w:fldChar w:fldCharType="end"/>
+      </w:r>
       <w:r>
         <w:noBreakHyphen/>
       </w:r>
-      <w:fldSimple w:instr=" SEQ Figure \* ARABIC \s 1 ">
-        <w:r>
-          <w:rPr>
-            <w:noProof/>
-          </w:rPr>
-          <w:t>1</w:t>
-        </w:r>
-      </w:fldSimple>
-      <w:bookmarkEnd w:id="62"/>
+      <w:r>
+        <w:fldChar w:fldCharType="begin"/>
+      </w:r>
+      <w:r>
+        <w:instrText xml:space="preserve"> SEQ Figure \* ARABIC \s 1 </w:instrText>
+      </w:r>
+      <w:r>
+        <w:fldChar w:fldCharType="separate"/>
+      </w:r>
+      <w:r>
+        <w:rPr>
+          <w:noProof/>
+        </w:rPr>
+        <w:t>1</w:t>
+      </w:r>
+      <w:r>
+        <w:rPr>
+          <w:noProof/>
+        </w:rPr>
+        <w:fldChar w:fldCharType="end"/>
+      </w:r>
+      <w:bookmarkEnd w:id="61"/>
       <w:r>
         <w:t xml:space="preserve">. UML diagram of the </w:t>
       </w:r>
@@ -11325,56 +11375,30 @@
         <w:pStyle w:val="tablecaption"/>
         <w:jc w:val="center"/>
       </w:pPr>
-      <w:bookmarkStart w:id="63" w:name="_Ref436972569"/>
+      <w:bookmarkStart w:id="62" w:name="_Ref436972569"/>
       <w:r>
         <w:t xml:space="preserve">Table </w:t>
       </w:r>
-      <w:r>
-        <w:fldChar w:fldCharType="begin"/>
-      </w:r>
-      <w:r>
-        <w:instrText xml:space="preserve"> STYLEREF 1 \s </w:instrText>
-      </w:r>
-      <w:r>
-        <w:fldChar w:fldCharType="separate"/>
-      </w:r>
-      <w:r>
-        <w:rPr>
-          <w:noProof/>
-        </w:rPr>
-        <w:t>3</w:t>
-      </w:r>
-      <w:r>
-        <w:rPr>
-          <w:noProof/>
-        </w:rPr>
-        <w:fldChar w:fldCharType="end"/>
-      </w:r>
+      <w:fldSimple w:instr=" STYLEREF 1 \s ">
+        <w:r>
+          <w:rPr>
+            <w:noProof/>
+          </w:rPr>
+          <w:t>3</w:t>
+        </w:r>
+      </w:fldSimple>
       <w:r>
         <w:noBreakHyphen/>
       </w:r>
-      <w:r>
-        <w:fldChar w:fldCharType="begin"/>
-      </w:r>
-      <w:r>
-        <w:instrText xml:space="preserve"> SEQ Table \* ARABIC \s 1 </w:instrText>
-      </w:r>
-      <w:r>
-        <w:fldChar w:fldCharType="separate"/>
-      </w:r>
-      <w:r>
-        <w:rPr>
-          <w:noProof/>
-        </w:rPr>
-        <w:t>1</w:t>
-      </w:r>
-      <w:r>
-        <w:rPr>
-          <w:noProof/>
-        </w:rPr>
-        <w:fldChar w:fldCharType="end"/>
-      </w:r>
-      <w:bookmarkEnd w:id="63"/>
+      <w:fldSimple w:instr=" SEQ Table \* ARABIC \s 1 ">
+        <w:r>
+          <w:rPr>
+            <w:noProof/>
+          </w:rPr>
+          <w:t>1</w:t>
+        </w:r>
+      </w:fldSimple>
+      <w:bookmarkEnd w:id="62"/>
       <w:r>
         <w:t xml:space="preserve">. </w:t>
       </w:r>
@@ -11949,83 +11973,83 @@
       <w:pPr>
         <w:pStyle w:val="Heading2"/>
       </w:pPr>
-      <w:bookmarkStart w:id="64" w:name="_Toc450224657"/>
+      <w:bookmarkStart w:id="63" w:name="_Toc450224657"/>
       <w:r>
         <w:t xml:space="preserve">WaitableTimerType </w:t>
       </w:r>
       <w:r>
         <w:t>Data Type</w:t>
       </w:r>
+      <w:bookmarkEnd w:id="63"/>
+    </w:p>
+    <w:p>
+      <w:pPr>
+        <w:spacing w:after="240"/>
+      </w:pPr>
+      <w:r>
+        <w:t xml:space="preserve">The </w:t>
+      </w:r>
+      <w:r>
+        <w:rPr>
+          <w:rFonts w:ascii="Courier New" w:hAnsi="Courier New" w:cs="Courier New"/>
+        </w:rPr>
+        <w:t>WaitableTimerType</w:t>
+      </w:r>
+      <w:r>
+        <w:t xml:space="preserve"> </w:t>
+      </w:r>
+      <w:r>
+        <w:t>data type</w:t>
+      </w:r>
+      <w:r>
+        <w:t xml:space="preserve"> specifies the Windows waitable timer </w:t>
+      </w:r>
+      <w:r>
+        <w:t>type</w:t>
+      </w:r>
+      <w:r>
+        <w:t xml:space="preserve">. Its core value SHOULD be a literal from the </w:t>
+      </w:r>
+      <w:r>
+        <w:rPr>
+          <w:rFonts w:ascii="Courier New" w:hAnsi="Courier New" w:cs="Courier New"/>
+        </w:rPr>
+        <w:t>WaitableTimerTypeEnum</w:t>
+      </w:r>
+      <w:r>
+        <w:t xml:space="preserve"> enumeration. It extends the </w:t>
+      </w:r>
+      <w:r>
+        <w:rPr>
+          <w:rFonts w:ascii="Courier New" w:hAnsi="Courier New" w:cs="Courier New"/>
+        </w:rPr>
+        <w:t>BaseObjectPropertyType</w:t>
+      </w:r>
+      <w:r>
+        <w:t xml:space="preserve"> </w:t>
+      </w:r>
+      <w:r>
+        <w:t>data type</w:t>
+      </w:r>
+      <w:r>
+        <w:t>, in order to permit complex (</w:t>
+      </w:r>
+      <w:r>
+        <w:t xml:space="preserve">i.e., </w:t>
+      </w:r>
+      <w:r>
+        <w:t>regular-expression based) specifications.</w:t>
+      </w:r>
+    </w:p>
+    <w:p>
+      <w:pPr>
+        <w:pStyle w:val="Heading2"/>
+      </w:pPr>
+      <w:bookmarkStart w:id="64" w:name="_Toc450224658"/>
+      <w:r>
+        <w:t>WaitableTimerTypeEnum Enumeration</w:t>
+      </w:r>
       <w:bookmarkEnd w:id="64"/>
-    </w:p>
-    <w:p>
-      <w:pPr>
-        <w:spacing w:after="240"/>
-      </w:pPr>
-      <w:r>
-        <w:t xml:space="preserve">The </w:t>
-      </w:r>
-      <w:r>
-        <w:rPr>
-          <w:rFonts w:ascii="Courier New" w:hAnsi="Courier New" w:cs="Courier New"/>
-        </w:rPr>
-        <w:t>WaitableTimerType</w:t>
-      </w:r>
-      <w:r>
-        <w:t xml:space="preserve"> </w:t>
-      </w:r>
-      <w:r>
-        <w:t>data type</w:t>
-      </w:r>
-      <w:r>
-        <w:t xml:space="preserve"> specifies the Windows waitable timer </w:t>
-      </w:r>
-      <w:r>
-        <w:t>type</w:t>
-      </w:r>
-      <w:r>
-        <w:t xml:space="preserve">. Its core value SHOULD be a literal from the </w:t>
-      </w:r>
-      <w:r>
-        <w:rPr>
-          <w:rFonts w:ascii="Courier New" w:hAnsi="Courier New" w:cs="Courier New"/>
-        </w:rPr>
-        <w:t>WaitableTimerTypeEnum</w:t>
-      </w:r>
-      <w:r>
-        <w:t xml:space="preserve"> enumeration. It extends the </w:t>
-      </w:r>
-      <w:r>
-        <w:rPr>
-          <w:rFonts w:ascii="Courier New" w:hAnsi="Courier New" w:cs="Courier New"/>
-        </w:rPr>
-        <w:t>BaseObjectPropertyType</w:t>
-      </w:r>
-      <w:r>
-        <w:t xml:space="preserve"> </w:t>
-      </w:r>
-      <w:r>
-        <w:t>data type</w:t>
-      </w:r>
-      <w:r>
-        <w:t>, in order to permit complex (</w:t>
-      </w:r>
-      <w:r>
-        <w:t xml:space="preserve">i.e., </w:t>
-      </w:r>
-      <w:r>
-        <w:t>regular-expression based) specifications.</w:t>
-      </w:r>
-    </w:p>
-    <w:p>
-      <w:pPr>
-        <w:pStyle w:val="Heading2"/>
-      </w:pPr>
-      <w:bookmarkStart w:id="65" w:name="_Toc450224658"/>
-      <w:r>
-        <w:t>WaitableTimerTypeEnum Enumeration</w:t>
-      </w:r>
-      <w:bookmarkEnd w:id="65"/>
     </w:p>
     <w:p>
       <w:pPr>
@@ -12142,56 +12166,30 @@
         <w:pStyle w:val="tablecaption"/>
         <w:jc w:val="center"/>
       </w:pPr>
-      <w:bookmarkStart w:id="66" w:name="_Ref436972698"/>
+      <w:bookmarkStart w:id="65" w:name="_Ref436972698"/>
       <w:r>
         <w:t xml:space="preserve">Table </w:t>
       </w:r>
-      <w:r>
-        <w:fldChar w:fldCharType="begin"/>
-      </w:r>
-      <w:r>
-        <w:instrText xml:space="preserve"> STYLEREF 1 \s </w:instrText>
-      </w:r>
-      <w:r>
-        <w:fldChar w:fldCharType="separate"/>
-      </w:r>
-      <w:r>
-        <w:rPr>
-          <w:noProof/>
-        </w:rPr>
-        <w:t>3</w:t>
-      </w:r>
-      <w:r>
-        <w:rPr>
-          <w:noProof/>
-        </w:rPr>
-        <w:fldChar w:fldCharType="end"/>
-      </w:r>
+      <w:fldSimple w:instr=" STYLEREF 1 \s ">
+        <w:r>
+          <w:rPr>
+            <w:noProof/>
+          </w:rPr>
+          <w:t>3</w:t>
+        </w:r>
+      </w:fldSimple>
       <w:r>
         <w:noBreakHyphen/>
       </w:r>
-      <w:r>
-        <w:fldChar w:fldCharType="begin"/>
-      </w:r>
-      <w:r>
-        <w:instrText xml:space="preserve"> SEQ Table \* ARABIC \s 1 </w:instrText>
-      </w:r>
-      <w:r>
-        <w:fldChar w:fldCharType="separate"/>
-      </w:r>
-      <w:r>
-        <w:rPr>
-          <w:noProof/>
-        </w:rPr>
-        <w:t>2</w:t>
-      </w:r>
-      <w:r>
-        <w:rPr>
-          <w:noProof/>
-        </w:rPr>
-        <w:fldChar w:fldCharType="end"/>
-      </w:r>
-      <w:bookmarkEnd w:id="66"/>
+      <w:fldSimple w:instr=" SEQ Table \* ARABIC \s 1 ">
+        <w:r>
+          <w:rPr>
+            <w:noProof/>
+          </w:rPr>
+          <w:t>2</w:t>
+        </w:r>
+      </w:fldSimple>
+      <w:bookmarkEnd w:id="65"/>
       <w:r>
         <w:t xml:space="preserve">. </w:t>
       </w:r>
@@ -12444,47 +12442,44 @@
       <w:pPr>
         <w:pStyle w:val="Heading1"/>
       </w:pPr>
-      <w:bookmarkStart w:id="67" w:name="_Ref428537416"/>
-      <w:bookmarkStart w:id="68" w:name="_Toc450224659"/>
+      <w:bookmarkStart w:id="66" w:name="_Ref428537416"/>
+      <w:bookmarkStart w:id="67" w:name="_Toc450224659"/>
       <w:r>
         <w:lastRenderedPageBreak/>
         <w:t>Conformance</w:t>
       </w:r>
       <w:bookmarkEnd w:id="56"/>
       <w:bookmarkEnd w:id="57"/>
+      <w:bookmarkEnd w:id="66"/>
       <w:bookmarkEnd w:id="67"/>
+    </w:p>
+    <w:p>
+      <w:pPr>
+        <w:spacing w:after="240"/>
+      </w:pPr>
+      <w:r>
+        <w:t>Implementations have discretion over which parts (components, properties, extensions, controlled vocabularies, etc.) of CybOX they implement (e.g., Observable/Object).</w:t>
+      </w:r>
+    </w:p>
+    <w:p>
+      <w:pPr>
+        <w:spacing w:after="240"/>
+      </w:pPr>
+      <w:r>
+        <w:t>[1] Conformant implementations must conform to all normative structural specifications of the UML model or additional normative statements within this doc</w:t>
+      </w:r>
+      <w:bookmarkStart w:id="68" w:name="_GoBack"/>
       <w:bookmarkEnd w:id="68"/>
+      <w:r>
+        <w:t>ument that apply to the portions of CybOX they implement (e.g., implementers of the entire Observable class must conform to all normative structural specifications of the UML model regarding the Observable class or additional normative statements contained in the document that describes the Observable class).</w:t>
+      </w:r>
     </w:p>
     <w:p>
       <w:pPr>
         <w:spacing w:after="240"/>
       </w:pPr>
       <w:r>
-        <w:t>Implementations have discretion over which parts (components, properties, extensions, controlled vocabularies, etc.) of CybOX they implement (e.g., Observable/Object).</w:t>
-      </w:r>
-    </w:p>
-    <w:p>
-      <w:pPr>
-        <w:spacing w:after="240"/>
-      </w:pPr>
-      <w:commentRangeStart w:id="69"/>
-      <w:r>
-        <w:t>[1] Conformant implementations must conform to all normative structural specifications of the UML model or additional normative statements within this document that apply to the portions of CybOX they implement (e.g., implementers of the entire Observable class must conform to all normative structural specifications of the UML model regarding the Observable class or additional normative statements contained in the document that describes the Observable class).</w:t>
-      </w:r>
-    </w:p>
-    <w:p>
-      <w:pPr>
-        <w:spacing w:after="240"/>
-      </w:pPr>
-      <w:r>
         <w:t>[2] Conformant implementations are free to ignore normative structural specifications of the UML model or additional normative statements within this document that do not apply to the portions of CybOX they implement (e.g., non-implementers of any particular properties of the Observable class are free to ignore all normative structural specifications of the UML model regarding those properties of the Observable class or additional normative statements contained in the document that describes the Observable class).</w:t>
-      </w:r>
-      <w:commentRangeEnd w:id="69"/>
-      <w:r>
-        <w:rPr>
-          <w:rStyle w:val="CommentReference"/>
-        </w:rPr>
-        <w:commentReference w:id="69"/>
       </w:r>
     </w:p>
     <w:p>
@@ -12503,14 +12498,14 @@
           <w:numId w:val="11"/>
         </w:numPr>
       </w:pPr>
-      <w:bookmarkStart w:id="70" w:name="_Toc449961966"/>
-      <w:bookmarkStart w:id="71" w:name="_Toc450224660"/>
+      <w:bookmarkStart w:id="69" w:name="_Toc449961966"/>
+      <w:bookmarkStart w:id="70" w:name="_Toc450224660"/>
       <w:r>
         <w:lastRenderedPageBreak/>
         <w:t>Acknowledgments</w:t>
       </w:r>
+      <w:bookmarkEnd w:id="69"/>
       <w:bookmarkEnd w:id="70"/>
-      <w:bookmarkEnd w:id="71"/>
     </w:p>
     <w:p>
       <w:pPr>
@@ -16191,20 +16186,20 @@
           <w:numId w:val="11"/>
         </w:numPr>
       </w:pPr>
-      <w:bookmarkStart w:id="72" w:name="_Toc85472898"/>
-      <w:bookmarkStart w:id="73" w:name="_Toc287332014"/>
-      <w:bookmarkStart w:id="74" w:name="_Toc440957909"/>
-      <w:bookmarkStart w:id="75" w:name="_Toc449961967"/>
-      <w:bookmarkStart w:id="76" w:name="_Toc450224661"/>
+      <w:bookmarkStart w:id="71" w:name="_Toc85472898"/>
+      <w:bookmarkStart w:id="72" w:name="_Toc287332014"/>
+      <w:bookmarkStart w:id="73" w:name="_Toc440957909"/>
+      <w:bookmarkStart w:id="74" w:name="_Toc449961967"/>
+      <w:bookmarkStart w:id="75" w:name="_Toc450224661"/>
       <w:r>
         <w:lastRenderedPageBreak/>
         <w:t>Revision History</w:t>
       </w:r>
+      <w:bookmarkEnd w:id="71"/>
       <w:bookmarkEnd w:id="72"/>
       <w:bookmarkEnd w:id="73"/>
       <w:bookmarkEnd w:id="74"/>
       <w:bookmarkEnd w:id="75"/>
-      <w:bookmarkEnd w:id="76"/>
     </w:p>
     <w:tbl>
       <w:tblPr>
@@ -16377,29 +16372,12 @@
       </w:r>
     </w:p>
   </w:comment>
-  <w:comment w:id="69" w:author="Roberge, Robert J" w:date="2016-04-24T23:20:00Z" w:initials="RRJ">
-    <w:p>
-      <w:pPr>
-        <w:pStyle w:val="CommentText"/>
-      </w:pPr>
-      <w:r>
-        <w:rPr>
-          <w:rStyle w:val="CommentReference"/>
-        </w:rPr>
-        <w:annotationRef/>
-      </w:r>
-      <w:r>
-        <w:t>Is there updated text to clarify these paragraphs yet?</w:t>
-      </w:r>
-    </w:p>
-  </w:comment>
 </w:comments>
 </file>
 
 <file path=word/commentsExtended.xml><?xml version="1.0" encoding="utf-8"?>
 <w15:commentsEx xmlns:wpc="http://schemas.microsoft.com/office/word/2010/wordprocessingCanvas" xmlns:cx="http://schemas.microsoft.com/office/drawing/2014/chartex" xmlns:cx1="http://schemas.microsoft.com/office/drawing/2015/9/8/chartex" xmlns:mc="http://schemas.openxmlformats.org/markup-compatibility/2006" xmlns:o="urn:schemas-microsoft-com:office:office" xmlns:r="http://schemas.openxmlformats.org/officeDocument/2006/relationships" xmlns:m="http://schemas.openxmlformats.org/officeDocument/2006/math" xmlns:v="urn:schemas-microsoft-com:vml" xmlns:wp14="http://schemas.microsoft.com/office/word/2010/wordprocessingDrawing" xmlns:wp="http://schemas.openxmlformats.org/drawingml/2006/wordprocessingDrawing" xmlns:w10="urn:schemas-microsoft-com:office:word" xmlns:w="http://schemas.openxmlformats.org/wordprocessingml/2006/main" xmlns:w14="http://schemas.microsoft.com/office/word/2010/wordml" xmlns:w15="http://schemas.microsoft.com/office/word/2012/wordml" xmlns:w16se="http://schemas.microsoft.com/office/word/2015/wordml/symex" xmlns:wpg="http://schemas.microsoft.com/office/word/2010/wordprocessingGroup" xmlns:wpi="http://schemas.microsoft.com/office/word/2010/wordprocessingInk" xmlns:wne="http://schemas.microsoft.com/office/word/2006/wordml" xmlns:wps="http://schemas.microsoft.com/office/word/2010/wordprocessingShape" mc:Ignorable="w14 w15 w16se wp14">
   <w15:commentEx w15:paraId="6F427E44" w15:done="0"/>
-  <w15:commentEx w15:paraId="7A73323B" w15:done="0"/>
 </w15:commentsEx>
 </file>
 
@@ -16590,7 +16568,7 @@
         <w:sz w:val="16"/>
         <w:szCs w:val="16"/>
       </w:rPr>
-      <w:t>10</w:t>
+      <w:t>3</w:t>
     </w:r>
     <w:r>
       <w:rPr>
@@ -16821,7 +16799,7 @@
         <w:sz w:val="16"/>
         <w:szCs w:val="16"/>
       </w:rPr>
-      <w:t>18</w:t>
+      <w:t>12</w:t>
     </w:r>
     <w:r>
       <w:rPr>
@@ -17905,9 +17883,6 @@
 <w15:people xmlns:wpc="http://schemas.microsoft.com/office/word/2010/wordprocessingCanvas" xmlns:cx="http://schemas.microsoft.com/office/drawing/2014/chartex" xmlns:cx1="http://schemas.microsoft.com/office/drawing/2015/9/8/chartex" xmlns:mc="http://schemas.openxmlformats.org/markup-compatibility/2006" xmlns:o="urn:schemas-microsoft-com:office:office" xmlns:r="http://schemas.openxmlformats.org/officeDocument/2006/relationships" xmlns:m="http://schemas.openxmlformats.org/officeDocument/2006/math" xmlns:v="urn:schemas-microsoft-com:vml" xmlns:wp14="http://schemas.microsoft.com/office/word/2010/wordprocessingDrawing" xmlns:wp="http://schemas.openxmlformats.org/drawingml/2006/wordprocessingDrawing" xmlns:w10="urn:schemas-microsoft-com:office:word" xmlns:w="http://schemas.openxmlformats.org/wordprocessingml/2006/main" xmlns:w14="http://schemas.microsoft.com/office/word/2010/wordml" xmlns:w15="http://schemas.microsoft.com/office/word/2012/wordml" xmlns:w16se="http://schemas.microsoft.com/office/word/2015/wordml/symex" xmlns:wpg="http://schemas.microsoft.com/office/word/2010/wordprocessingGroup" xmlns:wpi="http://schemas.microsoft.com/office/word/2010/wordprocessingInk" xmlns:wne="http://schemas.microsoft.com/office/word/2006/wordml" xmlns:wps="http://schemas.microsoft.com/office/word/2010/wordprocessingShape" mc:Ignorable="w14 w15 w16se wp14">
   <w15:person w15:author="Rothenberg, David B.">
     <w15:presenceInfo w15:providerId="AD" w15:userId="S-1-5-21-1940666338-227100268-1349548132-166577"/>
-  </w15:person>
-  <w15:person w15:author="Roberge, Robert J">
-    <w15:presenceInfo w15:providerId="AD" w15:userId="S-1-5-21-1940666338-227100268-1349548132-44007"/>
   </w15:person>
 </w15:people>
 </file>
@@ -19513,7 +19488,7 @@
 </file>
 
 <file path=customXml/itemProps1.xml><?xml version="1.0" encoding="utf-8"?>
-<ds:datastoreItem xmlns:ds="http://schemas.openxmlformats.org/officeDocument/2006/customXml" ds:itemID="{84E8C8E3-4179-4179-B3DA-553B64CD286A}">
+<ds:datastoreItem xmlns:ds="http://schemas.openxmlformats.org/officeDocument/2006/customXml" ds:itemID="{4FB51B84-AEE3-4814-AEC4-1584744C623C}">
   <ds:schemaRefs>
     <ds:schemaRef ds:uri="http://schemas.openxmlformats.org/officeDocument/2006/bibliography"/>
   </ds:schemaRefs>
